--- a/类信贷测算/上半年去杠杆成效初显，关注后期整治相关业务的深入推进-V1.docx
+++ b/类信贷测算/上半年去杠杆成效初显，关注后期整治相关业务的深入推进-V1.docx
@@ -11960,8 +11960,6 @@
             </w:pPr>
           </w:p>
         </w:tc>
-        <w:bookmarkStart w:id="16" w:name="_GoBack"/>
-        <w:bookmarkEnd w:id="16"/>
       </w:tr>
       <w:tr>
         <w:trPr>
@@ -12488,7 +12486,7 @@
         <w:spacing w:beforeLines="50" w:before="156" w:line="288" w:lineRule="auto"/>
         <w:ind w:leftChars="810" w:left="1701" w:rightChars="19" w:right="40" w:firstLineChars="200" w:firstLine="420"/>
         <w:rPr>
-          <w:rFonts w:ascii="Times New Roman" w:eastAsia="楷体_GB2312" w:hAnsi="Times New Roman" w:hint="eastAsia"/>
+          <w:rFonts w:ascii="Times New Roman" w:eastAsia="楷体_GB2312" w:hAnsi="Times New Roman"/>
           <w:noProof/>
         </w:rPr>
       </w:pPr>
@@ -12527,7 +12525,8 @@
                 <w:szCs w:val="21"/>
               </w:rPr>
             </w:pPr>
-            <w:bookmarkStart w:id="17" w:name="_Toc494044063"/>
+            <w:bookmarkStart w:id="16" w:name="_Toc494044063"/>
+            <w:bookmarkStart w:id="17" w:name="_Hlk494127583"/>
             <w:r>
               <w:rPr>
                 <w:rFonts w:ascii="Times New Roman" w:eastAsia="楷体_GB2312" w:hAnsi="Times New Roman" w:hint="eastAsia"/>
@@ -12649,7 +12648,7 @@
               </w:rPr>
               <w:t>上市银行应收款项类投资中信贷类资产计提测算（单位：亿元）</w:t>
             </w:r>
-            <w:bookmarkEnd w:id="17"/>
+            <w:bookmarkEnd w:id="16"/>
           </w:p>
         </w:tc>
       </w:tr>
@@ -12699,7 +12698,7 @@
                   <w:pPr>
                     <w:jc w:val="center"/>
                     <w:rPr>
-                      <w:rFonts w:ascii="楷体_GB2312" w:eastAsia="楷体_GB2312" w:hint="eastAsia"/>
+                      <w:rFonts w:ascii="楷体_GB2312" w:eastAsia="楷体_GB2312"/>
                       <w:b/>
                       <w:color w:val="FFFFFF" w:themeColor="background1"/>
                     </w:rPr>
@@ -12730,7 +12729,7 @@
                   <w:pPr>
                     <w:jc w:val="center"/>
                     <w:rPr>
-                      <w:rFonts w:ascii="楷体_GB2312" w:eastAsia="楷体_GB2312" w:hint="eastAsia"/>
+                      <w:rFonts w:ascii="楷体_GB2312" w:eastAsia="楷体_GB2312"/>
                       <w:b/>
                       <w:color w:val="FFFFFF" w:themeColor="background1"/>
                     </w:rPr>
@@ -12758,7 +12757,7 @@
                   <w:pPr>
                     <w:jc w:val="center"/>
                     <w:rPr>
-                      <w:rFonts w:ascii="楷体_GB2312" w:eastAsia="楷体_GB2312" w:hint="eastAsia"/>
+                      <w:rFonts w:ascii="楷体_GB2312" w:eastAsia="楷体_GB2312"/>
                       <w:b/>
                       <w:color w:val="FFFFFF" w:themeColor="background1"/>
                     </w:rPr>
@@ -12786,7 +12785,7 @@
                   <w:pPr>
                     <w:jc w:val="center"/>
                     <w:rPr>
-                      <w:rFonts w:ascii="楷体_GB2312" w:eastAsia="楷体_GB2312" w:hint="eastAsia"/>
+                      <w:rFonts w:ascii="楷体_GB2312" w:eastAsia="楷体_GB2312"/>
                       <w:b/>
                       <w:color w:val="FFFFFF" w:themeColor="background1"/>
                     </w:rPr>
@@ -12814,7 +12813,7 @@
                   <w:pPr>
                     <w:jc w:val="center"/>
                     <w:rPr>
-                      <w:rFonts w:ascii="楷体_GB2312" w:eastAsia="楷体_GB2312" w:hint="eastAsia"/>
+                      <w:rFonts w:ascii="楷体_GB2312" w:eastAsia="楷体_GB2312"/>
                       <w:b/>
                       <w:color w:val="FFFFFF" w:themeColor="background1"/>
                     </w:rPr>
@@ -12842,7 +12841,7 @@
                   <w:pPr>
                     <w:jc w:val="center"/>
                     <w:rPr>
-                      <w:rFonts w:ascii="楷体_GB2312" w:eastAsia="楷体_GB2312" w:hint="eastAsia"/>
+                      <w:rFonts w:ascii="楷体_GB2312" w:eastAsia="楷体_GB2312"/>
                       <w:b/>
                       <w:color w:val="FFFFFF" w:themeColor="background1"/>
                     </w:rPr>
@@ -12870,7 +12869,7 @@
                   <w:pPr>
                     <w:jc w:val="center"/>
                     <w:rPr>
-                      <w:rFonts w:ascii="楷体_GB2312" w:eastAsia="楷体_GB2312" w:hint="eastAsia"/>
+                      <w:rFonts w:ascii="楷体_GB2312" w:eastAsia="楷体_GB2312"/>
                       <w:b/>
                       <w:color w:val="FFFFFF" w:themeColor="background1"/>
                     </w:rPr>
@@ -13706,7 +13705,19 @@
                     <w:rPr>
                       <w:rFonts w:ascii="Times New Roman" w:hAnsi="Times New Roman"/>
                     </w:rPr>
-                    <w:t xml:space="preserve">2838.41 </w:t>
+                    <w:t>2838.41</w:t>
+                  </w:r>
+                  <w:r>
+                    <w:rPr>
+                      <w:rFonts w:ascii="Times New Roman" w:hAnsi="Times New Roman" w:hint="eastAsia"/>
+                    </w:rPr>
+                    <w:t>*</w:t>
+                  </w:r>
+                  <w:r>
+                    <w:rPr>
+                      <w:rFonts w:ascii="Times New Roman" w:hAnsi="Times New Roman"/>
+                    </w:rPr>
+                    <w:t xml:space="preserve"> </w:t>
                   </w:r>
                 </w:p>
               </w:tc>
@@ -13868,7 +13879,19 @@
                     <w:rPr>
                       <w:rFonts w:ascii="Times New Roman" w:hAnsi="Times New Roman"/>
                     </w:rPr>
-                    <w:t xml:space="preserve">3028.13 </w:t>
+                    <w:t>3028.13</w:t>
+                  </w:r>
+                  <w:r>
+                    <w:rPr>
+                      <w:rFonts w:ascii="Times New Roman" w:hAnsi="Times New Roman" w:hint="eastAsia"/>
+                    </w:rPr>
+                    <w:t>*</w:t>
+                  </w:r>
+                  <w:r>
+                    <w:rPr>
+                      <w:rFonts w:ascii="Times New Roman" w:hAnsi="Times New Roman"/>
+                    </w:rPr>
+                    <w:t xml:space="preserve"> </w:t>
                   </w:r>
                 </w:p>
               </w:tc>
@@ -14309,7 +14332,19 @@
                     <w:rPr>
                       <w:rFonts w:ascii="Times New Roman" w:hAnsi="Times New Roman"/>
                     </w:rPr>
-                    <w:t xml:space="preserve">9212.05 </w:t>
+                    <w:t>9212.05</w:t>
+                  </w:r>
+                  <w:r>
+                    <w:rPr>
+                      <w:rFonts w:ascii="Times New Roman" w:hAnsi="Times New Roman" w:hint="eastAsia"/>
+                    </w:rPr>
+                    <w:t>*</w:t>
+                  </w:r>
+                  <w:r>
+                    <w:rPr>
+                      <w:rFonts w:ascii="Times New Roman" w:hAnsi="Times New Roman"/>
+                    </w:rPr>
+                    <w:t xml:space="preserve"> </w:t>
                   </w:r>
                 </w:p>
               </w:tc>
@@ -16761,7 +16796,7 @@
               <w:snapToGrid w:val="0"/>
               <w:jc w:val="left"/>
               <w:rPr>
-                <w:rFonts w:ascii="Times New Roman" w:eastAsia="楷体_GB2312" w:hAnsi="Times New Roman" w:hint="eastAsia"/>
+                <w:rFonts w:ascii="Times New Roman" w:eastAsia="楷体_GB2312" w:hAnsi="Times New Roman"/>
                 <w:bCs/>
                 <w:kern w:val="0"/>
                 <w:szCs w:val="21"/>
@@ -16782,7 +16817,7 @@
               <w:snapToGrid w:val="0"/>
               <w:jc w:val="left"/>
               <w:rPr>
-                <w:rFonts w:ascii="Times New Roman" w:eastAsia="楷体_GB2312" w:hAnsi="Times New Roman" w:hint="eastAsia"/>
+                <w:rFonts w:ascii="Times New Roman" w:eastAsia="楷体_GB2312" w:hAnsi="Times New Roman"/>
                 <w:bCs/>
                 <w:kern w:val="0"/>
                 <w:szCs w:val="21"/>
@@ -16852,7 +16887,7 @@
                 <w:kern w:val="0"/>
                 <w:szCs w:val="21"/>
               </w:rPr>
-              <w:t>报贷款</w:t>
+              <w:t>报贷</w:t>
             </w:r>
             <w:proofErr w:type="gramEnd"/>
             <w:r>
@@ -16862,7 +16897,7 @@
                 <w:kern w:val="0"/>
                 <w:szCs w:val="21"/>
               </w:rPr>
-              <w:t>的占比一致；</w:t>
+              <w:t>款的占比一致；</w:t>
             </w:r>
             <w:r>
               <w:rPr>
@@ -16879,7 +16914,7 @@
               <w:snapToGrid w:val="0"/>
               <w:jc w:val="left"/>
               <w:rPr>
-                <w:rFonts w:ascii="Times New Roman" w:eastAsia="楷体_GB2312" w:hAnsi="Times New Roman" w:hint="eastAsia"/>
+                <w:rFonts w:ascii="Times New Roman" w:eastAsia="楷体_GB2312" w:hAnsi="Times New Roman"/>
                 <w:bCs/>
                 <w:kern w:val="0"/>
                 <w:szCs w:val="21"/>
@@ -16945,7 +16980,7 @@
               <w:snapToGrid w:val="0"/>
               <w:jc w:val="left"/>
               <w:rPr>
-                <w:rFonts w:ascii="Times New Roman" w:eastAsia="楷体_GB2312" w:hAnsi="Times New Roman" w:hint="eastAsia"/>
+                <w:rFonts w:ascii="Times New Roman" w:eastAsia="楷体_GB2312" w:hAnsi="Times New Roman"/>
                 <w:bCs/>
                 <w:kern w:val="0"/>
                 <w:szCs w:val="21"/>
@@ -17065,7 +17100,7 @@
               <w:snapToGrid w:val="0"/>
               <w:jc w:val="left"/>
               <w:rPr>
-                <w:rFonts w:ascii="Times New Roman" w:eastAsia="楷体_GB2312" w:hAnsi="Times New Roman" w:cs="楷体_GB2312" w:hint="eastAsia"/>
+                <w:rFonts w:ascii="Times New Roman" w:eastAsia="楷体_GB2312" w:hAnsi="Times New Roman" w:cs="楷体_GB2312"/>
                 <w:bCs/>
                 <w:kern w:val="0"/>
                 <w:szCs w:val="21"/>
@@ -17097,6 +17132,15 @@
                 <w:szCs w:val="21"/>
               </w:rPr>
               <w:t>：此测算结果基于多个假设，实际情况与此有出入，仅供参考</w:t>
+            </w:r>
+            <w:r>
+              <w:rPr>
+                <w:rFonts w:ascii="Times New Roman" w:eastAsia="楷体_GB2312" w:hAnsi="Times New Roman" w:cs="楷体_GB2312" w:hint="eastAsia"/>
+                <w:bCs/>
+                <w:kern w:val="0"/>
+                <w:szCs w:val="21"/>
+              </w:rPr>
+              <w:t>；</w:t>
             </w:r>
           </w:p>
           <w:p>
@@ -17135,6 +17179,83 @@
                 <w:kern w:val="0"/>
                 <w:szCs w:val="21"/>
               </w:rPr>
+              <w:t>：</w:t>
+            </w:r>
+            <w:r>
+              <w:rPr>
+                <w:rFonts w:ascii="Times New Roman" w:eastAsia="楷体_GB2312" w:hAnsi="Times New Roman" w:cs="楷体_GB2312" w:hint="eastAsia"/>
+                <w:bCs/>
+                <w:kern w:val="0"/>
+                <w:szCs w:val="21"/>
+              </w:rPr>
+              <w:t>*</w:t>
+            </w:r>
+            <w:r>
+              <w:rPr>
+                <w:rFonts w:ascii="Times New Roman" w:eastAsia="楷体_GB2312" w:hAnsi="Times New Roman" w:cs="楷体_GB2312" w:hint="eastAsia"/>
+                <w:bCs/>
+                <w:kern w:val="0"/>
+                <w:szCs w:val="21"/>
+              </w:rPr>
+              <w:t>招行、中信、兴业银行中报已披露类信贷投资资产的具体余额，因此</w:t>
+            </w:r>
+            <w:proofErr w:type="gramStart"/>
+            <w:r>
+              <w:rPr>
+                <w:rFonts w:ascii="Times New Roman" w:eastAsia="楷体_GB2312" w:hAnsi="Times New Roman" w:cs="楷体_GB2312" w:hint="eastAsia"/>
+                <w:bCs/>
+                <w:kern w:val="0"/>
+                <w:szCs w:val="21"/>
+              </w:rPr>
+              <w:t>在此表</w:t>
+            </w:r>
+            <w:proofErr w:type="gramEnd"/>
+            <w:r>
+              <w:rPr>
+                <w:rFonts w:ascii="Times New Roman" w:eastAsia="楷体_GB2312" w:hAnsi="Times New Roman" w:cs="楷体_GB2312" w:hint="eastAsia"/>
+                <w:bCs/>
+                <w:kern w:val="0"/>
+                <w:szCs w:val="21"/>
+              </w:rPr>
+              <w:t>中直接使用；</w:t>
+            </w:r>
+          </w:p>
+          <w:p>
+            <w:pPr>
+              <w:snapToGrid w:val="0"/>
+              <w:jc w:val="left"/>
+              <w:rPr>
+                <w:rFonts w:ascii="Times New Roman" w:eastAsia="楷体_GB2312" w:hAnsi="Times New Roman" w:cs="楷体_GB2312"/>
+                <w:bCs/>
+                <w:kern w:val="0"/>
+                <w:szCs w:val="21"/>
+              </w:rPr>
+            </w:pPr>
+            <w:r>
+              <w:rPr>
+                <w:rFonts w:ascii="Times New Roman" w:eastAsia="楷体_GB2312" w:hAnsi="Times New Roman" w:cs="楷体_GB2312" w:hint="eastAsia"/>
+                <w:bCs/>
+                <w:kern w:val="0"/>
+                <w:szCs w:val="21"/>
+              </w:rPr>
+              <w:t>注</w:t>
+            </w:r>
+            <w:r>
+              <w:rPr>
+                <w:rFonts w:ascii="Times New Roman" w:eastAsia="楷体_GB2312" w:hAnsi="Times New Roman" w:cs="楷体_GB2312" w:hint="eastAsia"/>
+                <w:bCs/>
+                <w:kern w:val="0"/>
+                <w:szCs w:val="21"/>
+              </w:rPr>
+              <w:t>3</w:t>
+            </w:r>
+            <w:r>
+              <w:rPr>
+                <w:rFonts w:ascii="Times New Roman" w:eastAsia="楷体_GB2312" w:hAnsi="Times New Roman" w:cs="楷体_GB2312" w:hint="eastAsia"/>
+                <w:bCs/>
+                <w:kern w:val="0"/>
+                <w:szCs w:val="21"/>
+              </w:rPr>
               <w:t>：各银行实际情况</w:t>
             </w:r>
             <w:proofErr w:type="gramStart"/>
@@ -17163,7 +17284,7 @@
               <w:snapToGrid w:val="0"/>
               <w:jc w:val="left"/>
               <w:rPr>
-                <w:rFonts w:ascii="Times New Roman" w:eastAsia="楷体_GB2312" w:hAnsi="Times New Roman" w:cs="楷体_GB2312" w:hint="eastAsia"/>
+                <w:rFonts w:ascii="Times New Roman" w:eastAsia="楷体_GB2312" w:hAnsi="Times New Roman" w:cs="楷体_GB2312"/>
                 <w:bCs/>
                 <w:kern w:val="0"/>
                 <w:szCs w:val="21"/>
@@ -17185,7 +17306,7 @@
                 <w:kern w:val="0"/>
                 <w:szCs w:val="21"/>
               </w:rPr>
-              <w:t>3</w:t>
+              <w:t>4</w:t>
             </w:r>
             <w:r>
               <w:rPr>
@@ -17238,6 +17359,7 @@
         </w:tc>
       </w:tr>
     </w:tbl>
+    <w:bookmarkEnd w:id="17"/>
     <w:p>
       <w:pPr>
         <w:tabs>
@@ -17246,7 +17368,7 @@
         </w:tabs>
         <w:snapToGrid w:val="0"/>
         <w:spacing w:beforeLines="50" w:before="156" w:line="288" w:lineRule="auto"/>
-        <w:ind w:leftChars="810" w:left="1701" w:rightChars="19" w:right="40" w:firstLineChars="200" w:firstLine="420"/>
+        <w:ind w:leftChars="810" w:left="1701" w:rightChars="19" w:right="40" w:firstLineChars="200" w:firstLine="422"/>
         <w:rPr>
           <w:rFonts w:ascii="Times New Roman" w:eastAsia="楷体_GB2312" w:hAnsi="Times New Roman" w:hint="eastAsia"/>
           <w:noProof/>
@@ -17255,10 +17377,51 @@
       <w:r>
         <w:rPr>
           <w:rFonts w:ascii="Times New Roman" w:eastAsia="楷体_GB2312" w:hAnsi="Times New Roman" w:hint="eastAsia"/>
+          <w:b/>
           <w:noProof/>
         </w:rPr>
-        <w:t>。</w:t>
-      </w:r>
+        <w:t>从敏感性分析角度看，多数股份行大概率需要新增计提，冲减净利润。</w:t>
+      </w:r>
+      <w:r>
+        <w:rPr>
+          <w:rFonts w:ascii="Times New Roman" w:eastAsia="楷体_GB2312" w:hAnsi="Times New Roman" w:hint="eastAsia"/>
+          <w:noProof/>
+        </w:rPr>
+        <w:t>除</w:t>
+      </w:r>
+      <w:r>
+        <w:rPr>
+          <w:rFonts w:ascii="Times New Roman" w:eastAsia="楷体_GB2312" w:hAnsi="Times New Roman" w:hint="eastAsia"/>
+          <w:noProof/>
+        </w:rPr>
+        <w:t>了</w:t>
+      </w:r>
+      <w:r>
+        <w:rPr>
+          <w:rFonts w:ascii="Times New Roman" w:eastAsia="楷体_GB2312" w:hAnsi="Times New Roman" w:hint="eastAsia"/>
+          <w:bCs/>
+          <w:noProof/>
+        </w:rPr>
+        <w:t>招行、中信、兴业银行中报已披露类信贷投资资产的具体余额</w:t>
+      </w:r>
+      <w:r>
+        <w:rPr>
+          <w:rFonts w:ascii="Times New Roman" w:eastAsia="楷体_GB2312" w:hAnsi="Times New Roman" w:hint="eastAsia"/>
+          <w:bCs/>
+          <w:noProof/>
+        </w:rPr>
+        <w:t>外，其他银行在测算中都假定类信贷资产占整个应收款项类投资的</w:t>
+      </w:r>
+      <w:r>
+        <w:rPr>
+          <w:rFonts w:ascii="Times New Roman" w:eastAsia="楷体_GB2312" w:hAnsi="Times New Roman" w:hint="eastAsia"/>
+          <w:bCs/>
+          <w:noProof/>
+        </w:rPr>
+        <w:t>65%</w:t>
+      </w:r>
+      <w:bookmarkStart w:id="18" w:name="_GoBack"/>
+      <w:bookmarkEnd w:id="18"/>
     </w:p>
     <w:p>
       <w:pPr>
@@ -17275,6 +17438,2665 @@
         </w:rPr>
       </w:pPr>
     </w:p>
+    <w:tbl>
+      <w:tblPr>
+        <w:tblW w:w="10632" w:type="dxa"/>
+        <w:tblBorders>
+          <w:bottom w:val="single" w:sz="4" w:space="0" w:color="000000"/>
+          <w:insideH w:val="single" w:sz="4" w:space="0" w:color="000000"/>
+          <w:insideV w:val="single" w:sz="4" w:space="0" w:color="000000"/>
+        </w:tblBorders>
+        <w:tblLook w:val="04A0" w:firstRow="1" w:lastRow="0" w:firstColumn="1" w:lastColumn="0" w:noHBand="0" w:noVBand="1"/>
+      </w:tblPr>
+      <w:tblGrid>
+        <w:gridCol w:w="10632"/>
+      </w:tblGrid>
+      <w:tr>
+        <w:tc>
+          <w:tcPr>
+            <w:tcW w:w="10632" w:type="dxa"/>
+            <w:tcBorders>
+              <w:top w:val="nil"/>
+              <w:bottom w:val="single" w:sz="8" w:space="0" w:color="000000"/>
+            </w:tcBorders>
+          </w:tcPr>
+          <w:p>
+            <w:pPr>
+              <w:pStyle w:val="ab"/>
+              <w:ind w:leftChars="16" w:left="34" w:rightChars="15" w:right="31"/>
+              <w:jc w:val="left"/>
+              <w:rPr>
+                <w:rFonts w:ascii="Times New Roman" w:eastAsia="楷体_GB2312" w:hAnsi="Times New Roman"/>
+                <w:sz w:val="21"/>
+                <w:szCs w:val="21"/>
+              </w:rPr>
+            </w:pPr>
+            <w:r>
+              <w:rPr>
+                <w:rFonts w:ascii="Times New Roman" w:eastAsia="楷体_GB2312" w:hAnsi="Times New Roman" w:hint="eastAsia"/>
+                <w:b/>
+                <w:color w:val="17365D"/>
+                <w:sz w:val="21"/>
+                <w:szCs w:val="21"/>
+              </w:rPr>
+              <w:t>图表</w:t>
+            </w:r>
+            <w:r>
+              <w:rPr>
+                <w:rFonts w:ascii="Times New Roman" w:eastAsia="楷体_GB2312" w:hAnsi="Times New Roman" w:cs="Times New Roman"/>
+                <w:b/>
+                <w:color w:val="17365D"/>
+                <w:sz w:val="21"/>
+                <w:szCs w:val="21"/>
+              </w:rPr>
+              <w:fldChar w:fldCharType="begin"/>
+            </w:r>
+            <w:r>
+              <w:rPr>
+                <w:rFonts w:ascii="Times New Roman" w:eastAsia="楷体_GB2312" w:hAnsi="Times New Roman" w:cs="Times New Roman"/>
+                <w:b/>
+                <w:color w:val="17365D"/>
+                <w:sz w:val="21"/>
+                <w:szCs w:val="21"/>
+              </w:rPr>
+              <w:instrText xml:space="preserve"> SEQ </w:instrText>
+            </w:r>
+            <w:r>
+              <w:rPr>
+                <w:rFonts w:ascii="Times New Roman" w:eastAsia="楷体_GB2312" w:hAnsi="Times New Roman" w:cs="Times New Roman"/>
+                <w:b/>
+                <w:color w:val="17365D"/>
+                <w:sz w:val="21"/>
+                <w:szCs w:val="21"/>
+              </w:rPr>
+              <w:instrText>图表</w:instrText>
+            </w:r>
+            <w:r>
+              <w:rPr>
+                <w:rFonts w:ascii="Times New Roman" w:eastAsia="楷体_GB2312" w:hAnsi="Times New Roman" w:cs="Times New Roman"/>
+                <w:b/>
+                <w:color w:val="17365D"/>
+                <w:sz w:val="21"/>
+                <w:szCs w:val="21"/>
+              </w:rPr>
+              <w:instrText xml:space="preserve"> \* ARABIC </w:instrText>
+            </w:r>
+            <w:r>
+              <w:rPr>
+                <w:rFonts w:ascii="Times New Roman" w:eastAsia="楷体_GB2312" w:hAnsi="Times New Roman" w:cs="Times New Roman"/>
+                <w:b/>
+                <w:color w:val="17365D"/>
+                <w:sz w:val="21"/>
+                <w:szCs w:val="21"/>
+              </w:rPr>
+              <w:fldChar w:fldCharType="separate"/>
+            </w:r>
+            <w:r>
+              <w:rPr>
+                <w:rFonts w:ascii="Times New Roman" w:eastAsia="楷体_GB2312" w:hAnsi="Times New Roman" w:cs="Times New Roman"/>
+                <w:b/>
+                <w:noProof/>
+                <w:color w:val="17365D"/>
+                <w:sz w:val="21"/>
+                <w:szCs w:val="21"/>
+              </w:rPr>
+              <w:t>7</w:t>
+            </w:r>
+            <w:r>
+              <w:rPr>
+                <w:rFonts w:ascii="Times New Roman" w:eastAsia="楷体_GB2312" w:hAnsi="Times New Roman" w:cs="Times New Roman"/>
+                <w:b/>
+                <w:color w:val="17365D"/>
+                <w:sz w:val="21"/>
+                <w:szCs w:val="21"/>
+              </w:rPr>
+              <w:fldChar w:fldCharType="end"/>
+            </w:r>
+            <w:r>
+              <w:rPr>
+                <w:rFonts w:ascii="Times New Roman" w:eastAsia="楷体_GB2312" w:hAnsi="Times New Roman" w:hint="eastAsia"/>
+                <w:b/>
+                <w:color w:val="17365D"/>
+                <w:sz w:val="21"/>
+                <w:szCs w:val="21"/>
+              </w:rPr>
+              <w:t>：</w:t>
+            </w:r>
+            <w:r>
+              <w:rPr>
+                <w:rFonts w:ascii="Times New Roman" w:eastAsia="楷体_GB2312" w:hAnsi="Times New Roman" w:hint="eastAsia"/>
+                <w:b/>
+                <w:color w:val="17365D"/>
+                <w:sz w:val="21"/>
+                <w:szCs w:val="21"/>
+              </w:rPr>
+              <w:t>2017</w:t>
+            </w:r>
+            <w:r>
+              <w:rPr>
+                <w:rFonts w:ascii="Times New Roman" w:eastAsia="楷体_GB2312" w:hAnsi="Times New Roman"/>
+                <w:b/>
+                <w:color w:val="17365D"/>
+                <w:sz w:val="21"/>
+                <w:szCs w:val="21"/>
+              </w:rPr>
+              <w:t>H</w:t>
+            </w:r>
+            <w:r>
+              <w:rPr>
+                <w:rFonts w:ascii="Times New Roman" w:eastAsia="楷体_GB2312" w:hAnsi="Times New Roman" w:hint="eastAsia"/>
+                <w:b/>
+                <w:color w:val="17365D"/>
+                <w:sz w:val="21"/>
+                <w:szCs w:val="21"/>
+              </w:rPr>
+              <w:t>股份行所需增加计提对净利润的影响的敏感性分析</w:t>
+            </w:r>
+          </w:p>
+        </w:tc>
+      </w:tr>
+      <w:tr>
+        <w:trPr>
+          <w:trHeight w:val="264"/>
+        </w:trPr>
+        <w:tc>
+          <w:tcPr>
+            <w:tcW w:w="10632" w:type="dxa"/>
+            <w:tcBorders>
+              <w:top w:val="single" w:sz="8" w:space="0" w:color="000000"/>
+              <w:bottom w:val="single" w:sz="4" w:space="0" w:color="auto"/>
+            </w:tcBorders>
+          </w:tcPr>
+          <w:tbl>
+            <w:tblPr>
+              <w:tblW w:w="5000" w:type="pct"/>
+              <w:tblLook w:val="04A0" w:firstRow="1" w:lastRow="0" w:firstColumn="1" w:lastColumn="0" w:noHBand="0" w:noVBand="1"/>
+            </w:tblPr>
+            <w:tblGrid>
+              <w:gridCol w:w="1096"/>
+              <w:gridCol w:w="1345"/>
+              <w:gridCol w:w="825"/>
+              <w:gridCol w:w="929"/>
+              <w:gridCol w:w="929"/>
+              <w:gridCol w:w="929"/>
+              <w:gridCol w:w="1085"/>
+              <w:gridCol w:w="1085"/>
+              <w:gridCol w:w="1085"/>
+              <w:gridCol w:w="1088"/>
+            </w:tblGrid>
+            <w:tr>
+              <w:trPr>
+                <w:trHeight w:val="420"/>
+              </w:trPr>
+              <w:tc>
+                <w:tcPr>
+                  <w:tcW w:w="418" w:type="pct"/>
+                  <w:vMerge w:val="restart"/>
+                  <w:tcBorders>
+                    <w:top w:val="single" w:sz="8" w:space="0" w:color="auto"/>
+                    <w:left w:val="single" w:sz="8" w:space="0" w:color="auto"/>
+                    <w:bottom w:val="single" w:sz="8" w:space="0" w:color="000000"/>
+                    <w:right w:val="single" w:sz="8" w:space="0" w:color="auto"/>
+                  </w:tcBorders>
+                  <w:shd w:val="clear" w:color="auto" w:fill="2F5496" w:themeFill="accent5" w:themeFillShade="BF"/>
+                  <w:vAlign w:val="center"/>
+                  <w:hideMark/>
+                </w:tcPr>
+                <w:p>
+                  <w:pPr>
+                    <w:widowControl/>
+                    <w:jc w:val="center"/>
+                    <w:rPr>
+                      <w:rFonts w:ascii="楷体" w:eastAsia="楷体" w:hAnsi="楷体" w:cs="宋体"/>
+                      <w:b/>
+                      <w:color w:val="FFFFFF" w:themeColor="background1"/>
+                      <w:kern w:val="0"/>
+                      <w:sz w:val="22"/>
+                    </w:rPr>
+                  </w:pPr>
+                  <w:r>
+                    <w:rPr>
+                      <w:rFonts w:ascii="楷体" w:eastAsia="楷体" w:hAnsi="楷体" w:cs="宋体" w:hint="eastAsia"/>
+                      <w:b/>
+                      <w:color w:val="FFFFFF" w:themeColor="background1"/>
+                      <w:kern w:val="0"/>
+                      <w:sz w:val="22"/>
+                    </w:rPr>
+                    <w:t>银行</w:t>
+                  </w:r>
+                </w:p>
+              </w:tc>
+              <w:tc>
+                <w:tcPr>
+                  <w:tcW w:w="659" w:type="pct"/>
+                  <w:vMerge w:val="restart"/>
+                  <w:tcBorders>
+                    <w:top w:val="single" w:sz="8" w:space="0" w:color="auto"/>
+                    <w:left w:val="single" w:sz="8" w:space="0" w:color="auto"/>
+                    <w:bottom w:val="single" w:sz="8" w:space="0" w:color="000000"/>
+                    <w:right w:val="single" w:sz="8" w:space="0" w:color="auto"/>
+                  </w:tcBorders>
+                  <w:shd w:val="clear" w:color="auto" w:fill="2F5496" w:themeFill="accent5" w:themeFillShade="BF"/>
+                  <w:vAlign w:val="center"/>
+                  <w:hideMark/>
+                </w:tcPr>
+                <w:p>
+                  <w:pPr>
+                    <w:widowControl/>
+                    <w:jc w:val="center"/>
+                    <w:rPr>
+                      <w:rFonts w:ascii="Times New Roman" w:eastAsia="等线" w:hAnsi="Times New Roman" w:hint="eastAsia"/>
+                      <w:b/>
+                      <w:color w:val="FFFFFF" w:themeColor="background1"/>
+                      <w:kern w:val="0"/>
+                      <w:sz w:val="22"/>
+                    </w:rPr>
+                  </w:pPr>
+                  <w:r>
+                    <w:rPr>
+                      <w:rFonts w:ascii="楷体" w:eastAsia="楷体" w:hAnsi="楷体" w:hint="eastAsia"/>
+                      <w:b/>
+                      <w:color w:val="FFFFFF" w:themeColor="background1"/>
+                      <w:kern w:val="0"/>
+                      <w:sz w:val="22"/>
+                    </w:rPr>
+                    <w:t>按</w:t>
+                  </w:r>
+                  <w:r>
+                    <w:rPr>
+                      <w:rFonts w:ascii="Times New Roman" w:eastAsia="等线" w:hAnsi="Times New Roman"/>
+                      <w:b/>
+                      <w:color w:val="FFFFFF" w:themeColor="background1"/>
+                      <w:kern w:val="0"/>
+                      <w:sz w:val="22"/>
+                    </w:rPr>
+                    <w:t>65%</w:t>
+                  </w:r>
+                  <w:r>
+                    <w:rPr>
+                      <w:rFonts w:ascii="楷体" w:eastAsia="楷体" w:hAnsi="楷体" w:hint="eastAsia"/>
+                      <w:b/>
+                      <w:color w:val="FFFFFF" w:themeColor="background1"/>
+                      <w:kern w:val="0"/>
+                      <w:sz w:val="22"/>
+                    </w:rPr>
+                    <w:t>比例测算对净利润影响</w:t>
+                  </w:r>
+                </w:p>
+              </w:tc>
+              <w:tc>
+                <w:tcPr>
+                  <w:tcW w:w="3923" w:type="pct"/>
+                  <w:gridSpan w:val="8"/>
+                  <w:tcBorders>
+                    <w:top w:val="single" w:sz="8" w:space="0" w:color="auto"/>
+                    <w:left w:val="nil"/>
+                    <w:bottom w:val="single" w:sz="8" w:space="0" w:color="auto"/>
+                    <w:right w:val="single" w:sz="8" w:space="0" w:color="000000"/>
+                  </w:tcBorders>
+                  <w:shd w:val="clear" w:color="auto" w:fill="2F5496" w:themeFill="accent5" w:themeFillShade="BF"/>
+                  <w:noWrap/>
+                  <w:vAlign w:val="bottom"/>
+                  <w:hideMark/>
+                </w:tcPr>
+                <w:p>
+                  <w:pPr>
+                    <w:widowControl/>
+                    <w:jc w:val="center"/>
+                    <w:rPr>
+                      <w:rFonts w:ascii="楷体" w:eastAsia="楷体" w:hAnsi="楷体" w:cs="宋体"/>
+                      <w:b/>
+                      <w:color w:val="FFFFFF" w:themeColor="background1"/>
+                      <w:kern w:val="0"/>
+                      <w:sz w:val="22"/>
+                    </w:rPr>
+                  </w:pPr>
+                  <w:r>
+                    <w:rPr>
+                      <w:rFonts w:ascii="楷体" w:eastAsia="楷体" w:hAnsi="楷体" w:cs="宋体" w:hint="eastAsia"/>
+                      <w:b/>
+                      <w:color w:val="FFFFFF" w:themeColor="background1"/>
+                      <w:kern w:val="0"/>
+                      <w:sz w:val="22"/>
+                    </w:rPr>
+                    <w:t>假设：</w:t>
+                  </w:r>
+                  <w:r>
+                    <w:rPr>
+                      <w:rFonts w:ascii="楷体" w:eastAsia="楷体" w:hAnsi="楷体" w:cs="宋体" w:hint="eastAsia"/>
+                      <w:b/>
+                      <w:color w:val="FFFFFF" w:themeColor="background1"/>
+                      <w:kern w:val="0"/>
+                      <w:sz w:val="22"/>
+                    </w:rPr>
+                    <w:t>信贷类资产在信托、</w:t>
+                  </w:r>
+                  <w:proofErr w:type="gramStart"/>
+                  <w:r>
+                    <w:rPr>
+                      <w:rFonts w:ascii="楷体" w:eastAsia="楷体" w:hAnsi="楷体" w:cs="宋体" w:hint="eastAsia"/>
+                      <w:b/>
+                      <w:color w:val="FFFFFF" w:themeColor="background1"/>
+                      <w:kern w:val="0"/>
+                      <w:sz w:val="22"/>
+                    </w:rPr>
+                    <w:t>资管等</w:t>
+                  </w:r>
+                  <w:proofErr w:type="gramEnd"/>
+                  <w:r>
+                    <w:rPr>
+                      <w:rFonts w:ascii="楷体" w:eastAsia="楷体" w:hAnsi="楷体" w:cs="宋体" w:hint="eastAsia"/>
+                      <w:b/>
+                      <w:color w:val="FFFFFF" w:themeColor="background1"/>
+                      <w:kern w:val="0"/>
+                      <w:sz w:val="22"/>
+                    </w:rPr>
+                    <w:t>及其他类非标资产所占比例</w:t>
+                  </w:r>
+                </w:p>
+              </w:tc>
+            </w:tr>
+            <w:tr>
+              <w:trPr>
+                <w:trHeight w:val="293"/>
+              </w:trPr>
+              <w:tc>
+                <w:tcPr>
+                  <w:tcW w:w="418" w:type="pct"/>
+                  <w:vMerge/>
+                  <w:tcBorders>
+                    <w:top w:val="single" w:sz="8" w:space="0" w:color="auto"/>
+                    <w:left w:val="single" w:sz="8" w:space="0" w:color="auto"/>
+                    <w:bottom w:val="single" w:sz="8" w:space="0" w:color="000000"/>
+                    <w:right w:val="single" w:sz="8" w:space="0" w:color="auto"/>
+                  </w:tcBorders>
+                  <w:shd w:val="clear" w:color="auto" w:fill="2F5496" w:themeFill="accent5" w:themeFillShade="BF"/>
+                  <w:vAlign w:val="center"/>
+                  <w:hideMark/>
+                </w:tcPr>
+                <w:p>
+                  <w:pPr>
+                    <w:widowControl/>
+                    <w:jc w:val="left"/>
+                    <w:rPr>
+                      <w:rFonts w:ascii="楷体" w:eastAsia="楷体" w:hAnsi="楷体" w:cs="宋体"/>
+                      <w:b/>
+                      <w:color w:val="FFFFFF" w:themeColor="background1"/>
+                      <w:kern w:val="0"/>
+                      <w:sz w:val="22"/>
+                    </w:rPr>
+                  </w:pPr>
+                </w:p>
+              </w:tc>
+              <w:tc>
+                <w:tcPr>
+                  <w:tcW w:w="659" w:type="pct"/>
+                  <w:vMerge/>
+                  <w:tcBorders>
+                    <w:top w:val="single" w:sz="8" w:space="0" w:color="auto"/>
+                    <w:left w:val="single" w:sz="8" w:space="0" w:color="auto"/>
+                    <w:bottom w:val="single" w:sz="8" w:space="0" w:color="000000"/>
+                    <w:right w:val="single" w:sz="8" w:space="0" w:color="auto"/>
+                  </w:tcBorders>
+                  <w:shd w:val="clear" w:color="auto" w:fill="2F5496" w:themeFill="accent5" w:themeFillShade="BF"/>
+                  <w:vAlign w:val="center"/>
+                  <w:hideMark/>
+                </w:tcPr>
+                <w:p>
+                  <w:pPr>
+                    <w:widowControl/>
+                    <w:jc w:val="left"/>
+                    <w:rPr>
+                      <w:rFonts w:ascii="Times New Roman" w:eastAsia="等线" w:hAnsi="Times New Roman"/>
+                      <w:b/>
+                      <w:color w:val="FFFFFF" w:themeColor="background1"/>
+                      <w:kern w:val="0"/>
+                      <w:sz w:val="22"/>
+                    </w:rPr>
+                  </w:pPr>
+                </w:p>
+              </w:tc>
+              <w:tc>
+                <w:tcPr>
+                  <w:tcW w:w="409" w:type="pct"/>
+                  <w:tcBorders>
+                    <w:top w:val="nil"/>
+                    <w:left w:val="nil"/>
+                    <w:bottom w:val="single" w:sz="8" w:space="0" w:color="auto"/>
+                    <w:right w:val="nil"/>
+                  </w:tcBorders>
+                  <w:shd w:val="clear" w:color="auto" w:fill="2F5496" w:themeFill="accent5" w:themeFillShade="BF"/>
+                  <w:noWrap/>
+                  <w:vAlign w:val="bottom"/>
+                  <w:hideMark/>
+                </w:tcPr>
+                <w:p>
+                  <w:pPr>
+                    <w:widowControl/>
+                    <w:jc w:val="right"/>
+                    <w:rPr>
+                      <w:rFonts w:ascii="Times New Roman" w:eastAsia="等线" w:hAnsi="Times New Roman" w:hint="eastAsia"/>
+                      <w:b/>
+                      <w:color w:val="FFFFFF" w:themeColor="background1"/>
+                      <w:kern w:val="0"/>
+                      <w:sz w:val="22"/>
+                    </w:rPr>
+                  </w:pPr>
+                  <w:r>
+                    <w:rPr>
+                      <w:rFonts w:ascii="Times New Roman" w:eastAsia="等线" w:hAnsi="Times New Roman"/>
+                      <w:b/>
+                      <w:color w:val="FFFFFF" w:themeColor="background1"/>
+                      <w:kern w:val="0"/>
+                      <w:sz w:val="22"/>
+                    </w:rPr>
+                    <w:t>5%</w:t>
+                  </w:r>
+                </w:p>
+              </w:tc>
+              <w:tc>
+                <w:tcPr>
+                  <w:tcW w:w="459" w:type="pct"/>
+                  <w:tcBorders>
+                    <w:top w:val="nil"/>
+                    <w:left w:val="nil"/>
+                    <w:bottom w:val="single" w:sz="8" w:space="0" w:color="auto"/>
+                    <w:right w:val="nil"/>
+                  </w:tcBorders>
+                  <w:shd w:val="clear" w:color="auto" w:fill="2F5496" w:themeFill="accent5" w:themeFillShade="BF"/>
+                  <w:noWrap/>
+                  <w:vAlign w:val="bottom"/>
+                  <w:hideMark/>
+                </w:tcPr>
+                <w:p>
+                  <w:pPr>
+                    <w:widowControl/>
+                    <w:jc w:val="right"/>
+                    <w:rPr>
+                      <w:rFonts w:ascii="Times New Roman" w:eastAsia="等线" w:hAnsi="Times New Roman"/>
+                      <w:b/>
+                      <w:color w:val="FFFFFF" w:themeColor="background1"/>
+                      <w:kern w:val="0"/>
+                      <w:sz w:val="22"/>
+                    </w:rPr>
+                  </w:pPr>
+                  <w:r>
+                    <w:rPr>
+                      <w:rFonts w:ascii="Times New Roman" w:eastAsia="等线" w:hAnsi="Times New Roman"/>
+                      <w:b/>
+                      <w:color w:val="FFFFFF" w:themeColor="background1"/>
+                      <w:kern w:val="0"/>
+                      <w:sz w:val="22"/>
+                    </w:rPr>
+                    <w:t>10%</w:t>
+                  </w:r>
+                </w:p>
+              </w:tc>
+              <w:tc>
+                <w:tcPr>
+                  <w:tcW w:w="459" w:type="pct"/>
+                  <w:tcBorders>
+                    <w:top w:val="nil"/>
+                    <w:left w:val="nil"/>
+                    <w:bottom w:val="single" w:sz="8" w:space="0" w:color="auto"/>
+                    <w:right w:val="nil"/>
+                  </w:tcBorders>
+                  <w:shd w:val="clear" w:color="auto" w:fill="2F5496" w:themeFill="accent5" w:themeFillShade="BF"/>
+                  <w:noWrap/>
+                  <w:vAlign w:val="bottom"/>
+                  <w:hideMark/>
+                </w:tcPr>
+                <w:p>
+                  <w:pPr>
+                    <w:widowControl/>
+                    <w:jc w:val="right"/>
+                    <w:rPr>
+                      <w:rFonts w:ascii="Times New Roman" w:eastAsia="等线" w:hAnsi="Times New Roman"/>
+                      <w:b/>
+                      <w:color w:val="FFFFFF" w:themeColor="background1"/>
+                      <w:kern w:val="0"/>
+                      <w:sz w:val="22"/>
+                    </w:rPr>
+                  </w:pPr>
+                  <w:r>
+                    <w:rPr>
+                      <w:rFonts w:ascii="Times New Roman" w:eastAsia="等线" w:hAnsi="Times New Roman"/>
+                      <w:b/>
+                      <w:color w:val="FFFFFF" w:themeColor="background1"/>
+                      <w:kern w:val="0"/>
+                      <w:sz w:val="22"/>
+                    </w:rPr>
+                    <w:t>20%</w:t>
+                  </w:r>
+                </w:p>
+              </w:tc>
+              <w:tc>
+                <w:tcPr>
+                  <w:tcW w:w="459" w:type="pct"/>
+                  <w:tcBorders>
+                    <w:top w:val="nil"/>
+                    <w:left w:val="nil"/>
+                    <w:bottom w:val="single" w:sz="8" w:space="0" w:color="auto"/>
+                    <w:right w:val="nil"/>
+                  </w:tcBorders>
+                  <w:shd w:val="clear" w:color="auto" w:fill="2F5496" w:themeFill="accent5" w:themeFillShade="BF"/>
+                  <w:noWrap/>
+                  <w:vAlign w:val="bottom"/>
+                  <w:hideMark/>
+                </w:tcPr>
+                <w:p>
+                  <w:pPr>
+                    <w:widowControl/>
+                    <w:jc w:val="right"/>
+                    <w:rPr>
+                      <w:rFonts w:ascii="Times New Roman" w:eastAsia="等线" w:hAnsi="Times New Roman"/>
+                      <w:b/>
+                      <w:color w:val="FFFFFF" w:themeColor="background1"/>
+                      <w:kern w:val="0"/>
+                      <w:sz w:val="22"/>
+                    </w:rPr>
+                  </w:pPr>
+                  <w:r>
+                    <w:rPr>
+                      <w:rFonts w:ascii="Times New Roman" w:eastAsia="等线" w:hAnsi="Times New Roman"/>
+                      <w:b/>
+                      <w:color w:val="FFFFFF" w:themeColor="background1"/>
+                      <w:kern w:val="0"/>
+                      <w:sz w:val="22"/>
+                    </w:rPr>
+                    <w:t>30%</w:t>
+                  </w:r>
+                </w:p>
+              </w:tc>
+              <w:tc>
+                <w:tcPr>
+                  <w:tcW w:w="534" w:type="pct"/>
+                  <w:tcBorders>
+                    <w:top w:val="nil"/>
+                    <w:left w:val="nil"/>
+                    <w:bottom w:val="single" w:sz="8" w:space="0" w:color="auto"/>
+                    <w:right w:val="nil"/>
+                  </w:tcBorders>
+                  <w:shd w:val="clear" w:color="auto" w:fill="2F5496" w:themeFill="accent5" w:themeFillShade="BF"/>
+                  <w:noWrap/>
+                  <w:vAlign w:val="bottom"/>
+                  <w:hideMark/>
+                </w:tcPr>
+                <w:p>
+                  <w:pPr>
+                    <w:widowControl/>
+                    <w:jc w:val="right"/>
+                    <w:rPr>
+                      <w:rFonts w:ascii="Times New Roman" w:eastAsia="等线" w:hAnsi="Times New Roman"/>
+                      <w:b/>
+                      <w:color w:val="FFFFFF" w:themeColor="background1"/>
+                      <w:kern w:val="0"/>
+                      <w:sz w:val="22"/>
+                    </w:rPr>
+                  </w:pPr>
+                  <w:r>
+                    <w:rPr>
+                      <w:rFonts w:ascii="Times New Roman" w:eastAsia="等线" w:hAnsi="Times New Roman"/>
+                      <w:b/>
+                      <w:color w:val="FFFFFF" w:themeColor="background1"/>
+                      <w:kern w:val="0"/>
+                      <w:sz w:val="22"/>
+                    </w:rPr>
+                    <w:t>40%</w:t>
+                  </w:r>
+                </w:p>
+              </w:tc>
+              <w:tc>
+                <w:tcPr>
+                  <w:tcW w:w="534" w:type="pct"/>
+                  <w:tcBorders>
+                    <w:top w:val="nil"/>
+                    <w:left w:val="nil"/>
+                    <w:bottom w:val="single" w:sz="8" w:space="0" w:color="auto"/>
+                    <w:right w:val="nil"/>
+                  </w:tcBorders>
+                  <w:shd w:val="clear" w:color="auto" w:fill="2F5496" w:themeFill="accent5" w:themeFillShade="BF"/>
+                  <w:noWrap/>
+                  <w:vAlign w:val="bottom"/>
+                  <w:hideMark/>
+                </w:tcPr>
+                <w:p>
+                  <w:pPr>
+                    <w:widowControl/>
+                    <w:jc w:val="right"/>
+                    <w:rPr>
+                      <w:rFonts w:ascii="Times New Roman" w:eastAsia="等线" w:hAnsi="Times New Roman"/>
+                      <w:b/>
+                      <w:color w:val="FFFFFF" w:themeColor="background1"/>
+                      <w:kern w:val="0"/>
+                      <w:sz w:val="22"/>
+                    </w:rPr>
+                  </w:pPr>
+                  <w:r>
+                    <w:rPr>
+                      <w:rFonts w:ascii="Times New Roman" w:eastAsia="等线" w:hAnsi="Times New Roman"/>
+                      <w:b/>
+                      <w:color w:val="FFFFFF" w:themeColor="background1"/>
+                      <w:kern w:val="0"/>
+                      <w:sz w:val="22"/>
+                    </w:rPr>
+                    <w:t>50%</w:t>
+                  </w:r>
+                </w:p>
+              </w:tc>
+              <w:tc>
+                <w:tcPr>
+                  <w:tcW w:w="534" w:type="pct"/>
+                  <w:tcBorders>
+                    <w:top w:val="nil"/>
+                    <w:left w:val="nil"/>
+                    <w:bottom w:val="single" w:sz="8" w:space="0" w:color="auto"/>
+                    <w:right w:val="nil"/>
+                  </w:tcBorders>
+                  <w:shd w:val="clear" w:color="auto" w:fill="2F5496" w:themeFill="accent5" w:themeFillShade="BF"/>
+                  <w:noWrap/>
+                  <w:vAlign w:val="bottom"/>
+                  <w:hideMark/>
+                </w:tcPr>
+                <w:p>
+                  <w:pPr>
+                    <w:widowControl/>
+                    <w:jc w:val="right"/>
+                    <w:rPr>
+                      <w:rFonts w:ascii="Times New Roman" w:eastAsia="等线" w:hAnsi="Times New Roman"/>
+                      <w:b/>
+                      <w:color w:val="FFFFFF" w:themeColor="background1"/>
+                      <w:kern w:val="0"/>
+                      <w:sz w:val="22"/>
+                    </w:rPr>
+                  </w:pPr>
+                  <w:r>
+                    <w:rPr>
+                      <w:rFonts w:ascii="Times New Roman" w:eastAsia="等线" w:hAnsi="Times New Roman"/>
+                      <w:b/>
+                      <w:color w:val="FFFFFF" w:themeColor="background1"/>
+                      <w:kern w:val="0"/>
+                      <w:sz w:val="22"/>
+                    </w:rPr>
+                    <w:t>60%</w:t>
+                  </w:r>
+                </w:p>
+              </w:tc>
+              <w:tc>
+                <w:tcPr>
+                  <w:tcW w:w="534" w:type="pct"/>
+                  <w:tcBorders>
+                    <w:top w:val="nil"/>
+                    <w:left w:val="nil"/>
+                    <w:bottom w:val="single" w:sz="8" w:space="0" w:color="auto"/>
+                    <w:right w:val="single" w:sz="8" w:space="0" w:color="auto"/>
+                  </w:tcBorders>
+                  <w:shd w:val="clear" w:color="auto" w:fill="2F5496" w:themeFill="accent5" w:themeFillShade="BF"/>
+                  <w:noWrap/>
+                  <w:vAlign w:val="bottom"/>
+                  <w:hideMark/>
+                </w:tcPr>
+                <w:p>
+                  <w:pPr>
+                    <w:widowControl/>
+                    <w:jc w:val="right"/>
+                    <w:rPr>
+                      <w:rFonts w:ascii="Times New Roman" w:eastAsia="等线" w:hAnsi="Times New Roman"/>
+                      <w:b/>
+                      <w:color w:val="FFFFFF" w:themeColor="background1"/>
+                      <w:kern w:val="0"/>
+                      <w:sz w:val="22"/>
+                    </w:rPr>
+                  </w:pPr>
+                  <w:r>
+                    <w:rPr>
+                      <w:rFonts w:ascii="Times New Roman" w:eastAsia="等线" w:hAnsi="Times New Roman"/>
+                      <w:b/>
+                      <w:color w:val="FFFFFF" w:themeColor="background1"/>
+                      <w:kern w:val="0"/>
+                      <w:sz w:val="22"/>
+                    </w:rPr>
+                    <w:t>65%</w:t>
+                  </w:r>
+                </w:p>
+              </w:tc>
+            </w:tr>
+            <w:tr>
+              <w:trPr>
+                <w:trHeight w:val="285"/>
+              </w:trPr>
+              <w:tc>
+                <w:tcPr>
+                  <w:tcW w:w="418" w:type="pct"/>
+                  <w:tcBorders>
+                    <w:top w:val="nil"/>
+                    <w:left w:val="single" w:sz="8" w:space="0" w:color="auto"/>
+                    <w:bottom w:val="nil"/>
+                    <w:right w:val="single" w:sz="8" w:space="0" w:color="auto"/>
+                  </w:tcBorders>
+                  <w:shd w:val="clear" w:color="auto" w:fill="auto"/>
+                  <w:noWrap/>
+                  <w:vAlign w:val="bottom"/>
+                  <w:hideMark/>
+                </w:tcPr>
+                <w:p>
+                  <w:pPr>
+                    <w:widowControl/>
+                    <w:jc w:val="left"/>
+                    <w:rPr>
+                      <w:rFonts w:ascii="Times New Roman" w:eastAsia="等线" w:hAnsi="Times New Roman"/>
+                      <w:color w:val="000000"/>
+                      <w:kern w:val="0"/>
+                      <w:sz w:val="22"/>
+                    </w:rPr>
+                  </w:pPr>
+                  <w:r>
+                    <w:rPr>
+                      <w:rFonts w:ascii="楷体" w:eastAsia="楷体" w:hAnsi="楷体" w:hint="eastAsia"/>
+                      <w:color w:val="000000"/>
+                      <w:kern w:val="0"/>
+                      <w:sz w:val="22"/>
+                    </w:rPr>
+                    <w:t>民生银行</w:t>
+                  </w:r>
+                </w:p>
+              </w:tc>
+              <w:tc>
+                <w:tcPr>
+                  <w:tcW w:w="659" w:type="pct"/>
+                  <w:tcBorders>
+                    <w:top w:val="nil"/>
+                    <w:left w:val="nil"/>
+                    <w:bottom w:val="nil"/>
+                    <w:right w:val="single" w:sz="8" w:space="0" w:color="auto"/>
+                  </w:tcBorders>
+                  <w:shd w:val="clear" w:color="auto" w:fill="auto"/>
+                  <w:noWrap/>
+                  <w:vAlign w:val="bottom"/>
+                  <w:hideMark/>
+                </w:tcPr>
+                <w:p>
+                  <w:pPr>
+                    <w:widowControl/>
+                    <w:jc w:val="right"/>
+                    <w:rPr>
+                      <w:rFonts w:ascii="Times New Roman" w:eastAsia="等线" w:hAnsi="Times New Roman"/>
+                      <w:color w:val="000000"/>
+                      <w:kern w:val="0"/>
+                      <w:sz w:val="22"/>
+                    </w:rPr>
+                  </w:pPr>
+                  <w:r>
+                    <w:rPr>
+                      <w:rFonts w:ascii="Times New Roman" w:eastAsia="等线" w:hAnsi="Times New Roman"/>
+                      <w:color w:val="000000"/>
+                      <w:kern w:val="0"/>
+                      <w:sz w:val="22"/>
+                    </w:rPr>
+                    <w:t>-22.60%</w:t>
+                  </w:r>
+                </w:p>
+              </w:tc>
+              <w:tc>
+                <w:tcPr>
+                  <w:tcW w:w="409" w:type="pct"/>
+                  <w:tcBorders>
+                    <w:top w:val="nil"/>
+                    <w:left w:val="nil"/>
+                    <w:bottom w:val="nil"/>
+                    <w:right w:val="nil"/>
+                  </w:tcBorders>
+                  <w:shd w:val="clear" w:color="auto" w:fill="auto"/>
+                  <w:noWrap/>
+                  <w:vAlign w:val="bottom"/>
+                  <w:hideMark/>
+                </w:tcPr>
+                <w:p>
+                  <w:pPr>
+                    <w:widowControl/>
+                    <w:jc w:val="right"/>
+                    <w:rPr>
+                      <w:rFonts w:ascii="Times New Roman" w:eastAsia="等线" w:hAnsi="Times New Roman"/>
+                      <w:color w:val="000000"/>
+                      <w:kern w:val="0"/>
+                      <w:sz w:val="22"/>
+                    </w:rPr>
+                  </w:pPr>
+                  <w:r>
+                    <w:rPr>
+                      <w:rFonts w:ascii="Times New Roman" w:eastAsia="等线" w:hAnsi="Times New Roman"/>
+                      <w:color w:val="000000"/>
+                      <w:kern w:val="0"/>
+                      <w:sz w:val="22"/>
+                    </w:rPr>
+                    <w:t>0.00%</w:t>
+                  </w:r>
+                </w:p>
+              </w:tc>
+              <w:tc>
+                <w:tcPr>
+                  <w:tcW w:w="459" w:type="pct"/>
+                  <w:tcBorders>
+                    <w:top w:val="single" w:sz="8" w:space="0" w:color="auto"/>
+                    <w:left w:val="nil"/>
+                    <w:bottom w:val="nil"/>
+                    <w:right w:val="nil"/>
+                  </w:tcBorders>
+                  <w:shd w:val="clear" w:color="auto" w:fill="BDD6EE" w:themeFill="accent1" w:themeFillTint="66"/>
+                  <w:noWrap/>
+                  <w:vAlign w:val="bottom"/>
+                  <w:hideMark/>
+                </w:tcPr>
+                <w:p>
+                  <w:pPr>
+                    <w:widowControl/>
+                    <w:jc w:val="right"/>
+                    <w:rPr>
+                      <w:rFonts w:ascii="Times New Roman" w:eastAsia="等线" w:hAnsi="Times New Roman"/>
+                      <w:kern w:val="0"/>
+                      <w:sz w:val="22"/>
+                    </w:rPr>
+                  </w:pPr>
+                  <w:r>
+                    <w:rPr>
+                      <w:rFonts w:ascii="Times New Roman" w:eastAsia="等线" w:hAnsi="Times New Roman"/>
+                      <w:kern w:val="0"/>
+                      <w:sz w:val="22"/>
+                    </w:rPr>
+                    <w:t>-0.42%</w:t>
+                  </w:r>
+                </w:p>
+              </w:tc>
+              <w:tc>
+                <w:tcPr>
+                  <w:tcW w:w="459" w:type="pct"/>
+                  <w:tcBorders>
+                    <w:top w:val="single" w:sz="8" w:space="0" w:color="auto"/>
+                    <w:left w:val="nil"/>
+                    <w:bottom w:val="nil"/>
+                    <w:right w:val="nil"/>
+                  </w:tcBorders>
+                  <w:shd w:val="clear" w:color="auto" w:fill="BDD6EE" w:themeFill="accent1" w:themeFillTint="66"/>
+                  <w:noWrap/>
+                  <w:vAlign w:val="bottom"/>
+                  <w:hideMark/>
+                </w:tcPr>
+                <w:p>
+                  <w:pPr>
+                    <w:widowControl/>
+                    <w:jc w:val="right"/>
+                    <w:rPr>
+                      <w:rFonts w:ascii="Times New Roman" w:eastAsia="等线" w:hAnsi="Times New Roman"/>
+                      <w:kern w:val="0"/>
+                      <w:sz w:val="22"/>
+                    </w:rPr>
+                  </w:pPr>
+                  <w:r>
+                    <w:rPr>
+                      <w:rFonts w:ascii="Times New Roman" w:eastAsia="等线" w:hAnsi="Times New Roman"/>
+                      <w:kern w:val="0"/>
+                      <w:sz w:val="22"/>
+                    </w:rPr>
+                    <w:t>-4.45%</w:t>
+                  </w:r>
+                </w:p>
+              </w:tc>
+              <w:tc>
+                <w:tcPr>
+                  <w:tcW w:w="459" w:type="pct"/>
+                  <w:tcBorders>
+                    <w:top w:val="single" w:sz="8" w:space="0" w:color="auto"/>
+                    <w:left w:val="nil"/>
+                    <w:bottom w:val="nil"/>
+                    <w:right w:val="nil"/>
+                  </w:tcBorders>
+                  <w:shd w:val="clear" w:color="auto" w:fill="BDD6EE" w:themeFill="accent1" w:themeFillTint="66"/>
+                  <w:noWrap/>
+                  <w:vAlign w:val="bottom"/>
+                  <w:hideMark/>
+                </w:tcPr>
+                <w:p>
+                  <w:pPr>
+                    <w:widowControl/>
+                    <w:jc w:val="right"/>
+                    <w:rPr>
+                      <w:rFonts w:ascii="Times New Roman" w:eastAsia="等线" w:hAnsi="Times New Roman"/>
+                      <w:kern w:val="0"/>
+                      <w:sz w:val="22"/>
+                    </w:rPr>
+                  </w:pPr>
+                  <w:r>
+                    <w:rPr>
+                      <w:rFonts w:ascii="Times New Roman" w:eastAsia="等线" w:hAnsi="Times New Roman"/>
+                      <w:kern w:val="0"/>
+                      <w:sz w:val="22"/>
+                    </w:rPr>
+                    <w:t>-8.48%</w:t>
+                  </w:r>
+                </w:p>
+              </w:tc>
+              <w:tc>
+                <w:tcPr>
+                  <w:tcW w:w="534" w:type="pct"/>
+                  <w:tcBorders>
+                    <w:top w:val="single" w:sz="8" w:space="0" w:color="auto"/>
+                    <w:left w:val="nil"/>
+                    <w:bottom w:val="nil"/>
+                    <w:right w:val="nil"/>
+                  </w:tcBorders>
+                  <w:shd w:val="clear" w:color="auto" w:fill="BDD6EE" w:themeFill="accent1" w:themeFillTint="66"/>
+                  <w:noWrap/>
+                  <w:vAlign w:val="bottom"/>
+                  <w:hideMark/>
+                </w:tcPr>
+                <w:p>
+                  <w:pPr>
+                    <w:widowControl/>
+                    <w:jc w:val="right"/>
+                    <w:rPr>
+                      <w:rFonts w:ascii="Times New Roman" w:eastAsia="等线" w:hAnsi="Times New Roman"/>
+                      <w:kern w:val="0"/>
+                      <w:sz w:val="22"/>
+                    </w:rPr>
+                  </w:pPr>
+                  <w:r>
+                    <w:rPr>
+                      <w:rFonts w:ascii="Times New Roman" w:eastAsia="等线" w:hAnsi="Times New Roman"/>
+                      <w:kern w:val="0"/>
+                      <w:sz w:val="22"/>
+                    </w:rPr>
+                    <w:t>-12.52%</w:t>
+                  </w:r>
+                </w:p>
+              </w:tc>
+              <w:tc>
+                <w:tcPr>
+                  <w:tcW w:w="534" w:type="pct"/>
+                  <w:tcBorders>
+                    <w:top w:val="single" w:sz="8" w:space="0" w:color="auto"/>
+                    <w:left w:val="nil"/>
+                    <w:bottom w:val="nil"/>
+                    <w:right w:val="nil"/>
+                  </w:tcBorders>
+                  <w:shd w:val="clear" w:color="auto" w:fill="BDD6EE" w:themeFill="accent1" w:themeFillTint="66"/>
+                  <w:noWrap/>
+                  <w:vAlign w:val="bottom"/>
+                  <w:hideMark/>
+                </w:tcPr>
+                <w:p>
+                  <w:pPr>
+                    <w:widowControl/>
+                    <w:jc w:val="right"/>
+                    <w:rPr>
+                      <w:rFonts w:ascii="Times New Roman" w:eastAsia="等线" w:hAnsi="Times New Roman"/>
+                      <w:kern w:val="0"/>
+                      <w:sz w:val="22"/>
+                    </w:rPr>
+                  </w:pPr>
+                  <w:r>
+                    <w:rPr>
+                      <w:rFonts w:ascii="Times New Roman" w:eastAsia="等线" w:hAnsi="Times New Roman"/>
+                      <w:kern w:val="0"/>
+                      <w:sz w:val="22"/>
+                    </w:rPr>
+                    <w:t>-16.55%</w:t>
+                  </w:r>
+                </w:p>
+              </w:tc>
+              <w:tc>
+                <w:tcPr>
+                  <w:tcW w:w="534" w:type="pct"/>
+                  <w:tcBorders>
+                    <w:top w:val="single" w:sz="8" w:space="0" w:color="auto"/>
+                    <w:left w:val="nil"/>
+                    <w:bottom w:val="nil"/>
+                    <w:right w:val="nil"/>
+                  </w:tcBorders>
+                  <w:shd w:val="clear" w:color="auto" w:fill="BDD6EE" w:themeFill="accent1" w:themeFillTint="66"/>
+                  <w:noWrap/>
+                  <w:vAlign w:val="bottom"/>
+                  <w:hideMark/>
+                </w:tcPr>
+                <w:p>
+                  <w:pPr>
+                    <w:widowControl/>
+                    <w:jc w:val="right"/>
+                    <w:rPr>
+                      <w:rFonts w:ascii="Times New Roman" w:eastAsia="等线" w:hAnsi="Times New Roman"/>
+                      <w:kern w:val="0"/>
+                      <w:sz w:val="22"/>
+                    </w:rPr>
+                  </w:pPr>
+                  <w:r>
+                    <w:rPr>
+                      <w:rFonts w:ascii="Times New Roman" w:eastAsia="等线" w:hAnsi="Times New Roman"/>
+                      <w:kern w:val="0"/>
+                      <w:sz w:val="22"/>
+                    </w:rPr>
+                    <w:t>-20.59%</w:t>
+                  </w:r>
+                </w:p>
+              </w:tc>
+              <w:tc>
+                <w:tcPr>
+                  <w:tcW w:w="534" w:type="pct"/>
+                  <w:tcBorders>
+                    <w:top w:val="single" w:sz="8" w:space="0" w:color="auto"/>
+                    <w:left w:val="nil"/>
+                    <w:bottom w:val="nil"/>
+                    <w:right w:val="single" w:sz="8" w:space="0" w:color="auto"/>
+                  </w:tcBorders>
+                  <w:shd w:val="clear" w:color="auto" w:fill="BDD6EE" w:themeFill="accent1" w:themeFillTint="66"/>
+                  <w:noWrap/>
+                  <w:vAlign w:val="bottom"/>
+                  <w:hideMark/>
+                </w:tcPr>
+                <w:p>
+                  <w:pPr>
+                    <w:widowControl/>
+                    <w:jc w:val="right"/>
+                    <w:rPr>
+                      <w:rFonts w:ascii="Times New Roman" w:eastAsia="等线" w:hAnsi="Times New Roman"/>
+                      <w:kern w:val="0"/>
+                      <w:sz w:val="22"/>
+                    </w:rPr>
+                  </w:pPr>
+                  <w:r>
+                    <w:rPr>
+                      <w:rFonts w:ascii="Times New Roman" w:eastAsia="等线" w:hAnsi="Times New Roman"/>
+                      <w:kern w:val="0"/>
+                      <w:sz w:val="22"/>
+                    </w:rPr>
+                    <w:t>-22.60%</w:t>
+                  </w:r>
+                </w:p>
+              </w:tc>
+            </w:tr>
+            <w:tr>
+              <w:trPr>
+                <w:trHeight w:val="285"/>
+              </w:trPr>
+              <w:tc>
+                <w:tcPr>
+                  <w:tcW w:w="418" w:type="pct"/>
+                  <w:tcBorders>
+                    <w:top w:val="nil"/>
+                    <w:left w:val="single" w:sz="8" w:space="0" w:color="auto"/>
+                    <w:bottom w:val="nil"/>
+                    <w:right w:val="single" w:sz="8" w:space="0" w:color="auto"/>
+                  </w:tcBorders>
+                  <w:shd w:val="clear" w:color="auto" w:fill="auto"/>
+                  <w:noWrap/>
+                  <w:vAlign w:val="bottom"/>
+                  <w:hideMark/>
+                </w:tcPr>
+                <w:p>
+                  <w:pPr>
+                    <w:widowControl/>
+                    <w:jc w:val="left"/>
+                    <w:rPr>
+                      <w:rFonts w:ascii="Times New Roman" w:eastAsia="等线" w:hAnsi="Times New Roman"/>
+                      <w:color w:val="000000"/>
+                      <w:kern w:val="0"/>
+                      <w:sz w:val="22"/>
+                    </w:rPr>
+                  </w:pPr>
+                  <w:r>
+                    <w:rPr>
+                      <w:rFonts w:ascii="楷体" w:eastAsia="楷体" w:hAnsi="楷体" w:hint="eastAsia"/>
+                      <w:color w:val="000000"/>
+                      <w:kern w:val="0"/>
+                      <w:sz w:val="22"/>
+                    </w:rPr>
+                    <w:t>光大银行</w:t>
+                  </w:r>
+                </w:p>
+              </w:tc>
+              <w:tc>
+                <w:tcPr>
+                  <w:tcW w:w="659" w:type="pct"/>
+                  <w:tcBorders>
+                    <w:top w:val="nil"/>
+                    <w:left w:val="nil"/>
+                    <w:bottom w:val="nil"/>
+                    <w:right w:val="single" w:sz="8" w:space="0" w:color="auto"/>
+                  </w:tcBorders>
+                  <w:shd w:val="clear" w:color="auto" w:fill="auto"/>
+                  <w:noWrap/>
+                  <w:vAlign w:val="bottom"/>
+                  <w:hideMark/>
+                </w:tcPr>
+                <w:p>
+                  <w:pPr>
+                    <w:widowControl/>
+                    <w:jc w:val="right"/>
+                    <w:rPr>
+                      <w:rFonts w:ascii="Times New Roman" w:eastAsia="等线" w:hAnsi="Times New Roman"/>
+                      <w:color w:val="000000"/>
+                      <w:kern w:val="0"/>
+                      <w:sz w:val="22"/>
+                    </w:rPr>
+                  </w:pPr>
+                  <w:r>
+                    <w:rPr>
+                      <w:rFonts w:ascii="Times New Roman" w:eastAsia="等线" w:hAnsi="Times New Roman"/>
+                      <w:color w:val="000000"/>
+                      <w:kern w:val="0"/>
+                      <w:sz w:val="22"/>
+                    </w:rPr>
+                    <w:t>-16.58%</w:t>
+                  </w:r>
+                </w:p>
+              </w:tc>
+              <w:tc>
+                <w:tcPr>
+                  <w:tcW w:w="409" w:type="pct"/>
+                  <w:tcBorders>
+                    <w:top w:val="nil"/>
+                    <w:left w:val="nil"/>
+                    <w:bottom w:val="nil"/>
+                    <w:right w:val="nil"/>
+                  </w:tcBorders>
+                  <w:shd w:val="clear" w:color="auto" w:fill="auto"/>
+                  <w:noWrap/>
+                  <w:vAlign w:val="bottom"/>
+                  <w:hideMark/>
+                </w:tcPr>
+                <w:p>
+                  <w:pPr>
+                    <w:widowControl/>
+                    <w:jc w:val="right"/>
+                    <w:rPr>
+                      <w:rFonts w:ascii="Times New Roman" w:eastAsia="等线" w:hAnsi="Times New Roman"/>
+                      <w:color w:val="000000"/>
+                      <w:kern w:val="0"/>
+                      <w:sz w:val="22"/>
+                    </w:rPr>
+                  </w:pPr>
+                  <w:r>
+                    <w:rPr>
+                      <w:rFonts w:ascii="Times New Roman" w:eastAsia="等线" w:hAnsi="Times New Roman"/>
+                      <w:color w:val="000000"/>
+                      <w:kern w:val="0"/>
+                      <w:sz w:val="22"/>
+                    </w:rPr>
+                    <w:t>0.00%</w:t>
+                  </w:r>
+                </w:p>
+              </w:tc>
+              <w:tc>
+                <w:tcPr>
+                  <w:tcW w:w="459" w:type="pct"/>
+                  <w:tcBorders>
+                    <w:top w:val="nil"/>
+                    <w:left w:val="nil"/>
+                    <w:bottom w:val="nil"/>
+                    <w:right w:val="nil"/>
+                  </w:tcBorders>
+                  <w:shd w:val="clear" w:color="auto" w:fill="auto"/>
+                  <w:noWrap/>
+                  <w:vAlign w:val="bottom"/>
+                  <w:hideMark/>
+                </w:tcPr>
+                <w:p>
+                  <w:pPr>
+                    <w:widowControl/>
+                    <w:jc w:val="right"/>
+                    <w:rPr>
+                      <w:rFonts w:ascii="Times New Roman" w:eastAsia="等线" w:hAnsi="Times New Roman"/>
+                      <w:color w:val="000000"/>
+                      <w:kern w:val="0"/>
+                      <w:sz w:val="22"/>
+                    </w:rPr>
+                  </w:pPr>
+                  <w:r>
+                    <w:rPr>
+                      <w:rFonts w:ascii="Times New Roman" w:eastAsia="等线" w:hAnsi="Times New Roman"/>
+                      <w:color w:val="000000"/>
+                      <w:kern w:val="0"/>
+                      <w:sz w:val="22"/>
+                    </w:rPr>
+                    <w:t>0.00%</w:t>
+                  </w:r>
+                </w:p>
+              </w:tc>
+              <w:tc>
+                <w:tcPr>
+                  <w:tcW w:w="459" w:type="pct"/>
+                  <w:tcBorders>
+                    <w:top w:val="nil"/>
+                    <w:left w:val="nil"/>
+                    <w:bottom w:val="nil"/>
+                    <w:right w:val="nil"/>
+                  </w:tcBorders>
+                  <w:shd w:val="clear" w:color="auto" w:fill="BDD6EE" w:themeFill="accent1" w:themeFillTint="66"/>
+                  <w:noWrap/>
+                  <w:vAlign w:val="bottom"/>
+                  <w:hideMark/>
+                </w:tcPr>
+                <w:p>
+                  <w:pPr>
+                    <w:widowControl/>
+                    <w:jc w:val="right"/>
+                    <w:rPr>
+                      <w:rFonts w:ascii="Times New Roman" w:eastAsia="等线" w:hAnsi="Times New Roman"/>
+                      <w:kern w:val="0"/>
+                      <w:sz w:val="22"/>
+                    </w:rPr>
+                  </w:pPr>
+                  <w:r>
+                    <w:rPr>
+                      <w:rFonts w:ascii="Times New Roman" w:eastAsia="等线" w:hAnsi="Times New Roman"/>
+                      <w:kern w:val="0"/>
+                      <w:sz w:val="22"/>
+                    </w:rPr>
+                    <w:t>-0.83%</w:t>
+                  </w:r>
+                </w:p>
+              </w:tc>
+              <w:tc>
+                <w:tcPr>
+                  <w:tcW w:w="459" w:type="pct"/>
+                  <w:tcBorders>
+                    <w:top w:val="nil"/>
+                    <w:left w:val="nil"/>
+                    <w:bottom w:val="nil"/>
+                    <w:right w:val="nil"/>
+                  </w:tcBorders>
+                  <w:shd w:val="clear" w:color="auto" w:fill="BDD6EE" w:themeFill="accent1" w:themeFillTint="66"/>
+                  <w:noWrap/>
+                  <w:vAlign w:val="bottom"/>
+                  <w:hideMark/>
+                </w:tcPr>
+                <w:p>
+                  <w:pPr>
+                    <w:widowControl/>
+                    <w:jc w:val="right"/>
+                    <w:rPr>
+                      <w:rFonts w:ascii="Times New Roman" w:eastAsia="等线" w:hAnsi="Times New Roman"/>
+                      <w:kern w:val="0"/>
+                      <w:sz w:val="22"/>
+                    </w:rPr>
+                  </w:pPr>
+                  <w:r>
+                    <w:rPr>
+                      <w:rFonts w:ascii="Times New Roman" w:eastAsia="等线" w:hAnsi="Times New Roman"/>
+                      <w:kern w:val="0"/>
+                      <w:sz w:val="22"/>
+                    </w:rPr>
+                    <w:t>-4.33%</w:t>
+                  </w:r>
+                </w:p>
+              </w:tc>
+              <w:tc>
+                <w:tcPr>
+                  <w:tcW w:w="534" w:type="pct"/>
+                  <w:tcBorders>
+                    <w:top w:val="nil"/>
+                    <w:left w:val="nil"/>
+                    <w:bottom w:val="nil"/>
+                    <w:right w:val="nil"/>
+                  </w:tcBorders>
+                  <w:shd w:val="clear" w:color="auto" w:fill="BDD6EE" w:themeFill="accent1" w:themeFillTint="66"/>
+                  <w:noWrap/>
+                  <w:vAlign w:val="bottom"/>
+                  <w:hideMark/>
+                </w:tcPr>
+                <w:p>
+                  <w:pPr>
+                    <w:widowControl/>
+                    <w:jc w:val="right"/>
+                    <w:rPr>
+                      <w:rFonts w:ascii="Times New Roman" w:eastAsia="等线" w:hAnsi="Times New Roman"/>
+                      <w:kern w:val="0"/>
+                      <w:sz w:val="22"/>
+                    </w:rPr>
+                  </w:pPr>
+                  <w:r>
+                    <w:rPr>
+                      <w:rFonts w:ascii="Times New Roman" w:eastAsia="等线" w:hAnsi="Times New Roman"/>
+                      <w:kern w:val="0"/>
+                      <w:sz w:val="22"/>
+                    </w:rPr>
+                    <w:t>-7.83%</w:t>
+                  </w:r>
+                </w:p>
+              </w:tc>
+              <w:tc>
+                <w:tcPr>
+                  <w:tcW w:w="534" w:type="pct"/>
+                  <w:tcBorders>
+                    <w:top w:val="nil"/>
+                    <w:left w:val="nil"/>
+                    <w:bottom w:val="nil"/>
+                    <w:right w:val="nil"/>
+                  </w:tcBorders>
+                  <w:shd w:val="clear" w:color="auto" w:fill="BDD6EE" w:themeFill="accent1" w:themeFillTint="66"/>
+                  <w:noWrap/>
+                  <w:vAlign w:val="bottom"/>
+                  <w:hideMark/>
+                </w:tcPr>
+                <w:p>
+                  <w:pPr>
+                    <w:widowControl/>
+                    <w:jc w:val="right"/>
+                    <w:rPr>
+                      <w:rFonts w:ascii="Times New Roman" w:eastAsia="等线" w:hAnsi="Times New Roman"/>
+                      <w:kern w:val="0"/>
+                      <w:sz w:val="22"/>
+                    </w:rPr>
+                  </w:pPr>
+                  <w:r>
+                    <w:rPr>
+                      <w:rFonts w:ascii="Times New Roman" w:eastAsia="等线" w:hAnsi="Times New Roman"/>
+                      <w:kern w:val="0"/>
+                      <w:sz w:val="22"/>
+                    </w:rPr>
+                    <w:t>-11.33%</w:t>
+                  </w:r>
+                </w:p>
+              </w:tc>
+              <w:tc>
+                <w:tcPr>
+                  <w:tcW w:w="534" w:type="pct"/>
+                  <w:tcBorders>
+                    <w:top w:val="nil"/>
+                    <w:left w:val="nil"/>
+                    <w:bottom w:val="nil"/>
+                    <w:right w:val="nil"/>
+                  </w:tcBorders>
+                  <w:shd w:val="clear" w:color="auto" w:fill="BDD6EE" w:themeFill="accent1" w:themeFillTint="66"/>
+                  <w:noWrap/>
+                  <w:vAlign w:val="bottom"/>
+                  <w:hideMark/>
+                </w:tcPr>
+                <w:p>
+                  <w:pPr>
+                    <w:widowControl/>
+                    <w:jc w:val="right"/>
+                    <w:rPr>
+                      <w:rFonts w:ascii="Times New Roman" w:eastAsia="等线" w:hAnsi="Times New Roman"/>
+                      <w:kern w:val="0"/>
+                      <w:sz w:val="22"/>
+                    </w:rPr>
+                  </w:pPr>
+                  <w:r>
+                    <w:rPr>
+                      <w:rFonts w:ascii="Times New Roman" w:eastAsia="等线" w:hAnsi="Times New Roman"/>
+                      <w:kern w:val="0"/>
+                      <w:sz w:val="22"/>
+                    </w:rPr>
+                    <w:t>-14.83%</w:t>
+                  </w:r>
+                </w:p>
+              </w:tc>
+              <w:tc>
+                <w:tcPr>
+                  <w:tcW w:w="534" w:type="pct"/>
+                  <w:tcBorders>
+                    <w:top w:val="nil"/>
+                    <w:left w:val="nil"/>
+                    <w:bottom w:val="nil"/>
+                    <w:right w:val="single" w:sz="8" w:space="0" w:color="auto"/>
+                  </w:tcBorders>
+                  <w:shd w:val="clear" w:color="auto" w:fill="BDD6EE" w:themeFill="accent1" w:themeFillTint="66"/>
+                  <w:noWrap/>
+                  <w:vAlign w:val="bottom"/>
+                  <w:hideMark/>
+                </w:tcPr>
+                <w:p>
+                  <w:pPr>
+                    <w:widowControl/>
+                    <w:jc w:val="right"/>
+                    <w:rPr>
+                      <w:rFonts w:ascii="Times New Roman" w:eastAsia="等线" w:hAnsi="Times New Roman"/>
+                      <w:kern w:val="0"/>
+                      <w:sz w:val="22"/>
+                    </w:rPr>
+                  </w:pPr>
+                  <w:r>
+                    <w:rPr>
+                      <w:rFonts w:ascii="Times New Roman" w:eastAsia="等线" w:hAnsi="Times New Roman"/>
+                      <w:kern w:val="0"/>
+                      <w:sz w:val="22"/>
+                    </w:rPr>
+                    <w:t>-16.58%</w:t>
+                  </w:r>
+                </w:p>
+              </w:tc>
+            </w:tr>
+            <w:tr>
+              <w:trPr>
+                <w:trHeight w:val="285"/>
+              </w:trPr>
+              <w:tc>
+                <w:tcPr>
+                  <w:tcW w:w="418" w:type="pct"/>
+                  <w:tcBorders>
+                    <w:top w:val="nil"/>
+                    <w:left w:val="single" w:sz="8" w:space="0" w:color="auto"/>
+                    <w:bottom w:val="nil"/>
+                    <w:right w:val="single" w:sz="8" w:space="0" w:color="auto"/>
+                  </w:tcBorders>
+                  <w:shd w:val="clear" w:color="auto" w:fill="auto"/>
+                  <w:noWrap/>
+                  <w:vAlign w:val="bottom"/>
+                  <w:hideMark/>
+                </w:tcPr>
+                <w:p>
+                  <w:pPr>
+                    <w:widowControl/>
+                    <w:jc w:val="left"/>
+                    <w:rPr>
+                      <w:rFonts w:ascii="Times New Roman" w:eastAsia="等线" w:hAnsi="Times New Roman"/>
+                      <w:color w:val="000000"/>
+                      <w:kern w:val="0"/>
+                      <w:sz w:val="22"/>
+                    </w:rPr>
+                  </w:pPr>
+                  <w:r>
+                    <w:rPr>
+                      <w:rFonts w:ascii="楷体" w:eastAsia="楷体" w:hAnsi="楷体" w:hint="eastAsia"/>
+                      <w:color w:val="000000"/>
+                      <w:kern w:val="0"/>
+                      <w:sz w:val="22"/>
+                    </w:rPr>
+                    <w:t>平安银行</w:t>
+                  </w:r>
+                </w:p>
+              </w:tc>
+              <w:tc>
+                <w:tcPr>
+                  <w:tcW w:w="659" w:type="pct"/>
+                  <w:tcBorders>
+                    <w:top w:val="nil"/>
+                    <w:left w:val="nil"/>
+                    <w:bottom w:val="nil"/>
+                    <w:right w:val="single" w:sz="8" w:space="0" w:color="auto"/>
+                  </w:tcBorders>
+                  <w:shd w:val="clear" w:color="auto" w:fill="auto"/>
+                  <w:noWrap/>
+                  <w:vAlign w:val="bottom"/>
+                  <w:hideMark/>
+                </w:tcPr>
+                <w:p>
+                  <w:pPr>
+                    <w:widowControl/>
+                    <w:jc w:val="right"/>
+                    <w:rPr>
+                      <w:rFonts w:ascii="Times New Roman" w:eastAsia="等线" w:hAnsi="Times New Roman"/>
+                      <w:color w:val="000000"/>
+                      <w:kern w:val="0"/>
+                      <w:sz w:val="22"/>
+                    </w:rPr>
+                  </w:pPr>
+                  <w:r>
+                    <w:rPr>
+                      <w:rFonts w:ascii="Times New Roman" w:eastAsia="等线" w:hAnsi="Times New Roman"/>
+                      <w:color w:val="000000"/>
+                      <w:kern w:val="0"/>
+                      <w:sz w:val="22"/>
+                    </w:rPr>
+                    <w:t>-14.93%</w:t>
+                  </w:r>
+                </w:p>
+              </w:tc>
+              <w:tc>
+                <w:tcPr>
+                  <w:tcW w:w="409" w:type="pct"/>
+                  <w:tcBorders>
+                    <w:top w:val="nil"/>
+                    <w:left w:val="nil"/>
+                    <w:bottom w:val="nil"/>
+                    <w:right w:val="nil"/>
+                  </w:tcBorders>
+                  <w:shd w:val="clear" w:color="auto" w:fill="auto"/>
+                  <w:noWrap/>
+                  <w:vAlign w:val="bottom"/>
+                  <w:hideMark/>
+                </w:tcPr>
+                <w:p>
+                  <w:pPr>
+                    <w:widowControl/>
+                    <w:jc w:val="right"/>
+                    <w:rPr>
+                      <w:rFonts w:ascii="Times New Roman" w:eastAsia="等线" w:hAnsi="Times New Roman"/>
+                      <w:color w:val="000000"/>
+                      <w:kern w:val="0"/>
+                      <w:sz w:val="22"/>
+                    </w:rPr>
+                  </w:pPr>
+                  <w:r>
+                    <w:rPr>
+                      <w:rFonts w:ascii="Times New Roman" w:eastAsia="等线" w:hAnsi="Times New Roman"/>
+                      <w:color w:val="000000"/>
+                      <w:kern w:val="0"/>
+                      <w:sz w:val="22"/>
+                    </w:rPr>
+                    <w:t>0.00%</w:t>
+                  </w:r>
+                </w:p>
+              </w:tc>
+              <w:tc>
+                <w:tcPr>
+                  <w:tcW w:w="459" w:type="pct"/>
+                  <w:tcBorders>
+                    <w:top w:val="nil"/>
+                    <w:left w:val="nil"/>
+                    <w:bottom w:val="nil"/>
+                    <w:right w:val="nil"/>
+                  </w:tcBorders>
+                  <w:shd w:val="clear" w:color="auto" w:fill="auto"/>
+                  <w:noWrap/>
+                  <w:vAlign w:val="bottom"/>
+                  <w:hideMark/>
+                </w:tcPr>
+                <w:p>
+                  <w:pPr>
+                    <w:widowControl/>
+                    <w:jc w:val="right"/>
+                    <w:rPr>
+                      <w:rFonts w:ascii="Times New Roman" w:eastAsia="等线" w:hAnsi="Times New Roman"/>
+                      <w:color w:val="000000"/>
+                      <w:kern w:val="0"/>
+                      <w:sz w:val="22"/>
+                    </w:rPr>
+                  </w:pPr>
+                  <w:r>
+                    <w:rPr>
+                      <w:rFonts w:ascii="Times New Roman" w:eastAsia="等线" w:hAnsi="Times New Roman"/>
+                      <w:color w:val="000000"/>
+                      <w:kern w:val="0"/>
+                      <w:sz w:val="22"/>
+                    </w:rPr>
+                    <w:t>0.00%</w:t>
+                  </w:r>
+                </w:p>
+              </w:tc>
+              <w:tc>
+                <w:tcPr>
+                  <w:tcW w:w="459" w:type="pct"/>
+                  <w:tcBorders>
+                    <w:top w:val="nil"/>
+                    <w:left w:val="nil"/>
+                    <w:bottom w:val="nil"/>
+                    <w:right w:val="nil"/>
+                  </w:tcBorders>
+                  <w:shd w:val="clear" w:color="auto" w:fill="auto"/>
+                  <w:noWrap/>
+                  <w:vAlign w:val="bottom"/>
+                  <w:hideMark/>
+                </w:tcPr>
+                <w:p>
+                  <w:pPr>
+                    <w:widowControl/>
+                    <w:jc w:val="right"/>
+                    <w:rPr>
+                      <w:rFonts w:ascii="Times New Roman" w:eastAsia="等线" w:hAnsi="Times New Roman"/>
+                      <w:color w:val="000000"/>
+                      <w:kern w:val="0"/>
+                      <w:sz w:val="22"/>
+                    </w:rPr>
+                  </w:pPr>
+                  <w:r>
+                    <w:rPr>
+                      <w:rFonts w:ascii="Times New Roman" w:eastAsia="等线" w:hAnsi="Times New Roman"/>
+                      <w:color w:val="000000"/>
+                      <w:kern w:val="0"/>
+                      <w:sz w:val="22"/>
+                    </w:rPr>
+                    <w:t>0.00%</w:t>
+                  </w:r>
+                </w:p>
+              </w:tc>
+              <w:tc>
+                <w:tcPr>
+                  <w:tcW w:w="459" w:type="pct"/>
+                  <w:tcBorders>
+                    <w:top w:val="nil"/>
+                    <w:left w:val="nil"/>
+                    <w:bottom w:val="nil"/>
+                    <w:right w:val="nil"/>
+                  </w:tcBorders>
+                  <w:shd w:val="clear" w:color="auto" w:fill="BDD6EE" w:themeFill="accent1" w:themeFillTint="66"/>
+                  <w:noWrap/>
+                  <w:vAlign w:val="bottom"/>
+                  <w:hideMark/>
+                </w:tcPr>
+                <w:p>
+                  <w:pPr>
+                    <w:widowControl/>
+                    <w:jc w:val="right"/>
+                    <w:rPr>
+                      <w:rFonts w:ascii="Times New Roman" w:eastAsia="等线" w:hAnsi="Times New Roman"/>
+                      <w:kern w:val="0"/>
+                      <w:sz w:val="22"/>
+                    </w:rPr>
+                  </w:pPr>
+                  <w:r>
+                    <w:rPr>
+                      <w:rFonts w:ascii="Times New Roman" w:eastAsia="等线" w:hAnsi="Times New Roman"/>
+                      <w:kern w:val="0"/>
+                      <w:sz w:val="22"/>
+                    </w:rPr>
+                    <w:t>-1.84%</w:t>
+                  </w:r>
+                </w:p>
+              </w:tc>
+              <w:tc>
+                <w:tcPr>
+                  <w:tcW w:w="534" w:type="pct"/>
+                  <w:tcBorders>
+                    <w:top w:val="nil"/>
+                    <w:left w:val="nil"/>
+                    <w:bottom w:val="nil"/>
+                    <w:right w:val="nil"/>
+                  </w:tcBorders>
+                  <w:shd w:val="clear" w:color="auto" w:fill="BDD6EE" w:themeFill="accent1" w:themeFillTint="66"/>
+                  <w:noWrap/>
+                  <w:vAlign w:val="bottom"/>
+                  <w:hideMark/>
+                </w:tcPr>
+                <w:p>
+                  <w:pPr>
+                    <w:widowControl/>
+                    <w:jc w:val="right"/>
+                    <w:rPr>
+                      <w:rFonts w:ascii="Times New Roman" w:eastAsia="等线" w:hAnsi="Times New Roman"/>
+                      <w:kern w:val="0"/>
+                      <w:sz w:val="22"/>
+                    </w:rPr>
+                  </w:pPr>
+                  <w:r>
+                    <w:rPr>
+                      <w:rFonts w:ascii="Times New Roman" w:eastAsia="等线" w:hAnsi="Times New Roman"/>
+                      <w:kern w:val="0"/>
+                      <w:sz w:val="22"/>
+                    </w:rPr>
+                    <w:t>-5.58%</w:t>
+                  </w:r>
+                </w:p>
+              </w:tc>
+              <w:tc>
+                <w:tcPr>
+                  <w:tcW w:w="534" w:type="pct"/>
+                  <w:tcBorders>
+                    <w:top w:val="nil"/>
+                    <w:left w:val="nil"/>
+                    <w:bottom w:val="nil"/>
+                    <w:right w:val="nil"/>
+                  </w:tcBorders>
+                  <w:shd w:val="clear" w:color="auto" w:fill="BDD6EE" w:themeFill="accent1" w:themeFillTint="66"/>
+                  <w:noWrap/>
+                  <w:vAlign w:val="bottom"/>
+                  <w:hideMark/>
+                </w:tcPr>
+                <w:p>
+                  <w:pPr>
+                    <w:widowControl/>
+                    <w:jc w:val="right"/>
+                    <w:rPr>
+                      <w:rFonts w:ascii="Times New Roman" w:eastAsia="等线" w:hAnsi="Times New Roman"/>
+                      <w:kern w:val="0"/>
+                      <w:sz w:val="22"/>
+                    </w:rPr>
+                  </w:pPr>
+                  <w:r>
+                    <w:rPr>
+                      <w:rFonts w:ascii="Times New Roman" w:eastAsia="等线" w:hAnsi="Times New Roman"/>
+                      <w:kern w:val="0"/>
+                      <w:sz w:val="22"/>
+                    </w:rPr>
+                    <w:t>-9.32%</w:t>
+                  </w:r>
+                </w:p>
+              </w:tc>
+              <w:tc>
+                <w:tcPr>
+                  <w:tcW w:w="534" w:type="pct"/>
+                  <w:tcBorders>
+                    <w:top w:val="nil"/>
+                    <w:left w:val="nil"/>
+                    <w:bottom w:val="nil"/>
+                    <w:right w:val="nil"/>
+                  </w:tcBorders>
+                  <w:shd w:val="clear" w:color="auto" w:fill="BDD6EE" w:themeFill="accent1" w:themeFillTint="66"/>
+                  <w:noWrap/>
+                  <w:vAlign w:val="bottom"/>
+                  <w:hideMark/>
+                </w:tcPr>
+                <w:p>
+                  <w:pPr>
+                    <w:widowControl/>
+                    <w:jc w:val="right"/>
+                    <w:rPr>
+                      <w:rFonts w:ascii="Times New Roman" w:eastAsia="等线" w:hAnsi="Times New Roman"/>
+                      <w:kern w:val="0"/>
+                      <w:sz w:val="22"/>
+                    </w:rPr>
+                  </w:pPr>
+                  <w:r>
+                    <w:rPr>
+                      <w:rFonts w:ascii="Times New Roman" w:eastAsia="等线" w:hAnsi="Times New Roman"/>
+                      <w:kern w:val="0"/>
+                      <w:sz w:val="22"/>
+                    </w:rPr>
+                    <w:t>-13.06%</w:t>
+                  </w:r>
+                </w:p>
+              </w:tc>
+              <w:tc>
+                <w:tcPr>
+                  <w:tcW w:w="534" w:type="pct"/>
+                  <w:tcBorders>
+                    <w:top w:val="nil"/>
+                    <w:left w:val="nil"/>
+                    <w:bottom w:val="nil"/>
+                    <w:right w:val="single" w:sz="8" w:space="0" w:color="auto"/>
+                  </w:tcBorders>
+                  <w:shd w:val="clear" w:color="auto" w:fill="BDD6EE" w:themeFill="accent1" w:themeFillTint="66"/>
+                  <w:noWrap/>
+                  <w:vAlign w:val="bottom"/>
+                  <w:hideMark/>
+                </w:tcPr>
+                <w:p>
+                  <w:pPr>
+                    <w:widowControl/>
+                    <w:jc w:val="right"/>
+                    <w:rPr>
+                      <w:rFonts w:ascii="Times New Roman" w:eastAsia="等线" w:hAnsi="Times New Roman"/>
+                      <w:kern w:val="0"/>
+                      <w:sz w:val="22"/>
+                    </w:rPr>
+                  </w:pPr>
+                  <w:r>
+                    <w:rPr>
+                      <w:rFonts w:ascii="Times New Roman" w:eastAsia="等线" w:hAnsi="Times New Roman"/>
+                      <w:kern w:val="0"/>
+                      <w:sz w:val="22"/>
+                    </w:rPr>
+                    <w:t>-14.93%</w:t>
+                  </w:r>
+                </w:p>
+              </w:tc>
+            </w:tr>
+            <w:tr>
+              <w:trPr>
+                <w:trHeight w:val="285"/>
+              </w:trPr>
+              <w:tc>
+                <w:tcPr>
+                  <w:tcW w:w="418" w:type="pct"/>
+                  <w:tcBorders>
+                    <w:top w:val="nil"/>
+                    <w:left w:val="single" w:sz="8" w:space="0" w:color="auto"/>
+                    <w:bottom w:val="nil"/>
+                    <w:right w:val="single" w:sz="8" w:space="0" w:color="auto"/>
+                  </w:tcBorders>
+                  <w:shd w:val="clear" w:color="auto" w:fill="auto"/>
+                  <w:noWrap/>
+                  <w:vAlign w:val="bottom"/>
+                  <w:hideMark/>
+                </w:tcPr>
+                <w:p>
+                  <w:pPr>
+                    <w:widowControl/>
+                    <w:jc w:val="left"/>
+                    <w:rPr>
+                      <w:rFonts w:ascii="Times New Roman" w:eastAsia="等线" w:hAnsi="Times New Roman"/>
+                      <w:color w:val="000000"/>
+                      <w:kern w:val="0"/>
+                      <w:sz w:val="22"/>
+                    </w:rPr>
+                  </w:pPr>
+                  <w:r>
+                    <w:rPr>
+                      <w:rFonts w:ascii="楷体" w:eastAsia="楷体" w:hAnsi="楷体" w:hint="eastAsia"/>
+                      <w:color w:val="000000"/>
+                      <w:kern w:val="0"/>
+                      <w:sz w:val="22"/>
+                    </w:rPr>
+                    <w:t>浦发银行</w:t>
+                  </w:r>
+                </w:p>
+              </w:tc>
+              <w:tc>
+                <w:tcPr>
+                  <w:tcW w:w="659" w:type="pct"/>
+                  <w:tcBorders>
+                    <w:top w:val="nil"/>
+                    <w:left w:val="nil"/>
+                    <w:bottom w:val="nil"/>
+                    <w:right w:val="single" w:sz="8" w:space="0" w:color="auto"/>
+                  </w:tcBorders>
+                  <w:shd w:val="clear" w:color="auto" w:fill="auto"/>
+                  <w:noWrap/>
+                  <w:vAlign w:val="bottom"/>
+                  <w:hideMark/>
+                </w:tcPr>
+                <w:p>
+                  <w:pPr>
+                    <w:widowControl/>
+                    <w:jc w:val="right"/>
+                    <w:rPr>
+                      <w:rFonts w:ascii="Times New Roman" w:eastAsia="等线" w:hAnsi="Times New Roman"/>
+                      <w:color w:val="000000"/>
+                      <w:kern w:val="0"/>
+                      <w:sz w:val="22"/>
+                    </w:rPr>
+                  </w:pPr>
+                  <w:r>
+                    <w:rPr>
+                      <w:rFonts w:ascii="Times New Roman" w:eastAsia="等线" w:hAnsi="Times New Roman"/>
+                      <w:color w:val="000000"/>
+                      <w:kern w:val="0"/>
+                      <w:sz w:val="22"/>
+                    </w:rPr>
+                    <w:t>-9.00%</w:t>
+                  </w:r>
+                </w:p>
+              </w:tc>
+              <w:tc>
+                <w:tcPr>
+                  <w:tcW w:w="409" w:type="pct"/>
+                  <w:tcBorders>
+                    <w:top w:val="nil"/>
+                    <w:left w:val="nil"/>
+                    <w:bottom w:val="nil"/>
+                    <w:right w:val="nil"/>
+                  </w:tcBorders>
+                  <w:shd w:val="clear" w:color="auto" w:fill="auto"/>
+                  <w:noWrap/>
+                  <w:vAlign w:val="bottom"/>
+                  <w:hideMark/>
+                </w:tcPr>
+                <w:p>
+                  <w:pPr>
+                    <w:widowControl/>
+                    <w:jc w:val="right"/>
+                    <w:rPr>
+                      <w:rFonts w:ascii="Times New Roman" w:eastAsia="等线" w:hAnsi="Times New Roman"/>
+                      <w:color w:val="000000"/>
+                      <w:kern w:val="0"/>
+                      <w:sz w:val="22"/>
+                    </w:rPr>
+                  </w:pPr>
+                  <w:r>
+                    <w:rPr>
+                      <w:rFonts w:ascii="Times New Roman" w:eastAsia="等线" w:hAnsi="Times New Roman"/>
+                      <w:color w:val="000000"/>
+                      <w:kern w:val="0"/>
+                      <w:sz w:val="22"/>
+                    </w:rPr>
+                    <w:t>0.00%</w:t>
+                  </w:r>
+                </w:p>
+              </w:tc>
+              <w:tc>
+                <w:tcPr>
+                  <w:tcW w:w="459" w:type="pct"/>
+                  <w:tcBorders>
+                    <w:top w:val="nil"/>
+                    <w:left w:val="nil"/>
+                    <w:bottom w:val="nil"/>
+                    <w:right w:val="nil"/>
+                  </w:tcBorders>
+                  <w:shd w:val="clear" w:color="auto" w:fill="auto"/>
+                  <w:noWrap/>
+                  <w:vAlign w:val="bottom"/>
+                  <w:hideMark/>
+                </w:tcPr>
+                <w:p>
+                  <w:pPr>
+                    <w:widowControl/>
+                    <w:jc w:val="right"/>
+                    <w:rPr>
+                      <w:rFonts w:ascii="Times New Roman" w:eastAsia="等线" w:hAnsi="Times New Roman"/>
+                      <w:color w:val="000000"/>
+                      <w:kern w:val="0"/>
+                      <w:sz w:val="22"/>
+                    </w:rPr>
+                  </w:pPr>
+                  <w:r>
+                    <w:rPr>
+                      <w:rFonts w:ascii="Times New Roman" w:eastAsia="等线" w:hAnsi="Times New Roman"/>
+                      <w:color w:val="000000"/>
+                      <w:kern w:val="0"/>
+                      <w:sz w:val="22"/>
+                    </w:rPr>
+                    <w:t>0.00%</w:t>
+                  </w:r>
+                </w:p>
+              </w:tc>
+              <w:tc>
+                <w:tcPr>
+                  <w:tcW w:w="459" w:type="pct"/>
+                  <w:tcBorders>
+                    <w:top w:val="nil"/>
+                    <w:left w:val="nil"/>
+                    <w:bottom w:val="nil"/>
+                    <w:right w:val="nil"/>
+                  </w:tcBorders>
+                  <w:shd w:val="clear" w:color="auto" w:fill="auto"/>
+                  <w:noWrap/>
+                  <w:vAlign w:val="bottom"/>
+                  <w:hideMark/>
+                </w:tcPr>
+                <w:p>
+                  <w:pPr>
+                    <w:widowControl/>
+                    <w:jc w:val="right"/>
+                    <w:rPr>
+                      <w:rFonts w:ascii="Times New Roman" w:eastAsia="等线" w:hAnsi="Times New Roman"/>
+                      <w:color w:val="000000"/>
+                      <w:kern w:val="0"/>
+                      <w:sz w:val="22"/>
+                    </w:rPr>
+                  </w:pPr>
+                  <w:r>
+                    <w:rPr>
+                      <w:rFonts w:ascii="Times New Roman" w:eastAsia="等线" w:hAnsi="Times New Roman"/>
+                      <w:color w:val="000000"/>
+                      <w:kern w:val="0"/>
+                      <w:sz w:val="22"/>
+                    </w:rPr>
+                    <w:t>0.00%</w:t>
+                  </w:r>
+                </w:p>
+              </w:tc>
+              <w:tc>
+                <w:tcPr>
+                  <w:tcW w:w="459" w:type="pct"/>
+                  <w:tcBorders>
+                    <w:top w:val="nil"/>
+                    <w:left w:val="nil"/>
+                    <w:bottom w:val="nil"/>
+                    <w:right w:val="nil"/>
+                  </w:tcBorders>
+                  <w:shd w:val="clear" w:color="auto" w:fill="auto"/>
+                  <w:noWrap/>
+                  <w:vAlign w:val="bottom"/>
+                  <w:hideMark/>
+                </w:tcPr>
+                <w:p>
+                  <w:pPr>
+                    <w:widowControl/>
+                    <w:jc w:val="right"/>
+                    <w:rPr>
+                      <w:rFonts w:ascii="Times New Roman" w:eastAsia="等线" w:hAnsi="Times New Roman"/>
+                      <w:color w:val="000000"/>
+                      <w:kern w:val="0"/>
+                      <w:sz w:val="22"/>
+                    </w:rPr>
+                  </w:pPr>
+                  <w:r>
+                    <w:rPr>
+                      <w:rFonts w:ascii="Times New Roman" w:eastAsia="等线" w:hAnsi="Times New Roman"/>
+                      <w:color w:val="000000"/>
+                      <w:kern w:val="0"/>
+                      <w:sz w:val="22"/>
+                    </w:rPr>
+                    <w:t>0.00%</w:t>
+                  </w:r>
+                </w:p>
+              </w:tc>
+              <w:tc>
+                <w:tcPr>
+                  <w:tcW w:w="534" w:type="pct"/>
+                  <w:tcBorders>
+                    <w:top w:val="nil"/>
+                    <w:left w:val="nil"/>
+                    <w:bottom w:val="nil"/>
+                    <w:right w:val="nil"/>
+                  </w:tcBorders>
+                  <w:shd w:val="clear" w:color="auto" w:fill="BDD6EE" w:themeFill="accent1" w:themeFillTint="66"/>
+                  <w:noWrap/>
+                  <w:vAlign w:val="bottom"/>
+                  <w:hideMark/>
+                </w:tcPr>
+                <w:p>
+                  <w:pPr>
+                    <w:widowControl/>
+                    <w:jc w:val="right"/>
+                    <w:rPr>
+                      <w:rFonts w:ascii="Times New Roman" w:eastAsia="等线" w:hAnsi="Times New Roman"/>
+                      <w:kern w:val="0"/>
+                      <w:sz w:val="22"/>
+                    </w:rPr>
+                  </w:pPr>
+                  <w:r>
+                    <w:rPr>
+                      <w:rFonts w:ascii="Times New Roman" w:eastAsia="等线" w:hAnsi="Times New Roman"/>
+                      <w:kern w:val="0"/>
+                      <w:sz w:val="22"/>
+                    </w:rPr>
+                    <w:t>-1.09%</w:t>
+                  </w:r>
+                </w:p>
+              </w:tc>
+              <w:tc>
+                <w:tcPr>
+                  <w:tcW w:w="534" w:type="pct"/>
+                  <w:tcBorders>
+                    <w:top w:val="nil"/>
+                    <w:left w:val="nil"/>
+                    <w:bottom w:val="nil"/>
+                    <w:right w:val="nil"/>
+                  </w:tcBorders>
+                  <w:shd w:val="clear" w:color="auto" w:fill="BDD6EE" w:themeFill="accent1" w:themeFillTint="66"/>
+                  <w:noWrap/>
+                  <w:vAlign w:val="bottom"/>
+                  <w:hideMark/>
+                </w:tcPr>
+                <w:p>
+                  <w:pPr>
+                    <w:widowControl/>
+                    <w:jc w:val="right"/>
+                    <w:rPr>
+                      <w:rFonts w:ascii="Times New Roman" w:eastAsia="等线" w:hAnsi="Times New Roman"/>
+                      <w:kern w:val="0"/>
+                      <w:sz w:val="22"/>
+                    </w:rPr>
+                  </w:pPr>
+                  <w:r>
+                    <w:rPr>
+                      <w:rFonts w:ascii="Times New Roman" w:eastAsia="等线" w:hAnsi="Times New Roman"/>
+                      <w:kern w:val="0"/>
+                      <w:sz w:val="22"/>
+                    </w:rPr>
+                    <w:t>-4.25%</w:t>
+                  </w:r>
+                </w:p>
+              </w:tc>
+              <w:tc>
+                <w:tcPr>
+                  <w:tcW w:w="534" w:type="pct"/>
+                  <w:tcBorders>
+                    <w:top w:val="nil"/>
+                    <w:left w:val="nil"/>
+                    <w:bottom w:val="nil"/>
+                    <w:right w:val="nil"/>
+                  </w:tcBorders>
+                  <w:shd w:val="clear" w:color="auto" w:fill="BDD6EE" w:themeFill="accent1" w:themeFillTint="66"/>
+                  <w:noWrap/>
+                  <w:vAlign w:val="bottom"/>
+                  <w:hideMark/>
+                </w:tcPr>
+                <w:p>
+                  <w:pPr>
+                    <w:widowControl/>
+                    <w:jc w:val="right"/>
+                    <w:rPr>
+                      <w:rFonts w:ascii="Times New Roman" w:eastAsia="等线" w:hAnsi="Times New Roman"/>
+                      <w:kern w:val="0"/>
+                      <w:sz w:val="22"/>
+                    </w:rPr>
+                  </w:pPr>
+                  <w:r>
+                    <w:rPr>
+                      <w:rFonts w:ascii="Times New Roman" w:eastAsia="等线" w:hAnsi="Times New Roman"/>
+                      <w:kern w:val="0"/>
+                      <w:sz w:val="22"/>
+                    </w:rPr>
+                    <w:t>-7.42%</w:t>
+                  </w:r>
+                </w:p>
+              </w:tc>
+              <w:tc>
+                <w:tcPr>
+                  <w:tcW w:w="534" w:type="pct"/>
+                  <w:tcBorders>
+                    <w:top w:val="nil"/>
+                    <w:left w:val="nil"/>
+                    <w:bottom w:val="nil"/>
+                    <w:right w:val="single" w:sz="8" w:space="0" w:color="auto"/>
+                  </w:tcBorders>
+                  <w:shd w:val="clear" w:color="auto" w:fill="BDD6EE" w:themeFill="accent1" w:themeFillTint="66"/>
+                  <w:noWrap/>
+                  <w:vAlign w:val="bottom"/>
+                  <w:hideMark/>
+                </w:tcPr>
+                <w:p>
+                  <w:pPr>
+                    <w:widowControl/>
+                    <w:jc w:val="right"/>
+                    <w:rPr>
+                      <w:rFonts w:ascii="Times New Roman" w:eastAsia="等线" w:hAnsi="Times New Roman"/>
+                      <w:kern w:val="0"/>
+                      <w:sz w:val="22"/>
+                    </w:rPr>
+                  </w:pPr>
+                  <w:r>
+                    <w:rPr>
+                      <w:rFonts w:ascii="Times New Roman" w:eastAsia="等线" w:hAnsi="Times New Roman"/>
+                      <w:kern w:val="0"/>
+                      <w:sz w:val="22"/>
+                    </w:rPr>
+                    <w:t>-9.00%</w:t>
+                  </w:r>
+                </w:p>
+              </w:tc>
+            </w:tr>
+            <w:tr>
+              <w:trPr>
+                <w:trHeight w:val="293"/>
+              </w:trPr>
+              <w:tc>
+                <w:tcPr>
+                  <w:tcW w:w="418" w:type="pct"/>
+                  <w:tcBorders>
+                    <w:top w:val="nil"/>
+                    <w:left w:val="single" w:sz="8" w:space="0" w:color="auto"/>
+                    <w:bottom w:val="single" w:sz="8" w:space="0" w:color="auto"/>
+                    <w:right w:val="single" w:sz="8" w:space="0" w:color="auto"/>
+                  </w:tcBorders>
+                  <w:shd w:val="clear" w:color="auto" w:fill="auto"/>
+                  <w:noWrap/>
+                  <w:vAlign w:val="bottom"/>
+                  <w:hideMark/>
+                </w:tcPr>
+                <w:p>
+                  <w:pPr>
+                    <w:widowControl/>
+                    <w:jc w:val="left"/>
+                    <w:rPr>
+                      <w:rFonts w:ascii="Times New Roman" w:eastAsia="等线" w:hAnsi="Times New Roman"/>
+                      <w:color w:val="000000"/>
+                      <w:kern w:val="0"/>
+                      <w:sz w:val="22"/>
+                    </w:rPr>
+                  </w:pPr>
+                  <w:r>
+                    <w:rPr>
+                      <w:rFonts w:ascii="楷体" w:eastAsia="楷体" w:hAnsi="楷体" w:hint="eastAsia"/>
+                      <w:color w:val="000000"/>
+                      <w:kern w:val="0"/>
+                      <w:sz w:val="22"/>
+                    </w:rPr>
+                    <w:t>华夏银行</w:t>
+                  </w:r>
+                </w:p>
+              </w:tc>
+              <w:tc>
+                <w:tcPr>
+                  <w:tcW w:w="659" w:type="pct"/>
+                  <w:tcBorders>
+                    <w:top w:val="nil"/>
+                    <w:left w:val="nil"/>
+                    <w:bottom w:val="single" w:sz="8" w:space="0" w:color="auto"/>
+                    <w:right w:val="single" w:sz="8" w:space="0" w:color="auto"/>
+                  </w:tcBorders>
+                  <w:shd w:val="clear" w:color="auto" w:fill="auto"/>
+                  <w:noWrap/>
+                  <w:vAlign w:val="bottom"/>
+                  <w:hideMark/>
+                </w:tcPr>
+                <w:p>
+                  <w:pPr>
+                    <w:widowControl/>
+                    <w:jc w:val="right"/>
+                    <w:rPr>
+                      <w:rFonts w:ascii="Times New Roman" w:eastAsia="等线" w:hAnsi="Times New Roman"/>
+                      <w:color w:val="000000"/>
+                      <w:kern w:val="0"/>
+                      <w:sz w:val="22"/>
+                    </w:rPr>
+                  </w:pPr>
+                  <w:r>
+                    <w:rPr>
+                      <w:rFonts w:ascii="Times New Roman" w:eastAsia="等线" w:hAnsi="Times New Roman"/>
+                      <w:color w:val="000000"/>
+                      <w:kern w:val="0"/>
+                      <w:sz w:val="22"/>
+                    </w:rPr>
+                    <w:t>-6.71%</w:t>
+                  </w:r>
+                </w:p>
+              </w:tc>
+              <w:tc>
+                <w:tcPr>
+                  <w:tcW w:w="409" w:type="pct"/>
+                  <w:tcBorders>
+                    <w:top w:val="nil"/>
+                    <w:left w:val="nil"/>
+                    <w:bottom w:val="single" w:sz="8" w:space="0" w:color="auto"/>
+                    <w:right w:val="nil"/>
+                  </w:tcBorders>
+                  <w:shd w:val="clear" w:color="auto" w:fill="auto"/>
+                  <w:noWrap/>
+                  <w:vAlign w:val="bottom"/>
+                  <w:hideMark/>
+                </w:tcPr>
+                <w:p>
+                  <w:pPr>
+                    <w:widowControl/>
+                    <w:jc w:val="right"/>
+                    <w:rPr>
+                      <w:rFonts w:ascii="Times New Roman" w:eastAsia="等线" w:hAnsi="Times New Roman"/>
+                      <w:color w:val="000000"/>
+                      <w:kern w:val="0"/>
+                      <w:sz w:val="22"/>
+                    </w:rPr>
+                  </w:pPr>
+                  <w:r>
+                    <w:rPr>
+                      <w:rFonts w:ascii="Times New Roman" w:eastAsia="等线" w:hAnsi="Times New Roman"/>
+                      <w:color w:val="000000"/>
+                      <w:kern w:val="0"/>
+                      <w:sz w:val="22"/>
+                    </w:rPr>
+                    <w:t>0.00%</w:t>
+                  </w:r>
+                </w:p>
+              </w:tc>
+              <w:tc>
+                <w:tcPr>
+                  <w:tcW w:w="459" w:type="pct"/>
+                  <w:tcBorders>
+                    <w:top w:val="nil"/>
+                    <w:left w:val="nil"/>
+                    <w:bottom w:val="single" w:sz="8" w:space="0" w:color="auto"/>
+                    <w:right w:val="nil"/>
+                  </w:tcBorders>
+                  <w:shd w:val="clear" w:color="auto" w:fill="auto"/>
+                  <w:noWrap/>
+                  <w:vAlign w:val="bottom"/>
+                  <w:hideMark/>
+                </w:tcPr>
+                <w:p>
+                  <w:pPr>
+                    <w:widowControl/>
+                    <w:jc w:val="right"/>
+                    <w:rPr>
+                      <w:rFonts w:ascii="Times New Roman" w:eastAsia="等线" w:hAnsi="Times New Roman"/>
+                      <w:color w:val="000000"/>
+                      <w:kern w:val="0"/>
+                      <w:sz w:val="22"/>
+                    </w:rPr>
+                  </w:pPr>
+                  <w:r>
+                    <w:rPr>
+                      <w:rFonts w:ascii="Times New Roman" w:eastAsia="等线" w:hAnsi="Times New Roman"/>
+                      <w:color w:val="000000"/>
+                      <w:kern w:val="0"/>
+                      <w:sz w:val="22"/>
+                    </w:rPr>
+                    <w:t>0.00%</w:t>
+                  </w:r>
+                </w:p>
+              </w:tc>
+              <w:tc>
+                <w:tcPr>
+                  <w:tcW w:w="459" w:type="pct"/>
+                  <w:tcBorders>
+                    <w:top w:val="nil"/>
+                    <w:left w:val="nil"/>
+                    <w:bottom w:val="single" w:sz="8" w:space="0" w:color="auto"/>
+                    <w:right w:val="nil"/>
+                  </w:tcBorders>
+                  <w:shd w:val="clear" w:color="auto" w:fill="auto"/>
+                  <w:noWrap/>
+                  <w:vAlign w:val="bottom"/>
+                  <w:hideMark/>
+                </w:tcPr>
+                <w:p>
+                  <w:pPr>
+                    <w:widowControl/>
+                    <w:jc w:val="right"/>
+                    <w:rPr>
+                      <w:rFonts w:ascii="Times New Roman" w:eastAsia="等线" w:hAnsi="Times New Roman"/>
+                      <w:color w:val="000000"/>
+                      <w:kern w:val="0"/>
+                      <w:sz w:val="22"/>
+                    </w:rPr>
+                  </w:pPr>
+                  <w:r>
+                    <w:rPr>
+                      <w:rFonts w:ascii="Times New Roman" w:eastAsia="等线" w:hAnsi="Times New Roman"/>
+                      <w:color w:val="000000"/>
+                      <w:kern w:val="0"/>
+                      <w:sz w:val="22"/>
+                    </w:rPr>
+                    <w:t>0.00%</w:t>
+                  </w:r>
+                </w:p>
+              </w:tc>
+              <w:tc>
+                <w:tcPr>
+                  <w:tcW w:w="459" w:type="pct"/>
+                  <w:tcBorders>
+                    <w:top w:val="nil"/>
+                    <w:left w:val="nil"/>
+                    <w:bottom w:val="single" w:sz="8" w:space="0" w:color="auto"/>
+                    <w:right w:val="nil"/>
+                  </w:tcBorders>
+                  <w:shd w:val="clear" w:color="auto" w:fill="auto"/>
+                  <w:noWrap/>
+                  <w:vAlign w:val="bottom"/>
+                  <w:hideMark/>
+                </w:tcPr>
+                <w:p>
+                  <w:pPr>
+                    <w:widowControl/>
+                    <w:jc w:val="right"/>
+                    <w:rPr>
+                      <w:rFonts w:ascii="Times New Roman" w:eastAsia="等线" w:hAnsi="Times New Roman"/>
+                      <w:color w:val="000000"/>
+                      <w:kern w:val="0"/>
+                      <w:sz w:val="22"/>
+                    </w:rPr>
+                  </w:pPr>
+                  <w:r>
+                    <w:rPr>
+                      <w:rFonts w:ascii="Times New Roman" w:eastAsia="等线" w:hAnsi="Times New Roman"/>
+                      <w:color w:val="000000"/>
+                      <w:kern w:val="0"/>
+                      <w:sz w:val="22"/>
+                    </w:rPr>
+                    <w:t>0.00%</w:t>
+                  </w:r>
+                </w:p>
+              </w:tc>
+              <w:tc>
+                <w:tcPr>
+                  <w:tcW w:w="534" w:type="pct"/>
+                  <w:tcBorders>
+                    <w:top w:val="nil"/>
+                    <w:left w:val="nil"/>
+                    <w:bottom w:val="single" w:sz="8" w:space="0" w:color="auto"/>
+                    <w:right w:val="nil"/>
+                  </w:tcBorders>
+                  <w:shd w:val="clear" w:color="auto" w:fill="BDD6EE" w:themeFill="accent1" w:themeFillTint="66"/>
+                  <w:noWrap/>
+                  <w:vAlign w:val="bottom"/>
+                  <w:hideMark/>
+                </w:tcPr>
+                <w:p>
+                  <w:pPr>
+                    <w:widowControl/>
+                    <w:jc w:val="right"/>
+                    <w:rPr>
+                      <w:rFonts w:ascii="Times New Roman" w:eastAsia="等线" w:hAnsi="Times New Roman"/>
+                      <w:kern w:val="0"/>
+                      <w:sz w:val="22"/>
+                    </w:rPr>
+                  </w:pPr>
+                  <w:r>
+                    <w:rPr>
+                      <w:rFonts w:ascii="Times New Roman" w:eastAsia="等线" w:hAnsi="Times New Roman"/>
+                      <w:kern w:val="0"/>
+                      <w:sz w:val="22"/>
+                    </w:rPr>
+                    <w:t>-1.25%</w:t>
+                  </w:r>
+                </w:p>
+              </w:tc>
+              <w:tc>
+                <w:tcPr>
+                  <w:tcW w:w="534" w:type="pct"/>
+                  <w:tcBorders>
+                    <w:top w:val="nil"/>
+                    <w:left w:val="nil"/>
+                    <w:bottom w:val="single" w:sz="8" w:space="0" w:color="auto"/>
+                    <w:right w:val="nil"/>
+                  </w:tcBorders>
+                  <w:shd w:val="clear" w:color="auto" w:fill="BDD6EE" w:themeFill="accent1" w:themeFillTint="66"/>
+                  <w:noWrap/>
+                  <w:vAlign w:val="bottom"/>
+                  <w:hideMark/>
+                </w:tcPr>
+                <w:p>
+                  <w:pPr>
+                    <w:widowControl/>
+                    <w:jc w:val="right"/>
+                    <w:rPr>
+                      <w:rFonts w:ascii="Times New Roman" w:eastAsia="等线" w:hAnsi="Times New Roman"/>
+                      <w:kern w:val="0"/>
+                      <w:sz w:val="22"/>
+                    </w:rPr>
+                  </w:pPr>
+                  <w:r>
+                    <w:rPr>
+                      <w:rFonts w:ascii="Times New Roman" w:eastAsia="等线" w:hAnsi="Times New Roman"/>
+                      <w:kern w:val="0"/>
+                      <w:sz w:val="22"/>
+                    </w:rPr>
+                    <w:t>-3.43%</w:t>
+                  </w:r>
+                </w:p>
+              </w:tc>
+              <w:tc>
+                <w:tcPr>
+                  <w:tcW w:w="534" w:type="pct"/>
+                  <w:tcBorders>
+                    <w:top w:val="nil"/>
+                    <w:left w:val="nil"/>
+                    <w:bottom w:val="single" w:sz="8" w:space="0" w:color="auto"/>
+                    <w:right w:val="nil"/>
+                  </w:tcBorders>
+                  <w:shd w:val="clear" w:color="auto" w:fill="BDD6EE" w:themeFill="accent1" w:themeFillTint="66"/>
+                  <w:noWrap/>
+                  <w:vAlign w:val="bottom"/>
+                  <w:hideMark/>
+                </w:tcPr>
+                <w:p>
+                  <w:pPr>
+                    <w:widowControl/>
+                    <w:jc w:val="right"/>
+                    <w:rPr>
+                      <w:rFonts w:ascii="Times New Roman" w:eastAsia="等线" w:hAnsi="Times New Roman"/>
+                      <w:kern w:val="0"/>
+                      <w:sz w:val="22"/>
+                    </w:rPr>
+                  </w:pPr>
+                  <w:r>
+                    <w:rPr>
+                      <w:rFonts w:ascii="Times New Roman" w:eastAsia="等线" w:hAnsi="Times New Roman"/>
+                      <w:kern w:val="0"/>
+                      <w:sz w:val="22"/>
+                    </w:rPr>
+                    <w:t>-5.62%</w:t>
+                  </w:r>
+                </w:p>
+              </w:tc>
+              <w:tc>
+                <w:tcPr>
+                  <w:tcW w:w="534" w:type="pct"/>
+                  <w:tcBorders>
+                    <w:top w:val="nil"/>
+                    <w:left w:val="nil"/>
+                    <w:bottom w:val="single" w:sz="8" w:space="0" w:color="auto"/>
+                    <w:right w:val="single" w:sz="8" w:space="0" w:color="auto"/>
+                  </w:tcBorders>
+                  <w:shd w:val="clear" w:color="auto" w:fill="BDD6EE" w:themeFill="accent1" w:themeFillTint="66"/>
+                  <w:noWrap/>
+                  <w:vAlign w:val="bottom"/>
+                  <w:hideMark/>
+                </w:tcPr>
+                <w:p>
+                  <w:pPr>
+                    <w:widowControl/>
+                    <w:jc w:val="right"/>
+                    <w:rPr>
+                      <w:rFonts w:ascii="Times New Roman" w:eastAsia="等线" w:hAnsi="Times New Roman"/>
+                      <w:kern w:val="0"/>
+                      <w:sz w:val="22"/>
+                    </w:rPr>
+                  </w:pPr>
+                  <w:r>
+                    <w:rPr>
+                      <w:rFonts w:ascii="Times New Roman" w:eastAsia="等线" w:hAnsi="Times New Roman"/>
+                      <w:kern w:val="0"/>
+                      <w:sz w:val="22"/>
+                    </w:rPr>
+                    <w:t>-6.71%</w:t>
+                  </w:r>
+                </w:p>
+              </w:tc>
+            </w:tr>
+          </w:tbl>
+          <w:p>
+            <w:pPr>
+              <w:snapToGrid w:val="0"/>
+              <w:jc w:val="center"/>
+              <w:rPr>
+                <w:rFonts w:ascii="Times New Roman" w:eastAsia="楷体_GB2312" w:hAnsi="Times New Roman"/>
+              </w:rPr>
+            </w:pPr>
+          </w:p>
+        </w:tc>
+      </w:tr>
+      <w:tr>
+        <w:tc>
+          <w:tcPr>
+            <w:tcW w:w="10632" w:type="dxa"/>
+            <w:tcBorders>
+              <w:top w:val="single" w:sz="4" w:space="0" w:color="auto"/>
+              <w:bottom w:val="nil"/>
+            </w:tcBorders>
+          </w:tcPr>
+          <w:p>
+            <w:pPr>
+              <w:snapToGrid w:val="0"/>
+              <w:jc w:val="left"/>
+              <w:rPr>
+                <w:rFonts w:ascii="Times New Roman" w:eastAsia="楷体_GB2312" w:hAnsi="Times New Roman"/>
+                <w:bCs/>
+                <w:kern w:val="0"/>
+                <w:szCs w:val="21"/>
+              </w:rPr>
+            </w:pPr>
+            <w:r>
+              <w:rPr>
+                <w:rFonts w:ascii="Times New Roman" w:eastAsia="楷体_GB2312" w:hAnsi="Times New Roman" w:cs="楷体_GB2312" w:hint="eastAsia"/>
+                <w:bCs/>
+                <w:kern w:val="0"/>
+                <w:szCs w:val="21"/>
+              </w:rPr>
+              <w:t>资料来源：</w:t>
+            </w:r>
+            <w:r>
+              <w:rPr>
+                <w:rFonts w:ascii="Times New Roman" w:eastAsia="楷体_GB2312" w:hAnsi="Times New Roman"/>
+                <w:bCs/>
+                <w:kern w:val="0"/>
+                <w:szCs w:val="21"/>
+              </w:rPr>
+              <w:t>Wind</w:t>
+            </w:r>
+            <w:r>
+              <w:rPr>
+                <w:rFonts w:ascii="Times New Roman" w:eastAsia="楷体_GB2312" w:hAnsi="Times New Roman"/>
+                <w:bCs/>
+                <w:kern w:val="0"/>
+                <w:szCs w:val="21"/>
+              </w:rPr>
+              <w:t>资讯，东吴证券研究所</w:t>
+            </w:r>
+          </w:p>
+          <w:p>
+            <w:pPr>
+              <w:snapToGrid w:val="0"/>
+              <w:jc w:val="left"/>
+              <w:rPr>
+                <w:rFonts w:ascii="Times New Roman" w:eastAsia="楷体_GB2312" w:hAnsi="Times New Roman"/>
+                <w:bCs/>
+                <w:kern w:val="0"/>
+                <w:szCs w:val="21"/>
+              </w:rPr>
+            </w:pPr>
+            <w:r>
+              <w:rPr>
+                <w:rFonts w:ascii="Times New Roman" w:eastAsia="楷体_GB2312" w:hAnsi="Times New Roman" w:hint="eastAsia"/>
+                <w:bCs/>
+                <w:kern w:val="0"/>
+                <w:szCs w:val="21"/>
+              </w:rPr>
+              <w:t>假设：类信贷非标资产中，</w:t>
+            </w:r>
+            <w:r>
+              <w:rPr>
+                <w:rFonts w:ascii="Times New Roman" w:eastAsia="楷体_GB2312" w:hAnsi="Times New Roman" w:hint="eastAsia"/>
+                <w:bCs/>
+                <w:kern w:val="0"/>
+                <w:szCs w:val="21"/>
+              </w:rPr>
+              <w:t>5</w:t>
+            </w:r>
+            <w:r>
+              <w:rPr>
+                <w:rFonts w:ascii="Times New Roman" w:eastAsia="楷体_GB2312" w:hAnsi="Times New Roman" w:hint="eastAsia"/>
+                <w:bCs/>
+                <w:kern w:val="0"/>
+                <w:szCs w:val="21"/>
+              </w:rPr>
+              <w:t>级</w:t>
+            </w:r>
+            <w:proofErr w:type="gramStart"/>
+            <w:r>
+              <w:rPr>
+                <w:rFonts w:ascii="Times New Roman" w:eastAsia="楷体_GB2312" w:hAnsi="Times New Roman" w:hint="eastAsia"/>
+                <w:bCs/>
+                <w:kern w:val="0"/>
+                <w:szCs w:val="21"/>
+              </w:rPr>
+              <w:t>分类占</w:t>
+            </w:r>
+            <w:proofErr w:type="gramEnd"/>
+            <w:r>
+              <w:rPr>
+                <w:rFonts w:ascii="Times New Roman" w:eastAsia="楷体_GB2312" w:hAnsi="Times New Roman" w:hint="eastAsia"/>
+                <w:bCs/>
+                <w:kern w:val="0"/>
+                <w:szCs w:val="21"/>
+              </w:rPr>
+              <w:t>比与中</w:t>
+            </w:r>
+            <w:proofErr w:type="gramStart"/>
+            <w:r>
+              <w:rPr>
+                <w:rFonts w:ascii="Times New Roman" w:eastAsia="楷体_GB2312" w:hAnsi="Times New Roman" w:hint="eastAsia"/>
+                <w:bCs/>
+                <w:kern w:val="0"/>
+                <w:szCs w:val="21"/>
+              </w:rPr>
+              <w:t>报贷款</w:t>
+            </w:r>
+            <w:proofErr w:type="gramEnd"/>
+            <w:r>
+              <w:rPr>
+                <w:rFonts w:ascii="Times New Roman" w:eastAsia="楷体_GB2312" w:hAnsi="Times New Roman" w:hint="eastAsia"/>
+                <w:bCs/>
+                <w:kern w:val="0"/>
+                <w:szCs w:val="21"/>
+              </w:rPr>
+              <w:t>的占比一致；</w:t>
+            </w:r>
+            <w:r>
+              <w:rPr>
+                <w:rFonts w:ascii="Times New Roman" w:eastAsia="楷体_GB2312" w:hAnsi="Times New Roman" w:hint="eastAsia"/>
+                <w:bCs/>
+                <w:kern w:val="0"/>
+                <w:szCs w:val="21"/>
+              </w:rPr>
+              <w:t xml:space="preserve"> </w:t>
+            </w:r>
+          </w:p>
+          <w:p>
+            <w:pPr>
+              <w:snapToGrid w:val="0"/>
+              <w:jc w:val="left"/>
+              <w:rPr>
+                <w:rFonts w:ascii="Times New Roman" w:eastAsia="楷体_GB2312" w:hAnsi="Times New Roman" w:cs="楷体_GB2312"/>
+                <w:bCs/>
+                <w:kern w:val="0"/>
+                <w:szCs w:val="21"/>
+              </w:rPr>
+            </w:pPr>
+          </w:p>
+        </w:tc>
+      </w:tr>
+    </w:tbl>
     <w:p>
       <w:pPr>
         <w:ind w:leftChars="810" w:left="1701"/>
@@ -17305,11 +20127,11 @@
           <w:szCs w:val="21"/>
         </w:rPr>
       </w:pPr>
-      <w:bookmarkStart w:id="18" w:name="_Toc486629400"/>
-      <w:bookmarkStart w:id="19" w:name="_Toc490669646"/>
-      <w:bookmarkStart w:id="20" w:name="_Toc491114817"/>
-      <w:bookmarkStart w:id="21" w:name="_Toc491114822"/>
-      <w:bookmarkStart w:id="22" w:name="_Toc494044219"/>
+      <w:bookmarkStart w:id="19" w:name="_Toc486629400"/>
+      <w:bookmarkStart w:id="20" w:name="_Toc490669646"/>
+      <w:bookmarkStart w:id="21" w:name="_Toc491114817"/>
+      <w:bookmarkStart w:id="22" w:name="_Toc491114822"/>
+      <w:bookmarkStart w:id="23" w:name="_Toc494044219"/>
       <w:r>
         <w:rPr>
           <w:rFonts w:eastAsia="楷体_GB2312"/>
@@ -17319,11 +20141,11 @@
         </w:rPr>
         <w:t>风险提示：</w:t>
       </w:r>
-      <w:bookmarkEnd w:id="18"/>
       <w:bookmarkEnd w:id="19"/>
       <w:bookmarkEnd w:id="20"/>
       <w:bookmarkEnd w:id="21"/>
       <w:bookmarkEnd w:id="22"/>
+      <w:bookmarkEnd w:id="23"/>
     </w:p>
     <w:p/>
     <w:p>
@@ -18869,14 +21691,7 @@
         <w:rFonts w:ascii="Times New Roman" w:hAnsi="Times New Roman"/>
         <w:lang w:val="zh-CN"/>
       </w:rPr>
-      <w:t xml:space="preserve"> </w:t>
-    </w:r>
-    <w:r>
-      <w:rPr>
-        <w:rFonts w:ascii="Times New Roman" w:hAnsi="Times New Roman"/>
-        <w:lang w:val="zh-CN"/>
-      </w:rPr>
-      <w:t xml:space="preserve">/ </w:t>
+      <w:t xml:space="preserve"> / </w:t>
     </w:r>
     <w:r>
       <w:rPr>
@@ -21948,7 +24763,7 @@
         <v:path o:extrusionok="f" gradientshapeok="t" o:connecttype="rect"/>
         <o:lock v:ext="edit" aspectratio="t"/>
       </v:shapetype>
-      <v:shape id="_x0000_i1054" type="#_x0000_t75" style="width:9pt;height:9pt" o:bullet="t">
+      <v:shape id="_x0000_i1057" type="#_x0000_t75" style="width:9pt;height:9pt" o:bullet="t">
         <v:imagedata r:id="rId1" o:title="BD15133_"/>
       </v:shape>
     </w:pict>
@@ -28366,7 +31181,7 @@
 </file>
 
 <file path=customXml/itemProps1.xml><?xml version="1.0" encoding="utf-8"?>
-<ds:datastoreItem xmlns:ds="http://schemas.openxmlformats.org/officeDocument/2006/customXml" ds:itemID="{57F8AE3B-6358-45B0-A1AA-77A37F07C39D}">
+<ds:datastoreItem xmlns:ds="http://schemas.openxmlformats.org/officeDocument/2006/customXml" ds:itemID="{D0EDAC78-1021-40A1-A496-E9F8EE7E04E9}">
   <ds:schemaRefs>
     <ds:schemaRef ds:uri="http://schemas.openxmlformats.org/officeDocument/2006/bibliography"/>
   </ds:schemaRefs>

--- a/类信贷测算/上半年去杠杆成效初显，关注后期整治相关业务的深入推进-V1.docx
+++ b/类信贷测算/上半年去杠杆成效初显，关注后期整治相关业务的深入推进-V1.docx
@@ -311,27 +311,23 @@
                       <w:szCs w:val="24"/>
                       <w:u w:val="single"/>
                     </w:rPr>
-                    <w:t>银行积极调整业务规模，资产端收缩同业资产和非标，负债</w:t>
-                  </w:r>
-                  <w:proofErr w:type="gramStart"/>
+                    <w:t>银行积极调整业务规模，资产端收缩同业资产和非标，负债端减少同业负债和同业存单。</w:t>
+                  </w:r>
                   <w:r>
                     <w:rPr>
                       <w:rFonts w:ascii="Times New Roman" w:eastAsia="楷体_GB2312" w:hAnsi="Times New Roman" w:hint="eastAsia"/>
                       <w:color w:val="000000"/>
                       <w:szCs w:val="24"/>
-                      <w:u w:val="single"/>
-                    </w:rPr>
-                    <w:t>端减少</w:t>
-                  </w:r>
-                  <w:proofErr w:type="gramEnd"/>
+                    </w:rPr>
+                    <w:t>资产端：</w:t>
+                  </w:r>
                   <w:r>
                     <w:rPr>
                       <w:rFonts w:ascii="Times New Roman" w:eastAsia="楷体_GB2312" w:hAnsi="Times New Roman" w:hint="eastAsia"/>
                       <w:color w:val="000000"/>
                       <w:szCs w:val="24"/>
-                      <w:u w:val="single"/>
-                    </w:rPr>
-                    <w:t>同业负债和同业存单。</w:t>
+                    </w:rPr>
+                    <w:t>1</w:t>
                   </w:r>
                   <w:r>
                     <w:rPr>
@@ -339,7 +335,7 @@
                       <w:color w:val="000000"/>
                       <w:szCs w:val="24"/>
                     </w:rPr>
-                    <w:t>资产端：</w:t>
+                    <w:t>）同业资产规模持续净减少。规模较</w:t>
                   </w:r>
                   <w:r>
                     <w:rPr>
@@ -347,7 +343,7 @@
                       <w:color w:val="000000"/>
                       <w:szCs w:val="24"/>
                     </w:rPr>
-                    <w:t>1</w:t>
+                    <w:t>3</w:t>
                   </w:r>
                   <w:r>
                     <w:rPr>
@@ -355,7 +351,7 @@
                       <w:color w:val="000000"/>
                       <w:szCs w:val="24"/>
                     </w:rPr>
-                    <w:t>）同业资产规模持续净减少。规模较</w:t>
+                    <w:t>月末净减少</w:t>
                   </w:r>
                   <w:r>
                     <w:rPr>
@@ -363,7 +359,7 @@
                       <w:color w:val="000000"/>
                       <w:szCs w:val="24"/>
                     </w:rPr>
-                    <w:t>3</w:t>
+                    <w:t>3.33%</w:t>
                   </w:r>
                   <w:r>
                     <w:rPr>
@@ -371,7 +367,7 @@
                       <w:color w:val="000000"/>
                       <w:szCs w:val="24"/>
                     </w:rPr>
-                    <w:t>月末净减少</w:t>
+                    <w:t>，较</w:t>
                   </w:r>
                   <w:r>
                     <w:rPr>
@@ -379,7 +375,7 @@
                       <w:color w:val="000000"/>
                       <w:szCs w:val="24"/>
                     </w:rPr>
-                    <w:t>3.33%</w:t>
+                    <w:t>16</w:t>
                   </w:r>
                   <w:r>
                     <w:rPr>
@@ -387,7 +383,7 @@
                       <w:color w:val="000000"/>
                       <w:szCs w:val="24"/>
                     </w:rPr>
-                    <w:t>，较</w:t>
+                    <w:t>年末净减少</w:t>
                   </w:r>
                   <w:r>
                     <w:rPr>
@@ -395,7 +391,7 @@
                       <w:color w:val="000000"/>
                       <w:szCs w:val="24"/>
                     </w:rPr>
-                    <w:t>16</w:t>
+                    <w:t>9.01%</w:t>
                   </w:r>
                   <w:r>
                     <w:rPr>
@@ -403,7 +399,7 @@
                       <w:color w:val="000000"/>
                       <w:szCs w:val="24"/>
                     </w:rPr>
-                    <w:t>年末净减少</w:t>
+                    <w:t>，规模进一步收缩。</w:t>
                   </w:r>
                   <w:r>
                     <w:rPr>
@@ -411,7 +407,7 @@
                       <w:color w:val="000000"/>
                       <w:szCs w:val="24"/>
                     </w:rPr>
-                    <w:t>9.01%</w:t>
+                    <w:t>2</w:t>
                   </w:r>
                   <w:r>
                     <w:rPr>
@@ -419,7 +415,7 @@
                       <w:color w:val="000000"/>
                       <w:szCs w:val="24"/>
                     </w:rPr>
-                    <w:t>，规模进一步收缩。</w:t>
+                    <w:t>）非标资产规模在</w:t>
                   </w:r>
                   <w:r>
                     <w:rPr>
@@ -427,7 +423,7 @@
                       <w:color w:val="000000"/>
                       <w:szCs w:val="24"/>
                     </w:rPr>
-                    <w:t>2</w:t>
+                    <w:t>Q2</w:t>
                   </w:r>
                   <w:r>
                     <w:rPr>
@@ -435,7 +431,7 @@
                       <w:color w:val="000000"/>
                       <w:szCs w:val="24"/>
                     </w:rPr>
-                    <w:t>）非标资产规模在</w:t>
+                    <w:t>大幅收缩。</w:t>
                   </w:r>
                   <w:r>
                     <w:rPr>
@@ -443,7 +439,7 @@
                       <w:color w:val="000000"/>
                       <w:szCs w:val="24"/>
                     </w:rPr>
-                    <w:t>Q2</w:t>
+                    <w:t>6</w:t>
                   </w:r>
                   <w:r>
                     <w:rPr>
@@ -451,7 +447,7 @@
                       <w:color w:val="000000"/>
                       <w:szCs w:val="24"/>
                     </w:rPr>
-                    <w:t>大幅收缩。</w:t>
+                    <w:t>月末非标资产规模为</w:t>
                   </w:r>
                   <w:r>
                     <w:rPr>
@@ -459,7 +455,7 @@
                       <w:color w:val="000000"/>
                       <w:szCs w:val="24"/>
                     </w:rPr>
-                    <w:t>6</w:t>
+                    <w:t>10</w:t>
                   </w:r>
                   <w:r>
                     <w:rPr>
@@ -467,7 +463,7 @@
                       <w:color w:val="000000"/>
                       <w:szCs w:val="24"/>
                     </w:rPr>
-                    <w:t>月末非标资产规模为</w:t>
+                    <w:t>万亿，占比约为</w:t>
                   </w:r>
                   <w:r>
                     <w:rPr>
@@ -475,25 +471,23 @@
                       <w:color w:val="000000"/>
                       <w:szCs w:val="24"/>
                     </w:rPr>
-                    <w:t>10</w:t>
-                  </w:r>
-                  <w:proofErr w:type="gramStart"/>
+                    <w:t>7%</w:t>
+                  </w:r>
                   <w:r>
                     <w:rPr>
                       <w:rFonts w:ascii="Times New Roman" w:eastAsia="楷体_GB2312" w:hAnsi="Times New Roman" w:hint="eastAsia"/>
                       <w:color w:val="000000"/>
                       <w:szCs w:val="24"/>
                     </w:rPr>
-                    <w:t>万亿</w:t>
-                  </w:r>
-                  <w:proofErr w:type="gramEnd"/>
+                    <w:t>；规模较</w:t>
+                  </w:r>
                   <w:r>
                     <w:rPr>
                       <w:rFonts w:ascii="Times New Roman" w:eastAsia="楷体_GB2312" w:hAnsi="Times New Roman" w:hint="eastAsia"/>
                       <w:color w:val="000000"/>
                       <w:szCs w:val="24"/>
                     </w:rPr>
-                    <w:t>，占比约为</w:t>
+                    <w:t>3</w:t>
                   </w:r>
                   <w:r>
                     <w:rPr>
@@ -501,7 +495,7 @@
                       <w:color w:val="000000"/>
                       <w:szCs w:val="24"/>
                     </w:rPr>
-                    <w:t>7%</w:t>
+                    <w:t>月末净减少</w:t>
                   </w:r>
                   <w:r>
                     <w:rPr>
@@ -509,7 +503,7 @@
                       <w:color w:val="000000"/>
                       <w:szCs w:val="24"/>
                     </w:rPr>
-                    <w:t>；规模较</w:t>
+                    <w:t>7.2%</w:t>
                   </w:r>
                   <w:r>
                     <w:rPr>
@@ -517,7 +511,7 @@
                       <w:color w:val="000000"/>
                       <w:szCs w:val="24"/>
                     </w:rPr>
-                    <w:t>3</w:t>
+                    <w:t>。负债端：</w:t>
                   </w:r>
                   <w:r>
                     <w:rPr>
@@ -525,7 +519,7 @@
                       <w:color w:val="000000"/>
                       <w:szCs w:val="24"/>
                     </w:rPr>
-                    <w:t>月末净减少</w:t>
+                    <w:t>1</w:t>
                   </w:r>
                   <w:r>
                     <w:rPr>
@@ -533,7 +527,7 @@
                       <w:color w:val="000000"/>
                       <w:szCs w:val="24"/>
                     </w:rPr>
-                    <w:t>7.2%</w:t>
+                    <w:t>）同业负债规模持续收缩。</w:t>
                   </w:r>
                   <w:r>
                     <w:rPr>
@@ -541,7 +535,7 @@
                       <w:color w:val="000000"/>
                       <w:szCs w:val="24"/>
                     </w:rPr>
-                    <w:t>。负债端：</w:t>
+                    <w:t>6</w:t>
                   </w:r>
                   <w:r>
                     <w:rPr>
@@ -549,7 +543,7 @@
                       <w:color w:val="000000"/>
                       <w:szCs w:val="24"/>
                     </w:rPr>
-                    <w:t>1</w:t>
+                    <w:t>月末同业负债规模较</w:t>
                   </w:r>
                   <w:r>
                     <w:rPr>
@@ -557,7 +551,7 @@
                       <w:color w:val="000000"/>
                       <w:szCs w:val="24"/>
                     </w:rPr>
-                    <w:t>）同业负债规模持续收缩。</w:t>
+                    <w:t>3</w:t>
                   </w:r>
                   <w:r>
                     <w:rPr>
@@ -565,7 +559,7 @@
                       <w:color w:val="000000"/>
                       <w:szCs w:val="24"/>
                     </w:rPr>
-                    <w:t>6</w:t>
+                    <w:t>月末净减少</w:t>
                   </w:r>
                   <w:r>
                     <w:rPr>
@@ -573,7 +567,7 @@
                       <w:color w:val="000000"/>
                       <w:szCs w:val="24"/>
                     </w:rPr>
-                    <w:t>月末同业负债规模较</w:t>
+                    <w:t>1.79%</w:t>
                   </w:r>
                   <w:r>
                     <w:rPr>
@@ -581,7 +575,7 @@
                       <w:color w:val="000000"/>
                       <w:szCs w:val="24"/>
                     </w:rPr>
-                    <w:t>3</w:t>
+                    <w:t>，连续两个季度净减少；</w:t>
                   </w:r>
                   <w:r>
                     <w:rPr>
@@ -589,7 +583,7 @@
                       <w:color w:val="000000"/>
                       <w:szCs w:val="24"/>
                     </w:rPr>
-                    <w:t>月末净减少</w:t>
+                    <w:t>2</w:t>
                   </w:r>
                   <w:r>
                     <w:rPr>
@@ -597,7 +591,7 @@
                       <w:color w:val="000000"/>
                       <w:szCs w:val="24"/>
                     </w:rPr>
-                    <w:t>1.79%</w:t>
+                    <w:t>）同业存单规模</w:t>
                   </w:r>
                   <w:r>
                     <w:rPr>
@@ -605,7 +599,7 @@
                       <w:color w:val="000000"/>
                       <w:szCs w:val="24"/>
                     </w:rPr>
-                    <w:t>，连续两个季度净减少；</w:t>
+                    <w:t>Q2</w:t>
                   </w:r>
                   <w:r>
                     <w:rPr>
@@ -613,7 +607,7 @@
                       <w:color w:val="000000"/>
                       <w:szCs w:val="24"/>
                     </w:rPr>
-                    <w:t>2</w:t>
+                    <w:t>净减少：</w:t>
                   </w:r>
                   <w:r>
                     <w:rPr>
@@ -621,7 +615,7 @@
                       <w:color w:val="000000"/>
                       <w:szCs w:val="24"/>
                     </w:rPr>
-                    <w:t>）同业存单规模</w:t>
+                    <w:t>6</w:t>
                   </w:r>
                   <w:r>
                     <w:rPr>
@@ -629,7 +623,7 @@
                       <w:color w:val="000000"/>
                       <w:szCs w:val="24"/>
                     </w:rPr>
-                    <w:t>Q2</w:t>
+                    <w:t>月末未到期同业存单规模为</w:t>
                   </w:r>
                   <w:r>
                     <w:rPr>
@@ -637,7 +631,7 @@
                       <w:color w:val="000000"/>
                       <w:szCs w:val="24"/>
                     </w:rPr>
-                    <w:t>净减少：</w:t>
+                    <w:t>4</w:t>
                   </w:r>
                   <w:r>
                     <w:rPr>
@@ -645,41 +639,7 @@
                       <w:color w:val="000000"/>
                       <w:szCs w:val="24"/>
                     </w:rPr>
-                    <w:t>6</w:t>
-                  </w:r>
-                  <w:r>
-                    <w:rPr>
-                      <w:rFonts w:ascii="Times New Roman" w:eastAsia="楷体_GB2312" w:hAnsi="Times New Roman" w:hint="eastAsia"/>
-                      <w:color w:val="000000"/>
-                      <w:szCs w:val="24"/>
-                    </w:rPr>
-                    <w:t>月末未到期同业存单规模为</w:t>
-                  </w:r>
-                  <w:r>
-                    <w:rPr>
-                      <w:rFonts w:ascii="Times New Roman" w:eastAsia="楷体_GB2312" w:hAnsi="Times New Roman" w:hint="eastAsia"/>
-                      <w:color w:val="000000"/>
-                      <w:szCs w:val="24"/>
-                    </w:rPr>
-                    <w:t>4</w:t>
-                  </w:r>
-                  <w:proofErr w:type="gramStart"/>
-                  <w:r>
-                    <w:rPr>
-                      <w:rFonts w:ascii="Times New Roman" w:eastAsia="楷体_GB2312" w:hAnsi="Times New Roman" w:hint="eastAsia"/>
-                      <w:color w:val="000000"/>
-                      <w:szCs w:val="24"/>
-                    </w:rPr>
-                    <w:t>万亿</w:t>
-                  </w:r>
-                  <w:proofErr w:type="gramEnd"/>
-                  <w:r>
-                    <w:rPr>
-                      <w:rFonts w:ascii="Times New Roman" w:eastAsia="楷体_GB2312" w:hAnsi="Times New Roman" w:hint="eastAsia"/>
-                      <w:color w:val="000000"/>
-                      <w:szCs w:val="24"/>
-                    </w:rPr>
-                    <w:t>，占总负债比重为</w:t>
+                    <w:t>万亿，占总负债比重为</w:t>
                   </w:r>
                   <w:r>
                     <w:rPr>
@@ -825,27 +785,7 @@
                       <w:color w:val="000000"/>
                       <w:szCs w:val="24"/>
                     </w:rPr>
-                    <w:t>月提及理财、</w:t>
-                  </w:r>
-                  <w:proofErr w:type="gramStart"/>
-                  <w:r>
-                    <w:rPr>
-                      <w:rFonts w:ascii="Times New Roman" w:eastAsia="楷体_GB2312" w:hAnsi="Times New Roman" w:hint="eastAsia"/>
-                      <w:bCs/>
-                      <w:color w:val="000000"/>
-                      <w:szCs w:val="24"/>
-                    </w:rPr>
-                    <w:t>资管等</w:t>
-                  </w:r>
-                  <w:proofErr w:type="gramEnd"/>
-                  <w:r>
-                    <w:rPr>
-                      <w:rFonts w:ascii="Times New Roman" w:eastAsia="楷体_GB2312" w:hAnsi="Times New Roman" w:hint="eastAsia"/>
-                      <w:bCs/>
-                      <w:color w:val="000000"/>
-                      <w:szCs w:val="24"/>
-                    </w:rPr>
-                    <w:t>业务的底层穿透工作，值得关注。预计后期相关配套政策将陆续出台，资管</w:t>
+                    <w:t>月提及理财、资管等业务的底层穿透工作，值得关注。预计后期相关配套政策将陆续出台，资管</w:t>
                   </w:r>
                   <w:r>
                     <w:rPr>
@@ -941,7 +881,20 @@
                       <w:kern w:val="0"/>
                       <w:szCs w:val="21"/>
                     </w:rPr>
-                    <w:t>非标投资中的信贷类资产拨备计提测算：股份行敞口较大。</w:t>
+                    <w:t>非标投资中的信贷类资产拨备计提测算：股</w:t>
+                  </w:r>
+                  <w:bookmarkStart w:id="0" w:name="_GoBack"/>
+                  <w:bookmarkEnd w:id="0"/>
+                  <w:r>
+                    <w:rPr>
+                      <w:rFonts w:ascii="Times New Roman" w:eastAsia="楷体_GB2312" w:hAnsi="Times New Roman" w:cs="楷体_GB2312" w:hint="eastAsia"/>
+                      <w:b/>
+                      <w:bCs/>
+                      <w:color w:val="17365D"/>
+                      <w:kern w:val="0"/>
+                      <w:szCs w:val="21"/>
+                    </w:rPr>
+                    <w:t>份行敞口较大。</w:t>
                   </w:r>
                   <w:r>
                     <w:rPr>
@@ -951,9 +904,8 @@
                       <w:kern w:val="0"/>
                       <w:szCs w:val="21"/>
                     </w:rPr>
-                    <w:t>随着理财、</w:t>
-                  </w:r>
-                  <w:proofErr w:type="gramStart"/>
+                    <w:t>随着理财、资管等业务底层穿透工作的推进，预计未来相关风</w:t>
+                  </w:r>
                   <w:r>
                     <w:rPr>
                       <w:rFonts w:ascii="Times New Roman" w:eastAsia="楷体_GB2312" w:hAnsi="Times New Roman" w:cs="楷体_GB2312" w:hint="eastAsia"/>
@@ -962,9 +914,8 @@
                       <w:kern w:val="0"/>
                       <w:szCs w:val="21"/>
                     </w:rPr>
-                    <w:t>资管等</w:t>
-                  </w:r>
-                  <w:proofErr w:type="gramEnd"/>
+                    <w:t>险计提也会逐步规范。目前银监会对商业银行应收款项类投资中的类信贷</w:t>
+                  </w:r>
                   <w:r>
                     <w:rPr>
                       <w:rFonts w:ascii="Times New Roman" w:eastAsia="楷体_GB2312" w:hAnsi="Times New Roman" w:cs="楷体_GB2312" w:hint="eastAsia"/>
@@ -973,9 +924,8 @@
                       <w:kern w:val="0"/>
                       <w:szCs w:val="21"/>
                     </w:rPr>
-                    <w:t>业务底层穿透工作的推进，预计未来相关风险计提也会逐步规范。目前银监会对商业银行应收款项类投资中的信贷类非标投资部分，计提减值准备未有明确规定，各家银行实际计提标准或有所差异，若未来制定统一计提规则可能会对不同银行的拨备计提与净利润带来不同程度的影响。整体看，股份行五级分类测算下应计提减值准备显著高于其他银行，未来</w:t>
-                  </w:r>
-                  <w:proofErr w:type="gramStart"/>
+                    <w:t>非标投资部分，计提减值准备未有明确规定，各家银行实际计提标准或有所差异，若未来制定统一计提规则可能会对不同银行的拨</w:t>
+                  </w:r>
                   <w:r>
                     <w:rPr>
                       <w:rFonts w:ascii="Times New Roman" w:eastAsia="楷体_GB2312" w:hAnsi="Times New Roman" w:cs="楷体_GB2312" w:hint="eastAsia"/>
@@ -984,9 +934,8 @@
                       <w:kern w:val="0"/>
                       <w:szCs w:val="21"/>
                     </w:rPr>
-                    <w:t>若统一</w:t>
-                  </w:r>
-                  <w:proofErr w:type="gramEnd"/>
+                    <w:t>备计提与净利润带来不同程度的影响。整体看，</w:t>
+                  </w:r>
                   <w:r>
                     <w:rPr>
                       <w:rFonts w:ascii="Times New Roman" w:eastAsia="楷体_GB2312" w:hAnsi="Times New Roman" w:cs="楷体_GB2312" w:hint="eastAsia"/>
@@ -995,7 +944,7 @@
                       <w:kern w:val="0"/>
                       <w:szCs w:val="21"/>
                     </w:rPr>
-                    <w:t>计提准则</w:t>
+                    <w:t>股份行敞口较大。</w:t>
                   </w:r>
                   <w:r>
                     <w:rPr>
@@ -1005,9 +954,8 @@
                       <w:kern w:val="0"/>
                       <w:szCs w:val="21"/>
                     </w:rPr>
-                    <w:t>，可能会造成一定影响，这与股份行平时非标投资中信托、</w:t>
-                  </w:r>
-                  <w:proofErr w:type="gramStart"/>
+                    <w:t>1</w:t>
+                  </w:r>
                   <w:r>
                     <w:rPr>
                       <w:rFonts w:ascii="Times New Roman" w:eastAsia="楷体_GB2312" w:hAnsi="Times New Roman" w:cs="楷体_GB2312" w:hint="eastAsia"/>
@@ -1016,9 +964,8 @@
                       <w:kern w:val="0"/>
                       <w:szCs w:val="21"/>
                     </w:rPr>
-                    <w:t>资管</w:t>
-                  </w:r>
-                  <w:proofErr w:type="gramEnd"/>
+                    <w:t>）</w:t>
+                  </w:r>
                   <w:r>
                     <w:rPr>
                       <w:rFonts w:ascii="Times New Roman" w:eastAsia="楷体_GB2312" w:hAnsi="Times New Roman" w:cs="楷体_GB2312" w:hint="eastAsia"/>
@@ -1027,7 +974,7 @@
                       <w:kern w:val="0"/>
                       <w:szCs w:val="21"/>
                     </w:rPr>
-                    <w:t>等业务投资规模较大有关。</w:t>
+                    <w:t>股份行现有计提力度明显偏低，多数拨备比在</w:t>
                   </w:r>
                   <w:r>
                     <w:rPr>
@@ -1037,6 +984,126 @@
                       <w:kern w:val="0"/>
                       <w:szCs w:val="21"/>
                     </w:rPr>
+                    <w:t>1%</w:t>
+                  </w:r>
+                  <w:r>
+                    <w:rPr>
+                      <w:rFonts w:ascii="Times New Roman" w:eastAsia="楷体_GB2312" w:hAnsi="Times New Roman" w:cs="楷体_GB2312" w:hint="eastAsia"/>
+                      <w:bCs/>
+                      <w:color w:val="000000" w:themeColor="text1"/>
+                      <w:kern w:val="0"/>
+                      <w:szCs w:val="21"/>
+                    </w:rPr>
+                    <w:t>以下</w:t>
+                  </w:r>
+                  <w:r>
+                    <w:rPr>
+                      <w:rFonts w:ascii="Times New Roman" w:eastAsia="楷体_GB2312" w:hAnsi="Times New Roman" w:cs="楷体_GB2312" w:hint="eastAsia"/>
+                      <w:bCs/>
+                      <w:color w:val="000000" w:themeColor="text1"/>
+                      <w:kern w:val="0"/>
+                      <w:szCs w:val="21"/>
+                    </w:rPr>
+                    <w:t>2</w:t>
+                  </w:r>
+                  <w:r>
+                    <w:rPr>
+                      <w:rFonts w:ascii="Times New Roman" w:eastAsia="楷体_GB2312" w:hAnsi="Times New Roman" w:cs="楷体_GB2312" w:hint="eastAsia"/>
+                      <w:bCs/>
+                      <w:color w:val="000000" w:themeColor="text1"/>
+                      <w:kern w:val="0"/>
+                      <w:szCs w:val="21"/>
+                    </w:rPr>
+                    <w:t>）</w:t>
+                  </w:r>
+                  <w:r>
+                    <w:rPr>
+                      <w:rFonts w:ascii="Times New Roman" w:eastAsia="楷体_GB2312" w:hAnsi="Times New Roman" w:cs="楷体_GB2312" w:hint="eastAsia"/>
+                      <w:bCs/>
+                      <w:color w:val="000000" w:themeColor="text1"/>
+                      <w:kern w:val="0"/>
+                      <w:szCs w:val="21"/>
+                    </w:rPr>
+                    <w:t>五级分类测算下</w:t>
+                  </w:r>
+                  <w:r>
+                    <w:rPr>
+                      <w:rFonts w:ascii="Times New Roman" w:eastAsia="楷体_GB2312" w:hAnsi="Times New Roman" w:cs="楷体_GB2312" w:hint="eastAsia"/>
+                      <w:bCs/>
+                      <w:color w:val="000000" w:themeColor="text1"/>
+                      <w:kern w:val="0"/>
+                      <w:szCs w:val="21"/>
+                    </w:rPr>
+                    <w:t>股份行</w:t>
+                  </w:r>
+                  <w:r>
+                    <w:rPr>
+                      <w:rFonts w:ascii="Times New Roman" w:eastAsia="楷体_GB2312" w:hAnsi="Times New Roman" w:cs="楷体_GB2312" w:hint="eastAsia"/>
+                      <w:bCs/>
+                      <w:color w:val="000000" w:themeColor="text1"/>
+                      <w:kern w:val="0"/>
+                      <w:szCs w:val="21"/>
+                    </w:rPr>
+                    <w:t>所需</w:t>
+                  </w:r>
+                  <w:r>
+                    <w:rPr>
+                      <w:rFonts w:ascii="Times New Roman" w:eastAsia="楷体_GB2312" w:hAnsi="Times New Roman" w:cs="楷体_GB2312" w:hint="eastAsia"/>
+                      <w:bCs/>
+                      <w:color w:val="000000" w:themeColor="text1"/>
+                      <w:kern w:val="0"/>
+                      <w:szCs w:val="21"/>
+                    </w:rPr>
+                    <w:t>计提减值准备显著高于其他银行</w:t>
+                  </w:r>
+                  <w:r>
+                    <w:rPr>
+                      <w:rFonts w:ascii="Times New Roman" w:eastAsia="楷体_GB2312" w:hAnsi="Times New Roman" w:cs="楷体_GB2312" w:hint="eastAsia"/>
+                      <w:bCs/>
+                      <w:color w:val="000000" w:themeColor="text1"/>
+                      <w:kern w:val="0"/>
+                      <w:szCs w:val="21"/>
+                    </w:rPr>
+                    <w:t>3</w:t>
+                  </w:r>
+                  <w:r>
+                    <w:rPr>
+                      <w:rFonts w:ascii="Times New Roman" w:eastAsia="楷体_GB2312" w:hAnsi="Times New Roman" w:cs="楷体_GB2312" w:hint="eastAsia"/>
+                      <w:bCs/>
+                      <w:color w:val="000000" w:themeColor="text1"/>
+                      <w:kern w:val="0"/>
+                      <w:szCs w:val="21"/>
+                    </w:rPr>
+                    <w:t>）从敏感性分析角度看，多数股份行大概率需要补充计提。</w:t>
+                  </w:r>
+                  <w:r>
+                    <w:rPr>
+                      <w:rFonts w:ascii="Times New Roman" w:eastAsia="楷体_GB2312" w:hAnsi="Times New Roman" w:cs="楷体_GB2312" w:hint="eastAsia"/>
+                      <w:bCs/>
+                      <w:color w:val="000000" w:themeColor="text1"/>
+                      <w:kern w:val="0"/>
+                      <w:szCs w:val="21"/>
+                    </w:rPr>
+                    <w:t>未来若统一计提准则</w:t>
+                  </w:r>
+                  <w:r>
+                    <w:rPr>
+                      <w:rFonts w:ascii="Times New Roman" w:eastAsia="楷体_GB2312" w:hAnsi="Times New Roman" w:cs="楷体_GB2312" w:hint="eastAsia"/>
+                      <w:bCs/>
+                      <w:color w:val="000000" w:themeColor="text1"/>
+                      <w:kern w:val="0"/>
+                      <w:szCs w:val="21"/>
+                    </w:rPr>
+                    <w:t>，可能会造成一定影响，这与股份行平时非标投资中信托、资管等业务投资规模较大有关。</w:t>
+                  </w:r>
+                  <w:r>
+                    <w:rPr>
+                      <w:rFonts w:ascii="Times New Roman" w:eastAsia="楷体_GB2312" w:hAnsi="Times New Roman" w:cs="楷体_GB2312" w:hint="eastAsia"/>
+                      <w:bCs/>
+                      <w:color w:val="000000" w:themeColor="text1"/>
+                      <w:kern w:val="0"/>
+                      <w:szCs w:val="21"/>
+                    </w:rPr>
                     <w:t>从</w:t>
                   </w:r>
                   <w:r>
@@ -1107,29 +1174,7 @@
                       <w:kern w:val="0"/>
                       <w:szCs w:val="21"/>
                     </w:rPr>
-                    <w:t>以上的</w:t>
-                  </w:r>
-                  <w:proofErr w:type="gramStart"/>
-                  <w:r>
-                    <w:rPr>
-                      <w:rFonts w:ascii="Times New Roman" w:eastAsia="楷体_GB2312" w:hAnsi="Times New Roman" w:cs="楷体_GB2312" w:hint="eastAsia"/>
-                      <w:bCs/>
-                      <w:color w:val="000000" w:themeColor="text1"/>
-                      <w:kern w:val="0"/>
-                      <w:szCs w:val="21"/>
-                    </w:rPr>
-                    <w:t>的</w:t>
-                  </w:r>
-                  <w:proofErr w:type="gramEnd"/>
-                  <w:r>
-                    <w:rPr>
-                      <w:rFonts w:ascii="Times New Roman" w:eastAsia="楷体_GB2312" w:hAnsi="Times New Roman" w:cs="楷体_GB2312" w:hint="eastAsia"/>
-                      <w:bCs/>
-                      <w:color w:val="000000" w:themeColor="text1"/>
-                      <w:kern w:val="0"/>
-                      <w:szCs w:val="21"/>
-                    </w:rPr>
-                    <w:t>净利润</w:t>
+                    <w:t>以上的的净利润</w:t>
                   </w:r>
                   <w:r>
                     <w:rPr>
@@ -1251,31 +1296,7 @@
                       <w:kern w:val="0"/>
                       <w:szCs w:val="21"/>
                     </w:rPr>
-                    <w:t>宏观经济下滑，金融监管</w:t>
-                  </w:r>
-                  <w:proofErr w:type="gramStart"/>
-                  <w:r>
-                    <w:rPr>
-                      <w:rFonts w:ascii="Times New Roman" w:eastAsia="楷体_GB2312" w:hAnsi="Times New Roman" w:cs="楷体_GB2312" w:hint="eastAsia"/>
-                      <w:b/>
-                      <w:bCs/>
-                      <w:color w:val="17365D"/>
-                      <w:kern w:val="0"/>
-                      <w:szCs w:val="21"/>
-                    </w:rPr>
-                    <w:t>力度超</w:t>
-                  </w:r>
-                  <w:proofErr w:type="gramEnd"/>
-                  <w:r>
-                    <w:rPr>
-                      <w:rFonts w:ascii="Times New Roman" w:eastAsia="楷体_GB2312" w:hAnsi="Times New Roman" w:cs="楷体_GB2312" w:hint="eastAsia"/>
-                      <w:b/>
-                      <w:bCs/>
-                      <w:color w:val="17365D"/>
-                      <w:kern w:val="0"/>
-                      <w:szCs w:val="21"/>
-                    </w:rPr>
-                    <w:t>预期</w:t>
+                    <w:t>宏观经济下滑，金融监管力度超预期</w:t>
                   </w:r>
                   <w:r>
                     <w:rPr>
@@ -1387,19 +1408,7 @@
                       <w:sz w:val="18"/>
                       <w:szCs w:val="18"/>
                     </w:rPr>
-                    <w:t>[</w:t>
-                  </w:r>
-                  <w:proofErr w:type="spellStart"/>
-                  <w:r>
-                    <w:rPr>
-                      <w:rFonts w:ascii="Times New Roman" w:hAnsi="Times New Roman"/>
-                      <w:b/>
-                      <w:bCs/>
-                      <w:color w:val="17365D"/>
-                      <w:sz w:val="18"/>
-                      <w:szCs w:val="18"/>
-                    </w:rPr>
-                    <w:t>Table_</w:t>
+                    <w:t>[Table_</w:t>
                   </w:r>
                   <w:r>
                     <w:rPr>
@@ -1412,7 +1421,6 @@
                     </w:rPr>
                     <w:t>Author</w:t>
                   </w:r>
-                  <w:proofErr w:type="spellEnd"/>
                   <w:r>
                     <w:rPr>
                       <w:rFonts w:ascii="Times New Roman" w:hAnsi="Times New Roman"/>
@@ -1762,22 +1770,8 @@
                       <w:sz w:val="24"/>
                       <w:szCs w:val="21"/>
                     </w:rPr>
-                    <w:t>蒋江松</w:t>
-                  </w:r>
-                  <w:proofErr w:type="gramStart"/>
-                  <w:r>
-                    <w:rPr>
-                      <w:rStyle w:val="11123213"/>
-                      <w:rFonts w:hint="eastAsia"/>
-                      <w:b/>
-                      <w:bCs/>
-                      <w:color w:val="20365D"/>
-                      <w:sz w:val="24"/>
-                      <w:szCs w:val="21"/>
-                    </w:rPr>
-                    <w:t>媛</w:t>
-                  </w:r>
-                  <w:proofErr w:type="gramEnd"/>
+                    <w:t>蒋江松媛</w:t>
+                  </w:r>
                 </w:p>
               </w:tc>
             </w:tr>
@@ -1885,27 +1879,7 @@
                       <w:kern w:val="0"/>
                       <w:sz w:val="21"/>
                     </w:rPr>
-                    <w:t>[</w:t>
-                  </w:r>
-                  <w:proofErr w:type="spellStart"/>
-                  <w:r>
-                    <w:rPr>
-                      <w:rFonts w:cs="楷体_GB2312"/>
-                      <w:color w:val="17365D"/>
-                      <w:kern w:val="0"/>
-                      <w:sz w:val="21"/>
-                    </w:rPr>
-                    <w:t>Table_PicQuote</w:t>
-                  </w:r>
-                  <w:proofErr w:type="spellEnd"/>
-                  <w:r>
-                    <w:rPr>
-                      <w:rFonts w:cs="楷体_GB2312"/>
-                      <w:color w:val="17365D"/>
-                      <w:kern w:val="0"/>
-                      <w:sz w:val="21"/>
-                    </w:rPr>
-                    <w:t>]</w:t>
+                    <w:t>[Table_PicQuote]</w:t>
                   </w:r>
                 </w:p>
               </w:tc>
@@ -2049,17 +2023,7 @@
                       <w:kern w:val="0"/>
                       <w:sz w:val="21"/>
                     </w:rPr>
-                    <w:t>[</w:t>
-                  </w:r>
-                  <w:proofErr w:type="spellStart"/>
-                  <w:r>
-                    <w:rPr>
-                      <w:rFonts w:cs="楷体_GB2312"/>
-                      <w:color w:val="17365D"/>
-                      <w:kern w:val="0"/>
-                      <w:sz w:val="21"/>
-                    </w:rPr>
-                    <w:t>Table_</w:t>
+                    <w:t>[Table_</w:t>
                   </w:r>
                   <w:r>
                     <w:rPr>
@@ -2070,7 +2034,6 @@
                     </w:rPr>
                     <w:t>Report</w:t>
                   </w:r>
-                  <w:proofErr w:type="spellEnd"/>
                   <w:r>
                     <w:rPr>
                       <w:rFonts w:cs="楷体_GB2312"/>
@@ -2199,19 +2162,8 @@
                       <w:bCs/>
                       <w:szCs w:val="21"/>
                     </w:rPr>
-                    <w:t>银行业研究框架暨中</w:t>
-                  </w:r>
-                  <w:proofErr w:type="gramStart"/>
-                  <w:r>
-                    <w:rPr>
-                      <w:rFonts w:ascii="Times New Roman" w:eastAsia="楷体_GB2312" w:hAnsi="Times New Roman" w:hint="eastAsia"/>
-                      <w:b/>
-                      <w:bCs/>
-                      <w:szCs w:val="21"/>
-                    </w:rPr>
-                    <w:t>报总结</w:t>
-                  </w:r>
-                  <w:proofErr w:type="gramEnd"/>
+                    <w:t>银行业研究框架暨中报总结</w:t>
+                  </w:r>
                   <w:r>
                     <w:rPr>
                       <w:rFonts w:ascii="Times New Roman" w:eastAsia="楷体_GB2312" w:hAnsi="Times New Roman" w:hint="eastAsia"/>
@@ -2306,27 +2258,7 @@
                       <w:bCs/>
                       <w:szCs w:val="21"/>
                     </w:rPr>
-                    <w:t>银行业专题：银行</w:t>
-                  </w:r>
-                  <w:proofErr w:type="gramStart"/>
-                  <w:r>
-                    <w:rPr>
-                      <w:rFonts w:ascii="Times New Roman" w:eastAsia="楷体_GB2312" w:hAnsi="Times New Roman" w:hint="eastAsia"/>
-                      <w:b/>
-                      <w:bCs/>
-                      <w:szCs w:val="21"/>
-                    </w:rPr>
-                    <w:t>可转债知多少</w:t>
-                  </w:r>
-                  <w:proofErr w:type="gramEnd"/>
-                  <w:r>
-                    <w:rPr>
-                      <w:rFonts w:ascii="Times New Roman" w:eastAsia="楷体_GB2312" w:hAnsi="Times New Roman" w:hint="eastAsia"/>
-                      <w:b/>
-                      <w:bCs/>
-                      <w:szCs w:val="21"/>
-                    </w:rPr>
-                    <w:t>？</w:t>
+                    <w:t>银行业专题：银行可转债知多少？</w:t>
                   </w:r>
                   <w:r>
                     <w:rPr>
@@ -2451,10 +2383,10 @@
           <w:rFonts w:ascii="Times New Roman" w:eastAsia="楷体_GB2312" w:hAnsi="Times New Roman"/>
         </w:rPr>
       </w:pPr>
-      <w:bookmarkStart w:id="0" w:name="_Toc292187122"/>
-      <w:bookmarkStart w:id="1" w:name="_Toc249241048"/>
-      <w:bookmarkStart w:id="2" w:name="_Toc249241047"/>
-      <w:bookmarkStart w:id="3" w:name="_Toc248744734"/>
+      <w:bookmarkStart w:id="1" w:name="_Toc292187122"/>
+      <w:bookmarkStart w:id="2" w:name="_Toc249241048"/>
+      <w:bookmarkStart w:id="3" w:name="_Toc249241047"/>
+      <w:bookmarkStart w:id="4" w:name="_Toc248744734"/>
       <w:r>
         <w:rPr>
           <w:rFonts w:ascii="Times New Roman" w:eastAsia="楷体_GB2312" w:hAnsi="Times New Roman"/>
@@ -3755,15 +3687,15 @@
         <w:lastRenderedPageBreak/>
         <w:fldChar w:fldCharType="end"/>
       </w:r>
-      <w:bookmarkStart w:id="4" w:name="_Toc494044214"/>
-      <w:bookmarkEnd w:id="0"/>
+      <w:bookmarkStart w:id="5" w:name="_Toc494044214"/>
+      <w:bookmarkEnd w:id="1"/>
       <w:r>
         <w:rPr>
           <w:rFonts w:eastAsia="楷体_GB2312" w:hint="eastAsia"/>
         </w:rPr>
         <w:t>上半年监管政策密集出台，金融去杠杆成效初显</w:t>
       </w:r>
-      <w:bookmarkEnd w:id="4"/>
+      <w:bookmarkEnd w:id="5"/>
     </w:p>
     <w:p>
       <w:pPr>
@@ -3778,15 +3710,15 @@
           <w:rFonts w:eastAsia="楷体_GB2312"/>
         </w:rPr>
       </w:pPr>
-      <w:bookmarkStart w:id="5" w:name="_Toc494044215"/>
-      <w:bookmarkEnd w:id="1"/>
+      <w:bookmarkStart w:id="6" w:name="_Toc494044215"/>
+      <w:bookmarkEnd w:id="2"/>
       <w:r>
         <w:rPr>
           <w:rFonts w:eastAsia="楷体_GB2312" w:hint="eastAsia"/>
         </w:rPr>
         <w:t>银监会密集出台多项监管政策，重点关注同业业务和理财业务</w:t>
       </w:r>
-      <w:bookmarkEnd w:id="5"/>
+      <w:bookmarkEnd w:id="6"/>
     </w:p>
     <w:p>
       <w:pPr>
@@ -4084,43 +4016,7 @@
           <w:color w:val="000000"/>
           <w:szCs w:val="24"/>
         </w:rPr>
-        <w:t>业务快速扩张，通过</w:t>
-      </w:r>
-      <w:proofErr w:type="gramStart"/>
-      <w:r>
-        <w:rPr>
-          <w:rFonts w:ascii="Times New Roman" w:eastAsia="楷体_GB2312" w:hAnsi="Times New Roman" w:hint="eastAsia"/>
-          <w:color w:val="000000"/>
-          <w:szCs w:val="24"/>
-        </w:rPr>
-        <w:t>委外降信用</w:t>
-      </w:r>
-      <w:proofErr w:type="gramEnd"/>
-      <w:r>
-        <w:rPr>
-          <w:rFonts w:ascii="Times New Roman" w:eastAsia="楷体_GB2312" w:hAnsi="Times New Roman" w:hint="eastAsia"/>
-          <w:color w:val="000000"/>
-          <w:szCs w:val="24"/>
-        </w:rPr>
-        <w:t>、加杠杆等套利行为开始出现。同时，多层嵌套、资金链条过长、</w:t>
-      </w:r>
-      <w:proofErr w:type="gramStart"/>
-      <w:r>
-        <w:rPr>
-          <w:rFonts w:ascii="Times New Roman" w:eastAsia="楷体_GB2312" w:hAnsi="Times New Roman" w:hint="eastAsia"/>
-          <w:color w:val="000000"/>
-          <w:szCs w:val="24"/>
-        </w:rPr>
-        <w:t>脱实向</w:t>
-      </w:r>
-      <w:proofErr w:type="gramEnd"/>
-      <w:r>
-        <w:rPr>
-          <w:rFonts w:ascii="Times New Roman" w:eastAsia="楷体_GB2312" w:hAnsi="Times New Roman" w:hint="eastAsia"/>
-          <w:color w:val="000000"/>
-          <w:szCs w:val="24"/>
-        </w:rPr>
-        <w:t>虚愈发严重，银行体系风险逐步积累。</w:t>
+        <w:t>业务快速扩张，通过委外降信用、加杠杆等套利行为开始出现。同时，多层嵌套、资金链条过长、脱实向虚愈发严重，银行体系风险逐步积累。</w:t>
       </w:r>
       <w:r>
         <w:rPr>
@@ -4197,23 +4093,7 @@
           <w:rFonts w:ascii="Times New Roman" w:eastAsia="楷体_GB2312" w:hAnsi="Times New Roman" w:hint="eastAsia"/>
           <w:color w:val="000000"/>
         </w:rPr>
-        <w:t>本次监管政策的主要内容更多地是对过往政策的补充、细化和完善，并无新</w:t>
-      </w:r>
-      <w:proofErr w:type="gramStart"/>
-      <w:r>
-        <w:rPr>
-          <w:rFonts w:ascii="Times New Roman" w:eastAsia="楷体_GB2312" w:hAnsi="Times New Roman" w:hint="eastAsia"/>
-          <w:color w:val="000000"/>
-        </w:rPr>
-        <w:t>规</w:t>
-      </w:r>
-      <w:proofErr w:type="gramEnd"/>
-      <w:r>
-        <w:rPr>
-          <w:rFonts w:ascii="Times New Roman" w:eastAsia="楷体_GB2312" w:hAnsi="Times New Roman" w:hint="eastAsia"/>
-          <w:color w:val="000000"/>
-        </w:rPr>
-        <w:t>。例如，“三套利、四不当”中对于理财资金投资非标资产上限的规定在</w:t>
+        <w:t>本次监管政策的主要内容更多地是对过往政策的补充、细化和完善，并无新规。例如，“三套利、四不当”中对于理财资金投资非标资产上限的规定在</w:t>
       </w:r>
       <w:r>
         <w:rPr>
@@ -4279,8 +4159,8 @@
                 <w:szCs w:val="21"/>
               </w:rPr>
             </w:pPr>
-            <w:bookmarkStart w:id="6" w:name="_Toc486750423"/>
-            <w:bookmarkStart w:id="7" w:name="_Toc494044058"/>
+            <w:bookmarkStart w:id="7" w:name="_Toc486750423"/>
+            <w:bookmarkStart w:id="8" w:name="_Toc494044058"/>
             <w:r>
               <w:rPr>
                 <w:rFonts w:ascii="Times New Roman" w:eastAsia="楷体_GB2312" w:hAnsi="Times New Roman" w:hint="eastAsia"/>
@@ -4372,7 +4252,7 @@
               </w:rPr>
               <w:t>：</w:t>
             </w:r>
-            <w:bookmarkEnd w:id="6"/>
+            <w:bookmarkEnd w:id="7"/>
             <w:r>
               <w:rPr>
                 <w:rFonts w:ascii="Times New Roman" w:eastAsia="楷体_GB2312" w:hAnsi="Times New Roman" w:hint="eastAsia"/>
@@ -4383,7 +4263,7 @@
               </w:rPr>
               <w:t>理财业务监管内容对比</w:t>
             </w:r>
-            <w:bookmarkEnd w:id="7"/>
+            <w:bookmarkEnd w:id="8"/>
           </w:p>
         </w:tc>
       </w:tr>
@@ -5009,27 +4889,7 @@
                       <w:kern w:val="0"/>
                       <w:szCs w:val="21"/>
                     </w:rPr>
-                    <w:t>是否存在面向</w:t>
-                  </w:r>
-                  <w:proofErr w:type="gramStart"/>
-                  <w:r>
-                    <w:rPr>
-                      <w:rFonts w:ascii="Times New Roman" w:eastAsia="楷体_GB2312" w:hAnsi="Times New Roman" w:hint="eastAsia"/>
-                      <w:bCs/>
-                      <w:kern w:val="0"/>
-                      <w:szCs w:val="21"/>
-                    </w:rPr>
-                    <w:t>非机构</w:t>
-                  </w:r>
-                  <w:proofErr w:type="gramEnd"/>
-                  <w:r>
-                    <w:rPr>
-                      <w:rFonts w:ascii="Times New Roman" w:eastAsia="楷体_GB2312" w:hAnsi="Times New Roman" w:hint="eastAsia"/>
-                      <w:bCs/>
-                      <w:kern w:val="0"/>
-                      <w:szCs w:val="21"/>
-                    </w:rPr>
-                    <w:t>客户发行的理财产品直接或间接投资于不良资产、不良资产支持证券的行为；</w:t>
+                    <w:t>是否存在面向非机构客户发行的理财产品直接或间接投资于不良资产、不良资产支持证券的行为；</w:t>
                   </w:r>
                 </w:p>
                 <w:p>
@@ -5305,47 +5165,7 @@
                       <w:kern w:val="0"/>
                       <w:szCs w:val="21"/>
                     </w:rPr>
-                    <w:t>是否存在非</w:t>
-                  </w:r>
-                  <w:proofErr w:type="gramStart"/>
-                  <w:r>
-                    <w:rPr>
-                      <w:rFonts w:ascii="Times New Roman" w:eastAsia="楷体_GB2312" w:hAnsi="Times New Roman" w:hint="eastAsia"/>
-                      <w:bCs/>
-                      <w:kern w:val="0"/>
-                      <w:szCs w:val="21"/>
-                    </w:rPr>
-                    <w:t>银机构</w:t>
-                  </w:r>
-                  <w:proofErr w:type="gramEnd"/>
-                  <w:r>
-                    <w:rPr>
-                      <w:rFonts w:ascii="Times New Roman" w:eastAsia="楷体_GB2312" w:hAnsi="Times New Roman" w:hint="eastAsia"/>
-                      <w:bCs/>
-                      <w:kern w:val="0"/>
-                      <w:szCs w:val="21"/>
-                    </w:rPr>
-                    <w:t>利用委外资金进一步加杠杆、</w:t>
-                  </w:r>
-                  <w:proofErr w:type="gramStart"/>
-                  <w:r>
-                    <w:rPr>
-                      <w:rFonts w:ascii="Times New Roman" w:eastAsia="楷体_GB2312" w:hAnsi="Times New Roman" w:hint="eastAsia"/>
-                      <w:bCs/>
-                      <w:kern w:val="0"/>
-                      <w:szCs w:val="21"/>
-                    </w:rPr>
-                    <w:t>加久</w:t>
-                  </w:r>
-                  <w:proofErr w:type="gramEnd"/>
-                  <w:r>
-                    <w:rPr>
-                      <w:rFonts w:ascii="Times New Roman" w:eastAsia="楷体_GB2312" w:hAnsi="Times New Roman" w:hint="eastAsia"/>
-                      <w:bCs/>
-                      <w:kern w:val="0"/>
-                      <w:szCs w:val="21"/>
-                    </w:rPr>
-                    <w:t>期、加风险等现象</w:t>
+                    <w:t>是否存在非银机构利用委外资金进一步加杠杆、加久期、加风险等现象</w:t>
                   </w:r>
                 </w:p>
               </w:tc>
@@ -5466,7 +5286,7 @@
                 <w:szCs w:val="21"/>
               </w:rPr>
             </w:pPr>
-            <w:bookmarkStart w:id="8" w:name="_Toc494044059"/>
+            <w:bookmarkStart w:id="9" w:name="_Toc494044059"/>
             <w:r>
               <w:rPr>
                 <w:rFonts w:ascii="Times New Roman" w:eastAsia="楷体_GB2312" w:hAnsi="Times New Roman" w:hint="eastAsia"/>
@@ -5578,7 +5398,7 @@
               </w:rPr>
               <w:t>业务监管内容对比</w:t>
             </w:r>
-            <w:bookmarkEnd w:id="8"/>
+            <w:bookmarkEnd w:id="9"/>
           </w:p>
         </w:tc>
       </w:tr>
@@ -5889,21 +5709,7 @@
                     <w:rPr>
                       <w:rFonts w:ascii="楷体_GB2312" w:eastAsia="楷体_GB2312" w:hint="eastAsia"/>
                     </w:rPr>
-                    <w:t>.是否存在通过同业存放、卖出回购等方式吸收同业资金，对接投资理财产品、</w:t>
-                  </w:r>
-                  <w:proofErr w:type="gramStart"/>
-                  <w:r>
-                    <w:rPr>
-                      <w:rFonts w:ascii="楷体_GB2312" w:eastAsia="楷体_GB2312" w:hint="eastAsia"/>
-                    </w:rPr>
-                    <w:t>资管计划</w:t>
-                  </w:r>
-                  <w:proofErr w:type="gramEnd"/>
-                  <w:r>
-                    <w:rPr>
-                      <w:rFonts w:ascii="楷体_GB2312" w:eastAsia="楷体_GB2312" w:hint="eastAsia"/>
-                    </w:rPr>
-                    <w:t>等，放大杠杆、赚取利差的现象；</w:t>
+                    <w:t>.是否存在通过同业存放、卖出回购等方式吸收同业资金，对接投资理财产品、资管计划等，放大杠杆、赚取利差的现象；</w:t>
                   </w:r>
                 </w:p>
                 <w:p>
@@ -5986,16 +5792,8 @@
                     <w:rPr>
                       <w:rFonts w:ascii="楷体_GB2312" w:eastAsia="楷体_GB2312" w:hint="eastAsia"/>
                     </w:rPr>
-                    <w:t>是否进行了风险审查和资金投向合</w:t>
-                  </w:r>
-                  <w:proofErr w:type="gramStart"/>
-                  <w:r>
-                    <w:rPr>
-                      <w:rFonts w:ascii="楷体_GB2312" w:eastAsia="楷体_GB2312" w:hint="eastAsia"/>
-                    </w:rPr>
-                    <w:t>规</w:t>
-                  </w:r>
-                  <w:proofErr w:type="gramEnd"/>
+                    <w:t>是否进行了风险审查和资金投向合规</w:t>
+                  </w:r>
                   <w:r>
                     <w:rPr>
                       <w:rFonts w:ascii="楷体_GB2312" w:eastAsia="楷体_GB2312" w:hint="eastAsia"/>
@@ -6159,35 +5957,7 @@
                     <w:rPr>
                       <w:rFonts w:ascii="楷体_GB2312" w:eastAsia="楷体_GB2312" w:hint="eastAsia"/>
                     </w:rPr>
-                    <w:t>金融机构同业投资应严格风险审查和资金投向合</w:t>
-                  </w:r>
-                  <w:proofErr w:type="gramStart"/>
-                  <w:r>
-                    <w:rPr>
-                      <w:rFonts w:ascii="楷体_GB2312" w:eastAsia="楷体_GB2312" w:hint="eastAsia"/>
-                    </w:rPr>
-                    <w:t>规</w:t>
-                  </w:r>
-                  <w:proofErr w:type="gramEnd"/>
-                  <w:r>
-                    <w:rPr>
-                      <w:rFonts w:ascii="楷体_GB2312" w:eastAsia="楷体_GB2312" w:hint="eastAsia"/>
-                    </w:rPr>
-                    <w:t>性审查，按照“实质重于形式”原则，根据所投资基础资产的性质，准确计量风险并计提相应</w:t>
-                  </w:r>
-                  <w:proofErr w:type="gramStart"/>
-                  <w:r>
-                    <w:rPr>
-                      <w:rFonts w:ascii="楷体_GB2312" w:eastAsia="楷体_GB2312" w:hint="eastAsia"/>
-                    </w:rPr>
-                    <w:t>资本与拨</w:t>
-                  </w:r>
-                  <w:proofErr w:type="gramEnd"/>
-                  <w:r>
-                    <w:rPr>
-                      <w:rFonts w:ascii="楷体_GB2312" w:eastAsia="楷体_GB2312" w:hint="eastAsia"/>
-                    </w:rPr>
-                    <w:t>备</w:t>
+                    <w:t>金融机构同业投资应严格风险审查和资金投向合规性审查，按照“实质重于形式”原则，根据所投资基础资产的性质，准确计量风险并计提相应资本与拨备</w:t>
                   </w:r>
                 </w:p>
               </w:tc>
@@ -6235,35 +6005,7 @@
                     <w:rPr>
                       <w:rFonts w:ascii="楷体_GB2312" w:eastAsia="楷体_GB2312" w:hint="eastAsia"/>
                     </w:rPr>
-                    <w:t>1.是否对特定目的载体投资实施了穿透管理</w:t>
-                  </w:r>
-                  <w:proofErr w:type="gramStart"/>
-                  <w:r>
-                    <w:rPr>
-                      <w:rFonts w:ascii="楷体_GB2312" w:eastAsia="楷体_GB2312" w:hint="eastAsia"/>
-                    </w:rPr>
-                    <w:t>至基础</w:t>
-                  </w:r>
-                  <w:proofErr w:type="gramEnd"/>
-                  <w:r>
-                    <w:rPr>
-                      <w:rFonts w:ascii="楷体_GB2312" w:eastAsia="楷体_GB2312" w:hint="eastAsia"/>
-                    </w:rPr>
-                    <w:t>资产，是否存在多层嵌套难以穿透到基础资产的情况；2.是否按照实质重于形式原则，根据所投资基础资产的性质，足额计量资本和拨备；3.是否将穿透后的基础资产纳入对应最终债务人的统一授信管理和</w:t>
-                  </w:r>
-                  <w:proofErr w:type="gramStart"/>
-                  <w:r>
-                    <w:rPr>
-                      <w:rFonts w:ascii="楷体_GB2312" w:eastAsia="楷体_GB2312" w:hint="eastAsia"/>
-                    </w:rPr>
-                    <w:t>集中度管控</w:t>
-                  </w:r>
-                  <w:proofErr w:type="gramEnd"/>
-                  <w:r>
-                    <w:rPr>
-                      <w:rFonts w:ascii="楷体_GB2312" w:eastAsia="楷体_GB2312" w:hint="eastAsia"/>
-                    </w:rPr>
-                    <w:t>。</w:t>
+                    <w:t>1.是否对特定目的载体投资实施了穿透管理至基础资产，是否存在多层嵌套难以穿透到基础资产的情况；2.是否按照实质重于形式原则，根据所投资基础资产的性质，足额计量资本和拨备；3.是否将穿透后的基础资产纳入对应最终债务人的统一授信管理和集中度管控。</w:t>
                   </w:r>
                 </w:p>
               </w:tc>
@@ -6467,14 +6209,14 @@
           <w:color w:val="000000"/>
         </w:rPr>
       </w:pPr>
-      <w:bookmarkStart w:id="9" w:name="_Toc494044216"/>
+      <w:bookmarkStart w:id="10" w:name="_Toc494044216"/>
       <w:r>
         <w:rPr>
           <w:rFonts w:hint="eastAsia"/>
         </w:rPr>
         <w:t>银行积极调整业务规模，金融去杠杆成效初显</w:t>
       </w:r>
-      <w:bookmarkEnd w:id="9"/>
+      <w:bookmarkEnd w:id="10"/>
     </w:p>
     <w:p>
       <w:pPr>
@@ -6496,25 +6238,7 @@
           <w:b/>
           <w:szCs w:val="21"/>
         </w:rPr>
-        <w:t>银行积极调整业务规模，资产端收缩同业资产和非标，负债</w:t>
-      </w:r>
-      <w:proofErr w:type="gramStart"/>
-      <w:r>
-        <w:rPr>
-          <w:rFonts w:ascii="Times New Roman" w:eastAsia="楷体_GB2312" w:hAnsi="Times New Roman" w:hint="eastAsia"/>
-          <w:b/>
-          <w:szCs w:val="21"/>
-        </w:rPr>
-        <w:t>端减少</w:t>
-      </w:r>
-      <w:proofErr w:type="gramEnd"/>
-      <w:r>
-        <w:rPr>
-          <w:rFonts w:ascii="Times New Roman" w:eastAsia="楷体_GB2312" w:hAnsi="Times New Roman" w:hint="eastAsia"/>
-          <w:b/>
-          <w:szCs w:val="21"/>
-        </w:rPr>
-        <w:t>同业负债和同业存单。</w:t>
+        <w:t>银行积极调整业务规模，资产端收缩同业资产和非标，负债端减少同业负债和同业存单。</w:t>
       </w:r>
       <w:r>
         <w:rPr>
@@ -6580,21 +6304,12 @@
         </w:rPr>
         <w:t>8.8</w:t>
       </w:r>
-      <w:proofErr w:type="gramStart"/>
       <w:r>
         <w:rPr>
           <w:rFonts w:ascii="Times New Roman" w:eastAsia="楷体_GB2312" w:hAnsi="Times New Roman" w:hint="eastAsia"/>
           <w:szCs w:val="21"/>
         </w:rPr>
-        <w:t>万亿</w:t>
-      </w:r>
-      <w:proofErr w:type="gramEnd"/>
-      <w:r>
-        <w:rPr>
-          <w:rFonts w:ascii="Times New Roman" w:eastAsia="楷体_GB2312" w:hAnsi="Times New Roman" w:hint="eastAsia"/>
-          <w:szCs w:val="21"/>
-        </w:rPr>
-        <w:t>，总资产占比约为</w:t>
+        <w:t>万亿，总资产占比约为</w:t>
       </w:r>
       <w:r>
         <w:rPr>
@@ -6732,21 +6447,12 @@
         </w:rPr>
         <w:t>10</w:t>
       </w:r>
-      <w:proofErr w:type="gramStart"/>
       <w:r>
         <w:rPr>
           <w:rFonts w:ascii="Times New Roman" w:eastAsia="楷体_GB2312" w:hAnsi="Times New Roman" w:hint="eastAsia"/>
           <w:szCs w:val="21"/>
         </w:rPr>
-        <w:t>万亿</w:t>
-      </w:r>
-      <w:proofErr w:type="gramEnd"/>
-      <w:r>
-        <w:rPr>
-          <w:rFonts w:ascii="Times New Roman" w:eastAsia="楷体_GB2312" w:hAnsi="Times New Roman" w:hint="eastAsia"/>
-          <w:szCs w:val="21"/>
-        </w:rPr>
-        <w:t>，占比约为</w:t>
+        <w:t>万亿，占比约为</w:t>
       </w:r>
       <w:r>
         <w:rPr>
@@ -6849,21 +6555,12 @@
         </w:rPr>
         <w:t>19</w:t>
       </w:r>
-      <w:proofErr w:type="gramStart"/>
       <w:r>
         <w:rPr>
           <w:rFonts w:ascii="Times New Roman" w:eastAsia="楷体_GB2312" w:hAnsi="Times New Roman" w:hint="eastAsia"/>
           <w:szCs w:val="21"/>
         </w:rPr>
-        <w:t>万亿</w:t>
-      </w:r>
-      <w:proofErr w:type="gramEnd"/>
-      <w:r>
-        <w:rPr>
-          <w:rFonts w:ascii="Times New Roman" w:eastAsia="楷体_GB2312" w:hAnsi="Times New Roman" w:hint="eastAsia"/>
-          <w:szCs w:val="21"/>
-        </w:rPr>
-        <w:t>，占总负债比重为</w:t>
+        <w:t>万亿，占总负债比重为</w:t>
       </w:r>
       <w:r>
         <w:rPr>
@@ -6973,21 +6670,12 @@
         </w:rPr>
         <w:t>4</w:t>
       </w:r>
-      <w:proofErr w:type="gramStart"/>
       <w:r>
         <w:rPr>
           <w:rFonts w:ascii="Times New Roman" w:eastAsia="楷体_GB2312" w:hAnsi="Times New Roman" w:hint="eastAsia"/>
           <w:szCs w:val="21"/>
         </w:rPr>
-        <w:t>万亿</w:t>
-      </w:r>
-      <w:proofErr w:type="gramEnd"/>
-      <w:r>
-        <w:rPr>
-          <w:rFonts w:ascii="Times New Roman" w:eastAsia="楷体_GB2312" w:hAnsi="Times New Roman" w:hint="eastAsia"/>
-          <w:szCs w:val="21"/>
-        </w:rPr>
-        <w:t>，占总负债比重为</w:t>
+        <w:t>万亿，占总负债比重为</w:t>
       </w:r>
       <w:r>
         <w:rPr>
@@ -7114,7 +6802,7 @@
                 <w:szCs w:val="21"/>
               </w:rPr>
             </w:pPr>
-            <w:bookmarkStart w:id="10" w:name="_Toc494044060"/>
+            <w:bookmarkStart w:id="11" w:name="_Toc494044060"/>
             <w:r>
               <w:rPr>
                 <w:rFonts w:ascii="Times New Roman" w:eastAsia="楷体_GB2312" w:hAnsi="Times New Roman" w:hint="eastAsia"/>
@@ -7234,31 +6922,9 @@
                 <w:sz w:val="21"/>
                 <w:szCs w:val="21"/>
               </w:rPr>
-              <w:t>资产负债</w:t>
+              <w:t>资产负债端规模变化（亿元）</w:t>
             </w:r>
-            <w:proofErr w:type="gramStart"/>
-            <w:r>
-              <w:rPr>
-                <w:rFonts w:ascii="Times New Roman" w:eastAsia="楷体_GB2312" w:hAnsi="Times New Roman" w:hint="eastAsia"/>
-                <w:b/>
-                <w:color w:val="17365D"/>
-                <w:sz w:val="21"/>
-                <w:szCs w:val="21"/>
-              </w:rPr>
-              <w:t>端规模</w:t>
-            </w:r>
-            <w:proofErr w:type="gramEnd"/>
-            <w:r>
-              <w:rPr>
-                <w:rFonts w:ascii="Times New Roman" w:eastAsia="楷体_GB2312" w:hAnsi="Times New Roman" w:hint="eastAsia"/>
-                <w:b/>
-                <w:color w:val="17365D"/>
-                <w:sz w:val="21"/>
-                <w:szCs w:val="21"/>
-              </w:rPr>
-              <w:t>变化（亿元）</w:t>
-            </w:r>
-            <w:bookmarkEnd w:id="10"/>
+            <w:bookmarkEnd w:id="11"/>
           </w:p>
         </w:tc>
       </w:tr>
@@ -9250,7 +8916,6 @@
         </w:rPr>
         <w:t>28.38</w:t>
       </w:r>
-      <w:proofErr w:type="gramStart"/>
       <w:r>
         <w:rPr>
           <w:rFonts w:ascii="Times New Roman" w:eastAsia="楷体_GB2312" w:hAnsi="Times New Roman" w:hint="eastAsia"/>
@@ -9258,9 +8923,8 @@
           <w:color w:val="000000"/>
           <w:szCs w:val="24"/>
         </w:rPr>
-        <w:t>万亿</w:t>
-      </w:r>
-      <w:proofErr w:type="gramEnd"/>
+        <w:t>万亿元，较</w:t>
+      </w:r>
       <w:r>
         <w:rPr>
           <w:rFonts w:ascii="Times New Roman" w:eastAsia="楷体_GB2312" w:hAnsi="Times New Roman" w:hint="eastAsia"/>
@@ -9268,7 +8932,7 @@
           <w:color w:val="000000"/>
           <w:szCs w:val="24"/>
         </w:rPr>
-        <w:t>元，较</w:t>
+        <w:t>2017</w:t>
       </w:r>
       <w:r>
         <w:rPr>
@@ -9277,7 +8941,7 @@
           <w:color w:val="000000"/>
           <w:szCs w:val="24"/>
         </w:rPr>
-        <w:t>2017</w:t>
+        <w:t>年年初减少</w:t>
       </w:r>
       <w:r>
         <w:rPr>
@@ -9286,7 +8950,7 @@
           <w:color w:val="000000"/>
           <w:szCs w:val="24"/>
         </w:rPr>
-        <w:t>年年初减少</w:t>
+        <w:t>0.67</w:t>
       </w:r>
       <w:r>
         <w:rPr>
@@ -9295,27 +8959,7 @@
           <w:color w:val="000000"/>
           <w:szCs w:val="24"/>
         </w:rPr>
-        <w:t>0.67</w:t>
-      </w:r>
-      <w:proofErr w:type="gramStart"/>
-      <w:r>
-        <w:rPr>
-          <w:rFonts w:ascii="Times New Roman" w:eastAsia="楷体_GB2312" w:hAnsi="Times New Roman" w:hint="eastAsia"/>
-          <w:bCs/>
-          <w:color w:val="000000"/>
-          <w:szCs w:val="24"/>
-        </w:rPr>
-        <w:t>万</w:t>
-      </w:r>
-      <w:proofErr w:type="gramEnd"/>
-      <w:r>
-        <w:rPr>
-          <w:rFonts w:ascii="Times New Roman" w:eastAsia="楷体_GB2312" w:hAnsi="Times New Roman" w:hint="eastAsia"/>
-          <w:bCs/>
-          <w:color w:val="000000"/>
-          <w:szCs w:val="24"/>
-        </w:rPr>
-        <w:t>亿元，较去年同期增长</w:t>
+        <w:t>万亿元，较去年同期增长</w:t>
       </w:r>
       <w:r>
         <w:rPr>
@@ -9399,7 +9043,6 @@
         </w:rPr>
         <w:t>4.61</w:t>
       </w:r>
-      <w:proofErr w:type="gramStart"/>
       <w:r>
         <w:rPr>
           <w:rFonts w:ascii="Times New Roman" w:eastAsia="楷体_GB2312" w:hAnsi="Times New Roman" w:hint="eastAsia"/>
@@ -9407,17 +9050,7 @@
           <w:color w:val="000000"/>
           <w:szCs w:val="24"/>
         </w:rPr>
-        <w:t>万亿</w:t>
-      </w:r>
-      <w:proofErr w:type="gramEnd"/>
-      <w:r>
-        <w:rPr>
-          <w:rFonts w:ascii="Times New Roman" w:eastAsia="楷体_GB2312" w:hAnsi="Times New Roman" w:hint="eastAsia"/>
-          <w:bCs/>
-          <w:color w:val="000000"/>
-          <w:szCs w:val="24"/>
-        </w:rPr>
-        <w:t>元，占全部理财产品存续余额的</w:t>
+        <w:t>万亿元，占全部理财产品存续余额的</w:t>
       </w:r>
       <w:r>
         <w:rPr>
@@ -9465,7 +9098,6 @@
         </w:rPr>
         <w:t>2</w:t>
       </w:r>
-      <w:proofErr w:type="gramStart"/>
       <w:r>
         <w:rPr>
           <w:rFonts w:ascii="Times New Roman" w:eastAsia="楷体_GB2312" w:hAnsi="Times New Roman" w:hint="eastAsia"/>
@@ -9473,17 +9105,7 @@
           <w:color w:val="000000"/>
           <w:szCs w:val="24"/>
         </w:rPr>
-        <w:t>万亿</w:t>
-      </w:r>
-      <w:proofErr w:type="gramEnd"/>
-      <w:r>
-        <w:rPr>
-          <w:rFonts w:ascii="Times New Roman" w:eastAsia="楷体_GB2312" w:hAnsi="Times New Roman" w:hint="eastAsia"/>
-          <w:bCs/>
-          <w:color w:val="000000"/>
-          <w:szCs w:val="24"/>
-        </w:rPr>
-        <w:t>元，下降了</w:t>
+        <w:t>万亿元，下降了</w:t>
       </w:r>
       <w:r>
         <w:rPr>
@@ -9519,27 +9141,7 @@
           <w:color w:val="000000"/>
           <w:szCs w:val="24"/>
         </w:rPr>
-        <w:t>个月环比下降；</w:t>
-      </w:r>
-      <w:proofErr w:type="gramStart"/>
-      <w:r>
-        <w:rPr>
-          <w:rFonts w:ascii="Times New Roman" w:eastAsia="楷体_GB2312" w:hAnsi="Times New Roman" w:hint="eastAsia"/>
-          <w:bCs/>
-          <w:color w:val="000000"/>
-          <w:szCs w:val="24"/>
-        </w:rPr>
-        <w:t>占比较</w:t>
-      </w:r>
-      <w:proofErr w:type="gramEnd"/>
-      <w:r>
-        <w:rPr>
-          <w:rFonts w:ascii="Times New Roman" w:eastAsia="楷体_GB2312" w:hAnsi="Times New Roman" w:hint="eastAsia"/>
-          <w:bCs/>
-          <w:color w:val="000000"/>
-          <w:szCs w:val="24"/>
-        </w:rPr>
-        <w:t>年初下降</w:t>
+        <w:t>个月环比下降；占比较年初下降</w:t>
       </w:r>
       <w:r>
         <w:rPr>
@@ -9609,8 +9211,8 @@
                 <w:szCs w:val="21"/>
               </w:rPr>
             </w:pPr>
-            <w:bookmarkStart w:id="11" w:name="_Toc494017107"/>
-            <w:bookmarkStart w:id="12" w:name="_Toc494044061"/>
+            <w:bookmarkStart w:id="12" w:name="_Toc494017107"/>
+            <w:bookmarkStart w:id="13" w:name="_Toc494044061"/>
             <w:r>
               <w:rPr>
                 <w:rFonts w:ascii="Times New Roman" w:eastAsia="楷体_GB2312" w:hAnsi="Times New Roman" w:hint="eastAsia"/>
@@ -9741,8 +9343,8 @@
               </w:rPr>
               <w:t>银行近五年理财规模及同比增速情况</w:t>
             </w:r>
-            <w:bookmarkEnd w:id="11"/>
             <w:bookmarkEnd w:id="12"/>
+            <w:bookmarkEnd w:id="13"/>
           </w:p>
         </w:tc>
       </w:tr>
@@ -9851,7 +9453,7 @@
         <w:pStyle w:val="2"/>
         <w:ind w:firstLine="1844"/>
       </w:pPr>
-      <w:bookmarkStart w:id="13" w:name="_Toc494044217"/>
+      <w:bookmarkStart w:id="14" w:name="_Toc494044217"/>
       <w:r>
         <w:rPr>
           <w:rFonts w:hint="eastAsia"/>
@@ -9864,7 +9466,7 @@
         </w:rPr>
         <w:t>规范各项业务发展，落实穿透登记工作</w:t>
       </w:r>
-      <w:bookmarkEnd w:id="13"/>
+      <w:bookmarkEnd w:id="14"/>
     </w:p>
     <w:p>
       <w:pPr>
@@ -10026,9 +9628,8 @@
           <w:color w:val="000000"/>
           <w:szCs w:val="24"/>
         </w:rPr>
-        <w:t>、</w:t>
-      </w:r>
-      <w:proofErr w:type="gramStart"/>
+        <w:t>、资管</w:t>
+      </w:r>
       <w:r>
         <w:rPr>
           <w:rFonts w:ascii="Times New Roman" w:eastAsia="楷体_GB2312" w:hAnsi="Times New Roman" w:hint="eastAsia"/>
@@ -10036,26 +9637,7 @@
           <w:color w:val="000000"/>
           <w:szCs w:val="24"/>
         </w:rPr>
-        <w:t>资管</w:t>
-      </w:r>
-      <w:r>
-        <w:rPr>
-          <w:rFonts w:ascii="Times New Roman" w:eastAsia="楷体_GB2312" w:hAnsi="Times New Roman" w:hint="eastAsia"/>
-          <w:bCs/>
-          <w:color w:val="000000"/>
-          <w:szCs w:val="24"/>
-        </w:rPr>
-        <w:t>等</w:t>
-      </w:r>
-      <w:proofErr w:type="gramEnd"/>
-      <w:r>
-        <w:rPr>
-          <w:rFonts w:ascii="Times New Roman" w:eastAsia="楷体_GB2312" w:hAnsi="Times New Roman" w:hint="eastAsia"/>
-          <w:bCs/>
-          <w:color w:val="000000"/>
-          <w:szCs w:val="24"/>
-        </w:rPr>
-        <w:t>业务的底层穿透工作</w:t>
+        <w:t>等业务的底层穿透工作</w:t>
       </w:r>
       <w:r>
         <w:rPr>
@@ -10158,9 +9740,8 @@
           <w:szCs w:val="21"/>
           <w:u w:val="single"/>
         </w:rPr>
-        <w:t>要求银行理财资金购买各</w:t>
-      </w:r>
-      <w:proofErr w:type="gramStart"/>
+        <w:t>要求银行理财资金购买各类资管计划、与其他金融机构签订委托投资协议方</w:t>
+      </w:r>
       <w:r>
         <w:rPr>
           <w:rFonts w:eastAsia="楷体_GB2312" w:hint="eastAsia"/>
@@ -10168,25 +9749,6 @@
           <w:szCs w:val="21"/>
           <w:u w:val="single"/>
         </w:rPr>
-        <w:t>类资管</w:t>
-      </w:r>
-      <w:proofErr w:type="gramEnd"/>
-      <w:r>
-        <w:rPr>
-          <w:rFonts w:eastAsia="楷体_GB2312" w:hint="eastAsia"/>
-          <w:bCs/>
-          <w:szCs w:val="21"/>
-          <w:u w:val="single"/>
-        </w:rPr>
-        <w:t>计划、与其他金融机构签订委托投资协议方</w:t>
-      </w:r>
-      <w:r>
-        <w:rPr>
-          <w:rFonts w:eastAsia="楷体_GB2312" w:hint="eastAsia"/>
-          <w:bCs/>
-          <w:szCs w:val="21"/>
-          <w:u w:val="single"/>
-        </w:rPr>
         <w:t>式投资的情况，必须通过理财登记系统对底层基础资产或负债进行登记。</w:t>
       </w:r>
       <w:r>
@@ -10196,27 +9758,7 @@
           <w:szCs w:val="21"/>
           <w:u w:val="single"/>
         </w:rPr>
-        <w:t>对于多层嵌套情况，也须按照逐层穿透原则登记至</w:t>
-      </w:r>
-      <w:proofErr w:type="gramStart"/>
-      <w:r>
-        <w:rPr>
-          <w:rFonts w:eastAsia="楷体_GB2312"/>
-          <w:bCs/>
-          <w:szCs w:val="21"/>
-          <w:u w:val="single"/>
-        </w:rPr>
-        <w:t>最</w:t>
-      </w:r>
-      <w:proofErr w:type="gramEnd"/>
-      <w:r>
-        <w:rPr>
-          <w:rFonts w:eastAsia="楷体_GB2312"/>
-          <w:bCs/>
-          <w:szCs w:val="21"/>
-          <w:u w:val="single"/>
-        </w:rPr>
-        <w:t>底层基础资产和负债信息。</w:t>
+        <w:t>对于多层嵌套情况，也须按照逐层穿透原则登记至最底层基础资产和负债信息。</w:t>
       </w:r>
     </w:p>
     <w:p>
@@ -10297,27 +9839,7 @@
           <w:color w:val="000000" w:themeColor="text1"/>
           <w:szCs w:val="21"/>
         </w:rPr>
-        <w:t>首次以专题研究的形式提出促进中国资产管理业务规范健康发展。梳理了当前我国资产管理业务的类型与主要合作模式，并指出我国资产管理业务当前存在资金</w:t>
-      </w:r>
-      <w:proofErr w:type="gramStart"/>
-      <w:r>
-        <w:rPr>
-          <w:rFonts w:ascii="Times New Roman" w:eastAsia="楷体_GB2312" w:hAnsi="Times New Roman" w:hint="eastAsia"/>
-          <w:bCs/>
-          <w:color w:val="000000" w:themeColor="text1"/>
-          <w:szCs w:val="21"/>
-        </w:rPr>
-        <w:t>池操作</w:t>
-      </w:r>
-      <w:proofErr w:type="gramEnd"/>
-      <w:r>
-        <w:rPr>
-          <w:rFonts w:ascii="Times New Roman" w:eastAsia="楷体_GB2312" w:hAnsi="Times New Roman" w:hint="eastAsia"/>
-          <w:bCs/>
-          <w:color w:val="000000" w:themeColor="text1"/>
-          <w:szCs w:val="21"/>
-        </w:rPr>
-        <w:t>流动性风险、产品多层嵌套导致风险传递、影子银行监管不足、刚性兑付扭曲资源配置效率、部分非金融机构无序开展资产管理业务。提出了多条规范资产管理业务发展的要求，其中包括：</w:t>
+        <w:t>首次以专题研究的形式提出促进中国资产管理业务规范健康发展。梳理了当前我国资产管理业务的类型与主要合作模式，并指出我国资产管理业务当前存在资金池操作流动性风险、产品多层嵌套导致风险传递、影子银行监管不足、刚性兑付扭曲资源配置效率、部分非金融机构无序开展资产管理业务。提出了多条规范资产管理业务发展的要求，其中包括：</w:t>
       </w:r>
       <w:r>
         <w:rPr>
@@ -10349,7 +9871,6 @@
         </w:rPr>
         <w:t>2.</w:t>
       </w:r>
-      <w:proofErr w:type="gramStart"/>
       <w:r>
         <w:rPr>
           <w:rFonts w:ascii="Times New Roman" w:eastAsia="楷体_GB2312" w:hAnsi="Times New Roman" w:hint="eastAsia"/>
@@ -10358,9 +9879,8 @@
           <w:szCs w:val="21"/>
           <w:u w:val="single"/>
         </w:rPr>
-        <w:t>引导资管业务</w:t>
-      </w:r>
-      <w:proofErr w:type="gramEnd"/>
+        <w:t>引导资管业务回归本源，有序打破刚性兑付；</w:t>
+      </w:r>
       <w:r>
         <w:rPr>
           <w:rFonts w:ascii="Times New Roman" w:eastAsia="楷体_GB2312" w:hAnsi="Times New Roman" w:hint="eastAsia"/>
@@ -10369,7 +9889,7 @@
           <w:szCs w:val="21"/>
           <w:u w:val="single"/>
         </w:rPr>
-        <w:t>回归本源，有序打破刚性兑付；</w:t>
+        <w:t>3.</w:t>
       </w:r>
       <w:r>
         <w:rPr>
@@ -10379,7 +9899,7 @@
           <w:szCs w:val="21"/>
           <w:u w:val="single"/>
         </w:rPr>
-        <w:t>3.</w:t>
+        <w:t>加强流动性风险管控，控制杠杆水平；</w:t>
       </w:r>
       <w:r>
         <w:rPr>
@@ -10389,7 +9909,7 @@
           <w:szCs w:val="21"/>
           <w:u w:val="single"/>
         </w:rPr>
-        <w:t>加强流动性风险管控，控制杠杆水平；</w:t>
+        <w:t>4.</w:t>
       </w:r>
       <w:r>
         <w:rPr>
@@ -10399,7 +9919,7 @@
           <w:szCs w:val="21"/>
           <w:u w:val="single"/>
         </w:rPr>
-        <w:t>4.</w:t>
+        <w:t>消除多层嵌套，抑制通道业务；</w:t>
       </w:r>
       <w:r>
         <w:rPr>
@@ -10409,7 +9929,7 @@
           <w:szCs w:val="21"/>
           <w:u w:val="single"/>
         </w:rPr>
-        <w:t>消除多层嵌套，抑制通道业务；</w:t>
+        <w:t>5.</w:t>
       </w:r>
       <w:r>
         <w:rPr>
@@ -10419,7 +9939,7 @@
           <w:szCs w:val="21"/>
           <w:u w:val="single"/>
         </w:rPr>
-        <w:t>5.</w:t>
+        <w:t>加强“非标”业务管理，防范影子银行风险；</w:t>
       </w:r>
       <w:r>
         <w:rPr>
@@ -10429,7 +9949,7 @@
           <w:szCs w:val="21"/>
           <w:u w:val="single"/>
         </w:rPr>
-        <w:t>加强“非标”业务管理，防范影子银行风险；</w:t>
+        <w:t>6.</w:t>
       </w:r>
       <w:r>
         <w:rPr>
@@ -10439,39 +9959,7 @@
           <w:szCs w:val="21"/>
           <w:u w:val="single"/>
         </w:rPr>
-        <w:t>6.</w:t>
-      </w:r>
-      <w:r>
-        <w:rPr>
-          <w:rFonts w:ascii="Times New Roman" w:eastAsia="楷体_GB2312" w:hAnsi="Times New Roman" w:hint="eastAsia"/>
-          <w:bCs/>
-          <w:color w:val="000000" w:themeColor="text1"/>
-          <w:szCs w:val="21"/>
-          <w:u w:val="single"/>
-        </w:rPr>
-        <w:t>建立综合统计制度，为穿透式监管提供根本基础。预计后期相关配套政策将陆续出台，</w:t>
-      </w:r>
-      <w:proofErr w:type="gramStart"/>
-      <w:r>
-        <w:rPr>
-          <w:rFonts w:ascii="Times New Roman" w:eastAsia="楷体_GB2312" w:hAnsi="Times New Roman" w:hint="eastAsia"/>
-          <w:bCs/>
-          <w:color w:val="000000" w:themeColor="text1"/>
-          <w:szCs w:val="21"/>
-          <w:u w:val="single"/>
-        </w:rPr>
-        <w:t>资管业务</w:t>
-      </w:r>
-      <w:proofErr w:type="gramEnd"/>
-      <w:r>
-        <w:rPr>
-          <w:rFonts w:ascii="Times New Roman" w:eastAsia="楷体_GB2312" w:hAnsi="Times New Roman" w:hint="eastAsia"/>
-          <w:bCs/>
-          <w:color w:val="000000" w:themeColor="text1"/>
-          <w:szCs w:val="21"/>
-          <w:u w:val="single"/>
-        </w:rPr>
-        <w:t>监管将逐步趋严，资产管理行业有望实现长期健康、有序、规范发展。</w:t>
+        <w:t>建立综合统计制度，为穿透式监管提供根本基础。预计后期相关配套政策将陆续出台，资管业务监管将逐步趋严，资产管理行业有望实现长期健康、有序、规范发展。</w:t>
       </w:r>
     </w:p>
     <w:p>
@@ -10507,17 +9995,29 @@
           <w:rFonts w:eastAsia="楷体_GB2312"/>
         </w:rPr>
       </w:pPr>
-      <w:bookmarkStart w:id="14" w:name="_Toc494044218"/>
+      <w:bookmarkStart w:id="15" w:name="_Toc494044218"/>
       <w:r>
         <w:rPr>
           <w:rFonts w:hint="eastAsia"/>
         </w:rPr>
-        <w:t>非标投资中的信贷类资产</w:t>
+        <w:t>非标投资中的</w:t>
       </w:r>
       <w:r>
         <w:rPr>
           <w:rFonts w:hint="eastAsia"/>
         </w:rPr>
+        <w:t>类信贷</w:t>
+      </w:r>
+      <w:r>
+        <w:rPr>
+          <w:rFonts w:hint="eastAsia"/>
+        </w:rPr>
+        <w:t>资产</w:t>
+      </w:r>
+      <w:r>
+        <w:rPr>
+          <w:rFonts w:hint="eastAsia"/>
+        </w:rPr>
         <w:t>拨备</w:t>
       </w:r>
       <w:r>
@@ -10526,7 +10026,7 @@
         </w:rPr>
         <w:t>计提测算：股份行敞口较大</w:t>
       </w:r>
-      <w:bookmarkEnd w:id="14"/>
+      <w:bookmarkEnd w:id="15"/>
     </w:p>
     <w:p>
       <w:pPr>
@@ -10550,25 +10050,23 @@
           <w:color w:val="000000"/>
           <w:szCs w:val="24"/>
         </w:rPr>
-        <w:t>随着理财、</w:t>
-      </w:r>
-      <w:proofErr w:type="gramStart"/>
+        <w:t>随着理财、资管等业务底层穿透工作的推进，预计未来相关风险计提也会逐步规范。</w:t>
+      </w:r>
       <w:r>
         <w:rPr>
           <w:rFonts w:ascii="Times New Roman" w:eastAsia="楷体_GB2312" w:hAnsi="Times New Roman" w:hint="eastAsia"/>
           <w:color w:val="000000"/>
           <w:szCs w:val="24"/>
         </w:rPr>
-        <w:t>资管等</w:t>
-      </w:r>
-      <w:proofErr w:type="gramEnd"/>
+        <w:t>目前银监会对商业银行应收款项类投资中的</w:t>
+      </w:r>
       <w:r>
         <w:rPr>
           <w:rFonts w:ascii="Times New Roman" w:eastAsia="楷体_GB2312" w:hAnsi="Times New Roman" w:hint="eastAsia"/>
           <w:color w:val="000000"/>
           <w:szCs w:val="24"/>
         </w:rPr>
-        <w:t>业务底层穿透工作的推进，预计未来相关风险计提也会逐步规范。</w:t>
+        <w:t>类信贷</w:t>
       </w:r>
       <w:r>
         <w:rPr>
@@ -10576,7 +10074,7 @@
           <w:color w:val="000000"/>
           <w:szCs w:val="24"/>
         </w:rPr>
-        <w:t>目前银监会对商业银行应收款项类投资中的信贷类非标投资部分</w:t>
+        <w:t>非标投资部分</w:t>
       </w:r>
       <w:r>
         <w:rPr>
@@ -10696,7 +10194,7 @@
           <w:color w:val="000000"/>
           <w:szCs w:val="24"/>
         </w:rPr>
-        <w:t>信贷类</w:t>
+        <w:t>类信贷</w:t>
       </w:r>
       <w:r>
         <w:rPr>
@@ -10723,27 +10221,7 @@
           <w:color w:val="000000"/>
           <w:szCs w:val="24"/>
         </w:rPr>
-        <w:t>）</w:t>
-      </w:r>
-      <w:proofErr w:type="gramStart"/>
-      <w:r>
-        <w:rPr>
-          <w:rFonts w:ascii="Times New Roman" w:eastAsia="楷体_GB2312" w:hAnsi="Times New Roman" w:hint="eastAsia"/>
-          <w:b/>
-          <w:color w:val="000000"/>
-          <w:szCs w:val="24"/>
-        </w:rPr>
-        <w:t>假设按</w:t>
-      </w:r>
-      <w:proofErr w:type="gramEnd"/>
-      <w:r>
-        <w:rPr>
-          <w:rFonts w:ascii="Times New Roman" w:eastAsia="楷体_GB2312" w:hAnsi="Times New Roman" w:hint="eastAsia"/>
-          <w:b/>
-          <w:color w:val="000000"/>
-          <w:szCs w:val="24"/>
-        </w:rPr>
-        <w:t>贷款五级分类比例计提相比目前已计提的应收款项类资产减值准备，所需额外</w:t>
+        <w:t>）假设按贷款五级分类比例计提相比目前已计提的应收款项类资产减值准备，所需额外</w:t>
       </w:r>
       <w:r>
         <w:rPr>
@@ -10835,16 +10313,15 @@
           <w:color w:val="000000"/>
           <w:szCs w:val="24"/>
         </w:rPr>
-        <w:t>信贷类资产余额，分别占信托、</w:t>
-      </w:r>
-      <w:proofErr w:type="gramStart"/>
+        <w:t>类信贷</w:t>
+      </w:r>
       <w:r>
         <w:rPr>
           <w:rFonts w:ascii="Times New Roman" w:eastAsia="楷体_GB2312" w:hAnsi="Times New Roman" w:hint="eastAsia"/>
           <w:color w:val="000000"/>
           <w:szCs w:val="24"/>
         </w:rPr>
-        <w:t>资管</w:t>
+        <w:t>资产余额，分别占信托、资管</w:t>
       </w:r>
       <w:r>
         <w:rPr>
@@ -10852,16 +10329,15 @@
           <w:color w:val="000000"/>
           <w:szCs w:val="24"/>
         </w:rPr>
-        <w:t>及其</w:t>
-      </w:r>
-      <w:proofErr w:type="gramEnd"/>
+        <w:t>及其他类非标资产</w:t>
+      </w:r>
       <w:r>
         <w:rPr>
           <w:rFonts w:ascii="Times New Roman" w:eastAsia="楷体_GB2312" w:hAnsi="Times New Roman" w:hint="eastAsia"/>
           <w:color w:val="000000"/>
           <w:szCs w:val="24"/>
         </w:rPr>
-        <w:t>他类非标资产</w:t>
+        <w:t>（即</w:t>
       </w:r>
       <w:r>
         <w:rPr>
@@ -10869,7 +10345,7 @@
           <w:color w:val="000000"/>
           <w:szCs w:val="24"/>
         </w:rPr>
-        <w:t>（即</w:t>
+        <w:t>应收款项类投资中</w:t>
       </w:r>
       <w:r>
         <w:rPr>
@@ -10877,7 +10353,7 @@
           <w:color w:val="000000"/>
           <w:szCs w:val="24"/>
         </w:rPr>
-        <w:t>应收款项类投资中</w:t>
+        <w:t>去除债权类、货币基金以及同业理财</w:t>
       </w:r>
       <w:r>
         <w:rPr>
@@ -10885,7 +10361,7 @@
           <w:color w:val="000000"/>
           <w:szCs w:val="24"/>
         </w:rPr>
-        <w:t>去除债权类、货币基金以及同业理财</w:t>
+        <w:t>的部分</w:t>
       </w:r>
       <w:r>
         <w:rPr>
@@ -10893,7 +10369,7 @@
           <w:color w:val="000000"/>
           <w:szCs w:val="24"/>
         </w:rPr>
-        <w:t>的部分</w:t>
+        <w:t>）的</w:t>
       </w:r>
       <w:r>
         <w:rPr>
@@ -10901,7 +10377,7 @@
           <w:color w:val="000000"/>
           <w:szCs w:val="24"/>
         </w:rPr>
-        <w:t>）的</w:t>
+        <w:t>50.3%</w:t>
       </w:r>
       <w:r>
         <w:rPr>
@@ -10909,7 +10385,7 @@
           <w:color w:val="000000"/>
           <w:szCs w:val="24"/>
         </w:rPr>
-        <w:t>50.3%</w:t>
+        <w:t>，</w:t>
       </w:r>
       <w:r>
         <w:rPr>
@@ -10917,7 +10393,7 @@
           <w:color w:val="000000"/>
           <w:szCs w:val="24"/>
         </w:rPr>
-        <w:t>，</w:t>
+        <w:t>65.7%</w:t>
       </w:r>
       <w:r>
         <w:rPr>
@@ -10925,7 +10401,7 @@
           <w:color w:val="000000"/>
           <w:szCs w:val="24"/>
         </w:rPr>
-        <w:t>65.7%</w:t>
+        <w:t>和</w:t>
       </w:r>
       <w:r>
         <w:rPr>
@@ -10933,7 +10409,7 @@
           <w:color w:val="000000"/>
           <w:szCs w:val="24"/>
         </w:rPr>
-        <w:t>和</w:t>
+        <w:t>65.8%</w:t>
       </w:r>
       <w:r>
         <w:rPr>
@@ -10941,7 +10417,7 @@
           <w:color w:val="000000"/>
           <w:szCs w:val="24"/>
         </w:rPr>
-        <w:t>65.8%</w:t>
+        <w:t>。在此基础上我们假设其他股份行</w:t>
       </w:r>
       <w:r>
         <w:rPr>
@@ -10949,7 +10425,7 @@
           <w:color w:val="000000"/>
           <w:szCs w:val="24"/>
         </w:rPr>
-        <w:t>。在此基础上我们假设其他股份行信贷类资产余额占</w:t>
+        <w:t>类信贷</w:t>
       </w:r>
       <w:r>
         <w:rPr>
@@ -10957,25 +10433,15 @@
           <w:color w:val="000000"/>
           <w:szCs w:val="24"/>
         </w:rPr>
-        <w:t>信托、</w:t>
-      </w:r>
-      <w:proofErr w:type="gramStart"/>
+        <w:t>资产余额占</w:t>
+      </w:r>
       <w:r>
         <w:rPr>
           <w:rFonts w:ascii="Times New Roman" w:eastAsia="楷体_GB2312" w:hAnsi="Times New Roman" w:hint="eastAsia"/>
           <w:color w:val="000000"/>
           <w:szCs w:val="24"/>
         </w:rPr>
-        <w:t>资管及其</w:t>
-      </w:r>
-      <w:proofErr w:type="gramEnd"/>
-      <w:r>
-        <w:rPr>
-          <w:rFonts w:ascii="Times New Roman" w:eastAsia="楷体_GB2312" w:hAnsi="Times New Roman" w:hint="eastAsia"/>
-          <w:color w:val="000000"/>
-          <w:szCs w:val="24"/>
-        </w:rPr>
-        <w:t>他类非标资产</w:t>
+        <w:t>信托、资管及其他类非标资产</w:t>
       </w:r>
       <w:r>
         <w:rPr>
@@ -11055,7 +10521,7 @@
           <w:color w:val="000000"/>
           <w:szCs w:val="24"/>
         </w:rPr>
-        <w:t>随后按照每家银行中报数据的五级贷款比例去测算其信贷类非标投资资产</w:t>
+        <w:t>随后按照每家银行中报数据的五级贷款比例去测算其</w:t>
       </w:r>
       <w:r>
         <w:rPr>
@@ -11063,6 +10529,22 @@
           <w:color w:val="000000"/>
           <w:szCs w:val="24"/>
         </w:rPr>
+        <w:t>类信贷</w:t>
+      </w:r>
+      <w:r>
+        <w:rPr>
+          <w:rFonts w:ascii="Times New Roman" w:eastAsia="楷体_GB2312" w:hAnsi="Times New Roman" w:hint="eastAsia"/>
+          <w:color w:val="000000"/>
+          <w:szCs w:val="24"/>
+        </w:rPr>
+        <w:t>非标投资资产</w:t>
+      </w:r>
+      <w:r>
+        <w:rPr>
+          <w:rFonts w:ascii="Times New Roman" w:eastAsia="楷体_GB2312" w:hAnsi="Times New Roman" w:hint="eastAsia"/>
+          <w:color w:val="000000"/>
+          <w:szCs w:val="24"/>
+        </w:rPr>
         <w:t>按贷款五级分类</w:t>
       </w:r>
       <w:r>
@@ -11199,7 +10681,7 @@
           <w:color w:val="000000"/>
           <w:szCs w:val="24"/>
         </w:rPr>
-        <w:t>后信贷类非标投资所需计提规模，以及</w:t>
+        <w:t>后</w:t>
       </w:r>
       <w:r>
         <w:rPr>
@@ -11207,25 +10689,23 @@
           <w:color w:val="000000"/>
           <w:szCs w:val="24"/>
         </w:rPr>
-        <w:t>与目前各银行</w:t>
-      </w:r>
-      <w:proofErr w:type="gramStart"/>
+        <w:t>类信贷</w:t>
+      </w:r>
       <w:r>
         <w:rPr>
           <w:rFonts w:ascii="Times New Roman" w:eastAsia="楷体_GB2312" w:hAnsi="Times New Roman" w:hint="eastAsia"/>
           <w:color w:val="000000"/>
           <w:szCs w:val="24"/>
         </w:rPr>
-        <w:t>实际计提</w:t>
-      </w:r>
-      <w:proofErr w:type="gramEnd"/>
+        <w:t>非标投资所需计提规模，以及</w:t>
+      </w:r>
       <w:r>
         <w:rPr>
           <w:rFonts w:ascii="Times New Roman" w:eastAsia="楷体_GB2312" w:hAnsi="Times New Roman" w:hint="eastAsia"/>
           <w:color w:val="000000"/>
           <w:szCs w:val="24"/>
         </w:rPr>
-        <w:t>的应收款项类减值准备</w:t>
+        <w:t>与目前各银行实际计提的应收款项类减值准备</w:t>
       </w:r>
       <w:r>
         <w:rPr>
@@ -11298,7 +10778,7 @@
                 <w:szCs w:val="21"/>
               </w:rPr>
             </w:pPr>
-            <w:bookmarkStart w:id="15" w:name="_Toc494044062"/>
+            <w:bookmarkStart w:id="16" w:name="_Toc494044062"/>
             <w:r>
               <w:rPr>
                 <w:rFonts w:ascii="Times New Roman" w:eastAsia="楷体_GB2312" w:hAnsi="Times New Roman" w:hint="eastAsia"/>
@@ -11422,7 +10902,7 @@
               </w:rPr>
               <w:t>级贷款划分标准</w:t>
             </w:r>
-            <w:bookmarkEnd w:id="15"/>
+            <w:bookmarkEnd w:id="16"/>
             <w:r>
               <w:rPr>
                 <w:rFonts w:ascii="Times New Roman" w:eastAsia="楷体_GB2312" w:hAnsi="Times New Roman"/>
@@ -12061,6 +11541,15 @@
           <w:color w:val="000000"/>
           <w:szCs w:val="24"/>
         </w:rPr>
+        <w:t>需</w:t>
+      </w:r>
+      <w:r>
+        <w:rPr>
+          <w:rFonts w:ascii="Times New Roman" w:eastAsia="楷体_GB2312" w:hAnsi="Times New Roman" w:hint="eastAsia"/>
+          <w:b/>
+          <w:color w:val="000000"/>
+          <w:szCs w:val="24"/>
+        </w:rPr>
         <w:t>增加</w:t>
       </w:r>
       <w:r>
@@ -12086,7 +11575,7 @@
           <w:color w:val="000000"/>
           <w:szCs w:val="24"/>
         </w:rPr>
-        <w:t>上市银行中，兴业银行测算的信贷类非标投资资产余额最高，达</w:t>
+        <w:t>上市银行中，兴业银行测算的</w:t>
       </w:r>
       <w:r>
         <w:rPr>
@@ -12094,7 +11583,7 @@
           <w:color w:val="000000"/>
           <w:szCs w:val="24"/>
         </w:rPr>
-        <w:t>9212.05</w:t>
+        <w:t>类信贷</w:t>
       </w:r>
       <w:r>
         <w:rPr>
@@ -12102,7 +11591,7 @@
           <w:color w:val="000000"/>
           <w:szCs w:val="24"/>
         </w:rPr>
-        <w:t>亿元，对应五级分类测算下应计提减值准备达到</w:t>
+        <w:t>非标投资资产余额最高，达</w:t>
       </w:r>
       <w:r>
         <w:rPr>
@@ -12110,7 +11599,7 @@
           <w:color w:val="000000"/>
           <w:szCs w:val="24"/>
         </w:rPr>
-        <w:t>222.23</w:t>
+        <w:t>9212.05</w:t>
       </w:r>
       <w:r>
         <w:rPr>
@@ -12118,7 +11607,7 @@
           <w:color w:val="000000"/>
           <w:szCs w:val="24"/>
         </w:rPr>
-        <w:t>亿元。国有行中，交通银行信贷类非标投资资产余额为</w:t>
+        <w:t>亿元，对应五级分类测算下应计提减值准备达到</w:t>
       </w:r>
       <w:r>
         <w:rPr>
@@ -12126,7 +11615,7 @@
           <w:color w:val="000000"/>
           <w:szCs w:val="24"/>
         </w:rPr>
-        <w:t>557.43</w:t>
+        <w:t>222.23</w:t>
       </w:r>
       <w:r>
         <w:rPr>
@@ -12134,7 +11623,7 @@
           <w:color w:val="000000"/>
           <w:szCs w:val="24"/>
         </w:rPr>
-        <w:t>亿元，对应计提减值准备达到</w:t>
+        <w:t>亿元。国有行中，交通银行</w:t>
       </w:r>
       <w:r>
         <w:rPr>
@@ -12142,7 +11631,7 @@
           <w:color w:val="000000"/>
           <w:szCs w:val="24"/>
         </w:rPr>
-        <w:t>13.92</w:t>
+        <w:t>类信贷</w:t>
       </w:r>
       <w:r>
         <w:rPr>
@@ -12150,7 +11639,7 @@
           <w:color w:val="000000"/>
           <w:szCs w:val="24"/>
         </w:rPr>
-        <w:t>亿元，为国有行最高，而中国银行由于信贷类资产持有较少，没有太大影响。</w:t>
+        <w:t>非标投资资产余额为</w:t>
       </w:r>
       <w:r>
         <w:rPr>
@@ -12158,7 +11647,7 @@
           <w:color w:val="000000"/>
           <w:szCs w:val="24"/>
         </w:rPr>
-        <w:t>这与各家银行</w:t>
+        <w:t>557.43</w:t>
       </w:r>
       <w:r>
         <w:rPr>
@@ -12166,25 +11655,23 @@
           <w:color w:val="000000"/>
           <w:szCs w:val="24"/>
         </w:rPr>
-        <w:t>投资类资产中非</w:t>
-      </w:r>
-      <w:proofErr w:type="gramStart"/>
+        <w:t>亿元，对应计提减值准备达到</w:t>
+      </w:r>
       <w:r>
         <w:rPr>
           <w:rFonts w:ascii="Times New Roman" w:eastAsia="楷体_GB2312" w:hAnsi="Times New Roman"/>
           <w:color w:val="000000"/>
           <w:szCs w:val="24"/>
         </w:rPr>
-        <w:t>标投资</w:t>
-      </w:r>
-      <w:proofErr w:type="gramEnd"/>
+        <w:t>13.92</w:t>
+      </w:r>
       <w:r>
         <w:rPr>
           <w:rFonts w:ascii="Times New Roman" w:eastAsia="楷体_GB2312" w:hAnsi="Times New Roman"/>
           <w:color w:val="000000"/>
           <w:szCs w:val="24"/>
         </w:rPr>
-        <w:t>规模</w:t>
+        <w:t>亿元，为国有行最高，而中国银行由于</w:t>
       </w:r>
       <w:r>
         <w:rPr>
@@ -12192,16 +11679,7 @@
           <w:color w:val="000000"/>
           <w:szCs w:val="24"/>
         </w:rPr>
-        <w:lastRenderedPageBreak/>
-        <w:t>密切相关</w:t>
-      </w:r>
-      <w:r>
-        <w:rPr>
-          <w:rFonts w:ascii="Times New Roman" w:eastAsia="楷体_GB2312" w:hAnsi="Times New Roman" w:hint="eastAsia"/>
-          <w:color w:val="000000"/>
-          <w:szCs w:val="24"/>
-        </w:rPr>
-        <w:t>，一般来说，非标投资规模越大的银行受到的影响也越大。</w:t>
+        <w:t>类信贷</w:t>
       </w:r>
       <w:r>
         <w:rPr>
@@ -12209,31 +11687,71 @@
           <w:color w:val="000000"/>
           <w:szCs w:val="24"/>
         </w:rPr>
-        <w:t>整体看，股份行五级分类测算下应计提减值准备显著高于其他银行，未来</w:t>
-      </w:r>
-      <w:proofErr w:type="gramStart"/>
+        <w:t>资产持有较少，没有太大影响。</w:t>
+      </w:r>
       <w:r>
         <w:rPr>
           <w:rFonts w:ascii="Times New Roman" w:eastAsia="楷体_GB2312" w:hAnsi="Times New Roman"/>
           <w:color w:val="000000"/>
           <w:szCs w:val="24"/>
         </w:rPr>
-        <w:t>若</w:t>
+        <w:t>这与各家银行</w:t>
+      </w:r>
+      <w:r>
+        <w:rPr>
+          <w:rFonts w:ascii="Times New Roman" w:eastAsia="楷体_GB2312" w:hAnsi="Times New Roman"/>
+          <w:color w:val="000000"/>
+          <w:szCs w:val="24"/>
+        </w:rPr>
+        <w:t>投资类资产中非标投资规</w:t>
+      </w:r>
+      <w:r>
+        <w:rPr>
+          <w:rFonts w:ascii="Times New Roman" w:eastAsia="楷体_GB2312" w:hAnsi="Times New Roman"/>
+          <w:color w:val="000000"/>
+          <w:szCs w:val="24"/>
+        </w:rPr>
+        <w:lastRenderedPageBreak/>
+        <w:t>模密切相关</w:t>
+      </w:r>
+      <w:r>
+        <w:rPr>
+          <w:rFonts w:ascii="Times New Roman" w:eastAsia="楷体_GB2312" w:hAnsi="Times New Roman" w:hint="eastAsia"/>
+          <w:color w:val="000000"/>
+          <w:szCs w:val="24"/>
+        </w:rPr>
+        <w:t>，一般来说，非标投资规模越大的银行受到的影响也越大。</w:t>
+      </w:r>
+      <w:r>
+        <w:rPr>
+          <w:rFonts w:ascii="Times New Roman" w:eastAsia="楷体_GB2312" w:hAnsi="Times New Roman"/>
+          <w:color w:val="000000"/>
+          <w:szCs w:val="24"/>
+        </w:rPr>
+        <w:t>整体看，股份行五级分类测算下</w:t>
+      </w:r>
+      <w:r>
+        <w:rPr>
+          <w:rFonts w:ascii="Times New Roman" w:eastAsia="楷体_GB2312" w:hAnsi="Times New Roman" w:hint="eastAsia"/>
+          <w:color w:val="000000"/>
+          <w:szCs w:val="24"/>
+        </w:rPr>
+        <w:t>需</w:t>
+      </w:r>
+      <w:r>
+        <w:rPr>
+          <w:rFonts w:ascii="Times New Roman" w:eastAsia="楷体_GB2312" w:hAnsi="Times New Roman"/>
+          <w:color w:val="000000"/>
+          <w:szCs w:val="24"/>
+        </w:rPr>
+        <w:t>计提减值准备显著高于其他银行，未来若</w:t>
       </w:r>
       <w:r>
         <w:rPr>
           <w:rFonts w:ascii="Times New Roman" w:eastAsia="楷体_GB2312" w:hAnsi="Times New Roman"/>
           <w:noProof/>
         </w:rPr>
-        <w:t>统一</w:t>
-      </w:r>
-      <w:proofErr w:type="gramEnd"/>
-      <w:r>
-        <w:rPr>
-          <w:rFonts w:ascii="Times New Roman" w:eastAsia="楷体_GB2312" w:hAnsi="Times New Roman"/>
-          <w:noProof/>
-        </w:rPr>
-        <w:t>计提准则，可能会造成一定影响。</w:t>
+        <w:t>统一计提准则，可能会造成一定影响。</w:t>
       </w:r>
     </w:p>
     <w:p>
@@ -12252,6 +11770,278 @@
       </w:pPr>
       <w:r>
         <w:rPr>
+          <w:rFonts w:ascii="Times New Roman" w:eastAsia="楷体_GB2312" w:hAnsi="Times New Roman" w:hint="eastAsia"/>
+          <w:b/>
+          <w:color w:val="000000"/>
+          <w:szCs w:val="24"/>
+        </w:rPr>
+        <w:t>就现有计提准备的情况来看，股份行计提力度明显不足。</w:t>
+      </w:r>
+      <w:r>
+        <w:rPr>
+          <w:rFonts w:ascii="Times New Roman" w:eastAsia="楷体_GB2312" w:hAnsi="Times New Roman"/>
+          <w:color w:val="000000"/>
+          <w:szCs w:val="24"/>
+        </w:rPr>
+        <w:t>目前大多数银行并未公布非标资产具体计提准则，假如以</w:t>
+      </w:r>
+      <w:r>
+        <w:rPr>
+          <w:rFonts w:ascii="Times New Roman" w:eastAsia="楷体_GB2312" w:hAnsi="Times New Roman" w:hint="eastAsia"/>
+          <w:color w:val="000000"/>
+          <w:szCs w:val="24"/>
+        </w:rPr>
+        <w:t>银行目前</w:t>
+      </w:r>
+      <w:r>
+        <w:rPr>
+          <w:rFonts w:ascii="Times New Roman" w:eastAsia="楷体_GB2312" w:hAnsi="Times New Roman"/>
+          <w:color w:val="000000"/>
+          <w:szCs w:val="24"/>
+        </w:rPr>
+        <w:t>应收款项类</w:t>
+      </w:r>
+      <w:r>
+        <w:rPr>
+          <w:rFonts w:ascii="Times New Roman" w:eastAsia="楷体_GB2312" w:hAnsi="Times New Roman" w:hint="eastAsia"/>
+          <w:color w:val="000000"/>
+          <w:szCs w:val="24"/>
+        </w:rPr>
+        <w:t>投资减值准备代表非标</w:t>
+      </w:r>
+      <w:r>
+        <w:rPr>
+          <w:rFonts w:ascii="Times New Roman" w:eastAsia="楷体_GB2312" w:hAnsi="Times New Roman" w:hint="eastAsia"/>
+          <w:color w:val="000000"/>
+          <w:szCs w:val="24"/>
+        </w:rPr>
+        <w:t>类信贷</w:t>
+      </w:r>
+      <w:r>
+        <w:rPr>
+          <w:rFonts w:ascii="Times New Roman" w:eastAsia="楷体_GB2312" w:hAnsi="Times New Roman" w:hint="eastAsia"/>
+          <w:color w:val="000000"/>
+          <w:szCs w:val="24"/>
+        </w:rPr>
+        <w:t>投资现有计提水平，</w:t>
+      </w:r>
+      <w:r>
+        <w:rPr>
+          <w:rFonts w:ascii="Times New Roman" w:eastAsia="楷体_GB2312" w:hAnsi="Times New Roman" w:hint="eastAsia"/>
+          <w:color w:val="000000"/>
+          <w:szCs w:val="24"/>
+        </w:rPr>
+        <w:t>股份</w:t>
+      </w:r>
+      <w:r>
+        <w:rPr>
+          <w:rFonts w:ascii="Times New Roman" w:eastAsia="楷体_GB2312" w:hAnsi="Times New Roman"/>
+          <w:color w:val="000000"/>
+          <w:szCs w:val="24"/>
+        </w:rPr>
+        <w:t>银行计提明显偏低</w:t>
+      </w:r>
+      <w:r>
+        <w:rPr>
+          <w:rFonts w:ascii="Times New Roman" w:eastAsia="楷体_GB2312" w:hAnsi="Times New Roman" w:hint="eastAsia"/>
+          <w:color w:val="000000"/>
+          <w:szCs w:val="24"/>
+        </w:rPr>
+        <w:t>（由于应收款项类投资其他科目也需要计提减值准备，银行实际为类信贷非标投资计提水平可能更低）</w:t>
+      </w:r>
+      <w:r>
+        <w:rPr>
+          <w:rFonts w:ascii="Times New Roman" w:eastAsia="楷体_GB2312" w:hAnsi="Times New Roman" w:hint="eastAsia"/>
+          <w:color w:val="000000"/>
+          <w:szCs w:val="24"/>
+        </w:rPr>
+        <w:t>。</w:t>
+      </w:r>
+      <w:r>
+        <w:rPr>
+          <w:rFonts w:ascii="Times New Roman" w:eastAsia="楷体_GB2312" w:hAnsi="Times New Roman" w:hint="eastAsia"/>
+          <w:color w:val="000000"/>
+          <w:szCs w:val="24"/>
+        </w:rPr>
+        <w:t>类信贷业务由于涉及多层法律主体并且现阶段相关法律监</w:t>
+      </w:r>
+      <w:r>
+        <w:rPr>
+          <w:rFonts w:ascii="Times New Roman" w:eastAsia="楷体_GB2312" w:hAnsi="Times New Roman" w:hint="eastAsia"/>
+          <w:color w:val="000000"/>
+          <w:szCs w:val="24"/>
+        </w:rPr>
+        <w:t>管较少，风险程度应该较传统类信贷业务更大</w:t>
+      </w:r>
+      <w:r>
+        <w:rPr>
+          <w:rFonts w:ascii="Times New Roman" w:eastAsia="楷体_GB2312" w:hAnsi="Times New Roman" w:hint="eastAsia"/>
+          <w:color w:val="000000"/>
+          <w:szCs w:val="24"/>
+        </w:rPr>
+        <w:t>，但从拨备计提角度看，股份行对类信贷资产的计提比例均远低于传统信贷的拨贷比，其中</w:t>
+      </w:r>
+      <w:r>
+        <w:rPr>
+          <w:rFonts w:ascii="Times New Roman" w:eastAsia="楷体_GB2312" w:hAnsi="Times New Roman" w:hint="eastAsia"/>
+          <w:color w:val="000000"/>
+          <w:szCs w:val="24"/>
+        </w:rPr>
+        <w:t>民生和光大计提拨备仅占测算的</w:t>
+      </w:r>
+      <w:r>
+        <w:rPr>
+          <w:rFonts w:ascii="Times New Roman" w:eastAsia="楷体_GB2312" w:hAnsi="Times New Roman" w:hint="eastAsia"/>
+          <w:color w:val="000000"/>
+          <w:szCs w:val="24"/>
+        </w:rPr>
+        <w:t>类信贷</w:t>
+      </w:r>
+      <w:r>
+        <w:rPr>
+          <w:rFonts w:ascii="Times New Roman" w:eastAsia="楷体_GB2312" w:hAnsi="Times New Roman" w:hint="eastAsia"/>
+          <w:color w:val="000000"/>
+          <w:szCs w:val="24"/>
+        </w:rPr>
+        <w:t>非标投资资产的</w:t>
+      </w:r>
+      <w:r>
+        <w:rPr>
+          <w:rFonts w:ascii="Times New Roman" w:eastAsia="楷体_GB2312" w:hAnsi="Times New Roman" w:hint="eastAsia"/>
+          <w:color w:val="000000"/>
+          <w:szCs w:val="24"/>
+        </w:rPr>
+        <w:t>0.34%</w:t>
+      </w:r>
+      <w:r>
+        <w:rPr>
+          <w:rFonts w:ascii="Times New Roman" w:eastAsia="楷体_GB2312" w:hAnsi="Times New Roman" w:hint="eastAsia"/>
+          <w:color w:val="000000"/>
+          <w:szCs w:val="24"/>
+        </w:rPr>
+        <w:t>和</w:t>
+      </w:r>
+      <w:r>
+        <w:rPr>
+          <w:rFonts w:ascii="Times New Roman" w:eastAsia="楷体_GB2312" w:hAnsi="Times New Roman" w:hint="eastAsia"/>
+          <w:color w:val="000000"/>
+          <w:szCs w:val="24"/>
+        </w:rPr>
+        <w:t>0.65%</w:t>
+      </w:r>
+      <w:r>
+        <w:rPr>
+          <w:rFonts w:ascii="Times New Roman" w:eastAsia="楷体_GB2312" w:hAnsi="Times New Roman" w:hint="eastAsia"/>
+          <w:color w:val="000000"/>
+          <w:szCs w:val="24"/>
+        </w:rPr>
+        <w:t>，且大多数银行拨备计提力度</w:t>
+      </w:r>
+      <w:r>
+        <w:rPr>
+          <w:rFonts w:ascii="Times New Roman" w:eastAsia="楷体_GB2312" w:hAnsi="Times New Roman" w:hint="eastAsia"/>
+          <w:color w:val="000000"/>
+          <w:szCs w:val="24"/>
+        </w:rPr>
+        <w:t>低于正常类贷款的</w:t>
+      </w:r>
+      <w:r>
+        <w:rPr>
+          <w:rFonts w:ascii="Times New Roman" w:eastAsia="楷体_GB2312" w:hAnsi="Times New Roman" w:hint="eastAsia"/>
+          <w:color w:val="000000"/>
+          <w:szCs w:val="24"/>
+        </w:rPr>
+        <w:t>1.5%</w:t>
+      </w:r>
+      <w:r>
+        <w:rPr>
+          <w:rFonts w:ascii="Times New Roman" w:eastAsia="楷体_GB2312" w:hAnsi="Times New Roman" w:hint="eastAsia"/>
+          <w:color w:val="000000"/>
+          <w:szCs w:val="24"/>
+        </w:rPr>
+        <w:t>。城商行中</w:t>
+      </w:r>
+      <w:r>
+        <w:rPr>
+          <w:rFonts w:ascii="Times New Roman" w:eastAsia="楷体_GB2312" w:hAnsi="Times New Roman" w:hint="eastAsia"/>
+          <w:color w:val="000000"/>
+          <w:szCs w:val="24"/>
+        </w:rPr>
+        <w:t>，宁波银行和杭州银行计提力度偏</w:t>
+      </w:r>
+      <w:r>
+        <w:rPr>
+          <w:rFonts w:ascii="Times New Roman" w:eastAsia="楷体_GB2312" w:hAnsi="Times New Roman" w:hint="eastAsia"/>
+          <w:color w:val="000000"/>
+          <w:szCs w:val="24"/>
+        </w:rPr>
+        <w:t>低，仅为</w:t>
+      </w:r>
+      <w:r>
+        <w:rPr>
+          <w:rFonts w:ascii="Times New Roman" w:eastAsia="楷体_GB2312" w:hAnsi="Times New Roman" w:hint="eastAsia"/>
+          <w:color w:val="000000"/>
+          <w:szCs w:val="24"/>
+        </w:rPr>
+        <w:t>0.59%</w:t>
+      </w:r>
+      <w:r>
+        <w:rPr>
+          <w:rFonts w:ascii="Times New Roman" w:eastAsia="楷体_GB2312" w:hAnsi="Times New Roman" w:hint="eastAsia"/>
+          <w:color w:val="000000"/>
+          <w:szCs w:val="24"/>
+        </w:rPr>
+        <w:t>和</w:t>
+      </w:r>
+      <w:r>
+        <w:rPr>
+          <w:rFonts w:ascii="Times New Roman" w:eastAsia="楷体_GB2312" w:hAnsi="Times New Roman" w:hint="eastAsia"/>
+          <w:color w:val="000000"/>
+          <w:szCs w:val="24"/>
+        </w:rPr>
+        <w:t>0.83</w:t>
+      </w:r>
+      <w:r>
+        <w:rPr>
+          <w:rFonts w:ascii="Times New Roman" w:eastAsia="楷体_GB2312" w:hAnsi="Times New Roman"/>
+          <w:color w:val="000000"/>
+          <w:szCs w:val="24"/>
+        </w:rPr>
+        <w:t>%</w:t>
+      </w:r>
+      <w:r>
+        <w:rPr>
+          <w:rFonts w:ascii="Times New Roman" w:eastAsia="楷体_GB2312" w:hAnsi="Times New Roman" w:hint="eastAsia"/>
+          <w:color w:val="000000"/>
+          <w:szCs w:val="24"/>
+        </w:rPr>
+        <w:t>。</w:t>
+      </w:r>
+      <w:r>
+        <w:rPr>
+          <w:rFonts w:ascii="Times New Roman" w:eastAsia="楷体_GB2312" w:hAnsi="Times New Roman" w:hint="eastAsia"/>
+          <w:color w:val="000000"/>
+          <w:szCs w:val="24"/>
+        </w:rPr>
+        <w:t>国有行和农商行整体计提力度则较为充分。</w:t>
+      </w:r>
+    </w:p>
+    <w:p>
+      <w:pPr>
+        <w:tabs>
+          <w:tab w:val="left" w:pos="1701"/>
+          <w:tab w:val="left" w:pos="9214"/>
+        </w:tabs>
+        <w:snapToGrid w:val="0"/>
+        <w:spacing w:beforeLines="50" w:before="156" w:line="288" w:lineRule="auto"/>
+        <w:ind w:leftChars="810" w:left="1701" w:rightChars="19" w:right="40" w:firstLineChars="200" w:firstLine="422"/>
+        <w:rPr>
+          <w:rFonts w:ascii="Times New Roman" w:eastAsia="楷体_GB2312" w:hAnsi="Times New Roman"/>
+          <w:noProof/>
+        </w:rPr>
+      </w:pPr>
+      <w:r>
+        <w:rPr>
           <w:rFonts w:ascii="Times New Roman" w:eastAsia="楷体_GB2312" w:hAnsi="Times New Roman"/>
           <w:b/>
           <w:noProof/>
@@ -12260,73 +12050,10 @@
       </w:r>
       <w:r>
         <w:rPr>
-          <w:rFonts w:ascii="Times New Roman" w:eastAsia="楷体_GB2312" w:hAnsi="Times New Roman"/>
+          <w:rFonts w:ascii="Times New Roman" w:eastAsia="楷体_GB2312" w:hAnsi="Times New Roman" w:hint="eastAsia"/>
           <w:noProof/>
         </w:rPr>
-        <w:t>目前大多数银行并未公布非标资产具体计提准则，假如以</w:t>
-      </w:r>
-      <w:r>
-        <w:rPr>
-          <w:rFonts w:ascii="Times New Roman" w:eastAsia="楷体_GB2312" w:hAnsi="Times New Roman" w:hint="eastAsia"/>
-          <w:noProof/>
-        </w:rPr>
-        <w:t>银行目前</w:t>
-      </w:r>
-      <w:r>
-        <w:rPr>
-          <w:rFonts w:ascii="Times New Roman" w:eastAsia="楷体_GB2312" w:hAnsi="Times New Roman"/>
-          <w:noProof/>
-        </w:rPr>
-        <w:t>应收款项类</w:t>
-      </w:r>
-      <w:r>
-        <w:rPr>
-          <w:rFonts w:ascii="Times New Roman" w:eastAsia="楷体_GB2312" w:hAnsi="Times New Roman" w:hint="eastAsia"/>
-          <w:noProof/>
-        </w:rPr>
-        <w:t>投资减值准备代表非标信贷类投资现有计提水平（由于应收款项类投资其他科目也需要计提减值准备，银行实际为信贷类非标投资计提水平可能更低），</w:t>
-      </w:r>
-      <w:r>
-        <w:rPr>
-          <w:rFonts w:ascii="Times New Roman" w:eastAsia="楷体_GB2312" w:hAnsi="Times New Roman"/>
-          <w:noProof/>
-        </w:rPr>
-        <w:t>部分银行计提明显偏低，如工商银行没有</w:t>
-      </w:r>
-      <w:r>
-        <w:rPr>
-          <w:rFonts w:ascii="Times New Roman" w:eastAsia="楷体_GB2312" w:hAnsi="Times New Roman" w:hint="eastAsia"/>
-          <w:noProof/>
-        </w:rPr>
-        <w:t>计提减值准备，民生和光大计提拨备仅占测算的信贷类非标投资资产的</w:t>
-      </w:r>
-      <w:r>
-        <w:rPr>
-          <w:rFonts w:ascii="Times New Roman" w:eastAsia="楷体_GB2312" w:hAnsi="Times New Roman" w:hint="eastAsia"/>
-          <w:noProof/>
-        </w:rPr>
-        <w:t>0.34%</w:t>
-      </w:r>
-      <w:r>
-        <w:rPr>
-          <w:rFonts w:ascii="Times New Roman" w:eastAsia="楷体_GB2312" w:hAnsi="Times New Roman" w:hint="eastAsia"/>
-          <w:noProof/>
-        </w:rPr>
-        <w:t>和</w:t>
-      </w:r>
-      <w:r>
-        <w:rPr>
-          <w:rFonts w:ascii="Times New Roman" w:eastAsia="楷体_GB2312" w:hAnsi="Times New Roman" w:hint="eastAsia"/>
-          <w:noProof/>
-        </w:rPr>
-        <w:t>0.65%</w:t>
-      </w:r>
-      <w:r>
-        <w:rPr>
-          <w:rFonts w:ascii="Times New Roman" w:eastAsia="楷体_GB2312" w:hAnsi="Times New Roman" w:hint="eastAsia"/>
-          <w:noProof/>
-        </w:rPr>
-        <w:t>。若</w:t>
+        <w:t>若</w:t>
       </w:r>
       <w:r>
         <w:rPr>
@@ -12525,8 +12252,8 @@
                 <w:szCs w:val="21"/>
               </w:rPr>
             </w:pPr>
-            <w:bookmarkStart w:id="16" w:name="_Toc494044063"/>
-            <w:bookmarkStart w:id="17" w:name="_Hlk494127583"/>
+            <w:bookmarkStart w:id="17" w:name="_Toc494044063"/>
+            <w:bookmarkStart w:id="18" w:name="_Hlk494127583"/>
             <w:r>
               <w:rPr>
                 <w:rFonts w:ascii="Times New Roman" w:eastAsia="楷体_GB2312" w:hAnsi="Times New Roman" w:hint="eastAsia"/>
@@ -12646,9 +12373,29 @@
                 <w:sz w:val="21"/>
                 <w:szCs w:val="21"/>
               </w:rPr>
-              <w:t>上市银行应收款项类投资中信贷类资产计提测算（单位：亿元）</w:t>
+              <w:t>上市银行应收款项类投资中</w:t>
             </w:r>
-            <w:bookmarkEnd w:id="16"/>
+            <w:r>
+              <w:rPr>
+                <w:rFonts w:ascii="Times New Roman" w:eastAsia="楷体_GB2312" w:hAnsi="Times New Roman" w:hint="eastAsia"/>
+                <w:b/>
+                <w:color w:val="17365D"/>
+                <w:sz w:val="21"/>
+                <w:szCs w:val="21"/>
+              </w:rPr>
+              <w:t>类信贷</w:t>
+            </w:r>
+            <w:r>
+              <w:rPr>
+                <w:rFonts w:ascii="Times New Roman" w:eastAsia="楷体_GB2312" w:hAnsi="Times New Roman" w:hint="eastAsia"/>
+                <w:b/>
+                <w:color w:val="17365D"/>
+                <w:sz w:val="21"/>
+                <w:szCs w:val="21"/>
+              </w:rPr>
+              <w:t>资产计提测算（单位：亿元）</w:t>
+            </w:r>
+            <w:bookmarkEnd w:id="17"/>
           </w:p>
         </w:tc>
       </w:tr>
@@ -12666,7 +12413,7 @@
           </w:tcPr>
           <w:tbl>
             <w:tblPr>
-              <w:tblW w:w="10348" w:type="dxa"/>
+              <w:tblW w:w="10343" w:type="dxa"/>
               <w:tblInd w:w="38" w:type="dxa"/>
               <w:tblLayout w:type="fixed"/>
               <w:tblLook w:val="04A0" w:firstRow="1" w:lastRow="0" w:firstColumn="1" w:lastColumn="0" w:noHBand="0" w:noVBand="1"/>
@@ -12675,9 +12422,10 @@
               <w:gridCol w:w="1442"/>
               <w:gridCol w:w="1431"/>
               <w:gridCol w:w="1701"/>
-              <w:gridCol w:w="1840"/>
-              <w:gridCol w:w="1382"/>
-              <w:gridCol w:w="1281"/>
+              <w:gridCol w:w="1521"/>
+              <w:gridCol w:w="1134"/>
+              <w:gridCol w:w="851"/>
+              <w:gridCol w:w="992"/>
               <w:gridCol w:w="1271"/>
             </w:tblGrid>
             <w:tr>
@@ -12774,7 +12522,7 @@
               </w:tc>
               <w:tc>
                 <w:tcPr>
-                  <w:tcW w:w="1840" w:type="dxa"/>
+                  <w:tcW w:w="1521" w:type="dxa"/>
                   <w:tcBorders>
                     <w:bottom w:val="single" w:sz="4" w:space="0" w:color="auto"/>
                   </w:tcBorders>
@@ -12796,13 +12544,21 @@
                       <w:b/>
                       <w:color w:val="FFFFFF" w:themeColor="background1"/>
                     </w:rPr>
-                    <w:t>应收款项类投资中实际减值准备</w:t>
-                  </w:r>
-                </w:p>
-              </w:tc>
-              <w:tc>
-                <w:tcPr>
-                  <w:tcW w:w="1382" w:type="dxa"/>
+                    <w:t>应收款项类</w:t>
+                  </w:r>
+                  <w:r>
+                    <w:rPr>
+                      <w:rFonts w:ascii="楷体_GB2312" w:eastAsia="楷体_GB2312" w:hint="eastAsia"/>
+                      <w:b/>
+                      <w:color w:val="FFFFFF" w:themeColor="background1"/>
+                    </w:rPr>
+                    <w:t>实际减值准备</w:t>
+                  </w:r>
+                </w:p>
+              </w:tc>
+              <w:tc>
+                <w:tcPr>
+                  <w:tcW w:w="1134" w:type="dxa"/>
                   <w:tcBorders>
                     <w:bottom w:val="single" w:sz="4" w:space="0" w:color="auto"/>
                   </w:tcBorders>
@@ -12830,7 +12586,35 @@
               </w:tc>
               <w:tc>
                 <w:tcPr>
-                  <w:tcW w:w="1281" w:type="dxa"/>
+                  <w:tcW w:w="851" w:type="dxa"/>
+                  <w:tcBorders>
+                    <w:bottom w:val="single" w:sz="4" w:space="0" w:color="auto"/>
+                  </w:tcBorders>
+                  <w:shd w:val="clear" w:color="auto" w:fill="1F4E79"/>
+                  <w:vAlign w:val="center"/>
+                </w:tcPr>
+                <w:p>
+                  <w:pPr>
+                    <w:jc w:val="center"/>
+                    <w:rPr>
+                      <w:rFonts w:ascii="楷体_GB2312" w:eastAsia="楷体_GB2312"/>
+                      <w:b/>
+                      <w:color w:val="FFFFFF" w:themeColor="background1"/>
+                    </w:rPr>
+                  </w:pPr>
+                  <w:r>
+                    <w:rPr>
+                      <w:rFonts w:ascii="楷体_GB2312" w:eastAsia="楷体_GB2312" w:hint="eastAsia"/>
+                      <w:b/>
+                      <w:color w:val="FFFFFF" w:themeColor="background1"/>
+                    </w:rPr>
+                    <w:t>拨贷比</w:t>
+                  </w:r>
+                </w:p>
+              </w:tc>
+              <w:tc>
+                <w:tcPr>
+                  <w:tcW w:w="992" w:type="dxa"/>
                   <w:tcBorders>
                     <w:bottom w:val="single" w:sz="4" w:space="0" w:color="auto"/>
                   </w:tcBorders>
@@ -12961,7 +12745,7 @@
               </w:tc>
               <w:tc>
                 <w:tcPr>
-                  <w:tcW w:w="1840" w:type="dxa"/>
+                  <w:tcW w:w="1521" w:type="dxa"/>
                   <w:tcBorders>
                     <w:top w:val="single" w:sz="4" w:space="0" w:color="auto"/>
                   </w:tcBorders>
@@ -12984,7 +12768,7 @@
               </w:tc>
               <w:tc>
                 <w:tcPr>
-                  <w:tcW w:w="1382" w:type="dxa"/>
+                  <w:tcW w:w="1134" w:type="dxa"/>
                   <w:tcBorders>
                     <w:top w:val="single" w:sz="4" w:space="0" w:color="auto"/>
                   </w:tcBorders>
@@ -13007,7 +12791,29 @@
               </w:tc>
               <w:tc>
                 <w:tcPr>
-                  <w:tcW w:w="1281" w:type="dxa"/>
+                  <w:tcW w:w="851" w:type="dxa"/>
+                  <w:tcBorders>
+                    <w:top w:val="single" w:sz="4" w:space="0" w:color="auto"/>
+                  </w:tcBorders>
+                </w:tcPr>
+                <w:p>
+                  <w:pPr>
+                    <w:jc w:val="right"/>
+                    <w:rPr>
+                      <w:rFonts w:ascii="Times New Roman" w:hAnsi="Times New Roman"/>
+                    </w:rPr>
+                  </w:pPr>
+                  <w:r>
+                    <w:rPr>
+                      <w:rFonts w:ascii="Times New Roman" w:hAnsi="Times New Roman"/>
+                    </w:rPr>
+                    <w:t>2.28%</w:t>
+                  </w:r>
+                </w:p>
+              </w:tc>
+              <w:tc>
+                <w:tcPr>
+                  <w:tcW w:w="992" w:type="dxa"/>
                   <w:tcBorders>
                     <w:top w:val="single" w:sz="4" w:space="0" w:color="auto"/>
                   </w:tcBorders>
@@ -13120,7 +12926,7 @@
               </w:tc>
               <w:tc>
                 <w:tcPr>
-                  <w:tcW w:w="1840" w:type="dxa"/>
+                  <w:tcW w:w="1521" w:type="dxa"/>
                   <w:shd w:val="clear" w:color="auto" w:fill="auto"/>
                 </w:tcPr>
                 <w:p>
@@ -13140,7 +12946,7 @@
               </w:tc>
               <w:tc>
                 <w:tcPr>
-                  <w:tcW w:w="1382" w:type="dxa"/>
+                  <w:tcW w:w="1134" w:type="dxa"/>
                   <w:shd w:val="clear" w:color="auto" w:fill="auto"/>
                 </w:tcPr>
                 <w:p>
@@ -13160,7 +12966,26 @@
               </w:tc>
               <w:tc>
                 <w:tcPr>
-                  <w:tcW w:w="1281" w:type="dxa"/>
+                  <w:tcW w:w="851" w:type="dxa"/>
+                </w:tcPr>
+                <w:p>
+                  <w:pPr>
+                    <w:jc w:val="right"/>
+                    <w:rPr>
+                      <w:rFonts w:ascii="Times New Roman" w:hAnsi="Times New Roman"/>
+                    </w:rPr>
+                  </w:pPr>
+                  <w:r>
+                    <w:rPr>
+                      <w:rFonts w:ascii="Times New Roman" w:hAnsi="Times New Roman"/>
+                    </w:rPr>
+                    <w:t>2.42%</w:t>
+                  </w:r>
+                </w:p>
+              </w:tc>
+              <w:tc>
+                <w:tcPr>
+                  <w:tcW w:w="992" w:type="dxa"/>
                   <w:shd w:val="clear" w:color="auto" w:fill="auto"/>
                 </w:tcPr>
                 <w:p>
@@ -13267,7 +13092,7 @@
               </w:tc>
               <w:tc>
                 <w:tcPr>
-                  <w:tcW w:w="1840" w:type="dxa"/>
+                  <w:tcW w:w="1521" w:type="dxa"/>
                   <w:shd w:val="clear" w:color="auto" w:fill="auto"/>
                 </w:tcPr>
                 <w:p>
@@ -13287,7 +13112,7 @@
               </w:tc>
               <w:tc>
                 <w:tcPr>
-                  <w:tcW w:w="1382" w:type="dxa"/>
+                  <w:tcW w:w="1134" w:type="dxa"/>
                   <w:shd w:val="clear" w:color="auto" w:fill="auto"/>
                 </w:tcPr>
                 <w:p>
@@ -13307,7 +13132,26 @@
               </w:tc>
               <w:tc>
                 <w:tcPr>
-                  <w:tcW w:w="1281" w:type="dxa"/>
+                  <w:tcW w:w="851" w:type="dxa"/>
+                </w:tcPr>
+                <w:p>
+                  <w:pPr>
+                    <w:jc w:val="right"/>
+                    <w:rPr>
+                      <w:rFonts w:ascii="Times New Roman" w:hAnsi="Times New Roman"/>
+                    </w:rPr>
+                  </w:pPr>
+                  <w:r>
+                    <w:rPr>
+                      <w:rFonts w:ascii="Times New Roman" w:hAnsi="Times New Roman"/>
+                    </w:rPr>
+                    <w:t>3.99%</w:t>
+                  </w:r>
+                </w:p>
+              </w:tc>
+              <w:tc>
+                <w:tcPr>
+                  <w:tcW w:w="992" w:type="dxa"/>
                   <w:shd w:val="clear" w:color="auto" w:fill="auto"/>
                 </w:tcPr>
                 <w:p>
@@ -13414,7 +13258,7 @@
               </w:tc>
               <w:tc>
                 <w:tcPr>
-                  <w:tcW w:w="1840" w:type="dxa"/>
+                  <w:tcW w:w="1521" w:type="dxa"/>
                   <w:shd w:val="clear" w:color="auto" w:fill="auto"/>
                 </w:tcPr>
                 <w:p>
@@ -13434,7 +13278,7 @@
               </w:tc>
               <w:tc>
                 <w:tcPr>
-                  <w:tcW w:w="1382" w:type="dxa"/>
+                  <w:tcW w:w="1134" w:type="dxa"/>
                   <w:shd w:val="clear" w:color="auto" w:fill="auto"/>
                 </w:tcPr>
                 <w:p>
@@ -13454,7 +13298,26 @@
               </w:tc>
               <w:tc>
                 <w:tcPr>
-                  <w:tcW w:w="1281" w:type="dxa"/>
+                  <w:tcW w:w="851" w:type="dxa"/>
+                </w:tcPr>
+                <w:p>
+                  <w:pPr>
+                    <w:jc w:val="right"/>
+                    <w:rPr>
+                      <w:rFonts w:ascii="Times New Roman" w:hAnsi="Times New Roman"/>
+                    </w:rPr>
+                  </w:pPr>
+                  <w:r>
+                    <w:rPr>
+                      <w:rFonts w:ascii="Times New Roman" w:hAnsi="Times New Roman"/>
+                    </w:rPr>
+                    <w:t>2.10%</w:t>
+                  </w:r>
+                </w:p>
+              </w:tc>
+              <w:tc>
+                <w:tcPr>
+                  <w:tcW w:w="992" w:type="dxa"/>
                   <w:shd w:val="clear" w:color="auto" w:fill="auto"/>
                 </w:tcPr>
                 <w:p>
@@ -13568,7 +13431,7 @@
               </w:tc>
               <w:tc>
                 <w:tcPr>
-                  <w:tcW w:w="1840" w:type="dxa"/>
+                  <w:tcW w:w="1521" w:type="dxa"/>
                   <w:tcBorders>
                     <w:bottom w:val="single" w:sz="4" w:space="0" w:color="auto"/>
                   </w:tcBorders>
@@ -13591,7 +13454,7 @@
               </w:tc>
               <w:tc>
                 <w:tcPr>
-                  <w:tcW w:w="1382" w:type="dxa"/>
+                  <w:tcW w:w="1134" w:type="dxa"/>
                   <w:tcBorders>
                     <w:bottom w:val="single" w:sz="4" w:space="0" w:color="auto"/>
                   </w:tcBorders>
@@ -13614,7 +13477,29 @@
               </w:tc>
               <w:tc>
                 <w:tcPr>
-                  <w:tcW w:w="1281" w:type="dxa"/>
+                  <w:tcW w:w="851" w:type="dxa"/>
+                  <w:tcBorders>
+                    <w:bottom w:val="single" w:sz="4" w:space="0" w:color="auto"/>
+                  </w:tcBorders>
+                </w:tcPr>
+                <w:p>
+                  <w:pPr>
+                    <w:jc w:val="right"/>
+                    <w:rPr>
+                      <w:rFonts w:ascii="Times New Roman" w:hAnsi="Times New Roman"/>
+                    </w:rPr>
+                  </w:pPr>
+                  <w:r>
+                    <w:rPr>
+                      <w:rFonts w:ascii="Times New Roman" w:hAnsi="Times New Roman"/>
+                    </w:rPr>
+                    <w:t>2.28%</w:t>
+                  </w:r>
+                </w:p>
+              </w:tc>
+              <w:tc>
+                <w:tcPr>
+                  <w:tcW w:w="992" w:type="dxa"/>
                   <w:tcBorders>
                     <w:bottom w:val="single" w:sz="4" w:space="0" w:color="auto"/>
                   </w:tcBorders>
@@ -13746,7 +13631,7 @@
               </w:tc>
               <w:tc>
                 <w:tcPr>
-                  <w:tcW w:w="1840" w:type="dxa"/>
+                  <w:tcW w:w="1521" w:type="dxa"/>
                   <w:tcBorders>
                     <w:top w:val="single" w:sz="4" w:space="0" w:color="auto"/>
                   </w:tcBorders>
@@ -13769,7 +13654,7 @@
               </w:tc>
               <w:tc>
                 <w:tcPr>
-                  <w:tcW w:w="1382" w:type="dxa"/>
+                  <w:tcW w:w="1134" w:type="dxa"/>
                   <w:tcBorders>
                     <w:top w:val="single" w:sz="4" w:space="0" w:color="auto"/>
                   </w:tcBorders>
@@ -13792,7 +13677,29 @@
               </w:tc>
               <w:tc>
                 <w:tcPr>
-                  <w:tcW w:w="1281" w:type="dxa"/>
+                  <w:tcW w:w="851" w:type="dxa"/>
+                  <w:tcBorders>
+                    <w:top w:val="single" w:sz="4" w:space="0" w:color="auto"/>
+                  </w:tcBorders>
+                </w:tcPr>
+                <w:p>
+                  <w:pPr>
+                    <w:jc w:val="right"/>
+                    <w:rPr>
+                      <w:rFonts w:ascii="Times New Roman" w:hAnsi="Times New Roman"/>
+                    </w:rPr>
+                  </w:pPr>
+                  <w:r>
+                    <w:rPr>
+                      <w:rFonts w:ascii="Times New Roman" w:hAnsi="Times New Roman"/>
+                    </w:rPr>
+                    <w:t>3.84%</w:t>
+                  </w:r>
+                </w:p>
+              </w:tc>
+              <w:tc>
+                <w:tcPr>
+                  <w:tcW w:w="992" w:type="dxa"/>
                   <w:tcBorders>
                     <w:top w:val="single" w:sz="4" w:space="0" w:color="auto"/>
                   </w:tcBorders>
@@ -13917,7 +13824,7 @@
               </w:tc>
               <w:tc>
                 <w:tcPr>
-                  <w:tcW w:w="1840" w:type="dxa"/>
+                  <w:tcW w:w="1521" w:type="dxa"/>
                   <w:shd w:val="clear" w:color="auto" w:fill="auto"/>
                 </w:tcPr>
                 <w:p>
@@ -13937,7 +13844,7 @@
               </w:tc>
               <w:tc>
                 <w:tcPr>
-                  <w:tcW w:w="1382" w:type="dxa"/>
+                  <w:tcW w:w="1134" w:type="dxa"/>
                   <w:shd w:val="clear" w:color="auto" w:fill="auto"/>
                 </w:tcPr>
                 <w:p>
@@ -13957,7 +13864,26 @@
               </w:tc>
               <w:tc>
                 <w:tcPr>
-                  <w:tcW w:w="1281" w:type="dxa"/>
+                  <w:tcW w:w="851" w:type="dxa"/>
+                </w:tcPr>
+                <w:p>
+                  <w:pPr>
+                    <w:jc w:val="right"/>
+                    <w:rPr>
+                      <w:rFonts w:ascii="Times New Roman" w:hAnsi="Times New Roman"/>
+                    </w:rPr>
+                  </w:pPr>
+                  <w:r>
+                    <w:rPr>
+                      <w:rFonts w:ascii="Times New Roman" w:hAnsi="Times New Roman"/>
+                    </w:rPr>
+                    <w:t>2.53%</w:t>
+                  </w:r>
+                </w:p>
+              </w:tc>
+              <w:tc>
+                <w:tcPr>
+                  <w:tcW w:w="992" w:type="dxa"/>
                   <w:shd w:val="clear" w:color="auto" w:fill="auto"/>
                 </w:tcPr>
                 <w:p>
@@ -14064,7 +13990,7 @@
               </w:tc>
               <w:tc>
                 <w:tcPr>
-                  <w:tcW w:w="1840" w:type="dxa"/>
+                  <w:tcW w:w="1521" w:type="dxa"/>
                   <w:shd w:val="clear" w:color="auto" w:fill="auto"/>
                 </w:tcPr>
                 <w:p>
@@ -14084,7 +14010,7 @@
               </w:tc>
               <w:tc>
                 <w:tcPr>
-                  <w:tcW w:w="1382" w:type="dxa"/>
+                  <w:tcW w:w="1134" w:type="dxa"/>
                   <w:shd w:val="clear" w:color="auto" w:fill="auto"/>
                 </w:tcPr>
                 <w:p>
@@ -14104,7 +14030,26 @@
               </w:tc>
               <w:tc>
                 <w:tcPr>
-                  <w:tcW w:w="1281" w:type="dxa"/>
+                  <w:tcW w:w="851" w:type="dxa"/>
+                </w:tcPr>
+                <w:p>
+                  <w:pPr>
+                    <w:jc w:val="right"/>
+                    <w:rPr>
+                      <w:rFonts w:ascii="Times New Roman" w:hAnsi="Times New Roman"/>
+                    </w:rPr>
+                  </w:pPr>
+                  <w:r>
+                    <w:rPr>
+                      <w:rFonts w:ascii="Times New Roman" w:hAnsi="Times New Roman"/>
+                    </w:rPr>
+                    <w:t>3.23%</w:t>
+                  </w:r>
+                </w:p>
+              </w:tc>
+              <w:tc>
+                <w:tcPr>
+                  <w:tcW w:w="992" w:type="dxa"/>
                   <w:shd w:val="clear" w:color="auto" w:fill="auto"/>
                 </w:tcPr>
                 <w:p>
@@ -14211,7 +14156,7 @@
               </w:tc>
               <w:tc>
                 <w:tcPr>
-                  <w:tcW w:w="1840" w:type="dxa"/>
+                  <w:tcW w:w="1521" w:type="dxa"/>
                   <w:shd w:val="clear" w:color="auto" w:fill="auto"/>
                 </w:tcPr>
                 <w:p>
@@ -14231,7 +14176,7 @@
               </w:tc>
               <w:tc>
                 <w:tcPr>
-                  <w:tcW w:w="1382" w:type="dxa"/>
+                  <w:tcW w:w="1134" w:type="dxa"/>
                   <w:shd w:val="clear" w:color="auto" w:fill="auto"/>
                 </w:tcPr>
                 <w:p>
@@ -14251,7 +14196,26 @@
               </w:tc>
               <w:tc>
                 <w:tcPr>
-                  <w:tcW w:w="1281" w:type="dxa"/>
+                  <w:tcW w:w="851" w:type="dxa"/>
+                </w:tcPr>
+                <w:p>
+                  <w:pPr>
+                    <w:jc w:val="right"/>
+                    <w:rPr>
+                      <w:rFonts w:ascii="Times New Roman" w:hAnsi="Times New Roman"/>
+                    </w:rPr>
+                  </w:pPr>
+                  <w:r>
+                    <w:rPr>
+                      <w:rFonts w:ascii="Times New Roman" w:hAnsi="Times New Roman"/>
+                    </w:rPr>
+                    <w:t>2.58%</w:t>
+                  </w:r>
+                </w:p>
+              </w:tc>
+              <w:tc>
+                <w:tcPr>
+                  <w:tcW w:w="992" w:type="dxa"/>
                   <w:shd w:val="clear" w:color="auto" w:fill="auto"/>
                 </w:tcPr>
                 <w:p>
@@ -14370,7 +14334,7 @@
               </w:tc>
               <w:tc>
                 <w:tcPr>
-                  <w:tcW w:w="1840" w:type="dxa"/>
+                  <w:tcW w:w="1521" w:type="dxa"/>
                   <w:shd w:val="clear" w:color="auto" w:fill="auto"/>
                 </w:tcPr>
                 <w:p>
@@ -14390,7 +14354,7 @@
               </w:tc>
               <w:tc>
                 <w:tcPr>
-                  <w:tcW w:w="1382" w:type="dxa"/>
+                  <w:tcW w:w="1134" w:type="dxa"/>
                   <w:shd w:val="clear" w:color="auto" w:fill="auto"/>
                 </w:tcPr>
                 <w:p>
@@ -14410,7 +14374,26 @@
               </w:tc>
               <w:tc>
                 <w:tcPr>
-                  <w:tcW w:w="1281" w:type="dxa"/>
+                  <w:tcW w:w="851" w:type="dxa"/>
+                </w:tcPr>
+                <w:p>
+                  <w:pPr>
+                    <w:jc w:val="right"/>
+                    <w:rPr>
+                      <w:rFonts w:ascii="Times New Roman" w:hAnsi="Times New Roman"/>
+                    </w:rPr>
+                  </w:pPr>
+                  <w:r>
+                    <w:rPr>
+                      <w:rFonts w:ascii="Times New Roman" w:hAnsi="Times New Roman"/>
+                    </w:rPr>
+                    <w:t>3.57%</w:t>
+                  </w:r>
+                </w:p>
+              </w:tc>
+              <w:tc>
+                <w:tcPr>
+                  <w:tcW w:w="992" w:type="dxa"/>
                   <w:shd w:val="clear" w:color="auto" w:fill="auto"/>
                 </w:tcPr>
                 <w:p>
@@ -14517,7 +14500,7 @@
               </w:tc>
               <w:tc>
                 <w:tcPr>
-                  <w:tcW w:w="1840" w:type="dxa"/>
+                  <w:tcW w:w="1521" w:type="dxa"/>
                   <w:shd w:val="clear" w:color="auto" w:fill="auto"/>
                 </w:tcPr>
                 <w:p>
@@ -14537,7 +14520,7 @@
               </w:tc>
               <w:tc>
                 <w:tcPr>
-                  <w:tcW w:w="1382" w:type="dxa"/>
+                  <w:tcW w:w="1134" w:type="dxa"/>
                   <w:shd w:val="clear" w:color="auto" w:fill="auto"/>
                 </w:tcPr>
                 <w:p>
@@ -14557,7 +14540,26 @@
               </w:tc>
               <w:tc>
                 <w:tcPr>
-                  <w:tcW w:w="1281" w:type="dxa"/>
+                  <w:tcW w:w="851" w:type="dxa"/>
+                </w:tcPr>
+                <w:p>
+                  <w:pPr>
+                    <w:jc w:val="right"/>
+                    <w:rPr>
+                      <w:rFonts w:ascii="Times New Roman" w:hAnsi="Times New Roman"/>
+                    </w:rPr>
+                  </w:pPr>
+                  <w:r>
+                    <w:rPr>
+                      <w:rFonts w:ascii="Times New Roman" w:hAnsi="Times New Roman"/>
+                    </w:rPr>
+                    <w:t>2.41%</w:t>
+                  </w:r>
+                </w:p>
+              </w:tc>
+              <w:tc>
+                <w:tcPr>
+                  <w:tcW w:w="992" w:type="dxa"/>
                   <w:shd w:val="clear" w:color="auto" w:fill="auto"/>
                 </w:tcPr>
                 <w:p>
@@ -14664,7 +14666,7 @@
               </w:tc>
               <w:tc>
                 <w:tcPr>
-                  <w:tcW w:w="1840" w:type="dxa"/>
+                  <w:tcW w:w="1521" w:type="dxa"/>
                   <w:shd w:val="clear" w:color="auto" w:fill="auto"/>
                 </w:tcPr>
                 <w:p>
@@ -14684,7 +14686,7 @@
               </w:tc>
               <w:tc>
                 <w:tcPr>
-                  <w:tcW w:w="1382" w:type="dxa"/>
+                  <w:tcW w:w="1134" w:type="dxa"/>
                   <w:shd w:val="clear" w:color="auto" w:fill="auto"/>
                 </w:tcPr>
                 <w:p>
@@ -14704,7 +14706,26 @@
               </w:tc>
               <w:tc>
                 <w:tcPr>
-                  <w:tcW w:w="1281" w:type="dxa"/>
+                  <w:tcW w:w="851" w:type="dxa"/>
+                </w:tcPr>
+                <w:p>
+                  <w:pPr>
+                    <w:jc w:val="right"/>
+                    <w:rPr>
+                      <w:rFonts w:ascii="Times New Roman" w:hAnsi="Times New Roman"/>
+                    </w:rPr>
+                  </w:pPr>
+                  <w:r>
+                    <w:rPr>
+                      <w:rFonts w:ascii="Times New Roman" w:hAnsi="Times New Roman"/>
+                    </w:rPr>
+                    <w:t>2.65%</w:t>
+                  </w:r>
+                </w:p>
+              </w:tc>
+              <w:tc>
+                <w:tcPr>
+                  <w:tcW w:w="992" w:type="dxa"/>
                   <w:shd w:val="clear" w:color="auto" w:fill="auto"/>
                 </w:tcPr>
                 <w:p>
@@ -14818,7 +14839,7 @@
               </w:tc>
               <w:tc>
                 <w:tcPr>
-                  <w:tcW w:w="1840" w:type="dxa"/>
+                  <w:tcW w:w="1521" w:type="dxa"/>
                   <w:tcBorders>
                     <w:bottom w:val="single" w:sz="4" w:space="0" w:color="auto"/>
                   </w:tcBorders>
@@ -14841,7 +14862,7 @@
               </w:tc>
               <w:tc>
                 <w:tcPr>
-                  <w:tcW w:w="1382" w:type="dxa"/>
+                  <w:tcW w:w="1134" w:type="dxa"/>
                   <w:tcBorders>
                     <w:bottom w:val="single" w:sz="4" w:space="0" w:color="auto"/>
                   </w:tcBorders>
@@ -14864,7 +14885,29 @@
               </w:tc>
               <w:tc>
                 <w:tcPr>
-                  <w:tcW w:w="1281" w:type="dxa"/>
+                  <w:tcW w:w="851" w:type="dxa"/>
+                  <w:tcBorders>
+                    <w:bottom w:val="single" w:sz="4" w:space="0" w:color="auto"/>
+                  </w:tcBorders>
+                </w:tcPr>
+                <w:p>
+                  <w:pPr>
+                    <w:jc w:val="right"/>
+                    <w:rPr>
+                      <w:rFonts w:ascii="Times New Roman" w:hAnsi="Times New Roman"/>
+                    </w:rPr>
+                  </w:pPr>
+                  <w:r>
+                    <w:rPr>
+                      <w:rFonts w:ascii="Times New Roman" w:hAnsi="Times New Roman"/>
+                    </w:rPr>
+                    <w:t>2.84%</w:t>
+                  </w:r>
+                </w:p>
+              </w:tc>
+              <w:tc>
+                <w:tcPr>
+                  <w:tcW w:w="992" w:type="dxa"/>
                   <w:tcBorders>
                     <w:bottom w:val="single" w:sz="4" w:space="0" w:color="auto"/>
                   </w:tcBorders>
@@ -14984,7 +15027,7 @@
               </w:tc>
               <w:tc>
                 <w:tcPr>
-                  <w:tcW w:w="1840" w:type="dxa"/>
+                  <w:tcW w:w="1521" w:type="dxa"/>
                   <w:tcBorders>
                     <w:top w:val="single" w:sz="4" w:space="0" w:color="auto"/>
                   </w:tcBorders>
@@ -15007,7 +15050,7 @@
               </w:tc>
               <w:tc>
                 <w:tcPr>
-                  <w:tcW w:w="1382" w:type="dxa"/>
+                  <w:tcW w:w="1134" w:type="dxa"/>
                   <w:tcBorders>
                     <w:top w:val="single" w:sz="4" w:space="0" w:color="auto"/>
                   </w:tcBorders>
@@ -15030,7 +15073,29 @@
               </w:tc>
               <w:tc>
                 <w:tcPr>
-                  <w:tcW w:w="1281" w:type="dxa"/>
+                  <w:tcW w:w="851" w:type="dxa"/>
+                  <w:tcBorders>
+                    <w:top w:val="single" w:sz="4" w:space="0" w:color="auto"/>
+                  </w:tcBorders>
+                </w:tcPr>
+                <w:p>
+                  <w:pPr>
+                    <w:jc w:val="right"/>
+                    <w:rPr>
+                      <w:rFonts w:ascii="Times New Roman" w:hAnsi="Times New Roman"/>
+                    </w:rPr>
+                  </w:pPr>
+                  <w:r>
+                    <w:rPr>
+                      <w:rFonts w:ascii="Times New Roman" w:hAnsi="Times New Roman"/>
+                    </w:rPr>
+                    <w:t>3.03%</w:t>
+                  </w:r>
+                </w:p>
+              </w:tc>
+              <w:tc>
+                <w:tcPr>
+                  <w:tcW w:w="992" w:type="dxa"/>
                   <w:tcBorders>
                     <w:top w:val="single" w:sz="4" w:space="0" w:color="auto"/>
                   </w:tcBorders>
@@ -15143,7 +15208,7 @@
               </w:tc>
               <w:tc>
                 <w:tcPr>
-                  <w:tcW w:w="1840" w:type="dxa"/>
+                  <w:tcW w:w="1521" w:type="dxa"/>
                   <w:shd w:val="clear" w:color="auto" w:fill="auto"/>
                 </w:tcPr>
                 <w:p>
@@ -15163,7 +15228,7 @@
               </w:tc>
               <w:tc>
                 <w:tcPr>
-                  <w:tcW w:w="1382" w:type="dxa"/>
+                  <w:tcW w:w="1134" w:type="dxa"/>
                   <w:shd w:val="clear" w:color="auto" w:fill="auto"/>
                 </w:tcPr>
                 <w:p>
@@ -15183,7 +15248,26 @@
               </w:tc>
               <w:tc>
                 <w:tcPr>
-                  <w:tcW w:w="1281" w:type="dxa"/>
+                  <w:tcW w:w="851" w:type="dxa"/>
+                </w:tcPr>
+                <w:p>
+                  <w:pPr>
+                    <w:jc w:val="right"/>
+                    <w:rPr>
+                      <w:rFonts w:ascii="Times New Roman" w:hAnsi="Times New Roman"/>
+                    </w:rPr>
+                  </w:pPr>
+                  <w:r>
+                    <w:rPr>
+                      <w:rFonts w:ascii="Times New Roman" w:hAnsi="Times New Roman"/>
+                    </w:rPr>
+                    <w:t>3.89%</w:t>
+                  </w:r>
+                </w:p>
+              </w:tc>
+              <w:tc>
+                <w:tcPr>
+                  <w:tcW w:w="992" w:type="dxa"/>
                   <w:shd w:val="clear" w:color="auto" w:fill="auto"/>
                 </w:tcPr>
                 <w:p>
@@ -15290,7 +15374,7 @@
               </w:tc>
               <w:tc>
                 <w:tcPr>
-                  <w:tcW w:w="1840" w:type="dxa"/>
+                  <w:tcW w:w="1521" w:type="dxa"/>
                   <w:shd w:val="clear" w:color="auto" w:fill="auto"/>
                 </w:tcPr>
                 <w:p>
@@ -15310,7 +15394,7 @@
               </w:tc>
               <w:tc>
                 <w:tcPr>
-                  <w:tcW w:w="1382" w:type="dxa"/>
+                  <w:tcW w:w="1134" w:type="dxa"/>
                   <w:shd w:val="clear" w:color="auto" w:fill="auto"/>
                 </w:tcPr>
                 <w:p>
@@ -15330,7 +15414,26 @@
               </w:tc>
               <w:tc>
                 <w:tcPr>
-                  <w:tcW w:w="1281" w:type="dxa"/>
+                  <w:tcW w:w="851" w:type="dxa"/>
+                </w:tcPr>
+                <w:p>
+                  <w:pPr>
+                    <w:jc w:val="right"/>
+                    <w:rPr>
+                      <w:rFonts w:ascii="Times New Roman" w:hAnsi="Times New Roman"/>
+                    </w:rPr>
+                  </w:pPr>
+                  <w:r>
+                    <w:rPr>
+                      <w:rFonts w:ascii="Times New Roman" w:hAnsi="Times New Roman"/>
+                    </w:rPr>
+                    <w:t>3.62%</w:t>
+                  </w:r>
+                </w:p>
+              </w:tc>
+              <w:tc>
+                <w:tcPr>
+                  <w:tcW w:w="992" w:type="dxa"/>
                   <w:shd w:val="clear" w:color="auto" w:fill="auto"/>
                 </w:tcPr>
                 <w:p>
@@ -15437,7 +15540,7 @@
               </w:tc>
               <w:tc>
                 <w:tcPr>
-                  <w:tcW w:w="1840" w:type="dxa"/>
+                  <w:tcW w:w="1521" w:type="dxa"/>
                   <w:shd w:val="clear" w:color="auto" w:fill="auto"/>
                 </w:tcPr>
                 <w:p>
@@ -15457,7 +15560,7 @@
               </w:tc>
               <w:tc>
                 <w:tcPr>
-                  <w:tcW w:w="1382" w:type="dxa"/>
+                  <w:tcW w:w="1134" w:type="dxa"/>
                   <w:shd w:val="clear" w:color="auto" w:fill="auto"/>
                 </w:tcPr>
                 <w:p>
@@ -15477,7 +15580,26 @@
               </w:tc>
               <w:tc>
                 <w:tcPr>
-                  <w:tcW w:w="1281" w:type="dxa"/>
+                  <w:tcW w:w="851" w:type="dxa"/>
+                </w:tcPr>
+                <w:p>
+                  <w:pPr>
+                    <w:jc w:val="right"/>
+                    <w:rPr>
+                      <w:rFonts w:ascii="Times New Roman" w:hAnsi="Times New Roman"/>
+                    </w:rPr>
+                  </w:pPr>
+                  <w:r>
+                    <w:rPr>
+                      <w:rFonts w:ascii="Times New Roman" w:hAnsi="Times New Roman"/>
+                    </w:rPr>
+                    <w:t>3.01%</w:t>
+                  </w:r>
+                </w:p>
+              </w:tc>
+              <w:tc>
+                <w:tcPr>
+                  <w:tcW w:w="992" w:type="dxa"/>
                   <w:shd w:val="clear" w:color="auto" w:fill="auto"/>
                 </w:tcPr>
                 <w:p>
@@ -15584,7 +15706,7 @@
               </w:tc>
               <w:tc>
                 <w:tcPr>
-                  <w:tcW w:w="1840" w:type="dxa"/>
+                  <w:tcW w:w="1521" w:type="dxa"/>
                   <w:shd w:val="clear" w:color="auto" w:fill="auto"/>
                 </w:tcPr>
                 <w:p>
@@ -15604,7 +15726,7 @@
               </w:tc>
               <w:tc>
                 <w:tcPr>
-                  <w:tcW w:w="1382" w:type="dxa"/>
+                  <w:tcW w:w="1134" w:type="dxa"/>
                   <w:shd w:val="clear" w:color="auto" w:fill="auto"/>
                 </w:tcPr>
                 <w:p>
@@ -15624,7 +15746,26 @@
               </w:tc>
               <w:tc>
                 <w:tcPr>
-                  <w:tcW w:w="1281" w:type="dxa"/>
+                  <w:tcW w:w="851" w:type="dxa"/>
+                </w:tcPr>
+                <w:p>
+                  <w:pPr>
+                    <w:jc w:val="right"/>
+                    <w:rPr>
+                      <w:rFonts w:ascii="Times New Roman" w:hAnsi="Times New Roman"/>
+                    </w:rPr>
+                  </w:pPr>
+                  <w:r>
+                    <w:rPr>
+                      <w:rFonts w:ascii="Times New Roman" w:hAnsi="Times New Roman"/>
+                    </w:rPr>
+                    <w:t>3.67%</w:t>
+                  </w:r>
+                </w:p>
+              </w:tc>
+              <w:tc>
+                <w:tcPr>
+                  <w:tcW w:w="992" w:type="dxa"/>
                   <w:shd w:val="clear" w:color="auto" w:fill="auto"/>
                 </w:tcPr>
                 <w:p>
@@ -15685,6 +15826,7 @@
                     <w:rPr>
                       <w:rFonts w:ascii="楷体_GB2312" w:eastAsia="楷体_GB2312" w:hint="eastAsia"/>
                     </w:rPr>
+                    <w:lastRenderedPageBreak/>
                     <w:t>杭州银行</w:t>
                   </w:r>
                 </w:p>
@@ -15731,7 +15873,7 @@
               </w:tc>
               <w:tc>
                 <w:tcPr>
-                  <w:tcW w:w="1840" w:type="dxa"/>
+                  <w:tcW w:w="1521" w:type="dxa"/>
                   <w:shd w:val="clear" w:color="auto" w:fill="auto"/>
                 </w:tcPr>
                 <w:p>
@@ -15751,7 +15893,7 @@
               </w:tc>
               <w:tc>
                 <w:tcPr>
-                  <w:tcW w:w="1382" w:type="dxa"/>
+                  <w:tcW w:w="1134" w:type="dxa"/>
                   <w:shd w:val="clear" w:color="auto" w:fill="auto"/>
                 </w:tcPr>
                 <w:p>
@@ -15771,7 +15913,26 @@
               </w:tc>
               <w:tc>
                 <w:tcPr>
-                  <w:tcW w:w="1281" w:type="dxa"/>
+                  <w:tcW w:w="851" w:type="dxa"/>
+                </w:tcPr>
+                <w:p>
+                  <w:pPr>
+                    <w:jc w:val="right"/>
+                    <w:rPr>
+                      <w:rFonts w:ascii="Times New Roman" w:hAnsi="Times New Roman"/>
+                    </w:rPr>
+                  </w:pPr>
+                  <w:r>
+                    <w:rPr>
+                      <w:rFonts w:ascii="Times New Roman" w:hAnsi="Times New Roman"/>
+                    </w:rPr>
+                    <w:t>2.98%</w:t>
+                  </w:r>
+                </w:p>
+              </w:tc>
+              <w:tc>
+                <w:tcPr>
+                  <w:tcW w:w="992" w:type="dxa"/>
                   <w:shd w:val="clear" w:color="auto" w:fill="auto"/>
                 </w:tcPr>
                 <w:p>
@@ -15885,7 +16046,7 @@
               </w:tc>
               <w:tc>
                 <w:tcPr>
-                  <w:tcW w:w="1840" w:type="dxa"/>
+                  <w:tcW w:w="1521" w:type="dxa"/>
                   <w:tcBorders>
                     <w:bottom w:val="single" w:sz="4" w:space="0" w:color="auto"/>
                   </w:tcBorders>
@@ -15908,7 +16069,7 @@
               </w:tc>
               <w:tc>
                 <w:tcPr>
-                  <w:tcW w:w="1382" w:type="dxa"/>
+                  <w:tcW w:w="1134" w:type="dxa"/>
                   <w:tcBorders>
                     <w:bottom w:val="single" w:sz="4" w:space="0" w:color="auto"/>
                   </w:tcBorders>
@@ -15931,7 +16092,29 @@
               </w:tc>
               <w:tc>
                 <w:tcPr>
-                  <w:tcW w:w="1281" w:type="dxa"/>
+                  <w:tcW w:w="851" w:type="dxa"/>
+                  <w:tcBorders>
+                    <w:bottom w:val="single" w:sz="4" w:space="0" w:color="auto"/>
+                  </w:tcBorders>
+                </w:tcPr>
+                <w:p>
+                  <w:pPr>
+                    <w:jc w:val="right"/>
+                    <w:rPr>
+                      <w:rFonts w:ascii="Times New Roman" w:hAnsi="Times New Roman"/>
+                    </w:rPr>
+                  </w:pPr>
+                  <w:r>
+                    <w:rPr>
+                      <w:rFonts w:ascii="Times New Roman" w:hAnsi="Times New Roman"/>
+                    </w:rPr>
+                    <w:t>2.60%</w:t>
+                  </w:r>
+                </w:p>
+              </w:tc>
+              <w:tc>
+                <w:tcPr>
+                  <w:tcW w:w="992" w:type="dxa"/>
                   <w:tcBorders>
                     <w:bottom w:val="single" w:sz="4" w:space="0" w:color="auto"/>
                   </w:tcBorders>
@@ -16051,7 +16234,7 @@
               </w:tc>
               <w:tc>
                 <w:tcPr>
-                  <w:tcW w:w="1840" w:type="dxa"/>
+                  <w:tcW w:w="1521" w:type="dxa"/>
                   <w:tcBorders>
                     <w:top w:val="single" w:sz="4" w:space="0" w:color="auto"/>
                   </w:tcBorders>
@@ -16074,7 +16257,7 @@
               </w:tc>
               <w:tc>
                 <w:tcPr>
-                  <w:tcW w:w="1382" w:type="dxa"/>
+                  <w:tcW w:w="1134" w:type="dxa"/>
                   <w:tcBorders>
                     <w:top w:val="single" w:sz="4" w:space="0" w:color="auto"/>
                   </w:tcBorders>
@@ -16097,7 +16280,29 @@
               </w:tc>
               <w:tc>
                 <w:tcPr>
-                  <w:tcW w:w="1281" w:type="dxa"/>
+                  <w:tcW w:w="851" w:type="dxa"/>
+                  <w:tcBorders>
+                    <w:top w:val="single" w:sz="4" w:space="0" w:color="auto"/>
+                  </w:tcBorders>
+                </w:tcPr>
+                <w:p>
+                  <w:pPr>
+                    <w:jc w:val="right"/>
+                    <w:rPr>
+                      <w:rFonts w:ascii="Times New Roman" w:hAnsi="Times New Roman"/>
+                    </w:rPr>
+                  </w:pPr>
+                  <w:r>
+                    <w:rPr>
+                      <w:rFonts w:ascii="Times New Roman" w:hAnsi="Times New Roman"/>
+                    </w:rPr>
+                    <w:t>2.79%</w:t>
+                  </w:r>
+                </w:p>
+              </w:tc>
+              <w:tc>
+                <w:tcPr>
+                  <w:tcW w:w="992" w:type="dxa"/>
                   <w:tcBorders>
                     <w:top w:val="single" w:sz="4" w:space="0" w:color="auto"/>
                   </w:tcBorders>
@@ -16210,7 +16415,7 @@
               </w:tc>
               <w:tc>
                 <w:tcPr>
-                  <w:tcW w:w="1840" w:type="dxa"/>
+                  <w:tcW w:w="1521" w:type="dxa"/>
                   <w:shd w:val="clear" w:color="auto" w:fill="auto"/>
                 </w:tcPr>
                 <w:p>
@@ -16230,7 +16435,7 @@
               </w:tc>
               <w:tc>
                 <w:tcPr>
-                  <w:tcW w:w="1382" w:type="dxa"/>
+                  <w:tcW w:w="1134" w:type="dxa"/>
                   <w:shd w:val="clear" w:color="auto" w:fill="auto"/>
                 </w:tcPr>
                 <w:p>
@@ -16250,7 +16455,26 @@
               </w:tc>
               <w:tc>
                 <w:tcPr>
-                  <w:tcW w:w="1281" w:type="dxa"/>
+                  <w:tcW w:w="851" w:type="dxa"/>
+                </w:tcPr>
+                <w:p>
+                  <w:pPr>
+                    <w:jc w:val="right"/>
+                    <w:rPr>
+                      <w:rFonts w:ascii="Times New Roman" w:hAnsi="Times New Roman"/>
+                    </w:rPr>
+                  </w:pPr>
+                  <w:r>
+                    <w:rPr>
+                      <w:rFonts w:ascii="Times New Roman" w:hAnsi="Times New Roman"/>
+                    </w:rPr>
+                    <w:t>3.44%</w:t>
+                  </w:r>
+                </w:p>
+              </w:tc>
+              <w:tc>
+                <w:tcPr>
+                  <w:tcW w:w="992" w:type="dxa"/>
                   <w:shd w:val="clear" w:color="auto" w:fill="auto"/>
                 </w:tcPr>
                 <w:p>
@@ -16357,7 +16581,7 @@
               </w:tc>
               <w:tc>
                 <w:tcPr>
-                  <w:tcW w:w="1840" w:type="dxa"/>
+                  <w:tcW w:w="1521" w:type="dxa"/>
                   <w:shd w:val="clear" w:color="auto" w:fill="auto"/>
                 </w:tcPr>
                 <w:p>
@@ -16377,7 +16601,7 @@
               </w:tc>
               <w:tc>
                 <w:tcPr>
-                  <w:tcW w:w="1382" w:type="dxa"/>
+                  <w:tcW w:w="1134" w:type="dxa"/>
                   <w:shd w:val="clear" w:color="auto" w:fill="auto"/>
                 </w:tcPr>
                 <w:p>
@@ -16397,7 +16621,26 @@
               </w:tc>
               <w:tc>
                 <w:tcPr>
-                  <w:tcW w:w="1281" w:type="dxa"/>
+                  <w:tcW w:w="851" w:type="dxa"/>
+                </w:tcPr>
+                <w:p>
+                  <w:pPr>
+                    <w:jc w:val="right"/>
+                    <w:rPr>
+                      <w:rFonts w:ascii="Times New Roman" w:hAnsi="Times New Roman"/>
+                    </w:rPr>
+                  </w:pPr>
+                  <w:r>
+                    <w:rPr>
+                      <w:rFonts w:ascii="Times New Roman" w:hAnsi="Times New Roman"/>
+                    </w:rPr>
+                    <w:t>4.32%</w:t>
+                  </w:r>
+                </w:p>
+              </w:tc>
+              <w:tc>
+                <w:tcPr>
+                  <w:tcW w:w="992" w:type="dxa"/>
                   <w:shd w:val="clear" w:color="auto" w:fill="auto"/>
                 </w:tcPr>
                 <w:p>
@@ -16504,7 +16747,7 @@
               </w:tc>
               <w:tc>
                 <w:tcPr>
-                  <w:tcW w:w="1840" w:type="dxa"/>
+                  <w:tcW w:w="1521" w:type="dxa"/>
                   <w:shd w:val="clear" w:color="auto" w:fill="auto"/>
                 </w:tcPr>
                 <w:p>
@@ -16524,7 +16767,7 @@
               </w:tc>
               <w:tc>
                 <w:tcPr>
-                  <w:tcW w:w="1382" w:type="dxa"/>
+                  <w:tcW w:w="1134" w:type="dxa"/>
                   <w:shd w:val="clear" w:color="auto" w:fill="auto"/>
                 </w:tcPr>
                 <w:p>
@@ -16544,7 +16787,26 @@
               </w:tc>
               <w:tc>
                 <w:tcPr>
-                  <w:tcW w:w="1281" w:type="dxa"/>
+                  <w:tcW w:w="851" w:type="dxa"/>
+                </w:tcPr>
+                <w:p>
+                  <w:pPr>
+                    <w:jc w:val="right"/>
+                    <w:rPr>
+                      <w:rFonts w:ascii="Times New Roman" w:hAnsi="Times New Roman"/>
+                    </w:rPr>
+                  </w:pPr>
+                  <w:r>
+                    <w:rPr>
+                      <w:rFonts w:ascii="Times New Roman" w:hAnsi="Times New Roman"/>
+                    </w:rPr>
+                    <w:t>3.14%</w:t>
+                  </w:r>
+                </w:p>
+              </w:tc>
+              <w:tc>
+                <w:tcPr>
+                  <w:tcW w:w="992" w:type="dxa"/>
                   <w:shd w:val="clear" w:color="auto" w:fill="auto"/>
                 </w:tcPr>
                 <w:p>
@@ -16605,7 +16867,6 @@
                     <w:rPr>
                       <w:rFonts w:ascii="楷体_GB2312" w:eastAsia="楷体_GB2312" w:hint="eastAsia"/>
                     </w:rPr>
-                    <w:lastRenderedPageBreak/>
                     <w:t>张家港行</w:t>
                   </w:r>
                 </w:p>
@@ -16652,7 +16913,7 @@
               </w:tc>
               <w:tc>
                 <w:tcPr>
-                  <w:tcW w:w="1840" w:type="dxa"/>
+                  <w:tcW w:w="1521" w:type="dxa"/>
                   <w:shd w:val="clear" w:color="auto" w:fill="auto"/>
                 </w:tcPr>
                 <w:p>
@@ -16672,7 +16933,7 @@
               </w:tc>
               <w:tc>
                 <w:tcPr>
-                  <w:tcW w:w="1382" w:type="dxa"/>
+                  <w:tcW w:w="1134" w:type="dxa"/>
                   <w:shd w:val="clear" w:color="auto" w:fill="auto"/>
                 </w:tcPr>
                 <w:p>
@@ -16692,7 +16953,26 @@
               </w:tc>
               <w:tc>
                 <w:tcPr>
-                  <w:tcW w:w="1281" w:type="dxa"/>
+                  <w:tcW w:w="851" w:type="dxa"/>
+                </w:tcPr>
+                <w:p>
+                  <w:pPr>
+                    <w:jc w:val="right"/>
+                    <w:rPr>
+                      <w:rFonts w:ascii="Times New Roman" w:hAnsi="Times New Roman"/>
+                    </w:rPr>
+                  </w:pPr>
+                  <w:r>
+                    <w:rPr>
+                      <w:rFonts w:ascii="Times New Roman" w:hAnsi="Times New Roman"/>
+                    </w:rPr>
+                    <w:t>3.66%</w:t>
+                  </w:r>
+                </w:p>
+              </w:tc>
+              <w:tc>
+                <w:tcPr>
+                  <w:tcW w:w="992" w:type="dxa"/>
                   <w:shd w:val="clear" w:color="auto" w:fill="auto"/>
                 </w:tcPr>
                 <w:p>
@@ -16857,47 +17137,7 @@
                 <w:kern w:val="0"/>
                 <w:szCs w:val="21"/>
               </w:rPr>
-              <w:t>级</w:t>
-            </w:r>
-            <w:proofErr w:type="gramStart"/>
-            <w:r>
-              <w:rPr>
-                <w:rFonts w:ascii="Times New Roman" w:eastAsia="楷体_GB2312" w:hAnsi="Times New Roman" w:hint="eastAsia"/>
-                <w:bCs/>
-                <w:kern w:val="0"/>
-                <w:szCs w:val="21"/>
-              </w:rPr>
-              <w:t>分类占</w:t>
-            </w:r>
-            <w:proofErr w:type="gramEnd"/>
-            <w:r>
-              <w:rPr>
-                <w:rFonts w:ascii="Times New Roman" w:eastAsia="楷体_GB2312" w:hAnsi="Times New Roman" w:hint="eastAsia"/>
-                <w:bCs/>
-                <w:kern w:val="0"/>
-                <w:szCs w:val="21"/>
-              </w:rPr>
-              <w:t>比与中</w:t>
-            </w:r>
-            <w:proofErr w:type="gramStart"/>
-            <w:r>
-              <w:rPr>
-                <w:rFonts w:ascii="Times New Roman" w:eastAsia="楷体_GB2312" w:hAnsi="Times New Roman" w:hint="eastAsia"/>
-                <w:bCs/>
-                <w:kern w:val="0"/>
-                <w:szCs w:val="21"/>
-              </w:rPr>
-              <w:t>报贷</w:t>
-            </w:r>
-            <w:proofErr w:type="gramEnd"/>
-            <w:r>
-              <w:rPr>
-                <w:rFonts w:ascii="Times New Roman" w:eastAsia="楷体_GB2312" w:hAnsi="Times New Roman" w:hint="eastAsia"/>
-                <w:bCs/>
-                <w:kern w:val="0"/>
-                <w:szCs w:val="21"/>
-              </w:rPr>
-              <w:t>款的占比一致；</w:t>
+              <w:t>级分类占比与中报贷款的占比一致；</w:t>
             </w:r>
             <w:r>
               <w:rPr>
@@ -17148,7 +17388,7 @@
               <w:snapToGrid w:val="0"/>
               <w:jc w:val="left"/>
               <w:rPr>
-                <w:rFonts w:ascii="Times New Roman" w:eastAsia="楷体_GB2312" w:hAnsi="Times New Roman" w:cs="楷体_GB2312" w:hint="eastAsia"/>
+                <w:rFonts w:ascii="Times New Roman" w:eastAsia="楷体_GB2312" w:hAnsi="Times New Roman" w:cs="楷体_GB2312"/>
                 <w:bCs/>
                 <w:kern w:val="0"/>
                 <w:szCs w:val="21"/>
@@ -17197,27 +17437,7 @@
                 <w:kern w:val="0"/>
                 <w:szCs w:val="21"/>
               </w:rPr>
-              <w:t>招行、中信、兴业银行中报已披露类信贷投资资产的具体余额，因此</w:t>
-            </w:r>
-            <w:proofErr w:type="gramStart"/>
-            <w:r>
-              <w:rPr>
-                <w:rFonts w:ascii="Times New Roman" w:eastAsia="楷体_GB2312" w:hAnsi="Times New Roman" w:cs="楷体_GB2312" w:hint="eastAsia"/>
-                <w:bCs/>
-                <w:kern w:val="0"/>
-                <w:szCs w:val="21"/>
-              </w:rPr>
-              <w:t>在此表</w:t>
-            </w:r>
-            <w:proofErr w:type="gramEnd"/>
-            <w:r>
-              <w:rPr>
-                <w:rFonts w:ascii="Times New Roman" w:eastAsia="楷体_GB2312" w:hAnsi="Times New Roman" w:cs="楷体_GB2312" w:hint="eastAsia"/>
-                <w:bCs/>
-                <w:kern w:val="0"/>
-                <w:szCs w:val="21"/>
-              </w:rPr>
-              <w:t>中直接使用；</w:t>
+              <w:t>招行、中信、兴业银行中报已披露类信贷投资资产的具体余额，因此在此表中直接使用；</w:t>
             </w:r>
           </w:p>
           <w:p>
@@ -17256,27 +17476,7 @@
                 <w:kern w:val="0"/>
                 <w:szCs w:val="21"/>
               </w:rPr>
-              <w:t>：各银行实际情况</w:t>
-            </w:r>
-            <w:proofErr w:type="gramStart"/>
-            <w:r>
-              <w:rPr>
-                <w:rFonts w:ascii="Times New Roman" w:eastAsia="楷体_GB2312" w:hAnsi="Times New Roman" w:cs="楷体_GB2312" w:hint="eastAsia"/>
-                <w:bCs/>
-                <w:kern w:val="0"/>
-                <w:szCs w:val="21"/>
-              </w:rPr>
-              <w:t>与其风控机制</w:t>
-            </w:r>
-            <w:proofErr w:type="gramEnd"/>
-            <w:r>
-              <w:rPr>
-                <w:rFonts w:ascii="Times New Roman" w:eastAsia="楷体_GB2312" w:hAnsi="Times New Roman" w:cs="楷体_GB2312" w:hint="eastAsia"/>
-                <w:bCs/>
-                <w:kern w:val="0"/>
-                <w:szCs w:val="21"/>
-              </w:rPr>
-              <w:t>、业务开展原则相关，部分银行非常规范，实际受影响程度较弱；</w:t>
+              <w:t>：各银行实际情况与其风控机制、业务开展原则相关，部分银行非常规范，实际受影响程度较弱；</w:t>
             </w:r>
           </w:p>
           <w:p>
@@ -17333,33 +17533,13 @@
                 <w:kern w:val="0"/>
                 <w:szCs w:val="21"/>
               </w:rPr>
-              <w:t>级分类计提减值准备，实际</w:t>
-            </w:r>
-            <w:proofErr w:type="gramStart"/>
-            <w:r>
-              <w:rPr>
-                <w:rFonts w:ascii="Times New Roman" w:eastAsia="楷体_GB2312" w:hAnsi="Times New Roman" w:cs="楷体_GB2312" w:hint="eastAsia"/>
-                <w:bCs/>
-                <w:kern w:val="0"/>
-                <w:szCs w:val="21"/>
-              </w:rPr>
-              <w:t>无调整</w:t>
-            </w:r>
-            <w:proofErr w:type="gramEnd"/>
-            <w:r>
-              <w:rPr>
-                <w:rFonts w:ascii="Times New Roman" w:eastAsia="楷体_GB2312" w:hAnsi="Times New Roman" w:cs="楷体_GB2312" w:hint="eastAsia"/>
-                <w:bCs/>
-                <w:kern w:val="0"/>
-                <w:szCs w:val="21"/>
-              </w:rPr>
-              <w:t>压力；此结果为统一假设下估算数据，仅供参考</w:t>
+              <w:t>级分类计提减值准备，实际无调整压力；此结果为统一假设下估算数据，仅供参考</w:t>
             </w:r>
           </w:p>
         </w:tc>
       </w:tr>
     </w:tbl>
-    <w:bookmarkEnd w:id="17"/>
+    <w:bookmarkEnd w:id="18"/>
     <w:p>
       <w:pPr>
         <w:tabs>
@@ -17370,7 +17550,7 @@
         <w:spacing w:beforeLines="50" w:before="156" w:line="288" w:lineRule="auto"/>
         <w:ind w:leftChars="810" w:left="1701" w:rightChars="19" w:right="40" w:firstLineChars="200" w:firstLine="422"/>
         <w:rPr>
-          <w:rFonts w:ascii="Times New Roman" w:eastAsia="楷体_GB2312" w:hAnsi="Times New Roman" w:hint="eastAsia"/>
+          <w:rFonts w:ascii="Times New Roman" w:eastAsia="楷体_GB2312" w:hAnsi="Times New Roman"/>
           <w:noProof/>
         </w:rPr>
       </w:pPr>
@@ -17410,7 +17590,7 @@
           <w:bCs/>
           <w:noProof/>
         </w:rPr>
-        <w:t>外，其他银行在测算中都假定类信贷资产占整个应收款项类投资的</w:t>
+        <w:t>外，其他银行在测算中都假定类信贷资产占整个应收款项</w:t>
       </w:r>
       <w:r>
         <w:rPr>
@@ -17418,10 +17598,128 @@
           <w:bCs/>
           <w:noProof/>
         </w:rPr>
+        <w:t>类投资的</w:t>
+      </w:r>
+      <w:r>
+        <w:rPr>
+          <w:rFonts w:ascii="Times New Roman" w:eastAsia="楷体_GB2312" w:hAnsi="Times New Roman" w:hint="eastAsia"/>
+          <w:bCs/>
+          <w:noProof/>
+        </w:rPr>
         <w:t>65%</w:t>
       </w:r>
-      <w:bookmarkStart w:id="18" w:name="_GoBack"/>
-      <w:bookmarkEnd w:id="18"/>
+      <w:r>
+        <w:rPr>
+          <w:rFonts w:ascii="Times New Roman" w:eastAsia="楷体_GB2312" w:hAnsi="Times New Roman" w:hint="eastAsia"/>
+          <w:bCs/>
+          <w:noProof/>
+        </w:rPr>
+        <w:t>，可能存在误差。但是就敏感性分析结果看，只要银行类信贷资产占信托、资管等及其他类非标资产</w:t>
+      </w:r>
+      <w:r>
+        <w:rPr>
+          <w:rFonts w:ascii="Times New Roman" w:eastAsia="楷体_GB2312" w:hAnsi="Times New Roman" w:hint="eastAsia"/>
+          <w:bCs/>
+          <w:noProof/>
+        </w:rPr>
+        <w:t>（除去债权类、</w:t>
+      </w:r>
+      <w:r>
+        <w:rPr>
+          <w:rFonts w:ascii="Times New Roman" w:eastAsia="楷体_GB2312" w:hAnsi="Times New Roman" w:hint="eastAsia"/>
+          <w:bCs/>
+          <w:noProof/>
+        </w:rPr>
+        <w:t>货币基金以及同业理财部分</w:t>
+      </w:r>
+      <w:r>
+        <w:rPr>
+          <w:rFonts w:ascii="Times New Roman" w:eastAsia="楷体_GB2312" w:hAnsi="Times New Roman" w:hint="eastAsia"/>
+          <w:bCs/>
+          <w:noProof/>
+        </w:rPr>
+        <w:t>的应收款项类投资）</w:t>
+      </w:r>
+      <w:r>
+        <w:rPr>
+          <w:rFonts w:ascii="Times New Roman" w:eastAsia="楷体_GB2312" w:hAnsi="Times New Roman" w:hint="eastAsia"/>
+          <w:bCs/>
+          <w:noProof/>
+        </w:rPr>
+        <w:t>所占比例</w:t>
+      </w:r>
+      <w:r>
+        <w:rPr>
+          <w:rFonts w:ascii="Times New Roman" w:eastAsia="楷体_GB2312" w:hAnsi="Times New Roman" w:hint="eastAsia"/>
+          <w:bCs/>
+          <w:noProof/>
+        </w:rPr>
+        <w:t>超过</w:t>
+      </w:r>
+      <w:r>
+        <w:rPr>
+          <w:rFonts w:ascii="Times New Roman" w:eastAsia="楷体_GB2312" w:hAnsi="Times New Roman" w:hint="eastAsia"/>
+          <w:bCs/>
+          <w:noProof/>
+        </w:rPr>
+        <w:t>40%</w:t>
+      </w:r>
+      <w:r>
+        <w:rPr>
+          <w:rFonts w:ascii="Times New Roman" w:eastAsia="楷体_GB2312" w:hAnsi="Times New Roman" w:hint="eastAsia"/>
+          <w:bCs/>
+          <w:noProof/>
+        </w:rPr>
+        <w:t>，银行就需要增加计提减值准备</w:t>
+      </w:r>
+      <w:r>
+        <w:rPr>
+          <w:rFonts w:ascii="Times New Roman" w:eastAsia="楷体_GB2312" w:hAnsi="Times New Roman" w:hint="eastAsia"/>
+          <w:bCs/>
+          <w:noProof/>
+        </w:rPr>
+        <w:t>，</w:t>
+      </w:r>
+      <w:r>
+        <w:rPr>
+          <w:rFonts w:ascii="Times New Roman" w:eastAsia="楷体_GB2312" w:hAnsi="Times New Roman" w:hint="eastAsia"/>
+          <w:bCs/>
+          <w:noProof/>
+        </w:rPr>
+        <w:t>冲减净利润。其中，民生银行和光大银行需要新增计提减值准备的可能性可能性较高，比例分别只要达到</w:t>
+      </w:r>
+      <w:r>
+        <w:rPr>
+          <w:rFonts w:ascii="Times New Roman" w:eastAsia="楷体_GB2312" w:hAnsi="Times New Roman" w:hint="eastAsia"/>
+          <w:bCs/>
+          <w:noProof/>
+        </w:rPr>
+        <w:t>10%</w:t>
+      </w:r>
+      <w:r>
+        <w:rPr>
+          <w:rFonts w:ascii="Times New Roman" w:eastAsia="楷体_GB2312" w:hAnsi="Times New Roman" w:hint="eastAsia"/>
+          <w:bCs/>
+          <w:noProof/>
+        </w:rPr>
+        <w:t>与</w:t>
+      </w:r>
+      <w:r>
+        <w:rPr>
+          <w:rFonts w:ascii="Times New Roman" w:eastAsia="楷体_GB2312" w:hAnsi="Times New Roman" w:hint="eastAsia"/>
+          <w:bCs/>
+          <w:noProof/>
+        </w:rPr>
+        <w:t>20%</w:t>
+      </w:r>
+      <w:r>
+        <w:rPr>
+          <w:rFonts w:ascii="Times New Roman" w:eastAsia="楷体_GB2312" w:hAnsi="Times New Roman" w:hint="eastAsia"/>
+          <w:bCs/>
+          <w:noProof/>
+        </w:rPr>
+        <w:t>即会冲减净利润。</w:t>
+      </w:r>
     </w:p>
     <w:p>
       <w:pPr>
@@ -17685,7 +17983,7 @@
                     <w:widowControl/>
                     <w:jc w:val="center"/>
                     <w:rPr>
-                      <w:rFonts w:ascii="Times New Roman" w:eastAsia="等线" w:hAnsi="Times New Roman" w:hint="eastAsia"/>
+                      <w:rFonts w:ascii="Times New Roman" w:eastAsia="等线" w:hAnsi="Times New Roman"/>
                       <w:b/>
                       <w:color w:val="FFFFFF" w:themeColor="background1"/>
                       <w:kern w:val="0"/>
@@ -17769,9 +18067,8 @@
                       <w:kern w:val="0"/>
                       <w:sz w:val="22"/>
                     </w:rPr>
-                    <w:t>信贷类资产在信托、</w:t>
-                  </w:r>
-                  <w:proofErr w:type="gramStart"/>
+                    <w:t>类信贷</w:t>
+                  </w:r>
                   <w:r>
                     <w:rPr>
                       <w:rFonts w:ascii="楷体" w:eastAsia="楷体" w:hAnsi="楷体" w:cs="宋体" w:hint="eastAsia"/>
@@ -17780,18 +18077,7 @@
                       <w:kern w:val="0"/>
                       <w:sz w:val="22"/>
                     </w:rPr>
-                    <w:t>资管等</w:t>
-                  </w:r>
-                  <w:proofErr w:type="gramEnd"/>
-                  <w:r>
-                    <w:rPr>
-                      <w:rFonts w:ascii="楷体" w:eastAsia="楷体" w:hAnsi="楷体" w:cs="宋体" w:hint="eastAsia"/>
-                      <w:b/>
-                      <w:color w:val="FFFFFF" w:themeColor="background1"/>
-                      <w:kern w:val="0"/>
-                      <w:sz w:val="22"/>
-                    </w:rPr>
-                    <w:t>及其他类非标资产所占比例</w:t>
+                    <w:t>资产在信托、资管等及其他类非标资产所占比例</w:t>
                   </w:r>
                 </w:p>
               </w:tc>
@@ -17875,7 +18161,7 @@
                     <w:widowControl/>
                     <w:jc w:val="right"/>
                     <w:rPr>
-                      <w:rFonts w:ascii="Times New Roman" w:eastAsia="等线" w:hAnsi="Times New Roman" w:hint="eastAsia"/>
+                      <w:rFonts w:ascii="Times New Roman" w:eastAsia="等线" w:hAnsi="Times New Roman"/>
                       <w:b/>
                       <w:color w:val="FFFFFF" w:themeColor="background1"/>
                       <w:kern w:val="0"/>
@@ -20030,47 +20316,7 @@
                 <w:kern w:val="0"/>
                 <w:szCs w:val="21"/>
               </w:rPr>
-              <w:t>级</w:t>
-            </w:r>
-            <w:proofErr w:type="gramStart"/>
-            <w:r>
-              <w:rPr>
-                <w:rFonts w:ascii="Times New Roman" w:eastAsia="楷体_GB2312" w:hAnsi="Times New Roman" w:hint="eastAsia"/>
-                <w:bCs/>
-                <w:kern w:val="0"/>
-                <w:szCs w:val="21"/>
-              </w:rPr>
-              <w:t>分类占</w:t>
-            </w:r>
-            <w:proofErr w:type="gramEnd"/>
-            <w:r>
-              <w:rPr>
-                <w:rFonts w:ascii="Times New Roman" w:eastAsia="楷体_GB2312" w:hAnsi="Times New Roman" w:hint="eastAsia"/>
-                <w:bCs/>
-                <w:kern w:val="0"/>
-                <w:szCs w:val="21"/>
-              </w:rPr>
-              <w:t>比与中</w:t>
-            </w:r>
-            <w:proofErr w:type="gramStart"/>
-            <w:r>
-              <w:rPr>
-                <w:rFonts w:ascii="Times New Roman" w:eastAsia="楷体_GB2312" w:hAnsi="Times New Roman" w:hint="eastAsia"/>
-                <w:bCs/>
-                <w:kern w:val="0"/>
-                <w:szCs w:val="21"/>
-              </w:rPr>
-              <w:t>报贷款</w:t>
-            </w:r>
-            <w:proofErr w:type="gramEnd"/>
-            <w:r>
-              <w:rPr>
-                <w:rFonts w:ascii="Times New Roman" w:eastAsia="楷体_GB2312" w:hAnsi="Times New Roman" w:hint="eastAsia"/>
-                <w:bCs/>
-                <w:kern w:val="0"/>
-                <w:szCs w:val="21"/>
-              </w:rPr>
-              <w:t>的占比一致；</w:t>
+              <w:t>级分类占比与中报贷款的占比一致；</w:t>
             </w:r>
             <w:r>
               <w:rPr>
@@ -20266,27 +20512,7 @@
           <w:color w:val="000000"/>
           <w:szCs w:val="24"/>
         </w:rPr>
-        <w:t>监管</w:t>
-      </w:r>
-      <w:proofErr w:type="gramStart"/>
-      <w:r>
-        <w:rPr>
-          <w:rFonts w:ascii="Times New Roman" w:eastAsia="楷体_GB2312" w:hAnsi="Times New Roman" w:hint="eastAsia"/>
-          <w:bCs/>
-          <w:color w:val="000000"/>
-          <w:szCs w:val="24"/>
-        </w:rPr>
-        <w:t>力度超</w:t>
-      </w:r>
-      <w:proofErr w:type="gramEnd"/>
-      <w:r>
-        <w:rPr>
-          <w:rFonts w:ascii="Times New Roman" w:eastAsia="楷体_GB2312" w:hAnsi="Times New Roman" w:hint="eastAsia"/>
-          <w:bCs/>
-          <w:color w:val="000000"/>
-          <w:szCs w:val="24"/>
-        </w:rPr>
-        <w:t>预期，</w:t>
+        <w:t>监管力度超预期，</w:t>
       </w:r>
       <w:r>
         <w:rPr>
@@ -20325,8 +20551,8 @@
         </w:sectPr>
       </w:pPr>
     </w:p>
-    <w:bookmarkEnd w:id="2"/>
     <w:bookmarkEnd w:id="3"/>
+    <w:bookmarkEnd w:id="4"/>
     <w:p>
       <w:pPr>
         <w:adjustRightInd w:val="0"/>
@@ -20548,29 +20774,7 @@
           <w:sz w:val="24"/>
           <w:szCs w:val="24"/>
         </w:rPr>
-        <w:t>个月个股涨跌</w:t>
-      </w:r>
-      <w:proofErr w:type="gramStart"/>
-      <w:r>
-        <w:rPr>
-          <w:rFonts w:ascii="Times New Roman" w:eastAsia="楷体_GB2312" w:hAnsi="Times New Roman" w:cs="楷体_GB2312" w:hint="eastAsia"/>
-          <w:bCs/>
-          <w:kern w:val="0"/>
-          <w:sz w:val="24"/>
-          <w:szCs w:val="24"/>
-        </w:rPr>
-        <w:t>幅相对</w:t>
-      </w:r>
-      <w:proofErr w:type="gramEnd"/>
-      <w:r>
-        <w:rPr>
-          <w:rFonts w:ascii="Times New Roman" w:eastAsia="楷体_GB2312" w:hAnsi="Times New Roman" w:cs="楷体_GB2312" w:hint="eastAsia"/>
-          <w:bCs/>
-          <w:kern w:val="0"/>
-          <w:sz w:val="24"/>
-          <w:szCs w:val="24"/>
-        </w:rPr>
-        <w:t>大盘在</w:t>
+        <w:t>个月个股涨跌幅相对大盘在</w:t>
       </w:r>
       <w:r>
         <w:rPr>
@@ -20634,29 +20838,7 @@
           <w:sz w:val="24"/>
           <w:szCs w:val="24"/>
         </w:rPr>
-        <w:t>个月个股涨跌</w:t>
-      </w:r>
-      <w:proofErr w:type="gramStart"/>
-      <w:r>
-        <w:rPr>
-          <w:rFonts w:ascii="Times New Roman" w:eastAsia="楷体_GB2312" w:hAnsi="Times New Roman" w:cs="楷体_GB2312" w:hint="eastAsia"/>
-          <w:bCs/>
-          <w:kern w:val="0"/>
-          <w:sz w:val="24"/>
-          <w:szCs w:val="24"/>
-        </w:rPr>
-        <w:t>幅相对</w:t>
-      </w:r>
-      <w:proofErr w:type="gramEnd"/>
-      <w:r>
-        <w:rPr>
-          <w:rFonts w:ascii="Times New Roman" w:eastAsia="楷体_GB2312" w:hAnsi="Times New Roman" w:cs="楷体_GB2312" w:hint="eastAsia"/>
-          <w:bCs/>
-          <w:kern w:val="0"/>
-          <w:sz w:val="24"/>
-          <w:szCs w:val="24"/>
-        </w:rPr>
-        <w:t>大盘介于</w:t>
+        <w:t>个月个股涨跌幅相对大盘介于</w:t>
       </w:r>
       <w:r>
         <w:rPr>
@@ -20740,29 +20922,7 @@
           <w:sz w:val="24"/>
           <w:szCs w:val="24"/>
         </w:rPr>
-        <w:t>个月个股涨跌</w:t>
-      </w:r>
-      <w:proofErr w:type="gramStart"/>
-      <w:r>
-        <w:rPr>
-          <w:rFonts w:ascii="Times New Roman" w:eastAsia="楷体_GB2312" w:hAnsi="Times New Roman" w:cs="楷体_GB2312" w:hint="eastAsia"/>
-          <w:bCs/>
-          <w:kern w:val="0"/>
-          <w:sz w:val="24"/>
-          <w:szCs w:val="24"/>
-        </w:rPr>
-        <w:t>幅相对</w:t>
-      </w:r>
-      <w:proofErr w:type="gramEnd"/>
-      <w:r>
-        <w:rPr>
-          <w:rFonts w:ascii="Times New Roman" w:eastAsia="楷体_GB2312" w:hAnsi="Times New Roman" w:cs="楷体_GB2312" w:hint="eastAsia"/>
-          <w:bCs/>
-          <w:kern w:val="0"/>
-          <w:sz w:val="24"/>
-          <w:szCs w:val="24"/>
-        </w:rPr>
-        <w:t>大盘介于</w:t>
+        <w:t>个月个股涨跌幅相对大盘介于</w:t>
       </w:r>
       <w:r>
         <w:rPr>
@@ -20846,29 +21006,7 @@
           <w:sz w:val="24"/>
           <w:szCs w:val="24"/>
         </w:rPr>
-        <w:t>个月个股涨跌</w:t>
-      </w:r>
-      <w:proofErr w:type="gramStart"/>
-      <w:r>
-        <w:rPr>
-          <w:rFonts w:ascii="Times New Roman" w:eastAsia="楷体_GB2312" w:hAnsi="Times New Roman" w:cs="楷体_GB2312" w:hint="eastAsia"/>
-          <w:bCs/>
-          <w:kern w:val="0"/>
-          <w:sz w:val="24"/>
-          <w:szCs w:val="24"/>
-        </w:rPr>
-        <w:t>幅相对</w:t>
-      </w:r>
-      <w:proofErr w:type="gramEnd"/>
-      <w:r>
-        <w:rPr>
-          <w:rFonts w:ascii="Times New Roman" w:eastAsia="楷体_GB2312" w:hAnsi="Times New Roman" w:cs="楷体_GB2312" w:hint="eastAsia"/>
-          <w:bCs/>
-          <w:kern w:val="0"/>
-          <w:sz w:val="24"/>
-          <w:szCs w:val="24"/>
-        </w:rPr>
-        <w:t>大盘介于</w:t>
+        <w:t>个月个股涨跌幅相对大盘介于</w:t>
       </w:r>
       <w:r>
         <w:rPr>
@@ -20952,29 +21090,7 @@
           <w:sz w:val="24"/>
           <w:szCs w:val="24"/>
         </w:rPr>
-        <w:t>个月个股涨跌</w:t>
-      </w:r>
-      <w:proofErr w:type="gramStart"/>
-      <w:r>
-        <w:rPr>
-          <w:rFonts w:ascii="Times New Roman" w:eastAsia="楷体_GB2312" w:hAnsi="Times New Roman" w:cs="楷体_GB2312" w:hint="eastAsia"/>
-          <w:bCs/>
-          <w:kern w:val="0"/>
-          <w:sz w:val="24"/>
-          <w:szCs w:val="24"/>
-        </w:rPr>
-        <w:t>幅相对</w:t>
-      </w:r>
-      <w:proofErr w:type="gramEnd"/>
-      <w:r>
-        <w:rPr>
-          <w:rFonts w:ascii="Times New Roman" w:eastAsia="楷体_GB2312" w:hAnsi="Times New Roman" w:cs="楷体_GB2312" w:hint="eastAsia"/>
-          <w:bCs/>
-          <w:kern w:val="0"/>
-          <w:sz w:val="24"/>
-          <w:szCs w:val="24"/>
-        </w:rPr>
-        <w:t>大盘在</w:t>
+        <w:t>个月个股涨跌幅相对大盘在</w:t>
       </w:r>
       <w:r>
         <w:rPr>
@@ -22991,27 +23107,7 @@
                                     <w:sz w:val="36"/>
                                     <w:szCs w:val="36"/>
                                   </w:rPr>
-                                  <w:t>[</w:t>
-                                </w:r>
-                                <w:proofErr w:type="spellStart"/>
-                                <w:r>
-                                  <w:rPr>
-                                    <w:rFonts w:ascii="Times New Roman" w:eastAsia="楷体_GB2312" w:hAnsi="Times New Roman"/>
-                                    <w:color w:val="FFFFFF"/>
-                                    <w:sz w:val="36"/>
-                                    <w:szCs w:val="36"/>
-                                  </w:rPr>
-                                  <w:t>Table_Industry</w:t>
-                                </w:r>
-                                <w:proofErr w:type="spellEnd"/>
-                                <w:r>
-                                  <w:rPr>
-                                    <w:rFonts w:ascii="Times New Roman" w:eastAsia="楷体_GB2312" w:hAnsi="Times New Roman"/>
-                                    <w:color w:val="FFFFFF"/>
-                                    <w:sz w:val="36"/>
-                                    <w:szCs w:val="36"/>
-                                  </w:rPr>
-                                  <w:t>]</w:t>
+                                  <w:t>[Table_Industry]</w:t>
                                 </w:r>
                               </w:p>
                             </w:tc>
@@ -23167,27 +23263,7 @@
                               <w:sz w:val="36"/>
                               <w:szCs w:val="36"/>
                             </w:rPr>
-                            <w:t>[</w:t>
-                          </w:r>
-                          <w:proofErr w:type="spellStart"/>
-                          <w:r>
-                            <w:rPr>
-                              <w:rFonts w:ascii="Times New Roman" w:eastAsia="楷体_GB2312" w:hAnsi="Times New Roman"/>
-                              <w:color w:val="FFFFFF"/>
-                              <w:sz w:val="36"/>
-                              <w:szCs w:val="36"/>
-                            </w:rPr>
-                            <w:t>Table_Industry</w:t>
-                          </w:r>
-                          <w:proofErr w:type="spellEnd"/>
-                          <w:r>
-                            <w:rPr>
-                              <w:rFonts w:ascii="Times New Roman" w:eastAsia="楷体_GB2312" w:hAnsi="Times New Roman"/>
-                              <w:color w:val="FFFFFF"/>
-                              <w:sz w:val="36"/>
-                              <w:szCs w:val="36"/>
-                            </w:rPr>
-                            <w:t>]</w:t>
+                            <w:t>[Table_Industry]</w:t>
                           </w:r>
                         </w:p>
                       </w:tc>
@@ -23798,17 +23874,7 @@
                                     <w:sz w:val="24"/>
                                     <w:szCs w:val="24"/>
                                   </w:rPr>
-                                  <w:t>[</w:t>
-                                </w:r>
-                                <w:proofErr w:type="spellStart"/>
-                                <w:r>
-                                  <w:rPr>
-                                    <w:rFonts w:ascii="Times New Roman" w:eastAsia="楷体_GB2312" w:hAnsi="Times New Roman"/>
-                                    <w:bCs/>
-                                    <w:sz w:val="24"/>
-                                    <w:szCs w:val="24"/>
-                                  </w:rPr>
-                                  <w:t>Table_</w:t>
+                                  <w:t>[Table_</w:t>
                                 </w:r>
                                 <w:r>
                                   <w:rPr>
@@ -23819,7 +23885,6 @@
                                   </w:rPr>
                                   <w:t>Yemei</w:t>
                                 </w:r>
-                                <w:proofErr w:type="spellEnd"/>
                                 <w:r>
                                   <w:rPr>
                                     <w:rFonts w:ascii="Times New Roman" w:eastAsia="楷体_GB2312" w:hAnsi="Times New Roman"/>
@@ -23924,17 +23989,7 @@
                               <w:sz w:val="24"/>
                               <w:szCs w:val="24"/>
                             </w:rPr>
-                            <w:t>[</w:t>
-                          </w:r>
-                          <w:proofErr w:type="spellStart"/>
-                          <w:r>
-                            <w:rPr>
-                              <w:rFonts w:ascii="Times New Roman" w:eastAsia="楷体_GB2312" w:hAnsi="Times New Roman"/>
-                              <w:bCs/>
-                              <w:sz w:val="24"/>
-                              <w:szCs w:val="24"/>
-                            </w:rPr>
-                            <w:t>Table_</w:t>
+                            <w:t>[Table_</w:t>
                           </w:r>
                           <w:r>
                             <w:rPr>
@@ -23945,7 +24000,6 @@
                             </w:rPr>
                             <w:t>Yemei</w:t>
                           </w:r>
-                          <w:proofErr w:type="spellEnd"/>
                           <w:r>
                             <w:rPr>
                               <w:rFonts w:ascii="Times New Roman" w:eastAsia="楷体_GB2312" w:hAnsi="Times New Roman"/>
@@ -24763,7 +24817,7 @@
         <v:path o:extrusionok="f" gradientshapeok="t" o:connecttype="rect"/>
         <o:lock v:ext="edit" aspectratio="t"/>
       </v:shapetype>
-      <v:shape id="_x0000_i1057" type="#_x0000_t75" style="width:9pt;height:9pt" o:bullet="t">
+      <v:shape id="_x0000_i1030" type="#_x0000_t75" style="width:9pt;height:9pt" o:bullet="t">
         <v:imagedata r:id="rId1" o:title="BD15133_"/>
       </v:shape>
     </w:pict>
@@ -31181,7 +31235,7 @@
 </file>
 
 <file path=customXml/itemProps1.xml><?xml version="1.0" encoding="utf-8"?>
-<ds:datastoreItem xmlns:ds="http://schemas.openxmlformats.org/officeDocument/2006/customXml" ds:itemID="{D0EDAC78-1021-40A1-A496-E9F8EE7E04E9}">
+<ds:datastoreItem xmlns:ds="http://schemas.openxmlformats.org/officeDocument/2006/customXml" ds:itemID="{D6789461-DB46-4779-9080-A45DF0E6CB47}">
   <ds:schemaRefs>
     <ds:schemaRef ds:uri="http://schemas.openxmlformats.org/officeDocument/2006/bibliography"/>
   </ds:schemaRefs>

--- a/类信贷测算/上半年去杠杆成效初显，关注后期整治相关业务的深入推进-V1.docx
+++ b/类信贷测算/上半年去杠杆成效初显，关注后期整治相关业务的深入推进-V1.docx
@@ -881,20 +881,7 @@
                       <w:kern w:val="0"/>
                       <w:szCs w:val="21"/>
                     </w:rPr>
-                    <w:t>非标投资中的信贷类资产拨备计提测算：股</w:t>
-                  </w:r>
-                  <w:bookmarkStart w:id="0" w:name="_GoBack"/>
-                  <w:bookmarkEnd w:id="0"/>
-                  <w:r>
-                    <w:rPr>
-                      <w:rFonts w:ascii="Times New Roman" w:eastAsia="楷体_GB2312" w:hAnsi="Times New Roman" w:cs="楷体_GB2312" w:hint="eastAsia"/>
-                      <w:b/>
-                      <w:bCs/>
-                      <w:color w:val="17365D"/>
-                      <w:kern w:val="0"/>
-                      <w:szCs w:val="21"/>
-                    </w:rPr>
-                    <w:t>份行敞口较大。</w:t>
+                    <w:t>非标投资中的信贷类资产拨备计提测算：股份行敞口较大。</w:t>
                   </w:r>
                   <w:r>
                     <w:rPr>
@@ -2383,10 +2370,10 @@
           <w:rFonts w:ascii="Times New Roman" w:eastAsia="楷体_GB2312" w:hAnsi="Times New Roman"/>
         </w:rPr>
       </w:pPr>
-      <w:bookmarkStart w:id="1" w:name="_Toc292187122"/>
-      <w:bookmarkStart w:id="2" w:name="_Toc249241048"/>
-      <w:bookmarkStart w:id="3" w:name="_Toc249241047"/>
-      <w:bookmarkStart w:id="4" w:name="_Toc248744734"/>
+      <w:bookmarkStart w:id="0" w:name="_Toc292187122"/>
+      <w:bookmarkStart w:id="1" w:name="_Toc249241048"/>
+      <w:bookmarkStart w:id="2" w:name="_Toc249241047"/>
+      <w:bookmarkStart w:id="3" w:name="_Toc248744734"/>
       <w:r>
         <w:rPr>
           <w:rFonts w:ascii="Times New Roman" w:eastAsia="楷体_GB2312" w:hAnsi="Times New Roman"/>
@@ -3687,15 +3674,15 @@
         <w:lastRenderedPageBreak/>
         <w:fldChar w:fldCharType="end"/>
       </w:r>
-      <w:bookmarkStart w:id="5" w:name="_Toc494044214"/>
-      <w:bookmarkEnd w:id="1"/>
+      <w:bookmarkStart w:id="4" w:name="_Toc494044214"/>
+      <w:bookmarkEnd w:id="0"/>
       <w:r>
         <w:rPr>
           <w:rFonts w:eastAsia="楷体_GB2312" w:hint="eastAsia"/>
         </w:rPr>
         <w:t>上半年监管政策密集出台，金融去杠杆成效初显</w:t>
       </w:r>
-      <w:bookmarkEnd w:id="5"/>
+      <w:bookmarkEnd w:id="4"/>
     </w:p>
     <w:p>
       <w:pPr>
@@ -3710,15 +3697,15 @@
           <w:rFonts w:eastAsia="楷体_GB2312"/>
         </w:rPr>
       </w:pPr>
-      <w:bookmarkStart w:id="6" w:name="_Toc494044215"/>
-      <w:bookmarkEnd w:id="2"/>
+      <w:bookmarkStart w:id="5" w:name="_Toc494044215"/>
+      <w:bookmarkEnd w:id="1"/>
       <w:r>
         <w:rPr>
           <w:rFonts w:eastAsia="楷体_GB2312" w:hint="eastAsia"/>
         </w:rPr>
         <w:t>银监会密集出台多项监管政策，重点关注同业业务和理财业务</w:t>
       </w:r>
-      <w:bookmarkEnd w:id="6"/>
+      <w:bookmarkEnd w:id="5"/>
     </w:p>
     <w:p>
       <w:pPr>
@@ -4159,8 +4146,8 @@
                 <w:szCs w:val="21"/>
               </w:rPr>
             </w:pPr>
-            <w:bookmarkStart w:id="7" w:name="_Toc486750423"/>
-            <w:bookmarkStart w:id="8" w:name="_Toc494044058"/>
+            <w:bookmarkStart w:id="6" w:name="_Toc486750423"/>
+            <w:bookmarkStart w:id="7" w:name="_Toc494044058"/>
             <w:r>
               <w:rPr>
                 <w:rFonts w:ascii="Times New Roman" w:eastAsia="楷体_GB2312" w:hAnsi="Times New Roman" w:hint="eastAsia"/>
@@ -4252,7 +4239,7 @@
               </w:rPr>
               <w:t>：</w:t>
             </w:r>
-            <w:bookmarkEnd w:id="7"/>
+            <w:bookmarkEnd w:id="6"/>
             <w:r>
               <w:rPr>
                 <w:rFonts w:ascii="Times New Roman" w:eastAsia="楷体_GB2312" w:hAnsi="Times New Roman" w:hint="eastAsia"/>
@@ -4263,7 +4250,7 @@
               </w:rPr>
               <w:t>理财业务监管内容对比</w:t>
             </w:r>
-            <w:bookmarkEnd w:id="8"/>
+            <w:bookmarkEnd w:id="7"/>
           </w:p>
         </w:tc>
       </w:tr>
@@ -5286,7 +5273,7 @@
                 <w:szCs w:val="21"/>
               </w:rPr>
             </w:pPr>
-            <w:bookmarkStart w:id="9" w:name="_Toc494044059"/>
+            <w:bookmarkStart w:id="8" w:name="_Toc494044059"/>
             <w:r>
               <w:rPr>
                 <w:rFonts w:ascii="Times New Roman" w:eastAsia="楷体_GB2312" w:hAnsi="Times New Roman" w:hint="eastAsia"/>
@@ -5398,7 +5385,7 @@
               </w:rPr>
               <w:t>业务监管内容对比</w:t>
             </w:r>
-            <w:bookmarkEnd w:id="9"/>
+            <w:bookmarkEnd w:id="8"/>
           </w:p>
         </w:tc>
       </w:tr>
@@ -6209,14 +6196,14 @@
           <w:color w:val="000000"/>
         </w:rPr>
       </w:pPr>
-      <w:bookmarkStart w:id="10" w:name="_Toc494044216"/>
+      <w:bookmarkStart w:id="9" w:name="_Toc494044216"/>
       <w:r>
         <w:rPr>
           <w:rFonts w:hint="eastAsia"/>
         </w:rPr>
         <w:t>银行积极调整业务规模，金融去杠杆成效初显</w:t>
       </w:r>
-      <w:bookmarkEnd w:id="10"/>
+      <w:bookmarkEnd w:id="9"/>
     </w:p>
     <w:p>
       <w:pPr>
@@ -6802,7 +6789,7 @@
                 <w:szCs w:val="21"/>
               </w:rPr>
             </w:pPr>
-            <w:bookmarkStart w:id="11" w:name="_Toc494044060"/>
+            <w:bookmarkStart w:id="10" w:name="_Toc494044060"/>
             <w:r>
               <w:rPr>
                 <w:rFonts w:ascii="Times New Roman" w:eastAsia="楷体_GB2312" w:hAnsi="Times New Roman" w:hint="eastAsia"/>
@@ -6924,7 +6911,7 @@
               </w:rPr>
               <w:t>资产负债端规模变化（亿元）</w:t>
             </w:r>
-            <w:bookmarkEnd w:id="11"/>
+            <w:bookmarkEnd w:id="10"/>
           </w:p>
         </w:tc>
       </w:tr>
@@ -9211,8 +9198,8 @@
                 <w:szCs w:val="21"/>
               </w:rPr>
             </w:pPr>
-            <w:bookmarkStart w:id="12" w:name="_Toc494017107"/>
-            <w:bookmarkStart w:id="13" w:name="_Toc494044061"/>
+            <w:bookmarkStart w:id="11" w:name="_Toc494017107"/>
+            <w:bookmarkStart w:id="12" w:name="_Toc494044061"/>
             <w:r>
               <w:rPr>
                 <w:rFonts w:ascii="Times New Roman" w:eastAsia="楷体_GB2312" w:hAnsi="Times New Roman" w:hint="eastAsia"/>
@@ -9343,8 +9330,8 @@
               </w:rPr>
               <w:t>银行近五年理财规模及同比增速情况</w:t>
             </w:r>
+            <w:bookmarkEnd w:id="11"/>
             <w:bookmarkEnd w:id="12"/>
-            <w:bookmarkEnd w:id="13"/>
           </w:p>
         </w:tc>
       </w:tr>
@@ -9453,7 +9440,7 @@
         <w:pStyle w:val="2"/>
         <w:ind w:firstLine="1844"/>
       </w:pPr>
-      <w:bookmarkStart w:id="14" w:name="_Toc494044217"/>
+      <w:bookmarkStart w:id="13" w:name="_Toc494044217"/>
       <w:r>
         <w:rPr>
           <w:rFonts w:hint="eastAsia"/>
@@ -9466,7 +9453,7 @@
         </w:rPr>
         <w:t>规范各项业务发展，落实穿透登记工作</w:t>
       </w:r>
-      <w:bookmarkEnd w:id="14"/>
+      <w:bookmarkEnd w:id="13"/>
     </w:p>
     <w:p>
       <w:pPr>
@@ -9995,7 +9982,7 @@
           <w:rFonts w:eastAsia="楷体_GB2312"/>
         </w:rPr>
       </w:pPr>
-      <w:bookmarkStart w:id="15" w:name="_Toc494044218"/>
+      <w:bookmarkStart w:id="14" w:name="_Toc494044218"/>
       <w:r>
         <w:rPr>
           <w:rFonts w:hint="eastAsia"/>
@@ -10026,7 +10013,7 @@
         </w:rPr>
         <w:t>计提测算：股份行敞口较大</w:t>
       </w:r>
-      <w:bookmarkEnd w:id="15"/>
+      <w:bookmarkEnd w:id="14"/>
     </w:p>
     <w:p>
       <w:pPr>
@@ -10778,7 +10765,7 @@
                 <w:szCs w:val="21"/>
               </w:rPr>
             </w:pPr>
-            <w:bookmarkStart w:id="16" w:name="_Toc494044062"/>
+            <w:bookmarkStart w:id="15" w:name="_Toc494044062"/>
             <w:r>
               <w:rPr>
                 <w:rFonts w:ascii="Times New Roman" w:eastAsia="楷体_GB2312" w:hAnsi="Times New Roman" w:hint="eastAsia"/>
@@ -10902,7 +10889,7 @@
               </w:rPr>
               <w:t>级贷款划分标准</w:t>
             </w:r>
-            <w:bookmarkEnd w:id="16"/>
+            <w:bookmarkEnd w:id="15"/>
             <w:r>
               <w:rPr>
                 <w:rFonts w:ascii="Times New Roman" w:eastAsia="楷体_GB2312" w:hAnsi="Times New Roman"/>
@@ -12252,8 +12239,8 @@
                 <w:szCs w:val="21"/>
               </w:rPr>
             </w:pPr>
-            <w:bookmarkStart w:id="17" w:name="_Toc494044063"/>
-            <w:bookmarkStart w:id="18" w:name="_Hlk494127583"/>
+            <w:bookmarkStart w:id="16" w:name="_Toc494044063"/>
+            <w:bookmarkStart w:id="17" w:name="_Hlk494127583"/>
             <w:r>
               <w:rPr>
                 <w:rFonts w:ascii="Times New Roman" w:eastAsia="楷体_GB2312" w:hAnsi="Times New Roman" w:hint="eastAsia"/>
@@ -12395,7 +12382,7 @@
               </w:rPr>
               <w:t>资产计提测算（单位：亿元）</w:t>
             </w:r>
-            <w:bookmarkEnd w:id="17"/>
+            <w:bookmarkEnd w:id="16"/>
           </w:p>
         </w:tc>
       </w:tr>
@@ -17539,7 +17526,7 @@
         </w:tc>
       </w:tr>
     </w:tbl>
-    <w:bookmarkEnd w:id="18"/>
+    <w:bookmarkEnd w:id="17"/>
     <w:p>
       <w:pPr>
         <w:tabs>
@@ -18568,7 +18555,7 @@
                     <w:bottom w:val="nil"/>
                     <w:right w:val="nil"/>
                   </w:tcBorders>
-                  <w:shd w:val="clear" w:color="auto" w:fill="BDD6EE" w:themeFill="accent1" w:themeFillTint="66"/>
+                  <w:shd w:val="clear" w:color="auto" w:fill="E7E6E6" w:themeFill="background2"/>
                   <w:noWrap/>
                   <w:vAlign w:val="bottom"/>
                   <w:hideMark/>
@@ -18602,7 +18589,7 @@
                     <w:bottom w:val="nil"/>
                     <w:right w:val="nil"/>
                   </w:tcBorders>
-                  <w:shd w:val="clear" w:color="auto" w:fill="BDD6EE" w:themeFill="accent1" w:themeFillTint="66"/>
+                  <w:shd w:val="clear" w:color="auto" w:fill="E7E6E6" w:themeFill="background2"/>
                   <w:noWrap/>
                   <w:vAlign w:val="bottom"/>
                   <w:hideMark/>
@@ -18636,7 +18623,7 @@
                     <w:bottom w:val="nil"/>
                     <w:right w:val="nil"/>
                   </w:tcBorders>
-                  <w:shd w:val="clear" w:color="auto" w:fill="BDD6EE" w:themeFill="accent1" w:themeFillTint="66"/>
+                  <w:shd w:val="clear" w:color="auto" w:fill="E7E6E6" w:themeFill="background2"/>
                   <w:noWrap/>
                   <w:vAlign w:val="bottom"/>
                   <w:hideMark/>
@@ -18670,7 +18657,7 @@
                     <w:bottom w:val="nil"/>
                     <w:right w:val="nil"/>
                   </w:tcBorders>
-                  <w:shd w:val="clear" w:color="auto" w:fill="BDD6EE" w:themeFill="accent1" w:themeFillTint="66"/>
+                  <w:shd w:val="clear" w:color="auto" w:fill="E7E6E6" w:themeFill="background2"/>
                   <w:noWrap/>
                   <w:vAlign w:val="bottom"/>
                   <w:hideMark/>
@@ -18704,7 +18691,7 @@
                     <w:bottom w:val="nil"/>
                     <w:right w:val="nil"/>
                   </w:tcBorders>
-                  <w:shd w:val="clear" w:color="auto" w:fill="BDD6EE" w:themeFill="accent1" w:themeFillTint="66"/>
+                  <w:shd w:val="clear" w:color="auto" w:fill="E7E6E6" w:themeFill="background2"/>
                   <w:noWrap/>
                   <w:vAlign w:val="bottom"/>
                   <w:hideMark/>
@@ -18738,7 +18725,7 @@
                     <w:bottom w:val="nil"/>
                     <w:right w:val="nil"/>
                   </w:tcBorders>
-                  <w:shd w:val="clear" w:color="auto" w:fill="BDD6EE" w:themeFill="accent1" w:themeFillTint="66"/>
+                  <w:shd w:val="clear" w:color="auto" w:fill="E7E6E6" w:themeFill="background2"/>
                   <w:noWrap/>
                   <w:vAlign w:val="bottom"/>
                   <w:hideMark/>
@@ -18772,7 +18759,7 @@
                     <w:bottom w:val="nil"/>
                     <w:right w:val="single" w:sz="8" w:space="0" w:color="auto"/>
                   </w:tcBorders>
-                  <w:shd w:val="clear" w:color="auto" w:fill="BDD6EE" w:themeFill="accent1" w:themeFillTint="66"/>
+                  <w:shd w:val="clear" w:color="auto" w:fill="E7E6E6" w:themeFill="background2"/>
                   <w:noWrap/>
                   <w:vAlign w:val="bottom"/>
                   <w:hideMark/>
@@ -18955,7 +18942,7 @@
                     <w:bottom w:val="nil"/>
                     <w:right w:val="nil"/>
                   </w:tcBorders>
-                  <w:shd w:val="clear" w:color="auto" w:fill="BDD6EE" w:themeFill="accent1" w:themeFillTint="66"/>
+                  <w:shd w:val="clear" w:color="auto" w:fill="E7E6E6" w:themeFill="background2"/>
                   <w:noWrap/>
                   <w:vAlign w:val="bottom"/>
                   <w:hideMark/>
@@ -18989,7 +18976,7 @@
                     <w:bottom w:val="nil"/>
                     <w:right w:val="nil"/>
                   </w:tcBorders>
-                  <w:shd w:val="clear" w:color="auto" w:fill="BDD6EE" w:themeFill="accent1" w:themeFillTint="66"/>
+                  <w:shd w:val="clear" w:color="auto" w:fill="E7E6E6" w:themeFill="background2"/>
                   <w:noWrap/>
                   <w:vAlign w:val="bottom"/>
                   <w:hideMark/>
@@ -19023,7 +19010,7 @@
                     <w:bottom w:val="nil"/>
                     <w:right w:val="nil"/>
                   </w:tcBorders>
-                  <w:shd w:val="clear" w:color="auto" w:fill="BDD6EE" w:themeFill="accent1" w:themeFillTint="66"/>
+                  <w:shd w:val="clear" w:color="auto" w:fill="E7E6E6" w:themeFill="background2"/>
                   <w:noWrap/>
                   <w:vAlign w:val="bottom"/>
                   <w:hideMark/>
@@ -19057,7 +19044,7 @@
                     <w:bottom w:val="nil"/>
                     <w:right w:val="nil"/>
                   </w:tcBorders>
-                  <w:shd w:val="clear" w:color="auto" w:fill="BDD6EE" w:themeFill="accent1" w:themeFillTint="66"/>
+                  <w:shd w:val="clear" w:color="auto" w:fill="E7E6E6" w:themeFill="background2"/>
                   <w:noWrap/>
                   <w:vAlign w:val="bottom"/>
                   <w:hideMark/>
@@ -19091,7 +19078,7 @@
                     <w:bottom w:val="nil"/>
                     <w:right w:val="nil"/>
                   </w:tcBorders>
-                  <w:shd w:val="clear" w:color="auto" w:fill="BDD6EE" w:themeFill="accent1" w:themeFillTint="66"/>
+                  <w:shd w:val="clear" w:color="auto" w:fill="E7E6E6" w:themeFill="background2"/>
                   <w:noWrap/>
                   <w:vAlign w:val="bottom"/>
                   <w:hideMark/>
@@ -19125,7 +19112,7 @@
                     <w:bottom w:val="nil"/>
                     <w:right w:val="single" w:sz="8" w:space="0" w:color="auto"/>
                   </w:tcBorders>
-                  <w:shd w:val="clear" w:color="auto" w:fill="BDD6EE" w:themeFill="accent1" w:themeFillTint="66"/>
+                  <w:shd w:val="clear" w:color="auto" w:fill="E7E6E6" w:themeFill="background2"/>
                   <w:noWrap/>
                   <w:vAlign w:val="bottom"/>
                   <w:hideMark/>
@@ -19344,7 +19331,7 @@
                     <w:bottom w:val="nil"/>
                     <w:right w:val="nil"/>
                   </w:tcBorders>
-                  <w:shd w:val="clear" w:color="auto" w:fill="BDD6EE" w:themeFill="accent1" w:themeFillTint="66"/>
+                  <w:shd w:val="clear" w:color="auto" w:fill="E7E6E6" w:themeFill="background2"/>
                   <w:noWrap/>
                   <w:vAlign w:val="bottom"/>
                   <w:hideMark/>
@@ -19378,7 +19365,7 @@
                     <w:bottom w:val="nil"/>
                     <w:right w:val="nil"/>
                   </w:tcBorders>
-                  <w:shd w:val="clear" w:color="auto" w:fill="BDD6EE" w:themeFill="accent1" w:themeFillTint="66"/>
+                  <w:shd w:val="clear" w:color="auto" w:fill="E7E6E6" w:themeFill="background2"/>
                   <w:noWrap/>
                   <w:vAlign w:val="bottom"/>
                   <w:hideMark/>
@@ -19412,7 +19399,7 @@
                     <w:bottom w:val="nil"/>
                     <w:right w:val="nil"/>
                   </w:tcBorders>
-                  <w:shd w:val="clear" w:color="auto" w:fill="BDD6EE" w:themeFill="accent1" w:themeFillTint="66"/>
+                  <w:shd w:val="clear" w:color="auto" w:fill="E7E6E6" w:themeFill="background2"/>
                   <w:noWrap/>
                   <w:vAlign w:val="bottom"/>
                   <w:hideMark/>
@@ -19446,7 +19433,7 @@
                     <w:bottom w:val="nil"/>
                     <w:right w:val="nil"/>
                   </w:tcBorders>
-                  <w:shd w:val="clear" w:color="auto" w:fill="BDD6EE" w:themeFill="accent1" w:themeFillTint="66"/>
+                  <w:shd w:val="clear" w:color="auto" w:fill="E7E6E6" w:themeFill="background2"/>
                   <w:noWrap/>
                   <w:vAlign w:val="bottom"/>
                   <w:hideMark/>
@@ -19480,7 +19467,7 @@
                     <w:bottom w:val="nil"/>
                     <w:right w:val="single" w:sz="8" w:space="0" w:color="auto"/>
                   </w:tcBorders>
-                  <w:shd w:val="clear" w:color="auto" w:fill="BDD6EE" w:themeFill="accent1" w:themeFillTint="66"/>
+                  <w:shd w:val="clear" w:color="auto" w:fill="E7E6E6" w:themeFill="background2"/>
                   <w:noWrap/>
                   <w:vAlign w:val="bottom"/>
                   <w:hideMark/>
@@ -19735,7 +19722,7 @@
                     <w:bottom w:val="nil"/>
                     <w:right w:val="nil"/>
                   </w:tcBorders>
-                  <w:shd w:val="clear" w:color="auto" w:fill="BDD6EE" w:themeFill="accent1" w:themeFillTint="66"/>
+                  <w:shd w:val="clear" w:color="auto" w:fill="E7E6E6" w:themeFill="background2"/>
                   <w:noWrap/>
                   <w:vAlign w:val="bottom"/>
                   <w:hideMark/>
@@ -19769,7 +19756,7 @@
                     <w:bottom w:val="nil"/>
                     <w:right w:val="nil"/>
                   </w:tcBorders>
-                  <w:shd w:val="clear" w:color="auto" w:fill="BDD6EE" w:themeFill="accent1" w:themeFillTint="66"/>
+                  <w:shd w:val="clear" w:color="auto" w:fill="E7E6E6" w:themeFill="background2"/>
                   <w:noWrap/>
                   <w:vAlign w:val="bottom"/>
                   <w:hideMark/>
@@ -19803,7 +19790,7 @@
                     <w:bottom w:val="nil"/>
                     <w:right w:val="nil"/>
                   </w:tcBorders>
-                  <w:shd w:val="clear" w:color="auto" w:fill="BDD6EE" w:themeFill="accent1" w:themeFillTint="66"/>
+                  <w:shd w:val="clear" w:color="auto" w:fill="E7E6E6" w:themeFill="background2"/>
                   <w:noWrap/>
                   <w:vAlign w:val="bottom"/>
                   <w:hideMark/>
@@ -19837,7 +19824,7 @@
                     <w:bottom w:val="nil"/>
                     <w:right w:val="single" w:sz="8" w:space="0" w:color="auto"/>
                   </w:tcBorders>
-                  <w:shd w:val="clear" w:color="auto" w:fill="BDD6EE" w:themeFill="accent1" w:themeFillTint="66"/>
+                  <w:shd w:val="clear" w:color="auto" w:fill="E7E6E6" w:themeFill="background2"/>
                   <w:noWrap/>
                   <w:vAlign w:val="bottom"/>
                   <w:hideMark/>
@@ -20092,7 +20079,7 @@
                     <w:bottom w:val="single" w:sz="8" w:space="0" w:color="auto"/>
                     <w:right w:val="nil"/>
                   </w:tcBorders>
-                  <w:shd w:val="clear" w:color="auto" w:fill="BDD6EE" w:themeFill="accent1" w:themeFillTint="66"/>
+                  <w:shd w:val="clear" w:color="auto" w:fill="E7E6E6" w:themeFill="background2"/>
                   <w:noWrap/>
                   <w:vAlign w:val="bottom"/>
                   <w:hideMark/>
@@ -20126,7 +20113,7 @@
                     <w:bottom w:val="single" w:sz="8" w:space="0" w:color="auto"/>
                     <w:right w:val="nil"/>
                   </w:tcBorders>
-                  <w:shd w:val="clear" w:color="auto" w:fill="BDD6EE" w:themeFill="accent1" w:themeFillTint="66"/>
+                  <w:shd w:val="clear" w:color="auto" w:fill="E7E6E6" w:themeFill="background2"/>
                   <w:noWrap/>
                   <w:vAlign w:val="bottom"/>
                   <w:hideMark/>
@@ -20160,7 +20147,7 @@
                     <w:bottom w:val="single" w:sz="8" w:space="0" w:color="auto"/>
                     <w:right w:val="nil"/>
                   </w:tcBorders>
-                  <w:shd w:val="clear" w:color="auto" w:fill="BDD6EE" w:themeFill="accent1" w:themeFillTint="66"/>
+                  <w:shd w:val="clear" w:color="auto" w:fill="E7E6E6" w:themeFill="background2"/>
                   <w:noWrap/>
                   <w:vAlign w:val="bottom"/>
                   <w:hideMark/>
@@ -20194,7 +20181,7 @@
                     <w:bottom w:val="single" w:sz="8" w:space="0" w:color="auto"/>
                     <w:right w:val="single" w:sz="8" w:space="0" w:color="auto"/>
                   </w:tcBorders>
-                  <w:shd w:val="clear" w:color="auto" w:fill="BDD6EE" w:themeFill="accent1" w:themeFillTint="66"/>
+                  <w:shd w:val="clear" w:color="auto" w:fill="E7E6E6" w:themeFill="background2"/>
                   <w:noWrap/>
                   <w:vAlign w:val="bottom"/>
                   <w:hideMark/>
@@ -20327,6 +20314,6740 @@
               </w:rPr>
               <w:t xml:space="preserve"> </w:t>
             </w:r>
+            <w:bookmarkStart w:id="18" w:name="_GoBack"/>
+            <w:bookmarkEnd w:id="18"/>
+          </w:p>
+          <w:p>
+            <w:pPr>
+              <w:snapToGrid w:val="0"/>
+              <w:jc w:val="left"/>
+              <w:rPr>
+                <w:rFonts w:ascii="Times New Roman" w:eastAsia="楷体_GB2312" w:hAnsi="Times New Roman" w:cs="楷体_GB2312"/>
+                <w:bCs/>
+                <w:kern w:val="0"/>
+                <w:szCs w:val="21"/>
+              </w:rPr>
+            </w:pPr>
+          </w:p>
+        </w:tc>
+      </w:tr>
+    </w:tbl>
+    <w:p>
+      <w:pPr>
+        <w:ind w:leftChars="810" w:left="1701" w:firstLine="399"/>
+        <w:rPr>
+          <w:rFonts w:ascii="Times New Roman" w:eastAsia="楷体_GB2312" w:hAnsi="Times New Roman" w:hint="eastAsia"/>
+          <w:color w:val="000000"/>
+          <w:szCs w:val="24"/>
+        </w:rPr>
+      </w:pPr>
+      <w:r>
+        <w:rPr>
+          <w:rFonts w:ascii="Times New Roman" w:eastAsia="楷体_GB2312" w:hAnsi="Times New Roman" w:hint="eastAsia"/>
+          <w:b/>
+          <w:color w:val="000000"/>
+          <w:szCs w:val="24"/>
+        </w:rPr>
+        <w:t>与</w:t>
+      </w:r>
+      <w:r>
+        <w:rPr>
+          <w:rFonts w:ascii="Times New Roman" w:eastAsia="楷体_GB2312" w:hAnsi="Times New Roman" w:hint="eastAsia"/>
+          <w:b/>
+          <w:color w:val="000000"/>
+          <w:szCs w:val="24"/>
+        </w:rPr>
+        <w:t>16</w:t>
+      </w:r>
+      <w:r>
+        <w:rPr>
+          <w:rFonts w:ascii="Times New Roman" w:eastAsia="楷体_GB2312" w:hAnsi="Times New Roman" w:hint="eastAsia"/>
+          <w:b/>
+          <w:color w:val="000000"/>
+          <w:szCs w:val="24"/>
+        </w:rPr>
+        <w:t>年底相比，</w:t>
+      </w:r>
+      <w:r>
+        <w:rPr>
+          <w:rFonts w:ascii="Times New Roman" w:eastAsia="楷体_GB2312" w:hAnsi="Times New Roman" w:hint="eastAsia"/>
+          <w:b/>
+          <w:color w:val="000000"/>
+          <w:szCs w:val="24"/>
+        </w:rPr>
+        <w:t>各</w:t>
+      </w:r>
+      <w:r>
+        <w:rPr>
+          <w:rFonts w:ascii="Times New Roman" w:eastAsia="楷体_GB2312" w:hAnsi="Times New Roman" w:hint="eastAsia"/>
+          <w:b/>
+          <w:color w:val="000000"/>
+          <w:szCs w:val="24"/>
+        </w:rPr>
+        <w:t>银行类信贷资产投资增减不一，但均加大了</w:t>
+      </w:r>
+      <w:r>
+        <w:rPr>
+          <w:rFonts w:ascii="Times New Roman" w:eastAsia="楷体_GB2312" w:hAnsi="Times New Roman" w:hint="eastAsia"/>
+          <w:b/>
+          <w:color w:val="000000"/>
+          <w:szCs w:val="24"/>
+        </w:rPr>
+        <w:t>计提力度</w:t>
+      </w:r>
+      <w:r>
+        <w:rPr>
+          <w:rFonts w:ascii="Times New Roman" w:eastAsia="楷体_GB2312" w:hAnsi="Times New Roman" w:hint="eastAsia"/>
+          <w:b/>
+          <w:color w:val="000000"/>
+          <w:szCs w:val="24"/>
+        </w:rPr>
+        <w:t>。</w:t>
+      </w:r>
+      <w:r>
+        <w:rPr>
+          <w:rFonts w:ascii="Times New Roman" w:eastAsia="楷体_GB2312" w:hAnsi="Times New Roman" w:hint="eastAsia"/>
+          <w:color w:val="000000"/>
+          <w:szCs w:val="24"/>
+        </w:rPr>
+        <w:t>面对</w:t>
+      </w:r>
+      <w:r>
+        <w:rPr>
+          <w:rFonts w:ascii="Times New Roman" w:eastAsia="楷体_GB2312" w:hAnsi="Times New Roman" w:hint="eastAsia"/>
+          <w:color w:val="000000"/>
+          <w:szCs w:val="24"/>
+        </w:rPr>
+        <w:t>严监管</w:t>
+      </w:r>
+      <w:r>
+        <w:rPr>
+          <w:rFonts w:ascii="Times New Roman" w:eastAsia="楷体_GB2312" w:hAnsi="Times New Roman" w:hint="eastAsia"/>
+          <w:color w:val="000000"/>
+          <w:szCs w:val="24"/>
+        </w:rPr>
+        <w:t>压力</w:t>
+      </w:r>
+      <w:r>
+        <w:rPr>
+          <w:rFonts w:ascii="Times New Roman" w:eastAsia="楷体_GB2312" w:hAnsi="Times New Roman" w:hint="eastAsia"/>
+          <w:color w:val="000000"/>
+          <w:szCs w:val="24"/>
+        </w:rPr>
+        <w:t>，银行</w:t>
+      </w:r>
+      <w:r>
+        <w:rPr>
+          <w:rFonts w:ascii="Times New Roman" w:eastAsia="楷体_GB2312" w:hAnsi="Times New Roman" w:hint="eastAsia"/>
+          <w:color w:val="000000"/>
+          <w:szCs w:val="24"/>
+        </w:rPr>
+        <w:t>可行</w:t>
+      </w:r>
+      <w:r>
+        <w:rPr>
+          <w:rFonts w:ascii="Times New Roman" w:eastAsia="楷体_GB2312" w:hAnsi="Times New Roman" w:hint="eastAsia"/>
+          <w:color w:val="000000"/>
+          <w:szCs w:val="24"/>
+        </w:rPr>
+        <w:t>决策</w:t>
+      </w:r>
+      <w:r>
+        <w:rPr>
+          <w:rFonts w:ascii="Times New Roman" w:eastAsia="楷体_GB2312" w:hAnsi="Times New Roman" w:hint="eastAsia"/>
+          <w:color w:val="000000"/>
+          <w:szCs w:val="24"/>
+        </w:rPr>
+        <w:t>无非有两种</w:t>
+      </w:r>
+      <w:r>
+        <w:rPr>
+          <w:rFonts w:ascii="Times New Roman" w:eastAsia="楷体_GB2312" w:hAnsi="Times New Roman" w:hint="eastAsia"/>
+          <w:color w:val="000000"/>
+          <w:szCs w:val="24"/>
+        </w:rPr>
+        <w:t>，一是减少类信贷资产投资额，</w:t>
+      </w:r>
+      <w:r>
+        <w:rPr>
+          <w:rFonts w:ascii="Times New Roman" w:eastAsia="楷体_GB2312" w:hAnsi="Times New Roman" w:hint="eastAsia"/>
+          <w:color w:val="000000"/>
+          <w:szCs w:val="24"/>
+        </w:rPr>
+        <w:t>二</w:t>
+      </w:r>
+      <w:r>
+        <w:rPr>
+          <w:rFonts w:ascii="Times New Roman" w:eastAsia="楷体_GB2312" w:hAnsi="Times New Roman" w:hint="eastAsia"/>
+          <w:color w:val="000000"/>
+          <w:szCs w:val="24"/>
+        </w:rPr>
+        <w:t>是增加计提拨备。</w:t>
+      </w:r>
+      <w:r>
+        <w:rPr>
+          <w:rFonts w:ascii="Times New Roman" w:eastAsia="楷体_GB2312" w:hAnsi="Times New Roman" w:hint="eastAsia"/>
+          <w:color w:val="000000"/>
+          <w:szCs w:val="24"/>
+        </w:rPr>
+        <w:t>1</w:t>
+      </w:r>
+      <w:r>
+        <w:rPr>
+          <w:rFonts w:ascii="Times New Roman" w:eastAsia="楷体_GB2312" w:hAnsi="Times New Roman" w:hint="eastAsia"/>
+          <w:color w:val="000000"/>
+          <w:szCs w:val="24"/>
+        </w:rPr>
+        <w:t>）</w:t>
+      </w:r>
+      <w:r>
+        <w:rPr>
+          <w:rFonts w:ascii="Times New Roman" w:eastAsia="楷体_GB2312" w:hAnsi="Times New Roman" w:hint="eastAsia"/>
+          <w:b/>
+          <w:color w:val="000000"/>
+          <w:szCs w:val="24"/>
+        </w:rPr>
+        <w:t>各</w:t>
+      </w:r>
+      <w:r>
+        <w:rPr>
+          <w:rFonts w:ascii="Times New Roman" w:eastAsia="楷体_GB2312" w:hAnsi="Times New Roman"/>
+          <w:b/>
+          <w:color w:val="000000"/>
+          <w:szCs w:val="24"/>
+        </w:rPr>
+        <w:t>银行类信贷资产增减不一</w:t>
+      </w:r>
+      <w:r>
+        <w:rPr>
+          <w:rFonts w:ascii="Times New Roman" w:eastAsia="楷体_GB2312" w:hAnsi="Times New Roman" w:hint="eastAsia"/>
+          <w:b/>
+          <w:color w:val="000000"/>
+          <w:szCs w:val="24"/>
+        </w:rPr>
+        <w:t>：</w:t>
+      </w:r>
+      <w:r>
+        <w:rPr>
+          <w:rFonts w:ascii="Times New Roman" w:eastAsia="楷体_GB2312" w:hAnsi="Times New Roman" w:hint="eastAsia"/>
+          <w:color w:val="000000"/>
+          <w:szCs w:val="24"/>
+        </w:rPr>
+        <w:t>从</w:t>
+      </w:r>
+      <w:r>
+        <w:rPr>
+          <w:rFonts w:ascii="Times New Roman" w:eastAsia="楷体_GB2312" w:hAnsi="Times New Roman" w:hint="eastAsia"/>
+          <w:color w:val="000000"/>
+          <w:szCs w:val="24"/>
+        </w:rPr>
+        <w:t>17</w:t>
+      </w:r>
+      <w:r>
+        <w:rPr>
+          <w:rFonts w:ascii="Times New Roman" w:eastAsia="楷体_GB2312" w:hAnsi="Times New Roman" w:hint="eastAsia"/>
+          <w:color w:val="000000"/>
+          <w:szCs w:val="24"/>
+        </w:rPr>
+        <w:t>年中报看，上市银行</w:t>
+      </w:r>
+      <w:r>
+        <w:rPr>
+          <w:rFonts w:ascii="Times New Roman" w:eastAsia="楷体_GB2312" w:hAnsi="Times New Roman" w:hint="eastAsia"/>
+          <w:color w:val="000000"/>
+          <w:szCs w:val="24"/>
+        </w:rPr>
+        <w:t>共计</w:t>
+      </w:r>
+      <w:r>
+        <w:rPr>
+          <w:rFonts w:ascii="Times New Roman" w:eastAsia="楷体_GB2312" w:hAnsi="Times New Roman" w:hint="eastAsia"/>
+          <w:color w:val="000000"/>
+          <w:szCs w:val="24"/>
+        </w:rPr>
+        <w:t>类信贷资产减少</w:t>
+      </w:r>
+      <w:r>
+        <w:rPr>
+          <w:rFonts w:ascii="Times New Roman" w:eastAsia="楷体_GB2312" w:hAnsi="Times New Roman"/>
+          <w:color w:val="000000"/>
+          <w:szCs w:val="24"/>
+        </w:rPr>
+        <w:t>305</w:t>
+      </w:r>
+      <w:r>
+        <w:rPr>
+          <w:rFonts w:ascii="Times New Roman" w:eastAsia="楷体_GB2312" w:hAnsi="Times New Roman" w:hint="eastAsia"/>
+          <w:color w:val="000000"/>
+          <w:szCs w:val="24"/>
+        </w:rPr>
+        <w:t>.4</w:t>
+      </w:r>
+      <w:r>
+        <w:rPr>
+          <w:rFonts w:ascii="Times New Roman" w:eastAsia="楷体_GB2312" w:hAnsi="Times New Roman" w:hint="eastAsia"/>
+          <w:color w:val="000000"/>
+          <w:szCs w:val="24"/>
+        </w:rPr>
+        <w:t>亿元，其中浦发银行减持程度较大，类信贷资产较</w:t>
+      </w:r>
+      <w:r>
+        <w:rPr>
+          <w:rFonts w:ascii="Times New Roman" w:eastAsia="楷体_GB2312" w:hAnsi="Times New Roman" w:hint="eastAsia"/>
+          <w:color w:val="000000"/>
+          <w:szCs w:val="24"/>
+        </w:rPr>
+        <w:t>16</w:t>
+      </w:r>
+      <w:r>
+        <w:rPr>
+          <w:rFonts w:ascii="Times New Roman" w:eastAsia="楷体_GB2312" w:hAnsi="Times New Roman" w:hint="eastAsia"/>
+          <w:color w:val="000000"/>
+          <w:szCs w:val="24"/>
+        </w:rPr>
+        <w:t>年底减少</w:t>
+      </w:r>
+      <w:r>
+        <w:rPr>
+          <w:rFonts w:ascii="Times New Roman" w:eastAsia="楷体_GB2312" w:hAnsi="Times New Roman" w:hint="eastAsia"/>
+          <w:color w:val="000000"/>
+          <w:szCs w:val="24"/>
+        </w:rPr>
+        <w:t>1282.4</w:t>
+      </w:r>
+      <w:r>
+        <w:rPr>
+          <w:rFonts w:ascii="Times New Roman" w:eastAsia="楷体_GB2312" w:hAnsi="Times New Roman" w:hint="eastAsia"/>
+          <w:color w:val="000000"/>
+          <w:szCs w:val="24"/>
+        </w:rPr>
+        <w:t>亿元。各家银行增减不一，</w:t>
+      </w:r>
+      <w:r>
+        <w:rPr>
+          <w:rFonts w:ascii="Times New Roman" w:eastAsia="楷体_GB2312" w:hAnsi="Times New Roman" w:hint="eastAsia"/>
+          <w:color w:val="000000"/>
+          <w:szCs w:val="24"/>
+        </w:rPr>
+        <w:t>25</w:t>
+      </w:r>
+      <w:r>
+        <w:rPr>
+          <w:rFonts w:ascii="Times New Roman" w:eastAsia="楷体_GB2312" w:hAnsi="Times New Roman" w:hint="eastAsia"/>
+          <w:color w:val="000000"/>
+          <w:szCs w:val="24"/>
+        </w:rPr>
+        <w:t>家上市银行中共有</w:t>
+      </w:r>
+      <w:r>
+        <w:rPr>
+          <w:rFonts w:ascii="Times New Roman" w:eastAsia="楷体_GB2312" w:hAnsi="Times New Roman" w:hint="eastAsia"/>
+          <w:color w:val="000000"/>
+          <w:szCs w:val="24"/>
+        </w:rPr>
+        <w:t>14</w:t>
+      </w:r>
+      <w:r>
+        <w:rPr>
+          <w:rFonts w:ascii="Times New Roman" w:eastAsia="楷体_GB2312" w:hAnsi="Times New Roman" w:hint="eastAsia"/>
+          <w:color w:val="000000"/>
+          <w:szCs w:val="24"/>
+        </w:rPr>
+        <w:t>家银行</w:t>
+      </w:r>
+      <w:r>
+        <w:rPr>
+          <w:rFonts w:ascii="Times New Roman" w:eastAsia="楷体_GB2312" w:hAnsi="Times New Roman" w:hint="eastAsia"/>
+          <w:color w:val="000000"/>
+          <w:szCs w:val="24"/>
+        </w:rPr>
+        <w:t>增大了</w:t>
+      </w:r>
+      <w:r>
+        <w:rPr>
+          <w:rFonts w:ascii="Times New Roman" w:eastAsia="楷体_GB2312" w:hAnsi="Times New Roman" w:hint="eastAsia"/>
+          <w:color w:val="000000"/>
+          <w:szCs w:val="24"/>
+        </w:rPr>
+        <w:t>类信贷资产投资。</w:t>
+      </w:r>
+      <w:r>
+        <w:rPr>
+          <w:rFonts w:ascii="Times New Roman" w:eastAsia="楷体_GB2312" w:hAnsi="Times New Roman" w:hint="eastAsia"/>
+          <w:b/>
+          <w:color w:val="000000"/>
+          <w:szCs w:val="24"/>
+        </w:rPr>
+        <w:t>2</w:t>
+      </w:r>
+      <w:r>
+        <w:rPr>
+          <w:rFonts w:ascii="Times New Roman" w:eastAsia="楷体_GB2312" w:hAnsi="Times New Roman" w:hint="eastAsia"/>
+          <w:b/>
+          <w:color w:val="000000"/>
+          <w:szCs w:val="24"/>
+        </w:rPr>
+        <w:t>）银行均加大了计提力度</w:t>
+      </w:r>
+      <w:r>
+        <w:rPr>
+          <w:rFonts w:ascii="Times New Roman" w:eastAsia="楷体_GB2312" w:hAnsi="Times New Roman" w:hint="eastAsia"/>
+          <w:b/>
+          <w:color w:val="000000"/>
+          <w:szCs w:val="24"/>
+        </w:rPr>
+        <w:t>：</w:t>
+      </w:r>
+      <w:r>
+        <w:rPr>
+          <w:rFonts w:ascii="Times New Roman" w:eastAsia="楷体_GB2312" w:hAnsi="Times New Roman" w:hint="eastAsia"/>
+          <w:color w:val="000000"/>
+          <w:szCs w:val="24"/>
+        </w:rPr>
+        <w:t>17</w:t>
+      </w:r>
+      <w:r>
+        <w:rPr>
+          <w:rFonts w:ascii="Times New Roman" w:eastAsia="楷体_GB2312" w:hAnsi="Times New Roman" w:hint="eastAsia"/>
+          <w:color w:val="000000"/>
+          <w:szCs w:val="24"/>
+        </w:rPr>
+        <w:t>年</w:t>
+      </w:r>
+      <w:r>
+        <w:rPr>
+          <w:rFonts w:ascii="Times New Roman" w:eastAsia="楷体_GB2312" w:hAnsi="Times New Roman" w:hint="eastAsia"/>
+          <w:color w:val="000000"/>
+          <w:szCs w:val="24"/>
+        </w:rPr>
+        <w:t>H</w:t>
+      </w:r>
+      <w:r>
+        <w:rPr>
+          <w:rFonts w:ascii="Times New Roman" w:eastAsia="楷体_GB2312" w:hAnsi="Times New Roman" w:hint="eastAsia"/>
+          <w:color w:val="000000"/>
+          <w:szCs w:val="24"/>
+        </w:rPr>
+        <w:t>上市银行整体应收款项类减值准备</w:t>
+      </w:r>
+      <w:r>
+        <w:rPr>
+          <w:rFonts w:ascii="Times New Roman" w:eastAsia="楷体_GB2312" w:hAnsi="Times New Roman" w:hint="eastAsia"/>
+          <w:color w:val="000000"/>
+          <w:szCs w:val="24"/>
+        </w:rPr>
+        <w:t>较</w:t>
+      </w:r>
+      <w:r>
+        <w:rPr>
+          <w:rFonts w:ascii="Times New Roman" w:eastAsia="楷体_GB2312" w:hAnsi="Times New Roman" w:hint="eastAsia"/>
+          <w:color w:val="000000"/>
+          <w:szCs w:val="24"/>
+        </w:rPr>
+        <w:t>16</w:t>
+      </w:r>
+      <w:r>
+        <w:rPr>
+          <w:rFonts w:ascii="Times New Roman" w:eastAsia="楷体_GB2312" w:hAnsi="Times New Roman" w:hint="eastAsia"/>
+          <w:color w:val="000000"/>
+          <w:szCs w:val="24"/>
+        </w:rPr>
+        <w:t>年底</w:t>
+      </w:r>
+      <w:r>
+        <w:rPr>
+          <w:rFonts w:ascii="Times New Roman" w:eastAsia="楷体_GB2312" w:hAnsi="Times New Roman" w:hint="eastAsia"/>
+          <w:color w:val="000000"/>
+          <w:szCs w:val="24"/>
+        </w:rPr>
+        <w:t>增加</w:t>
+      </w:r>
+      <w:r>
+        <w:rPr>
+          <w:rFonts w:ascii="Times New Roman" w:eastAsia="楷体_GB2312" w:hAnsi="Times New Roman" w:hint="eastAsia"/>
+          <w:color w:val="000000"/>
+          <w:szCs w:val="24"/>
+        </w:rPr>
+        <w:t>112.3</w:t>
+      </w:r>
+      <w:r>
+        <w:rPr>
+          <w:rFonts w:ascii="Times New Roman" w:eastAsia="楷体_GB2312" w:hAnsi="Times New Roman" w:hint="eastAsia"/>
+          <w:color w:val="000000"/>
+          <w:szCs w:val="24"/>
+        </w:rPr>
+        <w:t>亿元，大多数银行均加大了计提拨备力度。</w:t>
+      </w:r>
+      <w:r>
+        <w:rPr>
+          <w:rFonts w:ascii="Times New Roman" w:eastAsia="楷体_GB2312" w:hAnsi="Times New Roman" w:hint="eastAsia"/>
+          <w:color w:val="000000"/>
+          <w:szCs w:val="24"/>
+        </w:rPr>
+        <w:t>从</w:t>
+      </w:r>
+      <w:r>
+        <w:rPr>
+          <w:rFonts w:ascii="Times New Roman" w:eastAsia="楷体_GB2312" w:hAnsi="Times New Roman" w:hint="eastAsia"/>
+          <w:color w:val="000000"/>
+          <w:szCs w:val="24"/>
+        </w:rPr>
+        <w:t>计提比例</w:t>
+      </w:r>
+      <w:r>
+        <w:rPr>
+          <w:rFonts w:ascii="Times New Roman" w:eastAsia="楷体_GB2312" w:hAnsi="Times New Roman" w:hint="eastAsia"/>
+          <w:color w:val="000000"/>
+          <w:szCs w:val="24"/>
+        </w:rPr>
+        <w:t>看，</w:t>
+      </w:r>
+      <w:r>
+        <w:rPr>
+          <w:rFonts w:ascii="Times New Roman" w:eastAsia="楷体_GB2312" w:hAnsi="Times New Roman" w:hint="eastAsia"/>
+          <w:color w:val="000000"/>
+          <w:szCs w:val="24"/>
+        </w:rPr>
+        <w:t>上市银行类</w:t>
+      </w:r>
+      <w:r>
+        <w:rPr>
+          <w:rFonts w:ascii="Times New Roman" w:eastAsia="楷体_GB2312" w:hAnsi="Times New Roman" w:hint="eastAsia"/>
+          <w:color w:val="000000"/>
+          <w:szCs w:val="24"/>
+        </w:rPr>
+        <w:lastRenderedPageBreak/>
+        <w:t>信贷资产整体拨备率较</w:t>
+      </w:r>
+      <w:r>
+        <w:rPr>
+          <w:rFonts w:ascii="Times New Roman" w:eastAsia="楷体_GB2312" w:hAnsi="Times New Roman" w:hint="eastAsia"/>
+          <w:color w:val="000000"/>
+          <w:szCs w:val="24"/>
+        </w:rPr>
+        <w:t>16</w:t>
+      </w:r>
+      <w:r>
+        <w:rPr>
+          <w:rFonts w:ascii="Times New Roman" w:eastAsia="楷体_GB2312" w:hAnsi="Times New Roman" w:hint="eastAsia"/>
+          <w:color w:val="000000"/>
+          <w:szCs w:val="24"/>
+        </w:rPr>
+        <w:t>年底上升</w:t>
+      </w:r>
+      <w:r>
+        <w:rPr>
+          <w:rFonts w:ascii="Times New Roman" w:eastAsia="楷体_GB2312" w:hAnsi="Times New Roman" w:hint="eastAsia"/>
+          <w:color w:val="000000"/>
+          <w:szCs w:val="24"/>
+        </w:rPr>
+        <w:t>0.4</w:t>
+      </w:r>
+      <w:r>
+        <w:rPr>
+          <w:rFonts w:ascii="Times New Roman" w:eastAsia="楷体_GB2312" w:hAnsi="Times New Roman" w:hint="eastAsia"/>
+          <w:color w:val="000000"/>
+          <w:szCs w:val="24"/>
+        </w:rPr>
+        <w:t>个百分点，其中股份行拨备率略有上升</w:t>
+      </w:r>
+      <w:r>
+        <w:rPr>
+          <w:rFonts w:ascii="Times New Roman" w:eastAsia="楷体_GB2312" w:hAnsi="Times New Roman" w:hint="eastAsia"/>
+          <w:color w:val="000000"/>
+          <w:szCs w:val="24"/>
+        </w:rPr>
+        <w:t>0.2</w:t>
+      </w:r>
+      <w:r>
+        <w:rPr>
+          <w:rFonts w:ascii="Times New Roman" w:eastAsia="楷体_GB2312" w:hAnsi="Times New Roman" w:hint="eastAsia"/>
+          <w:color w:val="000000"/>
+          <w:szCs w:val="24"/>
+        </w:rPr>
+        <w:t>个百分点至</w:t>
+      </w:r>
+      <w:r>
+        <w:rPr>
+          <w:rFonts w:ascii="Times New Roman" w:eastAsia="楷体_GB2312" w:hAnsi="Times New Roman" w:hint="eastAsia"/>
+          <w:color w:val="000000"/>
+          <w:szCs w:val="24"/>
+        </w:rPr>
+        <w:t>1.2%</w:t>
+      </w:r>
+      <w:r>
+        <w:rPr>
+          <w:rFonts w:ascii="Times New Roman" w:eastAsia="楷体_GB2312" w:hAnsi="Times New Roman" w:hint="eastAsia"/>
+          <w:color w:val="000000"/>
+          <w:szCs w:val="24"/>
+        </w:rPr>
+        <w:t>，但依旧处于较低水平，预计未来会持续增加计提力度。</w:t>
+      </w:r>
+    </w:p>
+    <w:p>
+      <w:pPr>
+        <w:ind w:leftChars="810" w:left="1701"/>
+        <w:rPr>
+          <w:rFonts w:ascii="Times New Roman" w:eastAsia="楷体_GB2312" w:hAnsi="Times New Roman"/>
+          <w:b/>
+          <w:color w:val="000000"/>
+          <w:szCs w:val="24"/>
+        </w:rPr>
+      </w:pPr>
+    </w:p>
+    <w:p>
+      <w:pPr>
+        <w:ind w:leftChars="810" w:left="1701"/>
+        <w:rPr>
+          <w:rFonts w:ascii="Times New Roman" w:eastAsia="楷体_GB2312" w:hAnsi="Times New Roman" w:hint="eastAsia"/>
+          <w:b/>
+          <w:color w:val="000000"/>
+          <w:szCs w:val="24"/>
+        </w:rPr>
+      </w:pPr>
+    </w:p>
+    <w:tbl>
+      <w:tblPr>
+        <w:tblW w:w="9072" w:type="dxa"/>
+        <w:tblInd w:w="1560" w:type="dxa"/>
+        <w:tblBorders>
+          <w:bottom w:val="single" w:sz="4" w:space="0" w:color="000000"/>
+          <w:insideH w:val="single" w:sz="4" w:space="0" w:color="000000"/>
+          <w:insideV w:val="single" w:sz="4" w:space="0" w:color="000000"/>
+        </w:tblBorders>
+        <w:tblLook w:val="04A0" w:firstRow="1" w:lastRow="0" w:firstColumn="1" w:lastColumn="0" w:noHBand="0" w:noVBand="1"/>
+      </w:tblPr>
+      <w:tblGrid>
+        <w:gridCol w:w="9072"/>
+      </w:tblGrid>
+      <w:tr>
+        <w:tc>
+          <w:tcPr>
+            <w:tcW w:w="9072" w:type="dxa"/>
+            <w:tcBorders>
+              <w:top w:val="nil"/>
+              <w:bottom w:val="single" w:sz="8" w:space="0" w:color="000000"/>
+            </w:tcBorders>
+          </w:tcPr>
+          <w:p>
+            <w:pPr>
+              <w:pStyle w:val="ab"/>
+              <w:ind w:leftChars="16" w:left="34" w:rightChars="15" w:right="31"/>
+              <w:jc w:val="left"/>
+              <w:rPr>
+                <w:rFonts w:ascii="Times New Roman" w:eastAsia="楷体_GB2312" w:hAnsi="Times New Roman" w:hint="eastAsia"/>
+                <w:sz w:val="21"/>
+                <w:szCs w:val="21"/>
+              </w:rPr>
+            </w:pPr>
+            <w:r>
+              <w:rPr>
+                <w:rFonts w:ascii="Times New Roman" w:eastAsia="楷体_GB2312" w:hAnsi="Times New Roman" w:hint="eastAsia"/>
+                <w:b/>
+                <w:color w:val="17365D"/>
+                <w:sz w:val="21"/>
+                <w:szCs w:val="21"/>
+              </w:rPr>
+              <w:t>图表</w:t>
+            </w:r>
+            <w:r>
+              <w:rPr>
+                <w:rFonts w:ascii="Times New Roman" w:eastAsia="楷体_GB2312" w:hAnsi="Times New Roman" w:cs="Times New Roman"/>
+                <w:b/>
+                <w:color w:val="17365D"/>
+                <w:sz w:val="21"/>
+                <w:szCs w:val="21"/>
+              </w:rPr>
+              <w:fldChar w:fldCharType="begin"/>
+            </w:r>
+            <w:r>
+              <w:rPr>
+                <w:rFonts w:ascii="Times New Roman" w:eastAsia="楷体_GB2312" w:hAnsi="Times New Roman" w:cs="Times New Roman"/>
+                <w:b/>
+                <w:color w:val="17365D"/>
+                <w:sz w:val="21"/>
+                <w:szCs w:val="21"/>
+              </w:rPr>
+              <w:instrText xml:space="preserve"> SEQ </w:instrText>
+            </w:r>
+            <w:r>
+              <w:rPr>
+                <w:rFonts w:ascii="Times New Roman" w:eastAsia="楷体_GB2312" w:hAnsi="Times New Roman" w:cs="Times New Roman"/>
+                <w:b/>
+                <w:color w:val="17365D"/>
+                <w:sz w:val="21"/>
+                <w:szCs w:val="21"/>
+              </w:rPr>
+              <w:instrText>图表</w:instrText>
+            </w:r>
+            <w:r>
+              <w:rPr>
+                <w:rFonts w:ascii="Times New Roman" w:eastAsia="楷体_GB2312" w:hAnsi="Times New Roman" w:cs="Times New Roman"/>
+                <w:b/>
+                <w:color w:val="17365D"/>
+                <w:sz w:val="21"/>
+                <w:szCs w:val="21"/>
+              </w:rPr>
+              <w:instrText xml:space="preserve"> \* ARABIC </w:instrText>
+            </w:r>
+            <w:r>
+              <w:rPr>
+                <w:rFonts w:ascii="Times New Roman" w:eastAsia="楷体_GB2312" w:hAnsi="Times New Roman" w:cs="Times New Roman"/>
+                <w:b/>
+                <w:color w:val="17365D"/>
+                <w:sz w:val="21"/>
+                <w:szCs w:val="21"/>
+              </w:rPr>
+              <w:fldChar w:fldCharType="separate"/>
+            </w:r>
+            <w:r>
+              <w:rPr>
+                <w:rFonts w:ascii="Times New Roman" w:eastAsia="楷体_GB2312" w:hAnsi="Times New Roman" w:cs="Times New Roman"/>
+                <w:b/>
+                <w:noProof/>
+                <w:color w:val="17365D"/>
+                <w:sz w:val="21"/>
+                <w:szCs w:val="21"/>
+              </w:rPr>
+              <w:t>8</w:t>
+            </w:r>
+            <w:r>
+              <w:rPr>
+                <w:rFonts w:ascii="Times New Roman" w:eastAsia="楷体_GB2312" w:hAnsi="Times New Roman" w:cs="Times New Roman"/>
+                <w:b/>
+                <w:color w:val="17365D"/>
+                <w:sz w:val="21"/>
+                <w:szCs w:val="21"/>
+              </w:rPr>
+              <w:fldChar w:fldCharType="end"/>
+            </w:r>
+            <w:r>
+              <w:rPr>
+                <w:rFonts w:ascii="Times New Roman" w:eastAsia="楷体_GB2312" w:hAnsi="Times New Roman" w:hint="eastAsia"/>
+                <w:b/>
+                <w:color w:val="17365D"/>
+                <w:sz w:val="21"/>
+                <w:szCs w:val="21"/>
+              </w:rPr>
+              <w:t>：</w:t>
+            </w:r>
+            <w:r>
+              <w:rPr>
+                <w:rFonts w:ascii="Times New Roman" w:eastAsia="楷体_GB2312" w:hAnsi="Times New Roman" w:hint="eastAsia"/>
+                <w:b/>
+                <w:color w:val="17365D"/>
+                <w:sz w:val="21"/>
+                <w:szCs w:val="21"/>
+              </w:rPr>
+              <w:t>2017</w:t>
+            </w:r>
+            <w:r>
+              <w:rPr>
+                <w:rFonts w:ascii="Times New Roman" w:eastAsia="楷体_GB2312" w:hAnsi="Times New Roman"/>
+                <w:b/>
+                <w:color w:val="17365D"/>
+                <w:sz w:val="21"/>
+                <w:szCs w:val="21"/>
+              </w:rPr>
+              <w:t>H</w:t>
+            </w:r>
+            <w:r>
+              <w:rPr>
+                <w:rFonts w:ascii="Times New Roman" w:eastAsia="楷体_GB2312" w:hAnsi="Times New Roman" w:hint="eastAsia"/>
+                <w:b/>
+                <w:color w:val="17365D"/>
+                <w:sz w:val="21"/>
+                <w:szCs w:val="21"/>
+              </w:rPr>
+              <w:t>银行相比</w:t>
+            </w:r>
+            <w:r>
+              <w:rPr>
+                <w:rFonts w:ascii="Times New Roman" w:eastAsia="楷体_GB2312" w:hAnsi="Times New Roman" w:hint="eastAsia"/>
+                <w:b/>
+                <w:color w:val="17365D"/>
+                <w:sz w:val="21"/>
+                <w:szCs w:val="21"/>
+              </w:rPr>
+              <w:t>16</w:t>
+            </w:r>
+            <w:r>
+              <w:rPr>
+                <w:rFonts w:ascii="Times New Roman" w:eastAsia="楷体_GB2312" w:hAnsi="Times New Roman" w:hint="eastAsia"/>
+                <w:b/>
+                <w:color w:val="17365D"/>
+                <w:sz w:val="21"/>
+                <w:szCs w:val="21"/>
+              </w:rPr>
+              <w:t>年底类信贷投资计提减值准备变动情况</w:t>
+            </w:r>
+            <w:r>
+              <w:rPr>
+                <w:rFonts w:ascii="Times New Roman" w:eastAsia="楷体_GB2312" w:hAnsi="Times New Roman" w:hint="eastAsia"/>
+                <w:b/>
+                <w:color w:val="17365D"/>
+                <w:sz w:val="21"/>
+                <w:szCs w:val="21"/>
+              </w:rPr>
+              <w:t>（单位：亿元）</w:t>
+            </w:r>
+          </w:p>
+        </w:tc>
+      </w:tr>
+      <w:tr>
+        <w:trPr>
+          <w:trHeight w:val="264"/>
+        </w:trPr>
+        <w:tc>
+          <w:tcPr>
+            <w:tcW w:w="9072" w:type="dxa"/>
+            <w:tcBorders>
+              <w:top w:val="single" w:sz="8" w:space="0" w:color="000000"/>
+              <w:bottom w:val="single" w:sz="4" w:space="0" w:color="auto"/>
+            </w:tcBorders>
+          </w:tcPr>
+          <w:tbl>
+            <w:tblPr>
+              <w:tblW w:w="8111" w:type="dxa"/>
+              <w:tblLook w:val="04A0" w:firstRow="1" w:lastRow="0" w:firstColumn="1" w:lastColumn="0" w:noHBand="0" w:noVBand="1"/>
+            </w:tblPr>
+            <w:tblGrid>
+              <w:gridCol w:w="1860"/>
+              <w:gridCol w:w="1573"/>
+              <w:gridCol w:w="1843"/>
+              <w:gridCol w:w="1300"/>
+              <w:gridCol w:w="1535"/>
+            </w:tblGrid>
+            <w:tr>
+              <w:trPr>
+                <w:trHeight w:val="795"/>
+              </w:trPr>
+              <w:tc>
+                <w:tcPr>
+                  <w:tcW w:w="1860" w:type="dxa"/>
+                  <w:tcBorders>
+                    <w:top w:val="nil"/>
+                    <w:left w:val="nil"/>
+                    <w:bottom w:val="single" w:sz="8" w:space="0" w:color="auto"/>
+                    <w:right w:val="single" w:sz="8" w:space="0" w:color="auto"/>
+                  </w:tcBorders>
+                  <w:shd w:val="clear" w:color="000000" w:fill="1F4E79"/>
+                  <w:vAlign w:val="center"/>
+                  <w:hideMark/>
+                </w:tcPr>
+                <w:p>
+                  <w:pPr>
+                    <w:widowControl/>
+                    <w:jc w:val="center"/>
+                    <w:rPr>
+                      <w:rFonts w:ascii="楷体_GB2312" w:eastAsia="楷体_GB2312" w:hAnsi="等线" w:cs="宋体"/>
+                      <w:b/>
+                      <w:bCs/>
+                      <w:color w:val="FFFFFF"/>
+                      <w:kern w:val="0"/>
+                      <w:sz w:val="22"/>
+                    </w:rPr>
+                  </w:pPr>
+                  <w:r>
+                    <w:rPr>
+                      <w:rFonts w:ascii="楷体_GB2312" w:eastAsia="楷体_GB2312" w:hAnsi="等线" w:cs="宋体" w:hint="eastAsia"/>
+                      <w:b/>
+                      <w:bCs/>
+                      <w:color w:val="FFFFFF"/>
+                      <w:kern w:val="0"/>
+                      <w:sz w:val="22"/>
+                    </w:rPr>
+                    <w:t>银行</w:t>
+                  </w:r>
+                </w:p>
+              </w:tc>
+              <w:tc>
+                <w:tcPr>
+                  <w:tcW w:w="1573" w:type="dxa"/>
+                  <w:tcBorders>
+                    <w:top w:val="nil"/>
+                    <w:left w:val="nil"/>
+                    <w:bottom w:val="single" w:sz="8" w:space="0" w:color="auto"/>
+                    <w:right w:val="nil"/>
+                  </w:tcBorders>
+                  <w:shd w:val="clear" w:color="000000" w:fill="1F4E79"/>
+                  <w:vAlign w:val="center"/>
+                  <w:hideMark/>
+                </w:tcPr>
+                <w:p>
+                  <w:pPr>
+                    <w:widowControl/>
+                    <w:jc w:val="center"/>
+                    <w:rPr>
+                      <w:rFonts w:ascii="楷体_GB2312" w:eastAsia="楷体_GB2312" w:hAnsi="等线" w:cs="宋体" w:hint="eastAsia"/>
+                      <w:b/>
+                      <w:bCs/>
+                      <w:color w:val="FFFFFF"/>
+                      <w:kern w:val="0"/>
+                      <w:szCs w:val="21"/>
+                    </w:rPr>
+                  </w:pPr>
+                  <w:r>
+                    <w:rPr>
+                      <w:rFonts w:ascii="楷体_GB2312" w:eastAsia="楷体_GB2312" w:hAnsi="等线" w:cs="宋体" w:hint="eastAsia"/>
+                      <w:b/>
+                      <w:bCs/>
+                      <w:color w:val="FFFFFF"/>
+                      <w:kern w:val="0"/>
+                      <w:szCs w:val="21"/>
+                    </w:rPr>
+                    <w:t>类信贷资产变动（测算）</w:t>
+                  </w:r>
+                </w:p>
+              </w:tc>
+              <w:tc>
+                <w:tcPr>
+                  <w:tcW w:w="1843" w:type="dxa"/>
+                  <w:tcBorders>
+                    <w:top w:val="nil"/>
+                    <w:left w:val="nil"/>
+                    <w:bottom w:val="single" w:sz="8" w:space="0" w:color="auto"/>
+                    <w:right w:val="nil"/>
+                  </w:tcBorders>
+                  <w:shd w:val="clear" w:color="000000" w:fill="1F4E79"/>
+                  <w:vAlign w:val="center"/>
+                  <w:hideMark/>
+                </w:tcPr>
+                <w:p>
+                  <w:pPr>
+                    <w:widowControl/>
+                    <w:jc w:val="center"/>
+                    <w:rPr>
+                      <w:rFonts w:ascii="楷体_GB2312" w:eastAsia="楷体_GB2312" w:hAnsi="等线" w:cs="宋体" w:hint="eastAsia"/>
+                      <w:b/>
+                      <w:bCs/>
+                      <w:color w:val="FFFFFF"/>
+                      <w:kern w:val="0"/>
+                      <w:szCs w:val="21"/>
+                    </w:rPr>
+                  </w:pPr>
+                  <w:r>
+                    <w:rPr>
+                      <w:rFonts w:ascii="楷体_GB2312" w:eastAsia="楷体_GB2312" w:hAnsi="等线" w:cs="宋体" w:hint="eastAsia"/>
+                      <w:b/>
+                      <w:bCs/>
+                      <w:color w:val="FFFFFF"/>
+                      <w:kern w:val="0"/>
+                      <w:szCs w:val="21"/>
+                    </w:rPr>
+                    <w:t>实际应收款项类减值准备变动</w:t>
+                  </w:r>
+                </w:p>
+              </w:tc>
+              <w:tc>
+                <w:tcPr>
+                  <w:tcW w:w="1300" w:type="dxa"/>
+                  <w:tcBorders>
+                    <w:top w:val="nil"/>
+                    <w:left w:val="nil"/>
+                    <w:bottom w:val="single" w:sz="8" w:space="0" w:color="auto"/>
+                    <w:right w:val="nil"/>
+                  </w:tcBorders>
+                  <w:shd w:val="clear" w:color="000000" w:fill="1F4E79"/>
+                  <w:vAlign w:val="center"/>
+                  <w:hideMark/>
+                </w:tcPr>
+                <w:p>
+                  <w:pPr>
+                    <w:widowControl/>
+                    <w:jc w:val="center"/>
+                    <w:rPr>
+                      <w:rFonts w:ascii="楷体_GB2312" w:eastAsia="楷体_GB2312" w:hAnsi="等线" w:cs="宋体" w:hint="eastAsia"/>
+                      <w:b/>
+                      <w:bCs/>
+                      <w:color w:val="FFFFFF"/>
+                      <w:kern w:val="0"/>
+                      <w:szCs w:val="21"/>
+                    </w:rPr>
+                  </w:pPr>
+                  <w:r>
+                    <w:rPr>
+                      <w:rFonts w:ascii="楷体_GB2312" w:eastAsia="楷体_GB2312" w:hAnsi="等线" w:cs="宋体" w:hint="eastAsia"/>
+                      <w:b/>
+                      <w:bCs/>
+                      <w:color w:val="FFFFFF"/>
+                      <w:kern w:val="0"/>
+                      <w:szCs w:val="21"/>
+                    </w:rPr>
+                    <w:t>2017H实际计提比例</w:t>
+                  </w:r>
+                </w:p>
+              </w:tc>
+              <w:tc>
+                <w:tcPr>
+                  <w:tcW w:w="1535" w:type="dxa"/>
+                  <w:tcBorders>
+                    <w:top w:val="nil"/>
+                    <w:left w:val="nil"/>
+                    <w:bottom w:val="single" w:sz="8" w:space="0" w:color="auto"/>
+                    <w:right w:val="nil"/>
+                  </w:tcBorders>
+                  <w:shd w:val="clear" w:color="000000" w:fill="1F4E79"/>
+                  <w:vAlign w:val="center"/>
+                  <w:hideMark/>
+                </w:tcPr>
+                <w:p>
+                  <w:pPr>
+                    <w:widowControl/>
+                    <w:jc w:val="center"/>
+                    <w:rPr>
+                      <w:rFonts w:ascii="楷体_GB2312" w:eastAsia="楷体_GB2312" w:hAnsi="等线" w:cs="宋体" w:hint="eastAsia"/>
+                      <w:b/>
+                      <w:bCs/>
+                      <w:color w:val="FFFFFF"/>
+                      <w:kern w:val="0"/>
+                      <w:szCs w:val="21"/>
+                    </w:rPr>
+                  </w:pPr>
+                  <w:r>
+                    <w:rPr>
+                      <w:rFonts w:ascii="楷体_GB2312" w:eastAsia="楷体_GB2312" w:hAnsi="等线" w:cs="宋体" w:hint="eastAsia"/>
+                      <w:b/>
+                      <w:bCs/>
+                      <w:color w:val="FFFFFF"/>
+                      <w:kern w:val="0"/>
+                      <w:szCs w:val="21"/>
+                    </w:rPr>
+                    <w:t>2016年实际计提比例</w:t>
+                  </w:r>
+                </w:p>
+              </w:tc>
+            </w:tr>
+            <w:tr>
+              <w:trPr>
+                <w:trHeight w:val="278"/>
+              </w:trPr>
+              <w:tc>
+                <w:tcPr>
+                  <w:tcW w:w="1860" w:type="dxa"/>
+                  <w:tcBorders>
+                    <w:top w:val="nil"/>
+                    <w:left w:val="nil"/>
+                    <w:bottom w:val="nil"/>
+                    <w:right w:val="single" w:sz="8" w:space="0" w:color="auto"/>
+                  </w:tcBorders>
+                  <w:shd w:val="clear" w:color="auto" w:fill="auto"/>
+                  <w:vAlign w:val="center"/>
+                  <w:hideMark/>
+                </w:tcPr>
+                <w:p>
+                  <w:pPr>
+                    <w:widowControl/>
+                    <w:jc w:val="center"/>
+                    <w:rPr>
+                      <w:rFonts w:ascii="楷体_GB2312" w:eastAsia="楷体_GB2312" w:hAnsi="等线" w:cs="宋体" w:hint="eastAsia"/>
+                      <w:color w:val="000000"/>
+                      <w:kern w:val="0"/>
+                      <w:szCs w:val="21"/>
+                    </w:rPr>
+                  </w:pPr>
+                  <w:r>
+                    <w:rPr>
+                      <w:rFonts w:ascii="楷体_GB2312" w:eastAsia="楷体_GB2312" w:hAnsi="等线" w:cs="宋体" w:hint="eastAsia"/>
+                      <w:color w:val="000000"/>
+                      <w:kern w:val="0"/>
+                      <w:szCs w:val="21"/>
+                    </w:rPr>
+                    <w:t>工商银行</w:t>
+                  </w:r>
+                </w:p>
+              </w:tc>
+              <w:tc>
+                <w:tcPr>
+                  <w:tcW w:w="1573" w:type="dxa"/>
+                  <w:tcBorders>
+                    <w:top w:val="nil"/>
+                    <w:left w:val="nil"/>
+                    <w:bottom w:val="nil"/>
+                    <w:right w:val="nil"/>
+                  </w:tcBorders>
+                  <w:shd w:val="clear" w:color="auto" w:fill="auto"/>
+                  <w:vAlign w:val="center"/>
+                  <w:hideMark/>
+                </w:tcPr>
+                <w:p>
+                  <w:pPr>
+                    <w:widowControl/>
+                    <w:jc w:val="right"/>
+                    <w:rPr>
+                      <w:rFonts w:ascii="Times New Roman" w:eastAsia="等线" w:hAnsi="Times New Roman" w:hint="eastAsia"/>
+                      <w:color w:val="000000"/>
+                      <w:kern w:val="0"/>
+                      <w:szCs w:val="21"/>
+                    </w:rPr>
+                  </w:pPr>
+                  <w:r>
+                    <w:rPr>
+                      <w:rFonts w:ascii="Times New Roman" w:eastAsia="等线" w:hAnsi="Times New Roman"/>
+                      <w:color w:val="000000"/>
+                      <w:kern w:val="0"/>
+                      <w:szCs w:val="21"/>
+                    </w:rPr>
+                    <w:t>104.9</w:t>
+                  </w:r>
+                </w:p>
+              </w:tc>
+              <w:tc>
+                <w:tcPr>
+                  <w:tcW w:w="1843" w:type="dxa"/>
+                  <w:tcBorders>
+                    <w:top w:val="nil"/>
+                    <w:left w:val="nil"/>
+                    <w:bottom w:val="nil"/>
+                    <w:right w:val="nil"/>
+                  </w:tcBorders>
+                  <w:shd w:val="clear" w:color="auto" w:fill="auto"/>
+                  <w:vAlign w:val="center"/>
+                  <w:hideMark/>
+                </w:tcPr>
+                <w:p>
+                  <w:pPr>
+                    <w:widowControl/>
+                    <w:jc w:val="right"/>
+                    <w:rPr>
+                      <w:rFonts w:ascii="Times New Roman" w:eastAsia="等线" w:hAnsi="Times New Roman"/>
+                      <w:color w:val="000000"/>
+                      <w:kern w:val="0"/>
+                      <w:szCs w:val="21"/>
+                    </w:rPr>
+                  </w:pPr>
+                  <w:r>
+                    <w:rPr>
+                      <w:rFonts w:ascii="Times New Roman" w:eastAsia="等线" w:hAnsi="Times New Roman"/>
+                      <w:color w:val="000000"/>
+                      <w:kern w:val="0"/>
+                      <w:szCs w:val="21"/>
+                    </w:rPr>
+                    <w:t>0.0</w:t>
+                  </w:r>
+                </w:p>
+              </w:tc>
+              <w:tc>
+                <w:tcPr>
+                  <w:tcW w:w="1300" w:type="dxa"/>
+                  <w:tcBorders>
+                    <w:top w:val="nil"/>
+                    <w:left w:val="nil"/>
+                    <w:bottom w:val="nil"/>
+                    <w:right w:val="nil"/>
+                  </w:tcBorders>
+                  <w:shd w:val="clear" w:color="auto" w:fill="auto"/>
+                  <w:vAlign w:val="center"/>
+                  <w:hideMark/>
+                </w:tcPr>
+                <w:p>
+                  <w:pPr>
+                    <w:widowControl/>
+                    <w:jc w:val="right"/>
+                    <w:rPr>
+                      <w:rFonts w:ascii="Times New Roman" w:eastAsia="等线" w:hAnsi="Times New Roman"/>
+                      <w:color w:val="000000"/>
+                      <w:kern w:val="0"/>
+                      <w:szCs w:val="21"/>
+                    </w:rPr>
+                  </w:pPr>
+                  <w:r>
+                    <w:rPr>
+                      <w:rFonts w:ascii="Times New Roman" w:eastAsia="等线" w:hAnsi="Times New Roman"/>
+                      <w:color w:val="000000"/>
+                      <w:kern w:val="0"/>
+                      <w:szCs w:val="21"/>
+                    </w:rPr>
+                    <w:t>0.0%</w:t>
+                  </w:r>
+                </w:p>
+              </w:tc>
+              <w:tc>
+                <w:tcPr>
+                  <w:tcW w:w="1535" w:type="dxa"/>
+                  <w:tcBorders>
+                    <w:top w:val="nil"/>
+                    <w:left w:val="nil"/>
+                    <w:bottom w:val="nil"/>
+                    <w:right w:val="nil"/>
+                  </w:tcBorders>
+                  <w:shd w:val="clear" w:color="auto" w:fill="auto"/>
+                  <w:vAlign w:val="center"/>
+                  <w:hideMark/>
+                </w:tcPr>
+                <w:p>
+                  <w:pPr>
+                    <w:widowControl/>
+                    <w:jc w:val="right"/>
+                    <w:rPr>
+                      <w:rFonts w:ascii="Times New Roman" w:eastAsia="等线" w:hAnsi="Times New Roman"/>
+                      <w:color w:val="000000"/>
+                      <w:kern w:val="0"/>
+                      <w:szCs w:val="21"/>
+                    </w:rPr>
+                  </w:pPr>
+                  <w:r>
+                    <w:rPr>
+                      <w:rFonts w:ascii="Times New Roman" w:eastAsia="等线" w:hAnsi="Times New Roman"/>
+                      <w:color w:val="000000"/>
+                      <w:kern w:val="0"/>
+                      <w:szCs w:val="21"/>
+                    </w:rPr>
+                    <w:t>0.0%</w:t>
+                  </w:r>
+                </w:p>
+              </w:tc>
+            </w:tr>
+            <w:tr>
+              <w:trPr>
+                <w:trHeight w:val="278"/>
+              </w:trPr>
+              <w:tc>
+                <w:tcPr>
+                  <w:tcW w:w="1860" w:type="dxa"/>
+                  <w:tcBorders>
+                    <w:top w:val="nil"/>
+                    <w:left w:val="nil"/>
+                    <w:bottom w:val="nil"/>
+                    <w:right w:val="single" w:sz="8" w:space="0" w:color="auto"/>
+                  </w:tcBorders>
+                  <w:shd w:val="clear" w:color="auto" w:fill="auto"/>
+                  <w:vAlign w:val="center"/>
+                  <w:hideMark/>
+                </w:tcPr>
+                <w:p>
+                  <w:pPr>
+                    <w:widowControl/>
+                    <w:jc w:val="center"/>
+                    <w:rPr>
+                      <w:rFonts w:ascii="楷体_GB2312" w:eastAsia="楷体_GB2312" w:hAnsi="等线" w:cs="宋体"/>
+                      <w:color w:val="000000"/>
+                      <w:kern w:val="0"/>
+                      <w:szCs w:val="21"/>
+                    </w:rPr>
+                  </w:pPr>
+                  <w:r>
+                    <w:rPr>
+                      <w:rFonts w:ascii="楷体_GB2312" w:eastAsia="楷体_GB2312" w:hAnsi="等线" w:cs="宋体" w:hint="eastAsia"/>
+                      <w:color w:val="000000"/>
+                      <w:kern w:val="0"/>
+                      <w:szCs w:val="21"/>
+                    </w:rPr>
+                    <w:t>建设银行</w:t>
+                  </w:r>
+                </w:p>
+              </w:tc>
+              <w:tc>
+                <w:tcPr>
+                  <w:tcW w:w="1573" w:type="dxa"/>
+                  <w:tcBorders>
+                    <w:top w:val="nil"/>
+                    <w:left w:val="nil"/>
+                    <w:bottom w:val="nil"/>
+                    <w:right w:val="nil"/>
+                  </w:tcBorders>
+                  <w:shd w:val="clear" w:color="auto" w:fill="auto"/>
+                  <w:vAlign w:val="center"/>
+                  <w:hideMark/>
+                </w:tcPr>
+                <w:p>
+                  <w:pPr>
+                    <w:widowControl/>
+                    <w:jc w:val="right"/>
+                    <w:rPr>
+                      <w:rFonts w:ascii="Times New Roman" w:eastAsia="等线" w:hAnsi="Times New Roman" w:hint="eastAsia"/>
+                      <w:color w:val="000000"/>
+                      <w:kern w:val="0"/>
+                      <w:szCs w:val="21"/>
+                    </w:rPr>
+                  </w:pPr>
+                  <w:r>
+                    <w:rPr>
+                      <w:rFonts w:ascii="Times New Roman" w:eastAsia="等线" w:hAnsi="Times New Roman"/>
+                      <w:color w:val="000000"/>
+                      <w:kern w:val="0"/>
+                      <w:szCs w:val="21"/>
+                    </w:rPr>
+                    <w:t>-183.5</w:t>
+                  </w:r>
+                </w:p>
+              </w:tc>
+              <w:tc>
+                <w:tcPr>
+                  <w:tcW w:w="1843" w:type="dxa"/>
+                  <w:tcBorders>
+                    <w:top w:val="nil"/>
+                    <w:left w:val="nil"/>
+                    <w:bottom w:val="nil"/>
+                    <w:right w:val="nil"/>
+                  </w:tcBorders>
+                  <w:shd w:val="clear" w:color="auto" w:fill="auto"/>
+                  <w:vAlign w:val="center"/>
+                  <w:hideMark/>
+                </w:tcPr>
+                <w:p>
+                  <w:pPr>
+                    <w:widowControl/>
+                    <w:jc w:val="right"/>
+                    <w:rPr>
+                      <w:rFonts w:ascii="Times New Roman" w:eastAsia="等线" w:hAnsi="Times New Roman"/>
+                      <w:color w:val="000000"/>
+                      <w:kern w:val="0"/>
+                      <w:szCs w:val="21"/>
+                    </w:rPr>
+                  </w:pPr>
+                  <w:r>
+                    <w:rPr>
+                      <w:rFonts w:ascii="Times New Roman" w:eastAsia="等线" w:hAnsi="Times New Roman"/>
+                      <w:color w:val="000000"/>
+                      <w:kern w:val="0"/>
+                      <w:szCs w:val="21"/>
+                    </w:rPr>
+                    <w:t>3.6</w:t>
+                  </w:r>
+                </w:p>
+              </w:tc>
+              <w:tc>
+                <w:tcPr>
+                  <w:tcW w:w="1300" w:type="dxa"/>
+                  <w:tcBorders>
+                    <w:top w:val="nil"/>
+                    <w:left w:val="nil"/>
+                    <w:bottom w:val="nil"/>
+                    <w:right w:val="nil"/>
+                  </w:tcBorders>
+                  <w:shd w:val="clear" w:color="auto" w:fill="auto"/>
+                  <w:vAlign w:val="center"/>
+                  <w:hideMark/>
+                </w:tcPr>
+                <w:p>
+                  <w:pPr>
+                    <w:widowControl/>
+                    <w:jc w:val="right"/>
+                    <w:rPr>
+                      <w:rFonts w:ascii="Times New Roman" w:eastAsia="等线" w:hAnsi="Times New Roman"/>
+                      <w:color w:val="000000"/>
+                      <w:kern w:val="0"/>
+                      <w:szCs w:val="21"/>
+                    </w:rPr>
+                  </w:pPr>
+                  <w:r>
+                    <w:rPr>
+                      <w:rFonts w:ascii="Times New Roman" w:eastAsia="等线" w:hAnsi="Times New Roman"/>
+                      <w:color w:val="000000"/>
+                      <w:kern w:val="0"/>
+                      <w:szCs w:val="21"/>
+                    </w:rPr>
+                    <w:t>15.3%</w:t>
+                  </w:r>
+                </w:p>
+              </w:tc>
+              <w:tc>
+                <w:tcPr>
+                  <w:tcW w:w="1535" w:type="dxa"/>
+                  <w:tcBorders>
+                    <w:top w:val="nil"/>
+                    <w:left w:val="nil"/>
+                    <w:bottom w:val="nil"/>
+                    <w:right w:val="nil"/>
+                  </w:tcBorders>
+                  <w:shd w:val="clear" w:color="auto" w:fill="auto"/>
+                  <w:vAlign w:val="center"/>
+                  <w:hideMark/>
+                </w:tcPr>
+                <w:p>
+                  <w:pPr>
+                    <w:widowControl/>
+                    <w:jc w:val="right"/>
+                    <w:rPr>
+                      <w:rFonts w:ascii="Times New Roman" w:eastAsia="等线" w:hAnsi="Times New Roman"/>
+                      <w:color w:val="000000"/>
+                      <w:kern w:val="0"/>
+                      <w:szCs w:val="21"/>
+                    </w:rPr>
+                  </w:pPr>
+                  <w:r>
+                    <w:rPr>
+                      <w:rFonts w:ascii="Times New Roman" w:eastAsia="等线" w:hAnsi="Times New Roman"/>
+                      <w:color w:val="000000"/>
+                      <w:kern w:val="0"/>
+                      <w:szCs w:val="21"/>
+                    </w:rPr>
+                    <w:t>4.6%</w:t>
+                  </w:r>
+                </w:p>
+              </w:tc>
+            </w:tr>
+            <w:tr>
+              <w:trPr>
+                <w:trHeight w:val="278"/>
+              </w:trPr>
+              <w:tc>
+                <w:tcPr>
+                  <w:tcW w:w="1860" w:type="dxa"/>
+                  <w:tcBorders>
+                    <w:top w:val="nil"/>
+                    <w:left w:val="nil"/>
+                    <w:bottom w:val="nil"/>
+                    <w:right w:val="single" w:sz="8" w:space="0" w:color="auto"/>
+                  </w:tcBorders>
+                  <w:shd w:val="clear" w:color="auto" w:fill="auto"/>
+                  <w:vAlign w:val="center"/>
+                  <w:hideMark/>
+                </w:tcPr>
+                <w:p>
+                  <w:pPr>
+                    <w:widowControl/>
+                    <w:jc w:val="center"/>
+                    <w:rPr>
+                      <w:rFonts w:ascii="楷体_GB2312" w:eastAsia="楷体_GB2312" w:hAnsi="等线" w:cs="宋体"/>
+                      <w:color w:val="000000"/>
+                      <w:kern w:val="0"/>
+                      <w:szCs w:val="21"/>
+                    </w:rPr>
+                  </w:pPr>
+                  <w:r>
+                    <w:rPr>
+                      <w:rFonts w:ascii="楷体_GB2312" w:eastAsia="楷体_GB2312" w:hAnsi="等线" w:cs="宋体" w:hint="eastAsia"/>
+                      <w:color w:val="000000"/>
+                      <w:kern w:val="0"/>
+                      <w:szCs w:val="21"/>
+                    </w:rPr>
+                    <w:t>农业银行</w:t>
+                  </w:r>
+                </w:p>
+              </w:tc>
+              <w:tc>
+                <w:tcPr>
+                  <w:tcW w:w="1573" w:type="dxa"/>
+                  <w:tcBorders>
+                    <w:top w:val="nil"/>
+                    <w:left w:val="nil"/>
+                    <w:bottom w:val="nil"/>
+                    <w:right w:val="nil"/>
+                  </w:tcBorders>
+                  <w:shd w:val="clear" w:color="auto" w:fill="auto"/>
+                  <w:vAlign w:val="center"/>
+                  <w:hideMark/>
+                </w:tcPr>
+                <w:p>
+                  <w:pPr>
+                    <w:widowControl/>
+                    <w:jc w:val="right"/>
+                    <w:rPr>
+                      <w:rFonts w:ascii="Times New Roman" w:eastAsia="等线" w:hAnsi="Times New Roman" w:hint="eastAsia"/>
+                      <w:color w:val="000000"/>
+                      <w:kern w:val="0"/>
+                      <w:szCs w:val="21"/>
+                    </w:rPr>
+                  </w:pPr>
+                  <w:r>
+                    <w:rPr>
+                      <w:rFonts w:ascii="Times New Roman" w:eastAsia="等线" w:hAnsi="Times New Roman"/>
+                      <w:color w:val="000000"/>
+                      <w:kern w:val="0"/>
+                      <w:szCs w:val="21"/>
+                    </w:rPr>
+                    <w:t>-0.2</w:t>
+                  </w:r>
+                </w:p>
+              </w:tc>
+              <w:tc>
+                <w:tcPr>
+                  <w:tcW w:w="1843" w:type="dxa"/>
+                  <w:tcBorders>
+                    <w:top w:val="nil"/>
+                    <w:left w:val="nil"/>
+                    <w:bottom w:val="nil"/>
+                    <w:right w:val="nil"/>
+                  </w:tcBorders>
+                  <w:shd w:val="clear" w:color="auto" w:fill="auto"/>
+                  <w:vAlign w:val="center"/>
+                  <w:hideMark/>
+                </w:tcPr>
+                <w:p>
+                  <w:pPr>
+                    <w:widowControl/>
+                    <w:jc w:val="right"/>
+                    <w:rPr>
+                      <w:rFonts w:ascii="Times New Roman" w:eastAsia="等线" w:hAnsi="Times New Roman"/>
+                      <w:color w:val="000000"/>
+                      <w:kern w:val="0"/>
+                      <w:szCs w:val="21"/>
+                    </w:rPr>
+                  </w:pPr>
+                  <w:r>
+                    <w:rPr>
+                      <w:rFonts w:ascii="Times New Roman" w:eastAsia="等线" w:hAnsi="Times New Roman"/>
+                      <w:color w:val="000000"/>
+                      <w:kern w:val="0"/>
+                      <w:szCs w:val="21"/>
+                    </w:rPr>
+                    <w:t>2.4</w:t>
+                  </w:r>
+                </w:p>
+              </w:tc>
+              <w:tc>
+                <w:tcPr>
+                  <w:tcW w:w="1300" w:type="dxa"/>
+                  <w:tcBorders>
+                    <w:top w:val="nil"/>
+                    <w:left w:val="nil"/>
+                    <w:bottom w:val="nil"/>
+                    <w:right w:val="nil"/>
+                  </w:tcBorders>
+                  <w:shd w:val="clear" w:color="auto" w:fill="auto"/>
+                  <w:vAlign w:val="center"/>
+                  <w:hideMark/>
+                </w:tcPr>
+                <w:p>
+                  <w:pPr>
+                    <w:widowControl/>
+                    <w:jc w:val="right"/>
+                    <w:rPr>
+                      <w:rFonts w:ascii="Times New Roman" w:eastAsia="等线" w:hAnsi="Times New Roman"/>
+                      <w:color w:val="000000"/>
+                      <w:kern w:val="0"/>
+                      <w:szCs w:val="21"/>
+                    </w:rPr>
+                  </w:pPr>
+                  <w:r>
+                    <w:rPr>
+                      <w:rFonts w:ascii="Times New Roman" w:eastAsia="等线" w:hAnsi="Times New Roman"/>
+                      <w:color w:val="000000"/>
+                      <w:kern w:val="0"/>
+                      <w:szCs w:val="21"/>
+                    </w:rPr>
+                    <w:t>44.4%</w:t>
+                  </w:r>
+                </w:p>
+              </w:tc>
+              <w:tc>
+                <w:tcPr>
+                  <w:tcW w:w="1535" w:type="dxa"/>
+                  <w:tcBorders>
+                    <w:top w:val="nil"/>
+                    <w:left w:val="nil"/>
+                    <w:bottom w:val="nil"/>
+                    <w:right w:val="nil"/>
+                  </w:tcBorders>
+                  <w:shd w:val="clear" w:color="auto" w:fill="auto"/>
+                  <w:vAlign w:val="center"/>
+                  <w:hideMark/>
+                </w:tcPr>
+                <w:p>
+                  <w:pPr>
+                    <w:widowControl/>
+                    <w:jc w:val="right"/>
+                    <w:rPr>
+                      <w:rFonts w:ascii="Times New Roman" w:eastAsia="等线" w:hAnsi="Times New Roman"/>
+                      <w:color w:val="000000"/>
+                      <w:kern w:val="0"/>
+                      <w:szCs w:val="21"/>
+                    </w:rPr>
+                  </w:pPr>
+                  <w:r>
+                    <w:rPr>
+                      <w:rFonts w:ascii="Times New Roman" w:eastAsia="等线" w:hAnsi="Times New Roman"/>
+                      <w:color w:val="000000"/>
+                      <w:kern w:val="0"/>
+                      <w:szCs w:val="21"/>
+                    </w:rPr>
+                    <w:t>42.2%</w:t>
+                  </w:r>
+                </w:p>
+              </w:tc>
+            </w:tr>
+            <w:tr>
+              <w:trPr>
+                <w:trHeight w:val="278"/>
+              </w:trPr>
+              <w:tc>
+                <w:tcPr>
+                  <w:tcW w:w="1860" w:type="dxa"/>
+                  <w:tcBorders>
+                    <w:top w:val="nil"/>
+                    <w:left w:val="nil"/>
+                    <w:bottom w:val="nil"/>
+                    <w:right w:val="single" w:sz="8" w:space="0" w:color="auto"/>
+                  </w:tcBorders>
+                  <w:shd w:val="clear" w:color="auto" w:fill="auto"/>
+                  <w:vAlign w:val="center"/>
+                  <w:hideMark/>
+                </w:tcPr>
+                <w:p>
+                  <w:pPr>
+                    <w:widowControl/>
+                    <w:jc w:val="center"/>
+                    <w:rPr>
+                      <w:rFonts w:ascii="楷体_GB2312" w:eastAsia="楷体_GB2312" w:hAnsi="等线" w:cs="宋体"/>
+                      <w:color w:val="000000"/>
+                      <w:kern w:val="0"/>
+                      <w:szCs w:val="21"/>
+                    </w:rPr>
+                  </w:pPr>
+                  <w:r>
+                    <w:rPr>
+                      <w:rFonts w:ascii="楷体_GB2312" w:eastAsia="楷体_GB2312" w:hAnsi="等线" w:cs="宋体" w:hint="eastAsia"/>
+                      <w:color w:val="000000"/>
+                      <w:kern w:val="0"/>
+                      <w:szCs w:val="21"/>
+                    </w:rPr>
+                    <w:t>中国银行</w:t>
+                  </w:r>
+                </w:p>
+              </w:tc>
+              <w:tc>
+                <w:tcPr>
+                  <w:tcW w:w="1573" w:type="dxa"/>
+                  <w:tcBorders>
+                    <w:top w:val="nil"/>
+                    <w:left w:val="nil"/>
+                    <w:bottom w:val="nil"/>
+                    <w:right w:val="nil"/>
+                  </w:tcBorders>
+                  <w:shd w:val="clear" w:color="auto" w:fill="auto"/>
+                  <w:vAlign w:val="center"/>
+                  <w:hideMark/>
+                </w:tcPr>
+                <w:p>
+                  <w:pPr>
+                    <w:widowControl/>
+                    <w:jc w:val="right"/>
+                    <w:rPr>
+                      <w:rFonts w:ascii="Times New Roman" w:eastAsia="等线" w:hAnsi="Times New Roman" w:hint="eastAsia"/>
+                      <w:color w:val="000000"/>
+                      <w:kern w:val="0"/>
+                      <w:szCs w:val="21"/>
+                    </w:rPr>
+                  </w:pPr>
+                  <w:r>
+                    <w:rPr>
+                      <w:rFonts w:ascii="Times New Roman" w:eastAsia="等线" w:hAnsi="Times New Roman"/>
+                      <w:color w:val="000000"/>
+                      <w:kern w:val="0"/>
+                      <w:szCs w:val="21"/>
+                    </w:rPr>
+                    <w:t>-25.9</w:t>
+                  </w:r>
+                </w:p>
+              </w:tc>
+              <w:tc>
+                <w:tcPr>
+                  <w:tcW w:w="1843" w:type="dxa"/>
+                  <w:tcBorders>
+                    <w:top w:val="nil"/>
+                    <w:left w:val="nil"/>
+                    <w:bottom w:val="nil"/>
+                    <w:right w:val="nil"/>
+                  </w:tcBorders>
+                  <w:shd w:val="clear" w:color="auto" w:fill="auto"/>
+                  <w:vAlign w:val="center"/>
+                  <w:hideMark/>
+                </w:tcPr>
+                <w:p>
+                  <w:pPr>
+                    <w:widowControl/>
+                    <w:jc w:val="right"/>
+                    <w:rPr>
+                      <w:rFonts w:ascii="Times New Roman" w:eastAsia="等线" w:hAnsi="Times New Roman"/>
+                      <w:color w:val="000000"/>
+                      <w:kern w:val="0"/>
+                      <w:szCs w:val="21"/>
+                    </w:rPr>
+                  </w:pPr>
+                  <w:r>
+                    <w:rPr>
+                      <w:rFonts w:ascii="Times New Roman" w:eastAsia="等线" w:hAnsi="Times New Roman"/>
+                      <w:color w:val="000000"/>
+                      <w:kern w:val="0"/>
+                      <w:szCs w:val="21"/>
+                    </w:rPr>
+                    <w:t>-0.1</w:t>
+                  </w:r>
+                </w:p>
+              </w:tc>
+              <w:tc>
+                <w:tcPr>
+                  <w:tcW w:w="1300" w:type="dxa"/>
+                  <w:tcBorders>
+                    <w:top w:val="nil"/>
+                    <w:left w:val="nil"/>
+                    <w:bottom w:val="nil"/>
+                    <w:right w:val="nil"/>
+                  </w:tcBorders>
+                  <w:shd w:val="clear" w:color="auto" w:fill="auto"/>
+                  <w:vAlign w:val="center"/>
+                  <w:hideMark/>
+                </w:tcPr>
+                <w:p>
+                  <w:pPr>
+                    <w:widowControl/>
+                    <w:jc w:val="right"/>
+                    <w:rPr>
+                      <w:rFonts w:ascii="Times New Roman" w:eastAsia="等线" w:hAnsi="Times New Roman"/>
+                      <w:color w:val="000000"/>
+                      <w:kern w:val="0"/>
+                      <w:szCs w:val="21"/>
+                    </w:rPr>
+                  </w:pPr>
+                  <w:r>
+                    <w:rPr>
+                      <w:rFonts w:ascii="Times New Roman" w:eastAsia="等线" w:hAnsi="Times New Roman"/>
+                      <w:color w:val="000000"/>
+                      <w:kern w:val="0"/>
+                      <w:szCs w:val="21"/>
+                    </w:rPr>
+                    <w:t>123.2%</w:t>
+                  </w:r>
+                </w:p>
+              </w:tc>
+              <w:tc>
+                <w:tcPr>
+                  <w:tcW w:w="1535" w:type="dxa"/>
+                  <w:tcBorders>
+                    <w:top w:val="nil"/>
+                    <w:left w:val="nil"/>
+                    <w:bottom w:val="nil"/>
+                    <w:right w:val="nil"/>
+                  </w:tcBorders>
+                  <w:shd w:val="clear" w:color="auto" w:fill="auto"/>
+                  <w:vAlign w:val="center"/>
+                  <w:hideMark/>
+                </w:tcPr>
+                <w:p>
+                  <w:pPr>
+                    <w:widowControl/>
+                    <w:jc w:val="right"/>
+                    <w:rPr>
+                      <w:rFonts w:ascii="Times New Roman" w:eastAsia="等线" w:hAnsi="Times New Roman"/>
+                      <w:color w:val="000000"/>
+                      <w:kern w:val="0"/>
+                      <w:szCs w:val="21"/>
+                    </w:rPr>
+                  </w:pPr>
+                  <w:r>
+                    <w:rPr>
+                      <w:rFonts w:ascii="Times New Roman" w:eastAsia="等线" w:hAnsi="Times New Roman"/>
+                      <w:color w:val="000000"/>
+                      <w:kern w:val="0"/>
+                      <w:szCs w:val="21"/>
+                    </w:rPr>
+                    <w:t>53.9%</w:t>
+                  </w:r>
+                </w:p>
+              </w:tc>
+            </w:tr>
+            <w:tr>
+              <w:trPr>
+                <w:trHeight w:val="278"/>
+              </w:trPr>
+              <w:tc>
+                <w:tcPr>
+                  <w:tcW w:w="1860" w:type="dxa"/>
+                  <w:tcBorders>
+                    <w:top w:val="nil"/>
+                    <w:left w:val="nil"/>
+                    <w:bottom w:val="nil"/>
+                    <w:right w:val="single" w:sz="8" w:space="0" w:color="auto"/>
+                  </w:tcBorders>
+                  <w:shd w:val="clear" w:color="auto" w:fill="auto"/>
+                  <w:vAlign w:val="center"/>
+                  <w:hideMark/>
+                </w:tcPr>
+                <w:p>
+                  <w:pPr>
+                    <w:widowControl/>
+                    <w:jc w:val="center"/>
+                    <w:rPr>
+                      <w:rFonts w:ascii="楷体_GB2312" w:eastAsia="楷体_GB2312" w:hAnsi="等线" w:cs="宋体"/>
+                      <w:color w:val="000000"/>
+                      <w:kern w:val="0"/>
+                      <w:szCs w:val="21"/>
+                    </w:rPr>
+                  </w:pPr>
+                  <w:r>
+                    <w:rPr>
+                      <w:rFonts w:ascii="楷体_GB2312" w:eastAsia="楷体_GB2312" w:hAnsi="等线" w:cs="宋体" w:hint="eastAsia"/>
+                      <w:color w:val="000000"/>
+                      <w:kern w:val="0"/>
+                      <w:szCs w:val="21"/>
+                    </w:rPr>
+                    <w:t>交通银行</w:t>
+                  </w:r>
+                </w:p>
+              </w:tc>
+              <w:tc>
+                <w:tcPr>
+                  <w:tcW w:w="1573" w:type="dxa"/>
+                  <w:tcBorders>
+                    <w:top w:val="nil"/>
+                    <w:left w:val="nil"/>
+                    <w:bottom w:val="nil"/>
+                    <w:right w:val="nil"/>
+                  </w:tcBorders>
+                  <w:shd w:val="clear" w:color="auto" w:fill="auto"/>
+                  <w:vAlign w:val="center"/>
+                  <w:hideMark/>
+                </w:tcPr>
+                <w:p>
+                  <w:pPr>
+                    <w:widowControl/>
+                    <w:jc w:val="right"/>
+                    <w:rPr>
+                      <w:rFonts w:ascii="Times New Roman" w:eastAsia="等线" w:hAnsi="Times New Roman" w:hint="eastAsia"/>
+                      <w:color w:val="000000"/>
+                      <w:kern w:val="0"/>
+                      <w:szCs w:val="21"/>
+                    </w:rPr>
+                  </w:pPr>
+                  <w:r>
+                    <w:rPr>
+                      <w:rFonts w:ascii="Times New Roman" w:eastAsia="等线" w:hAnsi="Times New Roman"/>
+                      <w:color w:val="000000"/>
+                      <w:kern w:val="0"/>
+                      <w:szCs w:val="21"/>
+                    </w:rPr>
+                    <w:t>72.4</w:t>
+                  </w:r>
+                </w:p>
+              </w:tc>
+              <w:tc>
+                <w:tcPr>
+                  <w:tcW w:w="1843" w:type="dxa"/>
+                  <w:tcBorders>
+                    <w:top w:val="nil"/>
+                    <w:left w:val="nil"/>
+                    <w:bottom w:val="nil"/>
+                    <w:right w:val="nil"/>
+                  </w:tcBorders>
+                  <w:shd w:val="clear" w:color="auto" w:fill="auto"/>
+                  <w:vAlign w:val="center"/>
+                  <w:hideMark/>
+                </w:tcPr>
+                <w:p>
+                  <w:pPr>
+                    <w:widowControl/>
+                    <w:jc w:val="right"/>
+                    <w:rPr>
+                      <w:rFonts w:ascii="Times New Roman" w:eastAsia="等线" w:hAnsi="Times New Roman"/>
+                      <w:color w:val="000000"/>
+                      <w:kern w:val="0"/>
+                      <w:szCs w:val="21"/>
+                    </w:rPr>
+                  </w:pPr>
+                  <w:r>
+                    <w:rPr>
+                      <w:rFonts w:ascii="Times New Roman" w:eastAsia="等线" w:hAnsi="Times New Roman"/>
+                      <w:color w:val="000000"/>
+                      <w:kern w:val="0"/>
+                      <w:szCs w:val="21"/>
+                    </w:rPr>
+                    <w:t>-1.5</w:t>
+                  </w:r>
+                </w:p>
+              </w:tc>
+              <w:tc>
+                <w:tcPr>
+                  <w:tcW w:w="1300" w:type="dxa"/>
+                  <w:tcBorders>
+                    <w:top w:val="nil"/>
+                    <w:left w:val="nil"/>
+                    <w:bottom w:val="nil"/>
+                    <w:right w:val="nil"/>
+                  </w:tcBorders>
+                  <w:shd w:val="clear" w:color="auto" w:fill="auto"/>
+                  <w:vAlign w:val="center"/>
+                  <w:hideMark/>
+                </w:tcPr>
+                <w:p>
+                  <w:pPr>
+                    <w:widowControl/>
+                    <w:jc w:val="right"/>
+                    <w:rPr>
+                      <w:rFonts w:ascii="Times New Roman" w:eastAsia="等线" w:hAnsi="Times New Roman"/>
+                      <w:color w:val="000000"/>
+                      <w:kern w:val="0"/>
+                      <w:szCs w:val="21"/>
+                    </w:rPr>
+                  </w:pPr>
+                  <w:r>
+                    <w:rPr>
+                      <w:rFonts w:ascii="Times New Roman" w:eastAsia="等线" w:hAnsi="Times New Roman"/>
+                      <w:color w:val="000000"/>
+                      <w:kern w:val="0"/>
+                      <w:szCs w:val="21"/>
+                    </w:rPr>
+                    <w:t>4.8%</w:t>
+                  </w:r>
+                </w:p>
+              </w:tc>
+              <w:tc>
+                <w:tcPr>
+                  <w:tcW w:w="1535" w:type="dxa"/>
+                  <w:tcBorders>
+                    <w:top w:val="nil"/>
+                    <w:left w:val="nil"/>
+                    <w:bottom w:val="nil"/>
+                    <w:right w:val="nil"/>
+                  </w:tcBorders>
+                  <w:shd w:val="clear" w:color="auto" w:fill="auto"/>
+                  <w:vAlign w:val="center"/>
+                  <w:hideMark/>
+                </w:tcPr>
+                <w:p>
+                  <w:pPr>
+                    <w:widowControl/>
+                    <w:jc w:val="right"/>
+                    <w:rPr>
+                      <w:rFonts w:ascii="Times New Roman" w:eastAsia="等线" w:hAnsi="Times New Roman"/>
+                      <w:color w:val="000000"/>
+                      <w:kern w:val="0"/>
+                      <w:szCs w:val="21"/>
+                    </w:rPr>
+                  </w:pPr>
+                  <w:r>
+                    <w:rPr>
+                      <w:rFonts w:ascii="Times New Roman" w:eastAsia="等线" w:hAnsi="Times New Roman"/>
+                      <w:color w:val="000000"/>
+                      <w:kern w:val="0"/>
+                      <w:szCs w:val="21"/>
+                    </w:rPr>
+                    <w:t>5.8%</w:t>
+                  </w:r>
+                </w:p>
+              </w:tc>
+            </w:tr>
+            <w:tr>
+              <w:trPr>
+                <w:trHeight w:val="285"/>
+              </w:trPr>
+              <w:tc>
+                <w:tcPr>
+                  <w:tcW w:w="1860" w:type="dxa"/>
+                  <w:tcBorders>
+                    <w:top w:val="nil"/>
+                    <w:left w:val="nil"/>
+                    <w:bottom w:val="single" w:sz="8" w:space="0" w:color="auto"/>
+                    <w:right w:val="single" w:sz="8" w:space="0" w:color="auto"/>
+                  </w:tcBorders>
+                  <w:shd w:val="clear" w:color="auto" w:fill="auto"/>
+                  <w:vAlign w:val="center"/>
+                  <w:hideMark/>
+                </w:tcPr>
+                <w:p>
+                  <w:pPr>
+                    <w:widowControl/>
+                    <w:jc w:val="center"/>
+                    <w:rPr>
+                      <w:rFonts w:ascii="楷体_GB2312" w:eastAsia="楷体_GB2312" w:hAnsi="等线" w:cs="宋体"/>
+                      <w:b/>
+                      <w:bCs/>
+                      <w:color w:val="000000"/>
+                      <w:kern w:val="0"/>
+                      <w:szCs w:val="21"/>
+                    </w:rPr>
+                  </w:pPr>
+                  <w:r>
+                    <w:rPr>
+                      <w:rFonts w:ascii="楷体_GB2312" w:eastAsia="楷体_GB2312" w:hAnsi="等线" w:cs="宋体" w:hint="eastAsia"/>
+                      <w:b/>
+                      <w:bCs/>
+                      <w:color w:val="000000"/>
+                      <w:kern w:val="0"/>
+                      <w:szCs w:val="21"/>
+                    </w:rPr>
+                    <w:t>国有行</w:t>
+                  </w:r>
+                  <w:r>
+                    <w:rPr>
+                      <w:rFonts w:ascii="楷体_GB2312" w:eastAsia="楷体_GB2312" w:hAnsi="等线" w:cs="宋体" w:hint="eastAsia"/>
+                      <w:b/>
+                      <w:bCs/>
+                      <w:color w:val="000000"/>
+                      <w:kern w:val="0"/>
+                      <w:szCs w:val="21"/>
+                    </w:rPr>
+                    <w:t>整体</w:t>
+                  </w:r>
+                </w:p>
+              </w:tc>
+              <w:tc>
+                <w:tcPr>
+                  <w:tcW w:w="1573" w:type="dxa"/>
+                  <w:tcBorders>
+                    <w:top w:val="nil"/>
+                    <w:left w:val="nil"/>
+                    <w:bottom w:val="single" w:sz="8" w:space="0" w:color="auto"/>
+                    <w:right w:val="nil"/>
+                  </w:tcBorders>
+                  <w:shd w:val="clear" w:color="auto" w:fill="auto"/>
+                  <w:vAlign w:val="center"/>
+                  <w:hideMark/>
+                </w:tcPr>
+                <w:p>
+                  <w:pPr>
+                    <w:widowControl/>
+                    <w:jc w:val="right"/>
+                    <w:rPr>
+                      <w:rFonts w:ascii="Times New Roman" w:eastAsia="等线" w:hAnsi="Times New Roman" w:hint="eastAsia"/>
+                      <w:b/>
+                      <w:bCs/>
+                      <w:color w:val="000000"/>
+                      <w:kern w:val="0"/>
+                      <w:szCs w:val="21"/>
+                    </w:rPr>
+                  </w:pPr>
+                  <w:r>
+                    <w:rPr>
+                      <w:rFonts w:ascii="Times New Roman" w:eastAsia="等线" w:hAnsi="Times New Roman"/>
+                      <w:b/>
+                      <w:bCs/>
+                      <w:color w:val="000000"/>
+                      <w:kern w:val="0"/>
+                      <w:szCs w:val="21"/>
+                    </w:rPr>
+                    <w:t>-32.3</w:t>
+                  </w:r>
+                </w:p>
+              </w:tc>
+              <w:tc>
+                <w:tcPr>
+                  <w:tcW w:w="1843" w:type="dxa"/>
+                  <w:tcBorders>
+                    <w:top w:val="nil"/>
+                    <w:left w:val="nil"/>
+                    <w:bottom w:val="single" w:sz="8" w:space="0" w:color="auto"/>
+                    <w:right w:val="nil"/>
+                  </w:tcBorders>
+                  <w:shd w:val="clear" w:color="auto" w:fill="auto"/>
+                  <w:vAlign w:val="center"/>
+                  <w:hideMark/>
+                </w:tcPr>
+                <w:p>
+                  <w:pPr>
+                    <w:widowControl/>
+                    <w:jc w:val="right"/>
+                    <w:rPr>
+                      <w:rFonts w:ascii="Times New Roman" w:eastAsia="等线" w:hAnsi="Times New Roman"/>
+                      <w:b/>
+                      <w:bCs/>
+                      <w:color w:val="000000"/>
+                      <w:kern w:val="0"/>
+                      <w:szCs w:val="21"/>
+                    </w:rPr>
+                  </w:pPr>
+                  <w:r>
+                    <w:rPr>
+                      <w:rFonts w:ascii="Times New Roman" w:eastAsia="等线" w:hAnsi="Times New Roman"/>
+                      <w:b/>
+                      <w:bCs/>
+                      <w:color w:val="000000"/>
+                      <w:kern w:val="0"/>
+                      <w:szCs w:val="21"/>
+                    </w:rPr>
+                    <w:t>4.3</w:t>
+                  </w:r>
+                </w:p>
+              </w:tc>
+              <w:tc>
+                <w:tcPr>
+                  <w:tcW w:w="1300" w:type="dxa"/>
+                  <w:tcBorders>
+                    <w:top w:val="nil"/>
+                    <w:left w:val="nil"/>
+                    <w:bottom w:val="single" w:sz="8" w:space="0" w:color="auto"/>
+                    <w:right w:val="nil"/>
+                  </w:tcBorders>
+                  <w:shd w:val="clear" w:color="auto" w:fill="auto"/>
+                  <w:vAlign w:val="center"/>
+                  <w:hideMark/>
+                </w:tcPr>
+                <w:p>
+                  <w:pPr>
+                    <w:widowControl/>
+                    <w:jc w:val="right"/>
+                    <w:rPr>
+                      <w:rFonts w:ascii="Times New Roman" w:eastAsia="等线" w:hAnsi="Times New Roman"/>
+                      <w:b/>
+                      <w:bCs/>
+                      <w:color w:val="000000"/>
+                      <w:kern w:val="0"/>
+                      <w:szCs w:val="21"/>
+                    </w:rPr>
+                  </w:pPr>
+                  <w:r>
+                    <w:rPr>
+                      <w:rFonts w:ascii="Times New Roman" w:eastAsia="等线" w:hAnsi="Times New Roman"/>
+                      <w:b/>
+                      <w:bCs/>
+                      <w:color w:val="000000"/>
+                      <w:kern w:val="0"/>
+                      <w:szCs w:val="21"/>
+                    </w:rPr>
+                    <w:t>10.4%</w:t>
+                  </w:r>
+                </w:p>
+              </w:tc>
+              <w:tc>
+                <w:tcPr>
+                  <w:tcW w:w="1535" w:type="dxa"/>
+                  <w:tcBorders>
+                    <w:top w:val="nil"/>
+                    <w:left w:val="nil"/>
+                    <w:bottom w:val="single" w:sz="8" w:space="0" w:color="auto"/>
+                    <w:right w:val="nil"/>
+                  </w:tcBorders>
+                  <w:shd w:val="clear" w:color="auto" w:fill="auto"/>
+                  <w:vAlign w:val="center"/>
+                  <w:hideMark/>
+                </w:tcPr>
+                <w:p>
+                  <w:pPr>
+                    <w:widowControl/>
+                    <w:jc w:val="right"/>
+                    <w:rPr>
+                      <w:rFonts w:ascii="Times New Roman" w:eastAsia="等线" w:hAnsi="Times New Roman"/>
+                      <w:b/>
+                      <w:bCs/>
+                      <w:color w:val="000000"/>
+                      <w:kern w:val="0"/>
+                      <w:szCs w:val="21"/>
+                    </w:rPr>
+                  </w:pPr>
+                  <w:r>
+                    <w:rPr>
+                      <w:rFonts w:ascii="Times New Roman" w:eastAsia="等线" w:hAnsi="Times New Roman"/>
+                      <w:b/>
+                      <w:bCs/>
+                      <w:color w:val="000000"/>
+                      <w:kern w:val="0"/>
+                      <w:szCs w:val="21"/>
+                    </w:rPr>
+                    <w:t>9.7%</w:t>
+                  </w:r>
+                </w:p>
+              </w:tc>
+            </w:tr>
+            <w:tr>
+              <w:trPr>
+                <w:trHeight w:val="263"/>
+              </w:trPr>
+              <w:tc>
+                <w:tcPr>
+                  <w:tcW w:w="1860" w:type="dxa"/>
+                  <w:tcBorders>
+                    <w:top w:val="nil"/>
+                    <w:left w:val="nil"/>
+                    <w:bottom w:val="nil"/>
+                    <w:right w:val="single" w:sz="8" w:space="0" w:color="auto"/>
+                  </w:tcBorders>
+                  <w:shd w:val="clear" w:color="auto" w:fill="auto"/>
+                  <w:vAlign w:val="center"/>
+                  <w:hideMark/>
+                </w:tcPr>
+                <w:p>
+                  <w:pPr>
+                    <w:widowControl/>
+                    <w:jc w:val="center"/>
+                    <w:rPr>
+                      <w:rFonts w:ascii="楷体_GB2312" w:eastAsia="楷体_GB2312" w:hAnsi="等线" w:cs="宋体"/>
+                      <w:color w:val="000000"/>
+                      <w:kern w:val="0"/>
+                      <w:szCs w:val="21"/>
+                    </w:rPr>
+                  </w:pPr>
+                  <w:r>
+                    <w:rPr>
+                      <w:rFonts w:ascii="楷体_GB2312" w:eastAsia="楷体_GB2312" w:hAnsi="等线" w:cs="宋体" w:hint="eastAsia"/>
+                      <w:color w:val="000000"/>
+                      <w:kern w:val="0"/>
+                      <w:szCs w:val="21"/>
+                    </w:rPr>
+                    <w:t>招商银行</w:t>
+                  </w:r>
+                </w:p>
+              </w:tc>
+              <w:tc>
+                <w:tcPr>
+                  <w:tcW w:w="1573" w:type="dxa"/>
+                  <w:tcBorders>
+                    <w:top w:val="nil"/>
+                    <w:left w:val="nil"/>
+                    <w:bottom w:val="nil"/>
+                    <w:right w:val="nil"/>
+                  </w:tcBorders>
+                  <w:shd w:val="clear" w:color="auto" w:fill="auto"/>
+                  <w:vAlign w:val="center"/>
+                  <w:hideMark/>
+                </w:tcPr>
+                <w:p>
+                  <w:pPr>
+                    <w:widowControl/>
+                    <w:jc w:val="right"/>
+                    <w:rPr>
+                      <w:rFonts w:ascii="Times New Roman" w:eastAsia="等线" w:hAnsi="Times New Roman" w:hint="eastAsia"/>
+                      <w:color w:val="000000"/>
+                      <w:kern w:val="0"/>
+                      <w:szCs w:val="21"/>
+                    </w:rPr>
+                  </w:pPr>
+                  <w:r>
+                    <w:rPr>
+                      <w:rFonts w:ascii="Times New Roman" w:eastAsia="等线" w:hAnsi="Times New Roman"/>
+                      <w:color w:val="000000"/>
+                      <w:kern w:val="0"/>
+                      <w:szCs w:val="21"/>
+                    </w:rPr>
+                    <w:t>779.3</w:t>
+                  </w:r>
+                </w:p>
+              </w:tc>
+              <w:tc>
+                <w:tcPr>
+                  <w:tcW w:w="1843" w:type="dxa"/>
+                  <w:tcBorders>
+                    <w:top w:val="nil"/>
+                    <w:left w:val="nil"/>
+                    <w:bottom w:val="nil"/>
+                    <w:right w:val="nil"/>
+                  </w:tcBorders>
+                  <w:shd w:val="clear" w:color="auto" w:fill="auto"/>
+                  <w:vAlign w:val="center"/>
+                  <w:hideMark/>
+                </w:tcPr>
+                <w:p>
+                  <w:pPr>
+                    <w:widowControl/>
+                    <w:jc w:val="right"/>
+                    <w:rPr>
+                      <w:rFonts w:ascii="Times New Roman" w:eastAsia="等线" w:hAnsi="Times New Roman"/>
+                      <w:color w:val="000000"/>
+                      <w:kern w:val="0"/>
+                      <w:szCs w:val="21"/>
+                    </w:rPr>
+                  </w:pPr>
+                  <w:r>
+                    <w:rPr>
+                      <w:rFonts w:ascii="Times New Roman" w:eastAsia="等线" w:hAnsi="Times New Roman"/>
+                      <w:color w:val="000000"/>
+                      <w:kern w:val="0"/>
+                      <w:szCs w:val="21"/>
+                    </w:rPr>
+                    <w:t>-18.7</w:t>
+                  </w:r>
+                </w:p>
+              </w:tc>
+              <w:tc>
+                <w:tcPr>
+                  <w:tcW w:w="1300" w:type="dxa"/>
+                  <w:tcBorders>
+                    <w:top w:val="nil"/>
+                    <w:left w:val="nil"/>
+                    <w:bottom w:val="nil"/>
+                    <w:right w:val="nil"/>
+                  </w:tcBorders>
+                  <w:shd w:val="clear" w:color="auto" w:fill="auto"/>
+                  <w:vAlign w:val="center"/>
+                  <w:hideMark/>
+                </w:tcPr>
+                <w:p>
+                  <w:pPr>
+                    <w:widowControl/>
+                    <w:jc w:val="right"/>
+                    <w:rPr>
+                      <w:rFonts w:ascii="Times New Roman" w:eastAsia="等线" w:hAnsi="Times New Roman"/>
+                      <w:color w:val="000000"/>
+                      <w:kern w:val="0"/>
+                      <w:szCs w:val="21"/>
+                    </w:rPr>
+                  </w:pPr>
+                  <w:r>
+                    <w:rPr>
+                      <w:rFonts w:ascii="Times New Roman" w:eastAsia="等线" w:hAnsi="Times New Roman"/>
+                      <w:color w:val="000000"/>
+                      <w:kern w:val="0"/>
+                      <w:szCs w:val="21"/>
+                    </w:rPr>
+                    <w:t>1.5%</w:t>
+                  </w:r>
+                </w:p>
+              </w:tc>
+              <w:tc>
+                <w:tcPr>
+                  <w:tcW w:w="1535" w:type="dxa"/>
+                  <w:tcBorders>
+                    <w:top w:val="nil"/>
+                    <w:left w:val="nil"/>
+                    <w:bottom w:val="nil"/>
+                    <w:right w:val="nil"/>
+                  </w:tcBorders>
+                  <w:shd w:val="clear" w:color="auto" w:fill="auto"/>
+                  <w:vAlign w:val="center"/>
+                  <w:hideMark/>
+                </w:tcPr>
+                <w:p>
+                  <w:pPr>
+                    <w:widowControl/>
+                    <w:jc w:val="right"/>
+                    <w:rPr>
+                      <w:rFonts w:ascii="Times New Roman" w:eastAsia="等线" w:hAnsi="Times New Roman"/>
+                      <w:color w:val="000000"/>
+                      <w:kern w:val="0"/>
+                      <w:szCs w:val="21"/>
+                    </w:rPr>
+                  </w:pPr>
+                  <w:r>
+                    <w:rPr>
+                      <w:rFonts w:ascii="Times New Roman" w:eastAsia="等线" w:hAnsi="Times New Roman"/>
+                      <w:color w:val="000000"/>
+                      <w:kern w:val="0"/>
+                      <w:szCs w:val="21"/>
+                    </w:rPr>
+                    <w:t>3.0%</w:t>
+                  </w:r>
+                </w:p>
+              </w:tc>
+            </w:tr>
+            <w:tr>
+              <w:trPr>
+                <w:trHeight w:val="278"/>
+              </w:trPr>
+              <w:tc>
+                <w:tcPr>
+                  <w:tcW w:w="1860" w:type="dxa"/>
+                  <w:tcBorders>
+                    <w:top w:val="nil"/>
+                    <w:left w:val="nil"/>
+                    <w:bottom w:val="nil"/>
+                    <w:right w:val="single" w:sz="8" w:space="0" w:color="auto"/>
+                  </w:tcBorders>
+                  <w:shd w:val="clear" w:color="auto" w:fill="auto"/>
+                  <w:vAlign w:val="center"/>
+                  <w:hideMark/>
+                </w:tcPr>
+                <w:p>
+                  <w:pPr>
+                    <w:widowControl/>
+                    <w:jc w:val="center"/>
+                    <w:rPr>
+                      <w:rFonts w:ascii="楷体_GB2312" w:eastAsia="楷体_GB2312" w:hAnsi="等线" w:cs="宋体"/>
+                      <w:color w:val="000000"/>
+                      <w:kern w:val="0"/>
+                      <w:szCs w:val="21"/>
+                    </w:rPr>
+                  </w:pPr>
+                  <w:r>
+                    <w:rPr>
+                      <w:rFonts w:ascii="楷体_GB2312" w:eastAsia="楷体_GB2312" w:hAnsi="等线" w:cs="宋体" w:hint="eastAsia"/>
+                      <w:color w:val="000000"/>
+                      <w:kern w:val="0"/>
+                      <w:szCs w:val="21"/>
+                    </w:rPr>
+                    <w:t>中信银行</w:t>
+                  </w:r>
+                </w:p>
+              </w:tc>
+              <w:tc>
+                <w:tcPr>
+                  <w:tcW w:w="1573" w:type="dxa"/>
+                  <w:tcBorders>
+                    <w:top w:val="nil"/>
+                    <w:left w:val="nil"/>
+                    <w:bottom w:val="nil"/>
+                    <w:right w:val="nil"/>
+                  </w:tcBorders>
+                  <w:shd w:val="clear" w:color="auto" w:fill="auto"/>
+                  <w:vAlign w:val="center"/>
+                  <w:hideMark/>
+                </w:tcPr>
+                <w:p>
+                  <w:pPr>
+                    <w:widowControl/>
+                    <w:jc w:val="right"/>
+                    <w:rPr>
+                      <w:rFonts w:ascii="Times New Roman" w:eastAsia="等线" w:hAnsi="Times New Roman" w:hint="eastAsia"/>
+                      <w:color w:val="000000"/>
+                      <w:kern w:val="0"/>
+                      <w:szCs w:val="21"/>
+                    </w:rPr>
+                  </w:pPr>
+                  <w:r>
+                    <w:rPr>
+                      <w:rFonts w:ascii="Times New Roman" w:eastAsia="等线" w:hAnsi="Times New Roman"/>
+                      <w:color w:val="000000"/>
+                      <w:kern w:val="0"/>
+                      <w:szCs w:val="21"/>
+                    </w:rPr>
+                    <w:t>-75.5</w:t>
+                  </w:r>
+                </w:p>
+              </w:tc>
+              <w:tc>
+                <w:tcPr>
+                  <w:tcW w:w="1843" w:type="dxa"/>
+                  <w:tcBorders>
+                    <w:top w:val="nil"/>
+                    <w:left w:val="nil"/>
+                    <w:bottom w:val="nil"/>
+                    <w:right w:val="nil"/>
+                  </w:tcBorders>
+                  <w:shd w:val="clear" w:color="auto" w:fill="auto"/>
+                  <w:vAlign w:val="center"/>
+                  <w:hideMark/>
+                </w:tcPr>
+                <w:p>
+                  <w:pPr>
+                    <w:widowControl/>
+                    <w:jc w:val="right"/>
+                    <w:rPr>
+                      <w:rFonts w:ascii="Times New Roman" w:eastAsia="等线" w:hAnsi="Times New Roman"/>
+                      <w:color w:val="000000"/>
+                      <w:kern w:val="0"/>
+                      <w:szCs w:val="21"/>
+                    </w:rPr>
+                  </w:pPr>
+                  <w:r>
+                    <w:rPr>
+                      <w:rFonts w:ascii="Times New Roman" w:eastAsia="等线" w:hAnsi="Times New Roman"/>
+                      <w:color w:val="000000"/>
+                      <w:kern w:val="0"/>
+                      <w:szCs w:val="21"/>
+                    </w:rPr>
+                    <w:t>7.8</w:t>
+                  </w:r>
+                </w:p>
+              </w:tc>
+              <w:tc>
+                <w:tcPr>
+                  <w:tcW w:w="1300" w:type="dxa"/>
+                  <w:tcBorders>
+                    <w:top w:val="nil"/>
+                    <w:left w:val="nil"/>
+                    <w:bottom w:val="nil"/>
+                    <w:right w:val="nil"/>
+                  </w:tcBorders>
+                  <w:shd w:val="clear" w:color="auto" w:fill="auto"/>
+                  <w:vAlign w:val="center"/>
+                  <w:hideMark/>
+                </w:tcPr>
+                <w:p>
+                  <w:pPr>
+                    <w:widowControl/>
+                    <w:jc w:val="right"/>
+                    <w:rPr>
+                      <w:rFonts w:ascii="Times New Roman" w:eastAsia="等线" w:hAnsi="Times New Roman"/>
+                      <w:color w:val="000000"/>
+                      <w:kern w:val="0"/>
+                      <w:szCs w:val="21"/>
+                    </w:rPr>
+                  </w:pPr>
+                  <w:r>
+                    <w:rPr>
+                      <w:rFonts w:ascii="Times New Roman" w:eastAsia="等线" w:hAnsi="Times New Roman"/>
+                      <w:color w:val="000000"/>
+                      <w:kern w:val="0"/>
+                      <w:szCs w:val="21"/>
+                    </w:rPr>
+                    <w:t>0.8%</w:t>
+                  </w:r>
+                </w:p>
+              </w:tc>
+              <w:tc>
+                <w:tcPr>
+                  <w:tcW w:w="1535" w:type="dxa"/>
+                  <w:tcBorders>
+                    <w:top w:val="nil"/>
+                    <w:left w:val="nil"/>
+                    <w:bottom w:val="nil"/>
+                    <w:right w:val="nil"/>
+                  </w:tcBorders>
+                  <w:shd w:val="clear" w:color="auto" w:fill="auto"/>
+                  <w:vAlign w:val="center"/>
+                  <w:hideMark/>
+                </w:tcPr>
+                <w:p>
+                  <w:pPr>
+                    <w:widowControl/>
+                    <w:jc w:val="right"/>
+                    <w:rPr>
+                      <w:rFonts w:ascii="Times New Roman" w:eastAsia="等线" w:hAnsi="Times New Roman"/>
+                      <w:color w:val="000000"/>
+                      <w:kern w:val="0"/>
+                      <w:szCs w:val="21"/>
+                    </w:rPr>
+                  </w:pPr>
+                  <w:r>
+                    <w:rPr>
+                      <w:rFonts w:ascii="Times New Roman" w:eastAsia="等线" w:hAnsi="Times New Roman"/>
+                      <w:color w:val="000000"/>
+                      <w:kern w:val="0"/>
+                      <w:szCs w:val="21"/>
+                    </w:rPr>
+                    <w:t>0.6%</w:t>
+                  </w:r>
+                </w:p>
+              </w:tc>
+            </w:tr>
+            <w:tr>
+              <w:trPr>
+                <w:trHeight w:val="278"/>
+              </w:trPr>
+              <w:tc>
+                <w:tcPr>
+                  <w:tcW w:w="1860" w:type="dxa"/>
+                  <w:tcBorders>
+                    <w:top w:val="nil"/>
+                    <w:left w:val="nil"/>
+                    <w:bottom w:val="nil"/>
+                    <w:right w:val="single" w:sz="8" w:space="0" w:color="auto"/>
+                  </w:tcBorders>
+                  <w:shd w:val="clear" w:color="auto" w:fill="auto"/>
+                  <w:vAlign w:val="center"/>
+                  <w:hideMark/>
+                </w:tcPr>
+                <w:p>
+                  <w:pPr>
+                    <w:widowControl/>
+                    <w:jc w:val="center"/>
+                    <w:rPr>
+                      <w:rFonts w:ascii="楷体_GB2312" w:eastAsia="楷体_GB2312" w:hAnsi="等线" w:cs="宋体"/>
+                      <w:color w:val="000000"/>
+                      <w:kern w:val="0"/>
+                      <w:szCs w:val="21"/>
+                    </w:rPr>
+                  </w:pPr>
+                  <w:r>
+                    <w:rPr>
+                      <w:rFonts w:ascii="楷体_GB2312" w:eastAsia="楷体_GB2312" w:hAnsi="等线" w:cs="宋体" w:hint="eastAsia"/>
+                      <w:color w:val="000000"/>
+                      <w:kern w:val="0"/>
+                      <w:szCs w:val="21"/>
+                    </w:rPr>
+                    <w:t>浦发银行</w:t>
+                  </w:r>
+                </w:p>
+              </w:tc>
+              <w:tc>
+                <w:tcPr>
+                  <w:tcW w:w="1573" w:type="dxa"/>
+                  <w:tcBorders>
+                    <w:top w:val="nil"/>
+                    <w:left w:val="nil"/>
+                    <w:bottom w:val="nil"/>
+                    <w:right w:val="nil"/>
+                  </w:tcBorders>
+                  <w:shd w:val="clear" w:color="auto" w:fill="auto"/>
+                  <w:vAlign w:val="center"/>
+                  <w:hideMark/>
+                </w:tcPr>
+                <w:p>
+                  <w:pPr>
+                    <w:widowControl/>
+                    <w:jc w:val="right"/>
+                    <w:rPr>
+                      <w:rFonts w:ascii="Times New Roman" w:eastAsia="等线" w:hAnsi="Times New Roman" w:hint="eastAsia"/>
+                      <w:color w:val="000000"/>
+                      <w:kern w:val="0"/>
+                      <w:szCs w:val="21"/>
+                    </w:rPr>
+                  </w:pPr>
+                  <w:r>
+                    <w:rPr>
+                      <w:rFonts w:ascii="Times New Roman" w:eastAsia="等线" w:hAnsi="Times New Roman"/>
+                      <w:color w:val="000000"/>
+                      <w:kern w:val="0"/>
+                      <w:szCs w:val="21"/>
+                    </w:rPr>
+                    <w:t>-1282.4</w:t>
+                  </w:r>
+                </w:p>
+              </w:tc>
+              <w:tc>
+                <w:tcPr>
+                  <w:tcW w:w="1843" w:type="dxa"/>
+                  <w:tcBorders>
+                    <w:top w:val="nil"/>
+                    <w:left w:val="nil"/>
+                    <w:bottom w:val="nil"/>
+                    <w:right w:val="nil"/>
+                  </w:tcBorders>
+                  <w:shd w:val="clear" w:color="auto" w:fill="auto"/>
+                  <w:vAlign w:val="center"/>
+                  <w:hideMark/>
+                </w:tcPr>
+                <w:p>
+                  <w:pPr>
+                    <w:widowControl/>
+                    <w:jc w:val="right"/>
+                    <w:rPr>
+                      <w:rFonts w:ascii="Times New Roman" w:eastAsia="等线" w:hAnsi="Times New Roman"/>
+                      <w:color w:val="000000"/>
+                      <w:kern w:val="0"/>
+                      <w:szCs w:val="21"/>
+                    </w:rPr>
+                  </w:pPr>
+                  <w:r>
+                    <w:rPr>
+                      <w:rFonts w:ascii="Times New Roman" w:eastAsia="等线" w:hAnsi="Times New Roman"/>
+                      <w:color w:val="000000"/>
+                      <w:kern w:val="0"/>
+                      <w:szCs w:val="21"/>
+                    </w:rPr>
+                    <w:t>7.1</w:t>
+                  </w:r>
+                </w:p>
+              </w:tc>
+              <w:tc>
+                <w:tcPr>
+                  <w:tcW w:w="1300" w:type="dxa"/>
+                  <w:tcBorders>
+                    <w:top w:val="nil"/>
+                    <w:left w:val="nil"/>
+                    <w:bottom w:val="nil"/>
+                    <w:right w:val="nil"/>
+                  </w:tcBorders>
+                  <w:shd w:val="clear" w:color="auto" w:fill="auto"/>
+                  <w:vAlign w:val="center"/>
+                  <w:hideMark/>
+                </w:tcPr>
+                <w:p>
+                  <w:pPr>
+                    <w:widowControl/>
+                    <w:jc w:val="right"/>
+                    <w:rPr>
+                      <w:rFonts w:ascii="Times New Roman" w:eastAsia="等线" w:hAnsi="Times New Roman"/>
+                      <w:color w:val="000000"/>
+                      <w:kern w:val="0"/>
+                      <w:szCs w:val="21"/>
+                    </w:rPr>
+                  </w:pPr>
+                  <w:r>
+                    <w:rPr>
+                      <w:rFonts w:ascii="Times New Roman" w:eastAsia="等线" w:hAnsi="Times New Roman"/>
+                      <w:color w:val="000000"/>
+                      <w:kern w:val="0"/>
+                      <w:szCs w:val="21"/>
+                    </w:rPr>
+                    <w:t>1.5%</w:t>
+                  </w:r>
+                </w:p>
+              </w:tc>
+              <w:tc>
+                <w:tcPr>
+                  <w:tcW w:w="1535" w:type="dxa"/>
+                  <w:tcBorders>
+                    <w:top w:val="nil"/>
+                    <w:left w:val="nil"/>
+                    <w:bottom w:val="nil"/>
+                    <w:right w:val="nil"/>
+                  </w:tcBorders>
+                  <w:shd w:val="clear" w:color="auto" w:fill="auto"/>
+                  <w:vAlign w:val="center"/>
+                  <w:hideMark/>
+                </w:tcPr>
+                <w:p>
+                  <w:pPr>
+                    <w:widowControl/>
+                    <w:jc w:val="right"/>
+                    <w:rPr>
+                      <w:rFonts w:ascii="Times New Roman" w:eastAsia="等线" w:hAnsi="Times New Roman"/>
+                      <w:color w:val="000000"/>
+                      <w:kern w:val="0"/>
+                      <w:szCs w:val="21"/>
+                    </w:rPr>
+                  </w:pPr>
+                  <w:r>
+                    <w:rPr>
+                      <w:rFonts w:ascii="Times New Roman" w:eastAsia="等线" w:hAnsi="Times New Roman"/>
+                      <w:color w:val="000000"/>
+                      <w:kern w:val="0"/>
+                      <w:szCs w:val="21"/>
+                    </w:rPr>
+                    <w:t>1.0%</w:t>
+                  </w:r>
+                </w:p>
+              </w:tc>
+            </w:tr>
+            <w:tr>
+              <w:trPr>
+                <w:trHeight w:val="278"/>
+              </w:trPr>
+              <w:tc>
+                <w:tcPr>
+                  <w:tcW w:w="1860" w:type="dxa"/>
+                  <w:tcBorders>
+                    <w:top w:val="nil"/>
+                    <w:left w:val="nil"/>
+                    <w:bottom w:val="nil"/>
+                    <w:right w:val="single" w:sz="8" w:space="0" w:color="auto"/>
+                  </w:tcBorders>
+                  <w:shd w:val="clear" w:color="auto" w:fill="auto"/>
+                  <w:vAlign w:val="center"/>
+                  <w:hideMark/>
+                </w:tcPr>
+                <w:p>
+                  <w:pPr>
+                    <w:widowControl/>
+                    <w:jc w:val="center"/>
+                    <w:rPr>
+                      <w:rFonts w:ascii="楷体_GB2312" w:eastAsia="楷体_GB2312" w:hAnsi="等线" w:cs="宋体"/>
+                      <w:color w:val="000000"/>
+                      <w:kern w:val="0"/>
+                      <w:szCs w:val="21"/>
+                    </w:rPr>
+                  </w:pPr>
+                  <w:r>
+                    <w:rPr>
+                      <w:rFonts w:ascii="楷体_GB2312" w:eastAsia="楷体_GB2312" w:hAnsi="等线" w:cs="宋体" w:hint="eastAsia"/>
+                      <w:color w:val="000000"/>
+                      <w:kern w:val="0"/>
+                      <w:szCs w:val="21"/>
+                    </w:rPr>
+                    <w:t>民生银行</w:t>
+                  </w:r>
+                </w:p>
+              </w:tc>
+              <w:tc>
+                <w:tcPr>
+                  <w:tcW w:w="1573" w:type="dxa"/>
+                  <w:tcBorders>
+                    <w:top w:val="nil"/>
+                    <w:left w:val="nil"/>
+                    <w:bottom w:val="nil"/>
+                    <w:right w:val="nil"/>
+                  </w:tcBorders>
+                  <w:shd w:val="clear" w:color="auto" w:fill="auto"/>
+                  <w:vAlign w:val="center"/>
+                  <w:hideMark/>
+                </w:tcPr>
+                <w:p>
+                  <w:pPr>
+                    <w:widowControl/>
+                    <w:jc w:val="right"/>
+                    <w:rPr>
+                      <w:rFonts w:ascii="Times New Roman" w:eastAsia="等线" w:hAnsi="Times New Roman" w:hint="eastAsia"/>
+                      <w:color w:val="000000"/>
+                      <w:kern w:val="0"/>
+                      <w:szCs w:val="21"/>
+                    </w:rPr>
+                  </w:pPr>
+                  <w:r>
+                    <w:rPr>
+                      <w:rFonts w:ascii="Times New Roman" w:eastAsia="等线" w:hAnsi="Times New Roman"/>
+                      <w:color w:val="000000"/>
+                      <w:kern w:val="0"/>
+                      <w:szCs w:val="21"/>
+                    </w:rPr>
+                    <w:t>-896.4</w:t>
+                  </w:r>
+                </w:p>
+              </w:tc>
+              <w:tc>
+                <w:tcPr>
+                  <w:tcW w:w="1843" w:type="dxa"/>
+                  <w:tcBorders>
+                    <w:top w:val="nil"/>
+                    <w:left w:val="nil"/>
+                    <w:bottom w:val="nil"/>
+                    <w:right w:val="nil"/>
+                  </w:tcBorders>
+                  <w:shd w:val="clear" w:color="auto" w:fill="auto"/>
+                  <w:vAlign w:val="center"/>
+                  <w:hideMark/>
+                </w:tcPr>
+                <w:p>
+                  <w:pPr>
+                    <w:widowControl/>
+                    <w:jc w:val="right"/>
+                    <w:rPr>
+                      <w:rFonts w:ascii="Times New Roman" w:eastAsia="等线" w:hAnsi="Times New Roman"/>
+                      <w:color w:val="000000"/>
+                      <w:kern w:val="0"/>
+                      <w:szCs w:val="21"/>
+                    </w:rPr>
+                  </w:pPr>
+                  <w:r>
+                    <w:rPr>
+                      <w:rFonts w:ascii="Times New Roman" w:eastAsia="等线" w:hAnsi="Times New Roman"/>
+                      <w:color w:val="000000"/>
+                      <w:kern w:val="0"/>
+                      <w:szCs w:val="21"/>
+                    </w:rPr>
+                    <w:t>3.4</w:t>
+                  </w:r>
+                </w:p>
+              </w:tc>
+              <w:tc>
+                <w:tcPr>
+                  <w:tcW w:w="1300" w:type="dxa"/>
+                  <w:tcBorders>
+                    <w:top w:val="nil"/>
+                    <w:left w:val="nil"/>
+                    <w:bottom w:val="nil"/>
+                    <w:right w:val="nil"/>
+                  </w:tcBorders>
+                  <w:shd w:val="clear" w:color="auto" w:fill="auto"/>
+                  <w:vAlign w:val="center"/>
+                  <w:hideMark/>
+                </w:tcPr>
+                <w:p>
+                  <w:pPr>
+                    <w:widowControl/>
+                    <w:jc w:val="right"/>
+                    <w:rPr>
+                      <w:rFonts w:ascii="Times New Roman" w:eastAsia="等线" w:hAnsi="Times New Roman"/>
+                      <w:color w:val="000000"/>
+                      <w:kern w:val="0"/>
+                      <w:szCs w:val="21"/>
+                    </w:rPr>
+                  </w:pPr>
+                  <w:r>
+                    <w:rPr>
+                      <w:rFonts w:ascii="Times New Roman" w:eastAsia="等线" w:hAnsi="Times New Roman"/>
+                      <w:color w:val="000000"/>
+                      <w:kern w:val="0"/>
+                      <w:szCs w:val="21"/>
+                    </w:rPr>
+                    <w:t>0.3%</w:t>
+                  </w:r>
+                </w:p>
+              </w:tc>
+              <w:tc>
+                <w:tcPr>
+                  <w:tcW w:w="1535" w:type="dxa"/>
+                  <w:tcBorders>
+                    <w:top w:val="nil"/>
+                    <w:left w:val="nil"/>
+                    <w:bottom w:val="nil"/>
+                    <w:right w:val="nil"/>
+                  </w:tcBorders>
+                  <w:shd w:val="clear" w:color="auto" w:fill="auto"/>
+                  <w:vAlign w:val="center"/>
+                  <w:hideMark/>
+                </w:tcPr>
+                <w:p>
+                  <w:pPr>
+                    <w:widowControl/>
+                    <w:jc w:val="right"/>
+                    <w:rPr>
+                      <w:rFonts w:ascii="Times New Roman" w:eastAsia="等线" w:hAnsi="Times New Roman"/>
+                      <w:color w:val="000000"/>
+                      <w:kern w:val="0"/>
+                      <w:szCs w:val="21"/>
+                    </w:rPr>
+                  </w:pPr>
+                  <w:r>
+                    <w:rPr>
+                      <w:rFonts w:ascii="Times New Roman" w:eastAsia="等线" w:hAnsi="Times New Roman"/>
+                      <w:color w:val="000000"/>
+                      <w:kern w:val="0"/>
+                      <w:szCs w:val="21"/>
+                    </w:rPr>
+                    <w:t>0.2%</w:t>
+                  </w:r>
+                </w:p>
+              </w:tc>
+            </w:tr>
+            <w:tr>
+              <w:trPr>
+                <w:trHeight w:val="278"/>
+              </w:trPr>
+              <w:tc>
+                <w:tcPr>
+                  <w:tcW w:w="1860" w:type="dxa"/>
+                  <w:tcBorders>
+                    <w:top w:val="nil"/>
+                    <w:left w:val="nil"/>
+                    <w:bottom w:val="nil"/>
+                    <w:right w:val="single" w:sz="8" w:space="0" w:color="auto"/>
+                  </w:tcBorders>
+                  <w:shd w:val="clear" w:color="auto" w:fill="auto"/>
+                  <w:vAlign w:val="center"/>
+                  <w:hideMark/>
+                </w:tcPr>
+                <w:p>
+                  <w:pPr>
+                    <w:widowControl/>
+                    <w:jc w:val="center"/>
+                    <w:rPr>
+                      <w:rFonts w:ascii="楷体_GB2312" w:eastAsia="楷体_GB2312" w:hAnsi="等线" w:cs="宋体"/>
+                      <w:color w:val="000000"/>
+                      <w:kern w:val="0"/>
+                      <w:szCs w:val="21"/>
+                    </w:rPr>
+                  </w:pPr>
+                  <w:r>
+                    <w:rPr>
+                      <w:rFonts w:ascii="楷体_GB2312" w:eastAsia="楷体_GB2312" w:hAnsi="等线" w:cs="宋体" w:hint="eastAsia"/>
+                      <w:color w:val="000000"/>
+                      <w:kern w:val="0"/>
+                      <w:szCs w:val="21"/>
+                    </w:rPr>
+                    <w:t>兴业银行</w:t>
+                  </w:r>
+                </w:p>
+              </w:tc>
+              <w:tc>
+                <w:tcPr>
+                  <w:tcW w:w="1573" w:type="dxa"/>
+                  <w:tcBorders>
+                    <w:top w:val="nil"/>
+                    <w:left w:val="nil"/>
+                    <w:bottom w:val="nil"/>
+                    <w:right w:val="nil"/>
+                  </w:tcBorders>
+                  <w:shd w:val="clear" w:color="auto" w:fill="auto"/>
+                  <w:vAlign w:val="center"/>
+                  <w:hideMark/>
+                </w:tcPr>
+                <w:p>
+                  <w:pPr>
+                    <w:widowControl/>
+                    <w:jc w:val="right"/>
+                    <w:rPr>
+                      <w:rFonts w:ascii="Times New Roman" w:eastAsia="等线" w:hAnsi="Times New Roman" w:hint="eastAsia"/>
+                      <w:color w:val="000000"/>
+                      <w:kern w:val="0"/>
+                      <w:szCs w:val="21"/>
+                    </w:rPr>
+                  </w:pPr>
+                  <w:r>
+                    <w:rPr>
+                      <w:rFonts w:ascii="Times New Roman" w:eastAsia="等线" w:hAnsi="Times New Roman"/>
+                      <w:color w:val="000000"/>
+                      <w:kern w:val="0"/>
+                      <w:szCs w:val="21"/>
+                    </w:rPr>
+                    <w:t>395.2</w:t>
+                  </w:r>
+                </w:p>
+              </w:tc>
+              <w:tc>
+                <w:tcPr>
+                  <w:tcW w:w="1843" w:type="dxa"/>
+                  <w:tcBorders>
+                    <w:top w:val="nil"/>
+                    <w:left w:val="nil"/>
+                    <w:bottom w:val="nil"/>
+                    <w:right w:val="nil"/>
+                  </w:tcBorders>
+                  <w:shd w:val="clear" w:color="auto" w:fill="auto"/>
+                  <w:vAlign w:val="center"/>
+                  <w:hideMark/>
+                </w:tcPr>
+                <w:p>
+                  <w:pPr>
+                    <w:widowControl/>
+                    <w:jc w:val="right"/>
+                    <w:rPr>
+                      <w:rFonts w:ascii="Times New Roman" w:eastAsia="等线" w:hAnsi="Times New Roman"/>
+                      <w:color w:val="000000"/>
+                      <w:kern w:val="0"/>
+                      <w:szCs w:val="21"/>
+                    </w:rPr>
+                  </w:pPr>
+                  <w:r>
+                    <w:rPr>
+                      <w:rFonts w:ascii="Times New Roman" w:eastAsia="等线" w:hAnsi="Times New Roman"/>
+                      <w:color w:val="000000"/>
+                      <w:kern w:val="0"/>
+                      <w:szCs w:val="21"/>
+                    </w:rPr>
+                    <w:t>25.4</w:t>
+                  </w:r>
+                </w:p>
+              </w:tc>
+              <w:tc>
+                <w:tcPr>
+                  <w:tcW w:w="1300" w:type="dxa"/>
+                  <w:tcBorders>
+                    <w:top w:val="nil"/>
+                    <w:left w:val="nil"/>
+                    <w:bottom w:val="nil"/>
+                    <w:right w:val="nil"/>
+                  </w:tcBorders>
+                  <w:shd w:val="clear" w:color="auto" w:fill="auto"/>
+                  <w:vAlign w:val="center"/>
+                  <w:hideMark/>
+                </w:tcPr>
+                <w:p>
+                  <w:pPr>
+                    <w:widowControl/>
+                    <w:jc w:val="right"/>
+                    <w:rPr>
+                      <w:rFonts w:ascii="Times New Roman" w:eastAsia="等线" w:hAnsi="Times New Roman"/>
+                      <w:color w:val="000000"/>
+                      <w:kern w:val="0"/>
+                      <w:szCs w:val="21"/>
+                    </w:rPr>
+                  </w:pPr>
+                  <w:r>
+                    <w:rPr>
+                      <w:rFonts w:ascii="Times New Roman" w:eastAsia="等线" w:hAnsi="Times New Roman"/>
+                      <w:color w:val="000000"/>
+                      <w:kern w:val="0"/>
+                      <w:szCs w:val="21"/>
+                    </w:rPr>
+                    <w:t>1.7%</w:t>
+                  </w:r>
+                </w:p>
+              </w:tc>
+              <w:tc>
+                <w:tcPr>
+                  <w:tcW w:w="1535" w:type="dxa"/>
+                  <w:tcBorders>
+                    <w:top w:val="nil"/>
+                    <w:left w:val="nil"/>
+                    <w:bottom w:val="nil"/>
+                    <w:right w:val="nil"/>
+                  </w:tcBorders>
+                  <w:shd w:val="clear" w:color="auto" w:fill="auto"/>
+                  <w:vAlign w:val="center"/>
+                  <w:hideMark/>
+                </w:tcPr>
+                <w:p>
+                  <w:pPr>
+                    <w:widowControl/>
+                    <w:jc w:val="right"/>
+                    <w:rPr>
+                      <w:rFonts w:ascii="Times New Roman" w:eastAsia="等线" w:hAnsi="Times New Roman"/>
+                      <w:color w:val="000000"/>
+                      <w:kern w:val="0"/>
+                      <w:szCs w:val="21"/>
+                    </w:rPr>
+                  </w:pPr>
+                  <w:r>
+                    <w:rPr>
+                      <w:rFonts w:ascii="Times New Roman" w:eastAsia="等线" w:hAnsi="Times New Roman"/>
+                      <w:color w:val="000000"/>
+                      <w:kern w:val="0"/>
+                      <w:szCs w:val="21"/>
+                    </w:rPr>
+                    <w:t>1.5%</w:t>
+                  </w:r>
+                </w:p>
+              </w:tc>
+            </w:tr>
+            <w:tr>
+              <w:trPr>
+                <w:trHeight w:val="278"/>
+              </w:trPr>
+              <w:tc>
+                <w:tcPr>
+                  <w:tcW w:w="1860" w:type="dxa"/>
+                  <w:tcBorders>
+                    <w:top w:val="nil"/>
+                    <w:left w:val="nil"/>
+                    <w:bottom w:val="nil"/>
+                    <w:right w:val="single" w:sz="8" w:space="0" w:color="auto"/>
+                  </w:tcBorders>
+                  <w:shd w:val="clear" w:color="auto" w:fill="auto"/>
+                  <w:vAlign w:val="center"/>
+                  <w:hideMark/>
+                </w:tcPr>
+                <w:p>
+                  <w:pPr>
+                    <w:widowControl/>
+                    <w:jc w:val="center"/>
+                    <w:rPr>
+                      <w:rFonts w:ascii="楷体_GB2312" w:eastAsia="楷体_GB2312" w:hAnsi="等线" w:cs="宋体"/>
+                      <w:color w:val="000000"/>
+                      <w:kern w:val="0"/>
+                      <w:szCs w:val="21"/>
+                    </w:rPr>
+                  </w:pPr>
+                  <w:r>
+                    <w:rPr>
+                      <w:rFonts w:ascii="楷体_GB2312" w:eastAsia="楷体_GB2312" w:hAnsi="等线" w:cs="宋体" w:hint="eastAsia"/>
+                      <w:color w:val="000000"/>
+                      <w:kern w:val="0"/>
+                      <w:szCs w:val="21"/>
+                    </w:rPr>
+                    <w:t>光大银行</w:t>
+                  </w:r>
+                </w:p>
+              </w:tc>
+              <w:tc>
+                <w:tcPr>
+                  <w:tcW w:w="1573" w:type="dxa"/>
+                  <w:tcBorders>
+                    <w:top w:val="nil"/>
+                    <w:left w:val="nil"/>
+                    <w:bottom w:val="nil"/>
+                    <w:right w:val="nil"/>
+                  </w:tcBorders>
+                  <w:shd w:val="clear" w:color="auto" w:fill="auto"/>
+                  <w:vAlign w:val="center"/>
+                  <w:hideMark/>
+                </w:tcPr>
+                <w:p>
+                  <w:pPr>
+                    <w:widowControl/>
+                    <w:jc w:val="right"/>
+                    <w:rPr>
+                      <w:rFonts w:ascii="Times New Roman" w:eastAsia="等线" w:hAnsi="Times New Roman" w:hint="eastAsia"/>
+                      <w:color w:val="000000"/>
+                      <w:kern w:val="0"/>
+                      <w:szCs w:val="21"/>
+                    </w:rPr>
+                  </w:pPr>
+                  <w:r>
+                    <w:rPr>
+                      <w:rFonts w:ascii="Times New Roman" w:eastAsia="等线" w:hAnsi="Times New Roman"/>
+                      <w:color w:val="000000"/>
+                      <w:kern w:val="0"/>
+                      <w:szCs w:val="21"/>
+                    </w:rPr>
+                    <w:t>87.2</w:t>
+                  </w:r>
+                </w:p>
+              </w:tc>
+              <w:tc>
+                <w:tcPr>
+                  <w:tcW w:w="1843" w:type="dxa"/>
+                  <w:tcBorders>
+                    <w:top w:val="nil"/>
+                    <w:left w:val="nil"/>
+                    <w:bottom w:val="nil"/>
+                    <w:right w:val="nil"/>
+                  </w:tcBorders>
+                  <w:shd w:val="clear" w:color="auto" w:fill="auto"/>
+                  <w:vAlign w:val="center"/>
+                  <w:hideMark/>
+                </w:tcPr>
+                <w:p>
+                  <w:pPr>
+                    <w:widowControl/>
+                    <w:jc w:val="right"/>
+                    <w:rPr>
+                      <w:rFonts w:ascii="Times New Roman" w:eastAsia="等线" w:hAnsi="Times New Roman"/>
+                      <w:color w:val="000000"/>
+                      <w:kern w:val="0"/>
+                      <w:szCs w:val="21"/>
+                    </w:rPr>
+                  </w:pPr>
+                  <w:r>
+                    <w:rPr>
+                      <w:rFonts w:ascii="Times New Roman" w:eastAsia="等线" w:hAnsi="Times New Roman"/>
+                      <w:color w:val="000000"/>
+                      <w:kern w:val="0"/>
+                      <w:szCs w:val="21"/>
+                    </w:rPr>
+                    <w:t>3.6</w:t>
+                  </w:r>
+                </w:p>
+              </w:tc>
+              <w:tc>
+                <w:tcPr>
+                  <w:tcW w:w="1300" w:type="dxa"/>
+                  <w:tcBorders>
+                    <w:top w:val="nil"/>
+                    <w:left w:val="nil"/>
+                    <w:bottom w:val="nil"/>
+                    <w:right w:val="nil"/>
+                  </w:tcBorders>
+                  <w:shd w:val="clear" w:color="auto" w:fill="auto"/>
+                  <w:vAlign w:val="center"/>
+                  <w:hideMark/>
+                </w:tcPr>
+                <w:p>
+                  <w:pPr>
+                    <w:widowControl/>
+                    <w:jc w:val="right"/>
+                    <w:rPr>
+                      <w:rFonts w:ascii="Times New Roman" w:eastAsia="等线" w:hAnsi="Times New Roman"/>
+                      <w:color w:val="000000"/>
+                      <w:kern w:val="0"/>
+                      <w:szCs w:val="21"/>
+                    </w:rPr>
+                  </w:pPr>
+                  <w:r>
+                    <w:rPr>
+                      <w:rFonts w:ascii="Times New Roman" w:eastAsia="等线" w:hAnsi="Times New Roman"/>
+                      <w:color w:val="000000"/>
+                      <w:kern w:val="0"/>
+                      <w:szCs w:val="21"/>
+                    </w:rPr>
+                    <w:t>0.7%</w:t>
+                  </w:r>
+                </w:p>
+              </w:tc>
+              <w:tc>
+                <w:tcPr>
+                  <w:tcW w:w="1535" w:type="dxa"/>
+                  <w:tcBorders>
+                    <w:top w:val="nil"/>
+                    <w:left w:val="nil"/>
+                    <w:bottom w:val="nil"/>
+                    <w:right w:val="nil"/>
+                  </w:tcBorders>
+                  <w:shd w:val="clear" w:color="auto" w:fill="auto"/>
+                  <w:vAlign w:val="center"/>
+                  <w:hideMark/>
+                </w:tcPr>
+                <w:p>
+                  <w:pPr>
+                    <w:widowControl/>
+                    <w:jc w:val="right"/>
+                    <w:rPr>
+                      <w:rFonts w:ascii="Times New Roman" w:eastAsia="等线" w:hAnsi="Times New Roman"/>
+                      <w:color w:val="000000"/>
+                      <w:kern w:val="0"/>
+                      <w:szCs w:val="21"/>
+                    </w:rPr>
+                  </w:pPr>
+                  <w:r>
+                    <w:rPr>
+                      <w:rFonts w:ascii="Times New Roman" w:eastAsia="等线" w:hAnsi="Times New Roman"/>
+                      <w:color w:val="000000"/>
+                      <w:kern w:val="0"/>
+                      <w:szCs w:val="21"/>
+                    </w:rPr>
+                    <w:t>0.6%</w:t>
+                  </w:r>
+                </w:p>
+              </w:tc>
+            </w:tr>
+            <w:tr>
+              <w:trPr>
+                <w:trHeight w:val="278"/>
+              </w:trPr>
+              <w:tc>
+                <w:tcPr>
+                  <w:tcW w:w="1860" w:type="dxa"/>
+                  <w:tcBorders>
+                    <w:top w:val="nil"/>
+                    <w:left w:val="nil"/>
+                    <w:bottom w:val="nil"/>
+                    <w:right w:val="single" w:sz="8" w:space="0" w:color="auto"/>
+                  </w:tcBorders>
+                  <w:shd w:val="clear" w:color="auto" w:fill="auto"/>
+                  <w:vAlign w:val="center"/>
+                  <w:hideMark/>
+                </w:tcPr>
+                <w:p>
+                  <w:pPr>
+                    <w:widowControl/>
+                    <w:jc w:val="center"/>
+                    <w:rPr>
+                      <w:rFonts w:ascii="楷体_GB2312" w:eastAsia="楷体_GB2312" w:hAnsi="等线" w:cs="宋体"/>
+                      <w:color w:val="000000"/>
+                      <w:kern w:val="0"/>
+                      <w:szCs w:val="21"/>
+                    </w:rPr>
+                  </w:pPr>
+                  <w:r>
+                    <w:rPr>
+                      <w:rFonts w:ascii="楷体_GB2312" w:eastAsia="楷体_GB2312" w:hAnsi="等线" w:cs="宋体" w:hint="eastAsia"/>
+                      <w:color w:val="000000"/>
+                      <w:kern w:val="0"/>
+                      <w:szCs w:val="21"/>
+                    </w:rPr>
+                    <w:t>华夏银行</w:t>
+                  </w:r>
+                </w:p>
+              </w:tc>
+              <w:tc>
+                <w:tcPr>
+                  <w:tcW w:w="1573" w:type="dxa"/>
+                  <w:tcBorders>
+                    <w:top w:val="nil"/>
+                    <w:left w:val="nil"/>
+                    <w:bottom w:val="nil"/>
+                    <w:right w:val="nil"/>
+                  </w:tcBorders>
+                  <w:shd w:val="clear" w:color="auto" w:fill="auto"/>
+                  <w:vAlign w:val="center"/>
+                  <w:hideMark/>
+                </w:tcPr>
+                <w:p>
+                  <w:pPr>
+                    <w:widowControl/>
+                    <w:jc w:val="right"/>
+                    <w:rPr>
+                      <w:rFonts w:ascii="Times New Roman" w:eastAsia="等线" w:hAnsi="Times New Roman" w:hint="eastAsia"/>
+                      <w:color w:val="000000"/>
+                      <w:kern w:val="0"/>
+                      <w:szCs w:val="21"/>
+                    </w:rPr>
+                  </w:pPr>
+                  <w:r>
+                    <w:rPr>
+                      <w:rFonts w:ascii="Times New Roman" w:eastAsia="等线" w:hAnsi="Times New Roman"/>
+                      <w:color w:val="000000"/>
+                      <w:kern w:val="0"/>
+                      <w:szCs w:val="21"/>
+                    </w:rPr>
+                    <w:t>348.3</w:t>
+                  </w:r>
+                </w:p>
+              </w:tc>
+              <w:tc>
+                <w:tcPr>
+                  <w:tcW w:w="1843" w:type="dxa"/>
+                  <w:tcBorders>
+                    <w:top w:val="nil"/>
+                    <w:left w:val="nil"/>
+                    <w:bottom w:val="nil"/>
+                    <w:right w:val="nil"/>
+                  </w:tcBorders>
+                  <w:shd w:val="clear" w:color="auto" w:fill="auto"/>
+                  <w:vAlign w:val="center"/>
+                  <w:hideMark/>
+                </w:tcPr>
+                <w:p>
+                  <w:pPr>
+                    <w:widowControl/>
+                    <w:jc w:val="right"/>
+                    <w:rPr>
+                      <w:rFonts w:ascii="Times New Roman" w:eastAsia="等线" w:hAnsi="Times New Roman"/>
+                      <w:color w:val="000000"/>
+                      <w:kern w:val="0"/>
+                      <w:szCs w:val="21"/>
+                    </w:rPr>
+                  </w:pPr>
+                  <w:r>
+                    <w:rPr>
+                      <w:rFonts w:ascii="Times New Roman" w:eastAsia="等线" w:hAnsi="Times New Roman"/>
+                      <w:color w:val="000000"/>
+                      <w:kern w:val="0"/>
+                      <w:szCs w:val="21"/>
+                    </w:rPr>
+                    <w:t>4.4</w:t>
+                  </w:r>
+                </w:p>
+              </w:tc>
+              <w:tc>
+                <w:tcPr>
+                  <w:tcW w:w="1300" w:type="dxa"/>
+                  <w:tcBorders>
+                    <w:top w:val="nil"/>
+                    <w:left w:val="nil"/>
+                    <w:bottom w:val="nil"/>
+                    <w:right w:val="nil"/>
+                  </w:tcBorders>
+                  <w:shd w:val="clear" w:color="auto" w:fill="auto"/>
+                  <w:vAlign w:val="center"/>
+                  <w:hideMark/>
+                </w:tcPr>
+                <w:p>
+                  <w:pPr>
+                    <w:widowControl/>
+                    <w:jc w:val="right"/>
+                    <w:rPr>
+                      <w:rFonts w:ascii="Times New Roman" w:eastAsia="等线" w:hAnsi="Times New Roman"/>
+                      <w:color w:val="000000"/>
+                      <w:kern w:val="0"/>
+                      <w:szCs w:val="21"/>
+                    </w:rPr>
+                  </w:pPr>
+                  <w:r>
+                    <w:rPr>
+                      <w:rFonts w:ascii="Times New Roman" w:eastAsia="等线" w:hAnsi="Times New Roman"/>
+                      <w:color w:val="000000"/>
+                      <w:kern w:val="0"/>
+                      <w:szCs w:val="21"/>
+                    </w:rPr>
+                    <w:t>1.3%</w:t>
+                  </w:r>
+                </w:p>
+              </w:tc>
+              <w:tc>
+                <w:tcPr>
+                  <w:tcW w:w="1535" w:type="dxa"/>
+                  <w:tcBorders>
+                    <w:top w:val="nil"/>
+                    <w:left w:val="nil"/>
+                    <w:bottom w:val="nil"/>
+                    <w:right w:val="nil"/>
+                  </w:tcBorders>
+                  <w:shd w:val="clear" w:color="auto" w:fill="auto"/>
+                  <w:vAlign w:val="center"/>
+                  <w:hideMark/>
+                </w:tcPr>
+                <w:p>
+                  <w:pPr>
+                    <w:widowControl/>
+                    <w:jc w:val="right"/>
+                    <w:rPr>
+                      <w:rFonts w:ascii="Times New Roman" w:eastAsia="等线" w:hAnsi="Times New Roman"/>
+                      <w:color w:val="000000"/>
+                      <w:kern w:val="0"/>
+                      <w:szCs w:val="21"/>
+                    </w:rPr>
+                  </w:pPr>
+                  <w:r>
+                    <w:rPr>
+                      <w:rFonts w:ascii="Times New Roman" w:eastAsia="等线" w:hAnsi="Times New Roman"/>
+                      <w:color w:val="000000"/>
+                      <w:kern w:val="0"/>
+                      <w:szCs w:val="21"/>
+                    </w:rPr>
+                    <w:t>1.3%</w:t>
+                  </w:r>
+                </w:p>
+              </w:tc>
+            </w:tr>
+            <w:tr>
+              <w:trPr>
+                <w:trHeight w:val="278"/>
+              </w:trPr>
+              <w:tc>
+                <w:tcPr>
+                  <w:tcW w:w="1860" w:type="dxa"/>
+                  <w:tcBorders>
+                    <w:top w:val="nil"/>
+                    <w:left w:val="nil"/>
+                    <w:bottom w:val="nil"/>
+                    <w:right w:val="single" w:sz="8" w:space="0" w:color="auto"/>
+                  </w:tcBorders>
+                  <w:shd w:val="clear" w:color="auto" w:fill="auto"/>
+                  <w:vAlign w:val="center"/>
+                  <w:hideMark/>
+                </w:tcPr>
+                <w:p>
+                  <w:pPr>
+                    <w:widowControl/>
+                    <w:jc w:val="center"/>
+                    <w:rPr>
+                      <w:rFonts w:ascii="楷体_GB2312" w:eastAsia="楷体_GB2312" w:hAnsi="等线" w:cs="宋体"/>
+                      <w:color w:val="000000"/>
+                      <w:kern w:val="0"/>
+                      <w:szCs w:val="21"/>
+                    </w:rPr>
+                  </w:pPr>
+                  <w:r>
+                    <w:rPr>
+                      <w:rFonts w:ascii="楷体_GB2312" w:eastAsia="楷体_GB2312" w:hAnsi="等线" w:cs="宋体" w:hint="eastAsia"/>
+                      <w:color w:val="000000"/>
+                      <w:kern w:val="0"/>
+                      <w:szCs w:val="21"/>
+                    </w:rPr>
+                    <w:t>平安银行</w:t>
+                  </w:r>
+                </w:p>
+              </w:tc>
+              <w:tc>
+                <w:tcPr>
+                  <w:tcW w:w="1573" w:type="dxa"/>
+                  <w:tcBorders>
+                    <w:top w:val="nil"/>
+                    <w:left w:val="nil"/>
+                    <w:bottom w:val="nil"/>
+                    <w:right w:val="nil"/>
+                  </w:tcBorders>
+                  <w:shd w:val="clear" w:color="auto" w:fill="auto"/>
+                  <w:vAlign w:val="center"/>
+                  <w:hideMark/>
+                </w:tcPr>
+                <w:p>
+                  <w:pPr>
+                    <w:widowControl/>
+                    <w:jc w:val="right"/>
+                    <w:rPr>
+                      <w:rFonts w:ascii="Times New Roman" w:eastAsia="等线" w:hAnsi="Times New Roman" w:hint="eastAsia"/>
+                      <w:color w:val="000000"/>
+                      <w:kern w:val="0"/>
+                      <w:szCs w:val="21"/>
+                    </w:rPr>
+                  </w:pPr>
+                  <w:r>
+                    <w:rPr>
+                      <w:rFonts w:ascii="Times New Roman" w:eastAsia="等线" w:hAnsi="Times New Roman"/>
+                      <w:color w:val="000000"/>
+                      <w:kern w:val="0"/>
+                      <w:szCs w:val="21"/>
+                    </w:rPr>
+                    <w:t>105.8</w:t>
+                  </w:r>
+                </w:p>
+              </w:tc>
+              <w:tc>
+                <w:tcPr>
+                  <w:tcW w:w="1843" w:type="dxa"/>
+                  <w:tcBorders>
+                    <w:top w:val="nil"/>
+                    <w:left w:val="nil"/>
+                    <w:bottom w:val="nil"/>
+                    <w:right w:val="nil"/>
+                  </w:tcBorders>
+                  <w:shd w:val="clear" w:color="auto" w:fill="auto"/>
+                  <w:vAlign w:val="center"/>
+                  <w:hideMark/>
+                </w:tcPr>
+                <w:p>
+                  <w:pPr>
+                    <w:widowControl/>
+                    <w:jc w:val="right"/>
+                    <w:rPr>
+                      <w:rFonts w:ascii="Times New Roman" w:eastAsia="等线" w:hAnsi="Times New Roman"/>
+                      <w:color w:val="000000"/>
+                      <w:kern w:val="0"/>
+                      <w:szCs w:val="21"/>
+                    </w:rPr>
+                  </w:pPr>
+                  <w:r>
+                    <w:rPr>
+                      <w:rFonts w:ascii="Times New Roman" w:eastAsia="等线" w:hAnsi="Times New Roman"/>
+                      <w:color w:val="000000"/>
+                      <w:kern w:val="0"/>
+                      <w:szCs w:val="21"/>
+                    </w:rPr>
+                    <w:t>7.0</w:t>
+                  </w:r>
+                </w:p>
+              </w:tc>
+              <w:tc>
+                <w:tcPr>
+                  <w:tcW w:w="1300" w:type="dxa"/>
+                  <w:tcBorders>
+                    <w:top w:val="nil"/>
+                    <w:left w:val="nil"/>
+                    <w:bottom w:val="nil"/>
+                    <w:right w:val="nil"/>
+                  </w:tcBorders>
+                  <w:shd w:val="clear" w:color="auto" w:fill="auto"/>
+                  <w:vAlign w:val="center"/>
+                  <w:hideMark/>
+                </w:tcPr>
+                <w:p>
+                  <w:pPr>
+                    <w:widowControl/>
+                    <w:jc w:val="right"/>
+                    <w:rPr>
+                      <w:rFonts w:ascii="Times New Roman" w:eastAsia="等线" w:hAnsi="Times New Roman"/>
+                      <w:color w:val="000000"/>
+                      <w:kern w:val="0"/>
+                      <w:szCs w:val="21"/>
+                    </w:rPr>
+                  </w:pPr>
+                  <w:r>
+                    <w:rPr>
+                      <w:rFonts w:ascii="Times New Roman" w:eastAsia="等线" w:hAnsi="Times New Roman"/>
+                      <w:color w:val="000000"/>
+                      <w:kern w:val="0"/>
+                      <w:szCs w:val="21"/>
+                    </w:rPr>
+                    <w:t>1.0%</w:t>
+                  </w:r>
+                </w:p>
+              </w:tc>
+              <w:tc>
+                <w:tcPr>
+                  <w:tcW w:w="1535" w:type="dxa"/>
+                  <w:tcBorders>
+                    <w:top w:val="nil"/>
+                    <w:left w:val="nil"/>
+                    <w:bottom w:val="nil"/>
+                    <w:right w:val="nil"/>
+                  </w:tcBorders>
+                  <w:shd w:val="clear" w:color="auto" w:fill="auto"/>
+                  <w:vAlign w:val="center"/>
+                  <w:hideMark/>
+                </w:tcPr>
+                <w:p>
+                  <w:pPr>
+                    <w:widowControl/>
+                    <w:jc w:val="right"/>
+                    <w:rPr>
+                      <w:rFonts w:ascii="Times New Roman" w:eastAsia="等线" w:hAnsi="Times New Roman"/>
+                      <w:color w:val="000000"/>
+                      <w:kern w:val="0"/>
+                      <w:szCs w:val="21"/>
+                    </w:rPr>
+                  </w:pPr>
+                  <w:r>
+                    <w:rPr>
+                      <w:rFonts w:ascii="Times New Roman" w:eastAsia="等线" w:hAnsi="Times New Roman"/>
+                      <w:color w:val="000000"/>
+                      <w:kern w:val="0"/>
+                      <w:szCs w:val="21"/>
+                    </w:rPr>
+                    <w:t>0.7%</w:t>
+                  </w:r>
+                </w:p>
+              </w:tc>
+            </w:tr>
+            <w:tr>
+              <w:trPr>
+                <w:trHeight w:val="285"/>
+              </w:trPr>
+              <w:tc>
+                <w:tcPr>
+                  <w:tcW w:w="1860" w:type="dxa"/>
+                  <w:tcBorders>
+                    <w:top w:val="nil"/>
+                    <w:left w:val="nil"/>
+                    <w:bottom w:val="single" w:sz="8" w:space="0" w:color="auto"/>
+                    <w:right w:val="single" w:sz="8" w:space="0" w:color="auto"/>
+                  </w:tcBorders>
+                  <w:shd w:val="clear" w:color="auto" w:fill="auto"/>
+                  <w:vAlign w:val="center"/>
+                  <w:hideMark/>
+                </w:tcPr>
+                <w:p>
+                  <w:pPr>
+                    <w:widowControl/>
+                    <w:jc w:val="center"/>
+                    <w:rPr>
+                      <w:rFonts w:ascii="楷体_GB2312" w:eastAsia="楷体_GB2312" w:hAnsi="等线" w:cs="宋体"/>
+                      <w:b/>
+                      <w:bCs/>
+                      <w:color w:val="000000"/>
+                      <w:kern w:val="0"/>
+                      <w:szCs w:val="21"/>
+                    </w:rPr>
+                  </w:pPr>
+                  <w:r>
+                    <w:rPr>
+                      <w:rFonts w:ascii="楷体_GB2312" w:eastAsia="楷体_GB2312" w:hAnsi="等线" w:cs="宋体" w:hint="eastAsia"/>
+                      <w:b/>
+                      <w:bCs/>
+                      <w:color w:val="000000"/>
+                      <w:kern w:val="0"/>
+                      <w:szCs w:val="21"/>
+                    </w:rPr>
+                    <w:t>股份行</w:t>
+                  </w:r>
+                  <w:r>
+                    <w:rPr>
+                      <w:rFonts w:ascii="楷体_GB2312" w:eastAsia="楷体_GB2312" w:hAnsi="等线" w:cs="宋体" w:hint="eastAsia"/>
+                      <w:b/>
+                      <w:bCs/>
+                      <w:color w:val="000000"/>
+                      <w:kern w:val="0"/>
+                      <w:szCs w:val="21"/>
+                    </w:rPr>
+                    <w:t>整体</w:t>
+                  </w:r>
+                </w:p>
+              </w:tc>
+              <w:tc>
+                <w:tcPr>
+                  <w:tcW w:w="1573" w:type="dxa"/>
+                  <w:tcBorders>
+                    <w:top w:val="nil"/>
+                    <w:left w:val="nil"/>
+                    <w:bottom w:val="single" w:sz="8" w:space="0" w:color="auto"/>
+                    <w:right w:val="nil"/>
+                  </w:tcBorders>
+                  <w:shd w:val="clear" w:color="auto" w:fill="auto"/>
+                  <w:vAlign w:val="center"/>
+                  <w:hideMark/>
+                </w:tcPr>
+                <w:p>
+                  <w:pPr>
+                    <w:widowControl/>
+                    <w:jc w:val="right"/>
+                    <w:rPr>
+                      <w:rFonts w:ascii="Times New Roman" w:eastAsia="等线" w:hAnsi="Times New Roman" w:hint="eastAsia"/>
+                      <w:b/>
+                      <w:bCs/>
+                      <w:color w:val="000000"/>
+                      <w:kern w:val="0"/>
+                      <w:szCs w:val="21"/>
+                    </w:rPr>
+                  </w:pPr>
+                  <w:r>
+                    <w:rPr>
+                      <w:rFonts w:ascii="Times New Roman" w:eastAsia="等线" w:hAnsi="Times New Roman"/>
+                      <w:b/>
+                      <w:bCs/>
+                      <w:color w:val="000000"/>
+                      <w:kern w:val="0"/>
+                      <w:szCs w:val="21"/>
+                    </w:rPr>
+                    <w:t>-538.5</w:t>
+                  </w:r>
+                </w:p>
+              </w:tc>
+              <w:tc>
+                <w:tcPr>
+                  <w:tcW w:w="1843" w:type="dxa"/>
+                  <w:tcBorders>
+                    <w:top w:val="nil"/>
+                    <w:left w:val="nil"/>
+                    <w:bottom w:val="single" w:sz="8" w:space="0" w:color="auto"/>
+                    <w:right w:val="nil"/>
+                  </w:tcBorders>
+                  <w:shd w:val="clear" w:color="auto" w:fill="auto"/>
+                  <w:vAlign w:val="center"/>
+                  <w:hideMark/>
+                </w:tcPr>
+                <w:p>
+                  <w:pPr>
+                    <w:widowControl/>
+                    <w:jc w:val="right"/>
+                    <w:rPr>
+                      <w:rFonts w:ascii="Times New Roman" w:eastAsia="等线" w:hAnsi="Times New Roman"/>
+                      <w:b/>
+                      <w:bCs/>
+                      <w:color w:val="000000"/>
+                      <w:kern w:val="0"/>
+                      <w:szCs w:val="21"/>
+                    </w:rPr>
+                  </w:pPr>
+                  <w:r>
+                    <w:rPr>
+                      <w:rFonts w:ascii="Times New Roman" w:eastAsia="等线" w:hAnsi="Times New Roman"/>
+                      <w:b/>
+                      <w:bCs/>
+                      <w:color w:val="000000"/>
+                      <w:kern w:val="0"/>
+                      <w:szCs w:val="21"/>
+                    </w:rPr>
+                    <w:t>40.1</w:t>
+                  </w:r>
+                </w:p>
+              </w:tc>
+              <w:tc>
+                <w:tcPr>
+                  <w:tcW w:w="1300" w:type="dxa"/>
+                  <w:tcBorders>
+                    <w:top w:val="nil"/>
+                    <w:left w:val="nil"/>
+                    <w:bottom w:val="single" w:sz="8" w:space="0" w:color="auto"/>
+                    <w:right w:val="nil"/>
+                  </w:tcBorders>
+                  <w:shd w:val="clear" w:color="auto" w:fill="auto"/>
+                  <w:vAlign w:val="center"/>
+                  <w:hideMark/>
+                </w:tcPr>
+                <w:p>
+                  <w:pPr>
+                    <w:widowControl/>
+                    <w:jc w:val="right"/>
+                    <w:rPr>
+                      <w:rFonts w:ascii="Times New Roman" w:eastAsia="等线" w:hAnsi="Times New Roman"/>
+                      <w:b/>
+                      <w:bCs/>
+                      <w:color w:val="000000"/>
+                      <w:kern w:val="0"/>
+                      <w:szCs w:val="21"/>
+                    </w:rPr>
+                  </w:pPr>
+                  <w:r>
+                    <w:rPr>
+                      <w:rFonts w:ascii="Times New Roman" w:eastAsia="等线" w:hAnsi="Times New Roman"/>
+                      <w:b/>
+                      <w:bCs/>
+                      <w:color w:val="000000"/>
+                      <w:kern w:val="0"/>
+                      <w:szCs w:val="21"/>
+                    </w:rPr>
+                    <w:t>1.2%</w:t>
+                  </w:r>
+                </w:p>
+              </w:tc>
+              <w:tc>
+                <w:tcPr>
+                  <w:tcW w:w="1535" w:type="dxa"/>
+                  <w:tcBorders>
+                    <w:top w:val="nil"/>
+                    <w:left w:val="nil"/>
+                    <w:bottom w:val="single" w:sz="8" w:space="0" w:color="auto"/>
+                    <w:right w:val="nil"/>
+                  </w:tcBorders>
+                  <w:shd w:val="clear" w:color="auto" w:fill="auto"/>
+                  <w:vAlign w:val="center"/>
+                  <w:hideMark/>
+                </w:tcPr>
+                <w:p>
+                  <w:pPr>
+                    <w:widowControl/>
+                    <w:jc w:val="right"/>
+                    <w:rPr>
+                      <w:rFonts w:ascii="Times New Roman" w:eastAsia="等线" w:hAnsi="Times New Roman"/>
+                      <w:b/>
+                      <w:bCs/>
+                      <w:color w:val="000000"/>
+                      <w:kern w:val="0"/>
+                      <w:szCs w:val="21"/>
+                    </w:rPr>
+                  </w:pPr>
+                  <w:r>
+                    <w:rPr>
+                      <w:rFonts w:ascii="Times New Roman" w:eastAsia="等线" w:hAnsi="Times New Roman"/>
+                      <w:b/>
+                      <w:bCs/>
+                      <w:color w:val="000000"/>
+                      <w:kern w:val="0"/>
+                      <w:szCs w:val="21"/>
+                    </w:rPr>
+                    <w:t>1.0%</w:t>
+                  </w:r>
+                </w:p>
+              </w:tc>
+            </w:tr>
+            <w:tr>
+              <w:trPr>
+                <w:trHeight w:val="278"/>
+              </w:trPr>
+              <w:tc>
+                <w:tcPr>
+                  <w:tcW w:w="1860" w:type="dxa"/>
+                  <w:tcBorders>
+                    <w:top w:val="nil"/>
+                    <w:left w:val="nil"/>
+                    <w:bottom w:val="nil"/>
+                    <w:right w:val="single" w:sz="8" w:space="0" w:color="auto"/>
+                  </w:tcBorders>
+                  <w:shd w:val="clear" w:color="auto" w:fill="auto"/>
+                  <w:vAlign w:val="center"/>
+                  <w:hideMark/>
+                </w:tcPr>
+                <w:p>
+                  <w:pPr>
+                    <w:widowControl/>
+                    <w:jc w:val="center"/>
+                    <w:rPr>
+                      <w:rFonts w:ascii="楷体_GB2312" w:eastAsia="楷体_GB2312" w:hAnsi="等线" w:cs="宋体"/>
+                      <w:color w:val="000000"/>
+                      <w:kern w:val="0"/>
+                      <w:szCs w:val="21"/>
+                    </w:rPr>
+                  </w:pPr>
+                  <w:r>
+                    <w:rPr>
+                      <w:rFonts w:ascii="楷体_GB2312" w:eastAsia="楷体_GB2312" w:hAnsi="等线" w:cs="宋体" w:hint="eastAsia"/>
+                      <w:color w:val="000000"/>
+                      <w:kern w:val="0"/>
+                      <w:szCs w:val="21"/>
+                    </w:rPr>
+                    <w:t>北京银行</w:t>
+                  </w:r>
+                </w:p>
+              </w:tc>
+              <w:tc>
+                <w:tcPr>
+                  <w:tcW w:w="1573" w:type="dxa"/>
+                  <w:tcBorders>
+                    <w:top w:val="nil"/>
+                    <w:left w:val="nil"/>
+                    <w:bottom w:val="nil"/>
+                    <w:right w:val="nil"/>
+                  </w:tcBorders>
+                  <w:shd w:val="clear" w:color="auto" w:fill="auto"/>
+                  <w:vAlign w:val="center"/>
+                  <w:hideMark/>
+                </w:tcPr>
+                <w:p>
+                  <w:pPr>
+                    <w:widowControl/>
+                    <w:jc w:val="right"/>
+                    <w:rPr>
+                      <w:rFonts w:ascii="Times New Roman" w:eastAsia="等线" w:hAnsi="Times New Roman" w:hint="eastAsia"/>
+                      <w:color w:val="000000"/>
+                      <w:kern w:val="0"/>
+                      <w:szCs w:val="21"/>
+                    </w:rPr>
+                  </w:pPr>
+                  <w:r>
+                    <w:rPr>
+                      <w:rFonts w:ascii="Times New Roman" w:eastAsia="等线" w:hAnsi="Times New Roman"/>
+                      <w:color w:val="000000"/>
+                      <w:kern w:val="0"/>
+                      <w:szCs w:val="21"/>
+                    </w:rPr>
+                    <w:t>389.3</w:t>
+                  </w:r>
+                </w:p>
+              </w:tc>
+              <w:tc>
+                <w:tcPr>
+                  <w:tcW w:w="1843" w:type="dxa"/>
+                  <w:tcBorders>
+                    <w:top w:val="nil"/>
+                    <w:left w:val="nil"/>
+                    <w:bottom w:val="nil"/>
+                    <w:right w:val="nil"/>
+                  </w:tcBorders>
+                  <w:shd w:val="clear" w:color="auto" w:fill="auto"/>
+                  <w:vAlign w:val="center"/>
+                  <w:hideMark/>
+                </w:tcPr>
+                <w:p>
+                  <w:pPr>
+                    <w:widowControl/>
+                    <w:jc w:val="right"/>
+                    <w:rPr>
+                      <w:rFonts w:ascii="Times New Roman" w:eastAsia="等线" w:hAnsi="Times New Roman"/>
+                      <w:color w:val="000000"/>
+                      <w:kern w:val="0"/>
+                      <w:szCs w:val="21"/>
+                    </w:rPr>
+                  </w:pPr>
+                  <w:r>
+                    <w:rPr>
+                      <w:rFonts w:ascii="Times New Roman" w:eastAsia="等线" w:hAnsi="Times New Roman"/>
+                      <w:color w:val="000000"/>
+                      <w:kern w:val="0"/>
+                      <w:szCs w:val="21"/>
+                    </w:rPr>
+                    <w:t>32.9</w:t>
+                  </w:r>
+                </w:p>
+              </w:tc>
+              <w:tc>
+                <w:tcPr>
+                  <w:tcW w:w="1300" w:type="dxa"/>
+                  <w:tcBorders>
+                    <w:top w:val="nil"/>
+                    <w:left w:val="nil"/>
+                    <w:bottom w:val="nil"/>
+                    <w:right w:val="nil"/>
+                  </w:tcBorders>
+                  <w:shd w:val="clear" w:color="auto" w:fill="auto"/>
+                  <w:vAlign w:val="center"/>
+                  <w:hideMark/>
+                </w:tcPr>
+                <w:p>
+                  <w:pPr>
+                    <w:widowControl/>
+                    <w:jc w:val="right"/>
+                    <w:rPr>
+                      <w:rFonts w:ascii="Times New Roman" w:eastAsia="等线" w:hAnsi="Times New Roman"/>
+                      <w:color w:val="000000"/>
+                      <w:kern w:val="0"/>
+                      <w:szCs w:val="21"/>
+                    </w:rPr>
+                  </w:pPr>
+                  <w:r>
+                    <w:rPr>
+                      <w:rFonts w:ascii="Times New Roman" w:eastAsia="等线" w:hAnsi="Times New Roman"/>
+                      <w:color w:val="000000"/>
+                      <w:kern w:val="0"/>
+                      <w:szCs w:val="21"/>
+                    </w:rPr>
+                    <w:t>7.3%</w:t>
+                  </w:r>
+                </w:p>
+              </w:tc>
+              <w:tc>
+                <w:tcPr>
+                  <w:tcW w:w="1535" w:type="dxa"/>
+                  <w:tcBorders>
+                    <w:top w:val="nil"/>
+                    <w:left w:val="nil"/>
+                    <w:bottom w:val="nil"/>
+                    <w:right w:val="nil"/>
+                  </w:tcBorders>
+                  <w:shd w:val="clear" w:color="auto" w:fill="auto"/>
+                  <w:vAlign w:val="center"/>
+                  <w:hideMark/>
+                </w:tcPr>
+                <w:p>
+                  <w:pPr>
+                    <w:widowControl/>
+                    <w:jc w:val="right"/>
+                    <w:rPr>
+                      <w:rFonts w:ascii="Times New Roman" w:eastAsia="等线" w:hAnsi="Times New Roman"/>
+                      <w:color w:val="000000"/>
+                      <w:kern w:val="0"/>
+                      <w:szCs w:val="21"/>
+                    </w:rPr>
+                  </w:pPr>
+                  <w:r>
+                    <w:rPr>
+                      <w:rFonts w:ascii="Times New Roman" w:eastAsia="等线" w:hAnsi="Times New Roman"/>
+                      <w:color w:val="000000"/>
+                      <w:kern w:val="0"/>
+                      <w:szCs w:val="21"/>
+                    </w:rPr>
+                    <w:t>6.9%</w:t>
+                  </w:r>
+                </w:p>
+              </w:tc>
+            </w:tr>
+            <w:tr>
+              <w:trPr>
+                <w:trHeight w:val="278"/>
+              </w:trPr>
+              <w:tc>
+                <w:tcPr>
+                  <w:tcW w:w="1860" w:type="dxa"/>
+                  <w:tcBorders>
+                    <w:top w:val="nil"/>
+                    <w:left w:val="nil"/>
+                    <w:bottom w:val="nil"/>
+                    <w:right w:val="single" w:sz="8" w:space="0" w:color="auto"/>
+                  </w:tcBorders>
+                  <w:shd w:val="clear" w:color="auto" w:fill="auto"/>
+                  <w:vAlign w:val="center"/>
+                  <w:hideMark/>
+                </w:tcPr>
+                <w:p>
+                  <w:pPr>
+                    <w:widowControl/>
+                    <w:jc w:val="center"/>
+                    <w:rPr>
+                      <w:rFonts w:ascii="楷体_GB2312" w:eastAsia="楷体_GB2312" w:hAnsi="等线" w:cs="宋体"/>
+                      <w:color w:val="000000"/>
+                      <w:kern w:val="0"/>
+                      <w:szCs w:val="21"/>
+                    </w:rPr>
+                  </w:pPr>
+                  <w:r>
+                    <w:rPr>
+                      <w:rFonts w:ascii="楷体_GB2312" w:eastAsia="楷体_GB2312" w:hAnsi="等线" w:cs="宋体" w:hint="eastAsia"/>
+                      <w:color w:val="000000"/>
+                      <w:kern w:val="0"/>
+                      <w:szCs w:val="21"/>
+                    </w:rPr>
+                    <w:t>南京银行</w:t>
+                  </w:r>
+                </w:p>
+              </w:tc>
+              <w:tc>
+                <w:tcPr>
+                  <w:tcW w:w="1573" w:type="dxa"/>
+                  <w:tcBorders>
+                    <w:top w:val="nil"/>
+                    <w:left w:val="nil"/>
+                    <w:bottom w:val="nil"/>
+                    <w:right w:val="nil"/>
+                  </w:tcBorders>
+                  <w:shd w:val="clear" w:color="auto" w:fill="auto"/>
+                  <w:vAlign w:val="center"/>
+                  <w:hideMark/>
+                </w:tcPr>
+                <w:p>
+                  <w:pPr>
+                    <w:widowControl/>
+                    <w:jc w:val="right"/>
+                    <w:rPr>
+                      <w:rFonts w:ascii="Times New Roman" w:eastAsia="等线" w:hAnsi="Times New Roman" w:hint="eastAsia"/>
+                      <w:color w:val="000000"/>
+                      <w:kern w:val="0"/>
+                      <w:szCs w:val="21"/>
+                    </w:rPr>
+                  </w:pPr>
+                  <w:r>
+                    <w:rPr>
+                      <w:rFonts w:ascii="Times New Roman" w:eastAsia="等线" w:hAnsi="Times New Roman"/>
+                      <w:color w:val="000000"/>
+                      <w:kern w:val="0"/>
+                      <w:szCs w:val="21"/>
+                    </w:rPr>
+                    <w:t>79.9</w:t>
+                  </w:r>
+                </w:p>
+              </w:tc>
+              <w:tc>
+                <w:tcPr>
+                  <w:tcW w:w="1843" w:type="dxa"/>
+                  <w:tcBorders>
+                    <w:top w:val="nil"/>
+                    <w:left w:val="nil"/>
+                    <w:bottom w:val="nil"/>
+                    <w:right w:val="nil"/>
+                  </w:tcBorders>
+                  <w:shd w:val="clear" w:color="auto" w:fill="auto"/>
+                  <w:vAlign w:val="center"/>
+                  <w:hideMark/>
+                </w:tcPr>
+                <w:p>
+                  <w:pPr>
+                    <w:widowControl/>
+                    <w:jc w:val="right"/>
+                    <w:rPr>
+                      <w:rFonts w:ascii="Times New Roman" w:eastAsia="等线" w:hAnsi="Times New Roman"/>
+                      <w:color w:val="000000"/>
+                      <w:kern w:val="0"/>
+                      <w:szCs w:val="21"/>
+                    </w:rPr>
+                  </w:pPr>
+                  <w:r>
+                    <w:rPr>
+                      <w:rFonts w:ascii="Times New Roman" w:eastAsia="等线" w:hAnsi="Times New Roman"/>
+                      <w:color w:val="000000"/>
+                      <w:kern w:val="0"/>
+                      <w:szCs w:val="21"/>
+                    </w:rPr>
+                    <w:t>4.1</w:t>
+                  </w:r>
+                </w:p>
+              </w:tc>
+              <w:tc>
+                <w:tcPr>
+                  <w:tcW w:w="1300" w:type="dxa"/>
+                  <w:tcBorders>
+                    <w:top w:val="nil"/>
+                    <w:left w:val="nil"/>
+                    <w:bottom w:val="nil"/>
+                    <w:right w:val="nil"/>
+                  </w:tcBorders>
+                  <w:shd w:val="clear" w:color="auto" w:fill="auto"/>
+                  <w:vAlign w:val="center"/>
+                  <w:hideMark/>
+                </w:tcPr>
+                <w:p>
+                  <w:pPr>
+                    <w:widowControl/>
+                    <w:jc w:val="right"/>
+                    <w:rPr>
+                      <w:rFonts w:ascii="Times New Roman" w:eastAsia="等线" w:hAnsi="Times New Roman"/>
+                      <w:color w:val="000000"/>
+                      <w:kern w:val="0"/>
+                      <w:szCs w:val="21"/>
+                    </w:rPr>
+                  </w:pPr>
+                  <w:r>
+                    <w:rPr>
+                      <w:rFonts w:ascii="Times New Roman" w:eastAsia="等线" w:hAnsi="Times New Roman"/>
+                      <w:color w:val="000000"/>
+                      <w:kern w:val="0"/>
+                      <w:szCs w:val="21"/>
+                    </w:rPr>
+                    <w:t>2.5%</w:t>
+                  </w:r>
+                </w:p>
+              </w:tc>
+              <w:tc>
+                <w:tcPr>
+                  <w:tcW w:w="1535" w:type="dxa"/>
+                  <w:tcBorders>
+                    <w:top w:val="nil"/>
+                    <w:left w:val="nil"/>
+                    <w:bottom w:val="nil"/>
+                    <w:right w:val="nil"/>
+                  </w:tcBorders>
+                  <w:shd w:val="clear" w:color="auto" w:fill="auto"/>
+                  <w:vAlign w:val="center"/>
+                  <w:hideMark/>
+                </w:tcPr>
+                <w:p>
+                  <w:pPr>
+                    <w:widowControl/>
+                    <w:jc w:val="right"/>
+                    <w:rPr>
+                      <w:rFonts w:ascii="Times New Roman" w:eastAsia="等线" w:hAnsi="Times New Roman"/>
+                      <w:color w:val="000000"/>
+                      <w:kern w:val="0"/>
+                      <w:szCs w:val="21"/>
+                    </w:rPr>
+                  </w:pPr>
+                  <w:r>
+                    <w:rPr>
+                      <w:rFonts w:ascii="Times New Roman" w:eastAsia="等线" w:hAnsi="Times New Roman"/>
+                      <w:color w:val="000000"/>
+                      <w:kern w:val="0"/>
+                      <w:szCs w:val="21"/>
+                    </w:rPr>
+                    <w:t>2.3%</w:t>
+                  </w:r>
+                </w:p>
+              </w:tc>
+            </w:tr>
+            <w:tr>
+              <w:trPr>
+                <w:trHeight w:val="278"/>
+              </w:trPr>
+              <w:tc>
+                <w:tcPr>
+                  <w:tcW w:w="1860" w:type="dxa"/>
+                  <w:tcBorders>
+                    <w:top w:val="nil"/>
+                    <w:left w:val="nil"/>
+                    <w:bottom w:val="nil"/>
+                    <w:right w:val="single" w:sz="8" w:space="0" w:color="auto"/>
+                  </w:tcBorders>
+                  <w:shd w:val="clear" w:color="auto" w:fill="auto"/>
+                  <w:vAlign w:val="center"/>
+                  <w:hideMark/>
+                </w:tcPr>
+                <w:p>
+                  <w:pPr>
+                    <w:widowControl/>
+                    <w:jc w:val="center"/>
+                    <w:rPr>
+                      <w:rFonts w:ascii="楷体_GB2312" w:eastAsia="楷体_GB2312" w:hAnsi="等线" w:cs="宋体"/>
+                      <w:color w:val="000000"/>
+                      <w:kern w:val="0"/>
+                      <w:szCs w:val="21"/>
+                    </w:rPr>
+                  </w:pPr>
+                  <w:r>
+                    <w:rPr>
+                      <w:rFonts w:ascii="楷体_GB2312" w:eastAsia="楷体_GB2312" w:hAnsi="等线" w:cs="宋体" w:hint="eastAsia"/>
+                      <w:color w:val="000000"/>
+                      <w:kern w:val="0"/>
+                      <w:szCs w:val="21"/>
+                    </w:rPr>
+                    <w:t>宁波银行</w:t>
+                  </w:r>
+                </w:p>
+              </w:tc>
+              <w:tc>
+                <w:tcPr>
+                  <w:tcW w:w="1573" w:type="dxa"/>
+                  <w:tcBorders>
+                    <w:top w:val="nil"/>
+                    <w:left w:val="nil"/>
+                    <w:bottom w:val="nil"/>
+                    <w:right w:val="nil"/>
+                  </w:tcBorders>
+                  <w:shd w:val="clear" w:color="auto" w:fill="auto"/>
+                  <w:vAlign w:val="center"/>
+                  <w:hideMark/>
+                </w:tcPr>
+                <w:p>
+                  <w:pPr>
+                    <w:widowControl/>
+                    <w:jc w:val="right"/>
+                    <w:rPr>
+                      <w:rFonts w:ascii="Times New Roman" w:eastAsia="等线" w:hAnsi="Times New Roman" w:hint="eastAsia"/>
+                      <w:color w:val="000000"/>
+                      <w:kern w:val="0"/>
+                      <w:szCs w:val="21"/>
+                    </w:rPr>
+                  </w:pPr>
+                  <w:r>
+                    <w:rPr>
+                      <w:rFonts w:ascii="Times New Roman" w:eastAsia="等线" w:hAnsi="Times New Roman"/>
+                      <w:color w:val="000000"/>
+                      <w:kern w:val="0"/>
+                      <w:szCs w:val="21"/>
+                    </w:rPr>
+                    <w:t>10.1</w:t>
+                  </w:r>
+                </w:p>
+              </w:tc>
+              <w:tc>
+                <w:tcPr>
+                  <w:tcW w:w="1843" w:type="dxa"/>
+                  <w:tcBorders>
+                    <w:top w:val="nil"/>
+                    <w:left w:val="nil"/>
+                    <w:bottom w:val="nil"/>
+                    <w:right w:val="nil"/>
+                  </w:tcBorders>
+                  <w:shd w:val="clear" w:color="auto" w:fill="auto"/>
+                  <w:vAlign w:val="center"/>
+                  <w:hideMark/>
+                </w:tcPr>
+                <w:p>
+                  <w:pPr>
+                    <w:widowControl/>
+                    <w:jc w:val="right"/>
+                    <w:rPr>
+                      <w:rFonts w:ascii="Times New Roman" w:eastAsia="等线" w:hAnsi="Times New Roman"/>
+                      <w:color w:val="000000"/>
+                      <w:kern w:val="0"/>
+                      <w:szCs w:val="21"/>
+                    </w:rPr>
+                  </w:pPr>
+                  <w:r>
+                    <w:rPr>
+                      <w:rFonts w:ascii="Times New Roman" w:eastAsia="等线" w:hAnsi="Times New Roman"/>
+                      <w:color w:val="000000"/>
+                      <w:kern w:val="0"/>
+                      <w:szCs w:val="21"/>
+                    </w:rPr>
+                    <w:t>-2.0</w:t>
+                  </w:r>
+                </w:p>
+              </w:tc>
+              <w:tc>
+                <w:tcPr>
+                  <w:tcW w:w="1300" w:type="dxa"/>
+                  <w:tcBorders>
+                    <w:top w:val="nil"/>
+                    <w:left w:val="nil"/>
+                    <w:bottom w:val="nil"/>
+                    <w:right w:val="nil"/>
+                  </w:tcBorders>
+                  <w:shd w:val="clear" w:color="auto" w:fill="auto"/>
+                  <w:vAlign w:val="center"/>
+                  <w:hideMark/>
+                </w:tcPr>
+                <w:p>
+                  <w:pPr>
+                    <w:widowControl/>
+                    <w:jc w:val="right"/>
+                    <w:rPr>
+                      <w:rFonts w:ascii="Times New Roman" w:eastAsia="等线" w:hAnsi="Times New Roman"/>
+                      <w:color w:val="000000"/>
+                      <w:kern w:val="0"/>
+                      <w:szCs w:val="21"/>
+                    </w:rPr>
+                  </w:pPr>
+                  <w:r>
+                    <w:rPr>
+                      <w:rFonts w:ascii="Times New Roman" w:eastAsia="等线" w:hAnsi="Times New Roman"/>
+                      <w:color w:val="000000"/>
+                      <w:kern w:val="0"/>
+                      <w:szCs w:val="21"/>
+                    </w:rPr>
+                    <w:t>0.6%</w:t>
+                  </w:r>
+                </w:p>
+              </w:tc>
+              <w:tc>
+                <w:tcPr>
+                  <w:tcW w:w="1535" w:type="dxa"/>
+                  <w:tcBorders>
+                    <w:top w:val="nil"/>
+                    <w:left w:val="nil"/>
+                    <w:bottom w:val="nil"/>
+                    <w:right w:val="nil"/>
+                  </w:tcBorders>
+                  <w:shd w:val="clear" w:color="auto" w:fill="auto"/>
+                  <w:vAlign w:val="center"/>
+                  <w:hideMark/>
+                </w:tcPr>
+                <w:p>
+                  <w:pPr>
+                    <w:widowControl/>
+                    <w:jc w:val="right"/>
+                    <w:rPr>
+                      <w:rFonts w:ascii="Times New Roman" w:eastAsia="等线" w:hAnsi="Times New Roman"/>
+                      <w:color w:val="000000"/>
+                      <w:kern w:val="0"/>
+                      <w:szCs w:val="21"/>
+                    </w:rPr>
+                  </w:pPr>
+                  <w:r>
+                    <w:rPr>
+                      <w:rFonts w:ascii="Times New Roman" w:eastAsia="等线" w:hAnsi="Times New Roman"/>
+                      <w:color w:val="000000"/>
+                      <w:kern w:val="0"/>
+                      <w:szCs w:val="21"/>
+                    </w:rPr>
+                    <w:t>1.1%</w:t>
+                  </w:r>
+                </w:p>
+              </w:tc>
+            </w:tr>
+            <w:tr>
+              <w:trPr>
+                <w:trHeight w:val="278"/>
+              </w:trPr>
+              <w:tc>
+                <w:tcPr>
+                  <w:tcW w:w="1860" w:type="dxa"/>
+                  <w:tcBorders>
+                    <w:top w:val="nil"/>
+                    <w:left w:val="nil"/>
+                    <w:bottom w:val="nil"/>
+                    <w:right w:val="single" w:sz="8" w:space="0" w:color="auto"/>
+                  </w:tcBorders>
+                  <w:shd w:val="clear" w:color="auto" w:fill="auto"/>
+                  <w:vAlign w:val="center"/>
+                  <w:hideMark/>
+                </w:tcPr>
+                <w:p>
+                  <w:pPr>
+                    <w:widowControl/>
+                    <w:jc w:val="center"/>
+                    <w:rPr>
+                      <w:rFonts w:ascii="楷体_GB2312" w:eastAsia="楷体_GB2312" w:hAnsi="等线" w:cs="宋体"/>
+                      <w:color w:val="000000"/>
+                      <w:kern w:val="0"/>
+                      <w:szCs w:val="21"/>
+                    </w:rPr>
+                  </w:pPr>
+                  <w:r>
+                    <w:rPr>
+                      <w:rFonts w:ascii="楷体_GB2312" w:eastAsia="楷体_GB2312" w:hAnsi="等线" w:cs="宋体" w:hint="eastAsia"/>
+                      <w:color w:val="000000"/>
+                      <w:kern w:val="0"/>
+                      <w:szCs w:val="21"/>
+                    </w:rPr>
+                    <w:t>上海银行</w:t>
+                  </w:r>
+                </w:p>
+              </w:tc>
+              <w:tc>
+                <w:tcPr>
+                  <w:tcW w:w="1573" w:type="dxa"/>
+                  <w:tcBorders>
+                    <w:top w:val="nil"/>
+                    <w:left w:val="nil"/>
+                    <w:bottom w:val="nil"/>
+                    <w:right w:val="nil"/>
+                  </w:tcBorders>
+                  <w:shd w:val="clear" w:color="auto" w:fill="auto"/>
+                  <w:vAlign w:val="center"/>
+                  <w:hideMark/>
+                </w:tcPr>
+                <w:p>
+                  <w:pPr>
+                    <w:widowControl/>
+                    <w:jc w:val="right"/>
+                    <w:rPr>
+                      <w:rFonts w:ascii="Times New Roman" w:eastAsia="等线" w:hAnsi="Times New Roman" w:hint="eastAsia"/>
+                      <w:color w:val="000000"/>
+                      <w:kern w:val="0"/>
+                      <w:szCs w:val="21"/>
+                    </w:rPr>
+                  </w:pPr>
+                  <w:r>
+                    <w:rPr>
+                      <w:rFonts w:ascii="Times New Roman" w:eastAsia="等线" w:hAnsi="Times New Roman"/>
+                      <w:color w:val="000000"/>
+                      <w:kern w:val="0"/>
+                      <w:szCs w:val="21"/>
+                    </w:rPr>
+                    <w:t>-370.3</w:t>
+                  </w:r>
+                </w:p>
+              </w:tc>
+              <w:tc>
+                <w:tcPr>
+                  <w:tcW w:w="1843" w:type="dxa"/>
+                  <w:tcBorders>
+                    <w:top w:val="nil"/>
+                    <w:left w:val="nil"/>
+                    <w:bottom w:val="nil"/>
+                    <w:right w:val="nil"/>
+                  </w:tcBorders>
+                  <w:shd w:val="clear" w:color="auto" w:fill="auto"/>
+                  <w:vAlign w:val="center"/>
+                  <w:hideMark/>
+                </w:tcPr>
+                <w:p>
+                  <w:pPr>
+                    <w:widowControl/>
+                    <w:jc w:val="right"/>
+                    <w:rPr>
+                      <w:rFonts w:ascii="Times New Roman" w:eastAsia="等线" w:hAnsi="Times New Roman"/>
+                      <w:color w:val="000000"/>
+                      <w:kern w:val="0"/>
+                      <w:szCs w:val="21"/>
+                    </w:rPr>
+                  </w:pPr>
+                  <w:r>
+                    <w:rPr>
+                      <w:rFonts w:ascii="Times New Roman" w:eastAsia="等线" w:hAnsi="Times New Roman"/>
+                      <w:color w:val="000000"/>
+                      <w:kern w:val="0"/>
+                      <w:szCs w:val="21"/>
+                    </w:rPr>
+                    <w:t>14.2</w:t>
+                  </w:r>
+                </w:p>
+              </w:tc>
+              <w:tc>
+                <w:tcPr>
+                  <w:tcW w:w="1300" w:type="dxa"/>
+                  <w:tcBorders>
+                    <w:top w:val="nil"/>
+                    <w:left w:val="nil"/>
+                    <w:bottom w:val="nil"/>
+                    <w:right w:val="nil"/>
+                  </w:tcBorders>
+                  <w:shd w:val="clear" w:color="auto" w:fill="auto"/>
+                  <w:vAlign w:val="center"/>
+                  <w:hideMark/>
+                </w:tcPr>
+                <w:p>
+                  <w:pPr>
+                    <w:widowControl/>
+                    <w:jc w:val="right"/>
+                    <w:rPr>
+                      <w:rFonts w:ascii="Times New Roman" w:eastAsia="等线" w:hAnsi="Times New Roman"/>
+                      <w:color w:val="000000"/>
+                      <w:kern w:val="0"/>
+                      <w:szCs w:val="21"/>
+                    </w:rPr>
+                  </w:pPr>
+                  <w:r>
+                    <w:rPr>
+                      <w:rFonts w:ascii="Times New Roman" w:eastAsia="等线" w:hAnsi="Times New Roman"/>
+                      <w:color w:val="000000"/>
+                      <w:kern w:val="0"/>
+                      <w:szCs w:val="21"/>
+                    </w:rPr>
+                    <w:t>11.7%</w:t>
+                  </w:r>
+                </w:p>
+              </w:tc>
+              <w:tc>
+                <w:tcPr>
+                  <w:tcW w:w="1535" w:type="dxa"/>
+                  <w:tcBorders>
+                    <w:top w:val="nil"/>
+                    <w:left w:val="nil"/>
+                    <w:bottom w:val="nil"/>
+                    <w:right w:val="nil"/>
+                  </w:tcBorders>
+                  <w:shd w:val="clear" w:color="auto" w:fill="auto"/>
+                  <w:vAlign w:val="center"/>
+                  <w:hideMark/>
+                </w:tcPr>
+                <w:p>
+                  <w:pPr>
+                    <w:widowControl/>
+                    <w:jc w:val="right"/>
+                    <w:rPr>
+                      <w:rFonts w:ascii="Times New Roman" w:eastAsia="等线" w:hAnsi="Times New Roman"/>
+                      <w:color w:val="000000"/>
+                      <w:kern w:val="0"/>
+                      <w:szCs w:val="21"/>
+                    </w:rPr>
+                  </w:pPr>
+                  <w:r>
+                    <w:rPr>
+                      <w:rFonts w:ascii="Times New Roman" w:eastAsia="等线" w:hAnsi="Times New Roman"/>
+                      <w:color w:val="000000"/>
+                      <w:kern w:val="0"/>
+                      <w:szCs w:val="21"/>
+                    </w:rPr>
+                    <w:t>5.6%</w:t>
+                  </w:r>
+                </w:p>
+              </w:tc>
+            </w:tr>
+            <w:tr>
+              <w:trPr>
+                <w:trHeight w:val="278"/>
+              </w:trPr>
+              <w:tc>
+                <w:tcPr>
+                  <w:tcW w:w="1860" w:type="dxa"/>
+                  <w:tcBorders>
+                    <w:top w:val="nil"/>
+                    <w:left w:val="nil"/>
+                    <w:bottom w:val="nil"/>
+                    <w:right w:val="single" w:sz="8" w:space="0" w:color="auto"/>
+                  </w:tcBorders>
+                  <w:shd w:val="clear" w:color="auto" w:fill="auto"/>
+                  <w:vAlign w:val="center"/>
+                  <w:hideMark/>
+                </w:tcPr>
+                <w:p>
+                  <w:pPr>
+                    <w:widowControl/>
+                    <w:jc w:val="center"/>
+                    <w:rPr>
+                      <w:rFonts w:ascii="楷体_GB2312" w:eastAsia="楷体_GB2312" w:hAnsi="等线" w:cs="宋体"/>
+                      <w:color w:val="000000"/>
+                      <w:kern w:val="0"/>
+                      <w:szCs w:val="21"/>
+                    </w:rPr>
+                  </w:pPr>
+                  <w:r>
+                    <w:rPr>
+                      <w:rFonts w:ascii="楷体_GB2312" w:eastAsia="楷体_GB2312" w:hAnsi="等线" w:cs="宋体" w:hint="eastAsia"/>
+                      <w:color w:val="000000"/>
+                      <w:kern w:val="0"/>
+                      <w:szCs w:val="21"/>
+                    </w:rPr>
+                    <w:t>贵阳银行</w:t>
+                  </w:r>
+                </w:p>
+              </w:tc>
+              <w:tc>
+                <w:tcPr>
+                  <w:tcW w:w="1573" w:type="dxa"/>
+                  <w:tcBorders>
+                    <w:top w:val="nil"/>
+                    <w:left w:val="nil"/>
+                    <w:bottom w:val="nil"/>
+                    <w:right w:val="nil"/>
+                  </w:tcBorders>
+                  <w:shd w:val="clear" w:color="auto" w:fill="auto"/>
+                  <w:vAlign w:val="center"/>
+                  <w:hideMark/>
+                </w:tcPr>
+                <w:p>
+                  <w:pPr>
+                    <w:widowControl/>
+                    <w:jc w:val="right"/>
+                    <w:rPr>
+                      <w:rFonts w:ascii="Times New Roman" w:eastAsia="等线" w:hAnsi="Times New Roman" w:hint="eastAsia"/>
+                      <w:color w:val="000000"/>
+                      <w:kern w:val="0"/>
+                      <w:szCs w:val="21"/>
+                    </w:rPr>
+                  </w:pPr>
+                  <w:r>
+                    <w:rPr>
+                      <w:rFonts w:ascii="Times New Roman" w:eastAsia="等线" w:hAnsi="Times New Roman"/>
+                      <w:color w:val="000000"/>
+                      <w:kern w:val="0"/>
+                      <w:szCs w:val="21"/>
+                    </w:rPr>
+                    <w:t>81.5</w:t>
+                  </w:r>
+                </w:p>
+              </w:tc>
+              <w:tc>
+                <w:tcPr>
+                  <w:tcW w:w="1843" w:type="dxa"/>
+                  <w:tcBorders>
+                    <w:top w:val="nil"/>
+                    <w:left w:val="nil"/>
+                    <w:bottom w:val="nil"/>
+                    <w:right w:val="nil"/>
+                  </w:tcBorders>
+                  <w:shd w:val="clear" w:color="auto" w:fill="auto"/>
+                  <w:vAlign w:val="center"/>
+                  <w:hideMark/>
+                </w:tcPr>
+                <w:p>
+                  <w:pPr>
+                    <w:widowControl/>
+                    <w:jc w:val="right"/>
+                    <w:rPr>
+                      <w:rFonts w:ascii="Times New Roman" w:eastAsia="等线" w:hAnsi="Times New Roman"/>
+                      <w:color w:val="000000"/>
+                      <w:kern w:val="0"/>
+                      <w:szCs w:val="21"/>
+                    </w:rPr>
+                  </w:pPr>
+                  <w:r>
+                    <w:rPr>
+                      <w:rFonts w:ascii="Times New Roman" w:eastAsia="等线" w:hAnsi="Times New Roman"/>
+                      <w:color w:val="000000"/>
+                      <w:kern w:val="0"/>
+                      <w:szCs w:val="21"/>
+                    </w:rPr>
+                    <w:t>6.7</w:t>
+                  </w:r>
+                </w:p>
+              </w:tc>
+              <w:tc>
+                <w:tcPr>
+                  <w:tcW w:w="1300" w:type="dxa"/>
+                  <w:tcBorders>
+                    <w:top w:val="nil"/>
+                    <w:left w:val="nil"/>
+                    <w:bottom w:val="nil"/>
+                    <w:right w:val="nil"/>
+                  </w:tcBorders>
+                  <w:shd w:val="clear" w:color="auto" w:fill="auto"/>
+                  <w:vAlign w:val="center"/>
+                  <w:hideMark/>
+                </w:tcPr>
+                <w:p>
+                  <w:pPr>
+                    <w:widowControl/>
+                    <w:jc w:val="right"/>
+                    <w:rPr>
+                      <w:rFonts w:ascii="Times New Roman" w:eastAsia="等线" w:hAnsi="Times New Roman"/>
+                      <w:color w:val="000000"/>
+                      <w:kern w:val="0"/>
+                      <w:szCs w:val="21"/>
+                    </w:rPr>
+                  </w:pPr>
+                  <w:r>
+                    <w:rPr>
+                      <w:rFonts w:ascii="Times New Roman" w:eastAsia="等线" w:hAnsi="Times New Roman"/>
+                      <w:color w:val="000000"/>
+                      <w:kern w:val="0"/>
+                      <w:szCs w:val="21"/>
+                    </w:rPr>
+                    <w:t>4.7%</w:t>
+                  </w:r>
+                </w:p>
+              </w:tc>
+              <w:tc>
+                <w:tcPr>
+                  <w:tcW w:w="1535" w:type="dxa"/>
+                  <w:tcBorders>
+                    <w:top w:val="nil"/>
+                    <w:left w:val="nil"/>
+                    <w:bottom w:val="nil"/>
+                    <w:right w:val="nil"/>
+                  </w:tcBorders>
+                  <w:shd w:val="clear" w:color="auto" w:fill="auto"/>
+                  <w:vAlign w:val="center"/>
+                  <w:hideMark/>
+                </w:tcPr>
+                <w:p>
+                  <w:pPr>
+                    <w:widowControl/>
+                    <w:jc w:val="right"/>
+                    <w:rPr>
+                      <w:rFonts w:ascii="Times New Roman" w:eastAsia="等线" w:hAnsi="Times New Roman"/>
+                      <w:color w:val="000000"/>
+                      <w:kern w:val="0"/>
+                      <w:szCs w:val="21"/>
+                    </w:rPr>
+                  </w:pPr>
+                  <w:r>
+                    <w:rPr>
+                      <w:rFonts w:ascii="Times New Roman" w:eastAsia="等线" w:hAnsi="Times New Roman"/>
+                      <w:color w:val="000000"/>
+                      <w:kern w:val="0"/>
+                      <w:szCs w:val="21"/>
+                    </w:rPr>
+                    <w:t>3.4%</w:t>
+                  </w:r>
+                </w:p>
+              </w:tc>
+            </w:tr>
+            <w:tr>
+              <w:trPr>
+                <w:trHeight w:val="278"/>
+              </w:trPr>
+              <w:tc>
+                <w:tcPr>
+                  <w:tcW w:w="1860" w:type="dxa"/>
+                  <w:tcBorders>
+                    <w:top w:val="nil"/>
+                    <w:left w:val="nil"/>
+                    <w:bottom w:val="nil"/>
+                    <w:right w:val="single" w:sz="8" w:space="0" w:color="auto"/>
+                  </w:tcBorders>
+                  <w:shd w:val="clear" w:color="auto" w:fill="auto"/>
+                  <w:vAlign w:val="center"/>
+                  <w:hideMark/>
+                </w:tcPr>
+                <w:p>
+                  <w:pPr>
+                    <w:widowControl/>
+                    <w:jc w:val="center"/>
+                    <w:rPr>
+                      <w:rFonts w:ascii="楷体_GB2312" w:eastAsia="楷体_GB2312" w:hAnsi="等线" w:cs="宋体"/>
+                      <w:color w:val="000000"/>
+                      <w:kern w:val="0"/>
+                      <w:szCs w:val="21"/>
+                    </w:rPr>
+                  </w:pPr>
+                  <w:r>
+                    <w:rPr>
+                      <w:rFonts w:ascii="楷体_GB2312" w:eastAsia="楷体_GB2312" w:hAnsi="等线" w:cs="宋体" w:hint="eastAsia"/>
+                      <w:color w:val="000000"/>
+                      <w:kern w:val="0"/>
+                      <w:szCs w:val="21"/>
+                    </w:rPr>
+                    <w:t>杭州银行</w:t>
+                  </w:r>
+                </w:p>
+              </w:tc>
+              <w:tc>
+                <w:tcPr>
+                  <w:tcW w:w="1573" w:type="dxa"/>
+                  <w:tcBorders>
+                    <w:top w:val="nil"/>
+                    <w:left w:val="nil"/>
+                    <w:bottom w:val="nil"/>
+                    <w:right w:val="nil"/>
+                  </w:tcBorders>
+                  <w:shd w:val="clear" w:color="auto" w:fill="auto"/>
+                  <w:vAlign w:val="center"/>
+                  <w:hideMark/>
+                </w:tcPr>
+                <w:p>
+                  <w:pPr>
+                    <w:widowControl/>
+                    <w:jc w:val="right"/>
+                    <w:rPr>
+                      <w:rFonts w:ascii="Times New Roman" w:eastAsia="等线" w:hAnsi="Times New Roman" w:hint="eastAsia"/>
+                      <w:color w:val="000000"/>
+                      <w:kern w:val="0"/>
+                      <w:szCs w:val="21"/>
+                    </w:rPr>
+                  </w:pPr>
+                  <w:r>
+                    <w:rPr>
+                      <w:rFonts w:ascii="Times New Roman" w:eastAsia="等线" w:hAnsi="Times New Roman"/>
+                      <w:color w:val="000000"/>
+                      <w:kern w:val="0"/>
+                      <w:szCs w:val="21"/>
+                    </w:rPr>
+                    <w:t>74.5</w:t>
+                  </w:r>
+                </w:p>
+              </w:tc>
+              <w:tc>
+                <w:tcPr>
+                  <w:tcW w:w="1843" w:type="dxa"/>
+                  <w:tcBorders>
+                    <w:top w:val="nil"/>
+                    <w:left w:val="nil"/>
+                    <w:bottom w:val="nil"/>
+                    <w:right w:val="nil"/>
+                  </w:tcBorders>
+                  <w:shd w:val="clear" w:color="auto" w:fill="auto"/>
+                  <w:vAlign w:val="center"/>
+                  <w:hideMark/>
+                </w:tcPr>
+                <w:p>
+                  <w:pPr>
+                    <w:widowControl/>
+                    <w:jc w:val="right"/>
+                    <w:rPr>
+                      <w:rFonts w:ascii="Times New Roman" w:eastAsia="等线" w:hAnsi="Times New Roman"/>
+                      <w:color w:val="000000"/>
+                      <w:kern w:val="0"/>
+                      <w:szCs w:val="21"/>
+                    </w:rPr>
+                  </w:pPr>
+                  <w:r>
+                    <w:rPr>
+                      <w:rFonts w:ascii="Times New Roman" w:eastAsia="等线" w:hAnsi="Times New Roman"/>
+                      <w:color w:val="000000"/>
+                      <w:kern w:val="0"/>
+                      <w:szCs w:val="21"/>
+                    </w:rPr>
+                    <w:t>0.3</w:t>
+                  </w:r>
+                </w:p>
+              </w:tc>
+              <w:tc>
+                <w:tcPr>
+                  <w:tcW w:w="1300" w:type="dxa"/>
+                  <w:tcBorders>
+                    <w:top w:val="nil"/>
+                    <w:left w:val="nil"/>
+                    <w:bottom w:val="nil"/>
+                    <w:right w:val="nil"/>
+                  </w:tcBorders>
+                  <w:shd w:val="clear" w:color="auto" w:fill="auto"/>
+                  <w:vAlign w:val="center"/>
+                  <w:hideMark/>
+                </w:tcPr>
+                <w:p>
+                  <w:pPr>
+                    <w:widowControl/>
+                    <w:jc w:val="right"/>
+                    <w:rPr>
+                      <w:rFonts w:ascii="Times New Roman" w:eastAsia="等线" w:hAnsi="Times New Roman"/>
+                      <w:color w:val="000000"/>
+                      <w:kern w:val="0"/>
+                      <w:szCs w:val="21"/>
+                    </w:rPr>
+                  </w:pPr>
+                  <w:r>
+                    <w:rPr>
+                      <w:rFonts w:ascii="Times New Roman" w:eastAsia="等线" w:hAnsi="Times New Roman"/>
+                      <w:color w:val="000000"/>
+                      <w:kern w:val="0"/>
+                      <w:szCs w:val="21"/>
+                    </w:rPr>
+                    <w:t>0.8%</w:t>
+                  </w:r>
+                </w:p>
+              </w:tc>
+              <w:tc>
+                <w:tcPr>
+                  <w:tcW w:w="1535" w:type="dxa"/>
+                  <w:tcBorders>
+                    <w:top w:val="nil"/>
+                    <w:left w:val="nil"/>
+                    <w:bottom w:val="nil"/>
+                    <w:right w:val="nil"/>
+                  </w:tcBorders>
+                  <w:shd w:val="clear" w:color="auto" w:fill="auto"/>
+                  <w:vAlign w:val="center"/>
+                  <w:hideMark/>
+                </w:tcPr>
+                <w:p>
+                  <w:pPr>
+                    <w:widowControl/>
+                    <w:jc w:val="right"/>
+                    <w:rPr>
+                      <w:rFonts w:ascii="Times New Roman" w:eastAsia="等线" w:hAnsi="Times New Roman"/>
+                      <w:color w:val="000000"/>
+                      <w:kern w:val="0"/>
+                      <w:szCs w:val="21"/>
+                    </w:rPr>
+                  </w:pPr>
+                  <w:r>
+                    <w:rPr>
+                      <w:rFonts w:ascii="Times New Roman" w:eastAsia="等线" w:hAnsi="Times New Roman"/>
+                      <w:color w:val="000000"/>
+                      <w:kern w:val="0"/>
+                      <w:szCs w:val="21"/>
+                    </w:rPr>
+                    <w:t>1.0%</w:t>
+                  </w:r>
+                </w:p>
+              </w:tc>
+            </w:tr>
+            <w:tr>
+              <w:trPr>
+                <w:trHeight w:val="278"/>
+              </w:trPr>
+              <w:tc>
+                <w:tcPr>
+                  <w:tcW w:w="1860" w:type="dxa"/>
+                  <w:tcBorders>
+                    <w:top w:val="nil"/>
+                    <w:left w:val="nil"/>
+                    <w:bottom w:val="nil"/>
+                    <w:right w:val="single" w:sz="8" w:space="0" w:color="auto"/>
+                  </w:tcBorders>
+                  <w:shd w:val="clear" w:color="auto" w:fill="auto"/>
+                  <w:vAlign w:val="center"/>
+                  <w:hideMark/>
+                </w:tcPr>
+                <w:p>
+                  <w:pPr>
+                    <w:widowControl/>
+                    <w:jc w:val="center"/>
+                    <w:rPr>
+                      <w:rFonts w:ascii="楷体_GB2312" w:eastAsia="楷体_GB2312" w:hAnsi="等线" w:cs="宋体"/>
+                      <w:color w:val="000000"/>
+                      <w:kern w:val="0"/>
+                      <w:szCs w:val="21"/>
+                    </w:rPr>
+                  </w:pPr>
+                  <w:r>
+                    <w:rPr>
+                      <w:rFonts w:ascii="楷体_GB2312" w:eastAsia="楷体_GB2312" w:hAnsi="等线" w:cs="宋体" w:hint="eastAsia"/>
+                      <w:color w:val="000000"/>
+                      <w:kern w:val="0"/>
+                      <w:szCs w:val="21"/>
+                    </w:rPr>
+                    <w:t>江苏银行</w:t>
+                  </w:r>
+                </w:p>
+              </w:tc>
+              <w:tc>
+                <w:tcPr>
+                  <w:tcW w:w="1573" w:type="dxa"/>
+                  <w:tcBorders>
+                    <w:top w:val="nil"/>
+                    <w:left w:val="nil"/>
+                    <w:bottom w:val="nil"/>
+                    <w:right w:val="nil"/>
+                  </w:tcBorders>
+                  <w:shd w:val="clear" w:color="auto" w:fill="auto"/>
+                  <w:vAlign w:val="center"/>
+                  <w:hideMark/>
+                </w:tcPr>
+                <w:p>
+                  <w:pPr>
+                    <w:widowControl/>
+                    <w:jc w:val="right"/>
+                    <w:rPr>
+                      <w:rFonts w:ascii="Times New Roman" w:eastAsia="等线" w:hAnsi="Times New Roman" w:hint="eastAsia"/>
+                      <w:color w:val="000000"/>
+                      <w:kern w:val="0"/>
+                      <w:szCs w:val="21"/>
+                    </w:rPr>
+                  </w:pPr>
+                  <w:r>
+                    <w:rPr>
+                      <w:rFonts w:ascii="Times New Roman" w:eastAsia="等线" w:hAnsi="Times New Roman"/>
+                      <w:color w:val="000000"/>
+                      <w:kern w:val="0"/>
+                      <w:szCs w:val="21"/>
+                    </w:rPr>
+                    <w:t>0.0</w:t>
+                  </w:r>
+                </w:p>
+              </w:tc>
+              <w:tc>
+                <w:tcPr>
+                  <w:tcW w:w="1843" w:type="dxa"/>
+                  <w:tcBorders>
+                    <w:top w:val="nil"/>
+                    <w:left w:val="nil"/>
+                    <w:bottom w:val="nil"/>
+                    <w:right w:val="nil"/>
+                  </w:tcBorders>
+                  <w:shd w:val="clear" w:color="auto" w:fill="auto"/>
+                  <w:vAlign w:val="center"/>
+                  <w:hideMark/>
+                </w:tcPr>
+                <w:p>
+                  <w:pPr>
+                    <w:widowControl/>
+                    <w:jc w:val="right"/>
+                    <w:rPr>
+                      <w:rFonts w:ascii="Times New Roman" w:eastAsia="等线" w:hAnsi="Times New Roman"/>
+                      <w:color w:val="000000"/>
+                      <w:kern w:val="0"/>
+                      <w:szCs w:val="21"/>
+                    </w:rPr>
+                  </w:pPr>
+                  <w:r>
+                    <w:rPr>
+                      <w:rFonts w:ascii="Times New Roman" w:eastAsia="等线" w:hAnsi="Times New Roman"/>
+                      <w:color w:val="000000"/>
+                      <w:kern w:val="0"/>
+                      <w:szCs w:val="21"/>
+                    </w:rPr>
+                    <w:t>10.3</w:t>
+                  </w:r>
+                </w:p>
+              </w:tc>
+              <w:tc>
+                <w:tcPr>
+                  <w:tcW w:w="1300" w:type="dxa"/>
+                  <w:tcBorders>
+                    <w:top w:val="nil"/>
+                    <w:left w:val="nil"/>
+                    <w:bottom w:val="nil"/>
+                    <w:right w:val="nil"/>
+                  </w:tcBorders>
+                  <w:shd w:val="clear" w:color="auto" w:fill="auto"/>
+                  <w:vAlign w:val="center"/>
+                  <w:hideMark/>
+                </w:tcPr>
+                <w:p>
+                  <w:pPr>
+                    <w:widowControl/>
+                    <w:jc w:val="right"/>
+                    <w:rPr>
+                      <w:rFonts w:ascii="Times New Roman" w:eastAsia="等线" w:hAnsi="Times New Roman"/>
+                      <w:color w:val="000000"/>
+                      <w:kern w:val="0"/>
+                      <w:szCs w:val="21"/>
+                    </w:rPr>
+                  </w:pPr>
+                  <w:r>
+                    <w:rPr>
+                      <w:rFonts w:ascii="Times New Roman" w:eastAsia="等线" w:hAnsi="Times New Roman"/>
+                      <w:color w:val="000000"/>
+                      <w:kern w:val="0"/>
+                      <w:szCs w:val="21"/>
+                    </w:rPr>
+                    <w:t>-</w:t>
+                  </w:r>
+                </w:p>
+              </w:tc>
+              <w:tc>
+                <w:tcPr>
+                  <w:tcW w:w="1535" w:type="dxa"/>
+                  <w:tcBorders>
+                    <w:top w:val="nil"/>
+                    <w:left w:val="nil"/>
+                    <w:bottom w:val="nil"/>
+                    <w:right w:val="nil"/>
+                  </w:tcBorders>
+                  <w:shd w:val="clear" w:color="auto" w:fill="auto"/>
+                  <w:vAlign w:val="center"/>
+                  <w:hideMark/>
+                </w:tcPr>
+                <w:p>
+                  <w:pPr>
+                    <w:widowControl/>
+                    <w:jc w:val="right"/>
+                    <w:rPr>
+                      <w:rFonts w:ascii="Times New Roman" w:eastAsia="等线" w:hAnsi="Times New Roman"/>
+                      <w:color w:val="000000"/>
+                      <w:kern w:val="0"/>
+                      <w:szCs w:val="21"/>
+                    </w:rPr>
+                  </w:pPr>
+                  <w:r>
+                    <w:rPr>
+                      <w:rFonts w:ascii="Times New Roman" w:eastAsia="等线" w:hAnsi="Times New Roman"/>
+                      <w:color w:val="000000"/>
+                      <w:kern w:val="0"/>
+                      <w:szCs w:val="21"/>
+                    </w:rPr>
+                    <w:t>-</w:t>
+                  </w:r>
+                </w:p>
+              </w:tc>
+            </w:tr>
+            <w:tr>
+              <w:trPr>
+                <w:trHeight w:val="285"/>
+              </w:trPr>
+              <w:tc>
+                <w:tcPr>
+                  <w:tcW w:w="1860" w:type="dxa"/>
+                  <w:tcBorders>
+                    <w:top w:val="nil"/>
+                    <w:left w:val="nil"/>
+                    <w:bottom w:val="single" w:sz="8" w:space="0" w:color="auto"/>
+                    <w:right w:val="single" w:sz="8" w:space="0" w:color="auto"/>
+                  </w:tcBorders>
+                  <w:shd w:val="clear" w:color="auto" w:fill="auto"/>
+                  <w:vAlign w:val="center"/>
+                  <w:hideMark/>
+                </w:tcPr>
+                <w:p>
+                  <w:pPr>
+                    <w:widowControl/>
+                    <w:jc w:val="center"/>
+                    <w:rPr>
+                      <w:rFonts w:ascii="楷体_GB2312" w:eastAsia="楷体_GB2312" w:hAnsi="等线" w:cs="宋体"/>
+                      <w:b/>
+                      <w:bCs/>
+                      <w:color w:val="000000"/>
+                      <w:kern w:val="0"/>
+                      <w:szCs w:val="21"/>
+                    </w:rPr>
+                  </w:pPr>
+                  <w:r>
+                    <w:rPr>
+                      <w:rFonts w:ascii="楷体_GB2312" w:eastAsia="楷体_GB2312" w:hAnsi="等线" w:cs="宋体" w:hint="eastAsia"/>
+                      <w:b/>
+                      <w:bCs/>
+                      <w:color w:val="000000"/>
+                      <w:kern w:val="0"/>
+                      <w:szCs w:val="21"/>
+                    </w:rPr>
+                    <w:t>城商行</w:t>
+                  </w:r>
+                  <w:r>
+                    <w:rPr>
+                      <w:rFonts w:ascii="楷体_GB2312" w:eastAsia="楷体_GB2312" w:hAnsi="等线" w:cs="宋体" w:hint="eastAsia"/>
+                      <w:b/>
+                      <w:bCs/>
+                      <w:color w:val="000000"/>
+                      <w:kern w:val="0"/>
+                      <w:szCs w:val="21"/>
+                    </w:rPr>
+                    <w:t>整体</w:t>
+                  </w:r>
+                </w:p>
+              </w:tc>
+              <w:tc>
+                <w:tcPr>
+                  <w:tcW w:w="1573" w:type="dxa"/>
+                  <w:tcBorders>
+                    <w:top w:val="nil"/>
+                    <w:left w:val="nil"/>
+                    <w:bottom w:val="single" w:sz="8" w:space="0" w:color="auto"/>
+                    <w:right w:val="nil"/>
+                  </w:tcBorders>
+                  <w:shd w:val="clear" w:color="auto" w:fill="auto"/>
+                  <w:vAlign w:val="center"/>
+                  <w:hideMark/>
+                </w:tcPr>
+                <w:p>
+                  <w:pPr>
+                    <w:widowControl/>
+                    <w:jc w:val="right"/>
+                    <w:rPr>
+                      <w:rFonts w:ascii="Times New Roman" w:eastAsia="等线" w:hAnsi="Times New Roman" w:hint="eastAsia"/>
+                      <w:b/>
+                      <w:bCs/>
+                      <w:color w:val="000000"/>
+                      <w:kern w:val="0"/>
+                      <w:szCs w:val="21"/>
+                    </w:rPr>
+                  </w:pPr>
+                  <w:r>
+                    <w:rPr>
+                      <w:rFonts w:ascii="Times New Roman" w:eastAsia="等线" w:hAnsi="Times New Roman"/>
+                      <w:b/>
+                      <w:bCs/>
+                      <w:color w:val="000000"/>
+                      <w:kern w:val="0"/>
+                      <w:szCs w:val="21"/>
+                    </w:rPr>
+                    <w:t>265.1</w:t>
+                  </w:r>
+                </w:p>
+              </w:tc>
+              <w:tc>
+                <w:tcPr>
+                  <w:tcW w:w="1843" w:type="dxa"/>
+                  <w:tcBorders>
+                    <w:top w:val="nil"/>
+                    <w:left w:val="nil"/>
+                    <w:bottom w:val="single" w:sz="8" w:space="0" w:color="auto"/>
+                    <w:right w:val="nil"/>
+                  </w:tcBorders>
+                  <w:shd w:val="clear" w:color="auto" w:fill="auto"/>
+                  <w:vAlign w:val="center"/>
+                  <w:hideMark/>
+                </w:tcPr>
+                <w:p>
+                  <w:pPr>
+                    <w:widowControl/>
+                    <w:jc w:val="right"/>
+                    <w:rPr>
+                      <w:rFonts w:ascii="Times New Roman" w:eastAsia="等线" w:hAnsi="Times New Roman"/>
+                      <w:b/>
+                      <w:bCs/>
+                      <w:color w:val="000000"/>
+                      <w:kern w:val="0"/>
+                      <w:szCs w:val="21"/>
+                    </w:rPr>
+                  </w:pPr>
+                  <w:r>
+                    <w:rPr>
+                      <w:rFonts w:ascii="Times New Roman" w:eastAsia="等线" w:hAnsi="Times New Roman"/>
+                      <w:b/>
+                      <w:bCs/>
+                      <w:color w:val="000000"/>
+                      <w:kern w:val="0"/>
+                      <w:szCs w:val="21"/>
+                    </w:rPr>
+                    <w:t>66.4</w:t>
+                  </w:r>
+                </w:p>
+              </w:tc>
+              <w:tc>
+                <w:tcPr>
+                  <w:tcW w:w="1300" w:type="dxa"/>
+                  <w:tcBorders>
+                    <w:top w:val="nil"/>
+                    <w:left w:val="nil"/>
+                    <w:bottom w:val="single" w:sz="8" w:space="0" w:color="auto"/>
+                    <w:right w:val="nil"/>
+                  </w:tcBorders>
+                  <w:shd w:val="clear" w:color="auto" w:fill="auto"/>
+                  <w:vAlign w:val="center"/>
+                  <w:hideMark/>
+                </w:tcPr>
+                <w:p>
+                  <w:pPr>
+                    <w:widowControl/>
+                    <w:jc w:val="right"/>
+                    <w:rPr>
+                      <w:rFonts w:ascii="Times New Roman" w:eastAsia="等线" w:hAnsi="Times New Roman"/>
+                      <w:b/>
+                      <w:bCs/>
+                      <w:color w:val="000000"/>
+                      <w:kern w:val="0"/>
+                      <w:szCs w:val="21"/>
+                    </w:rPr>
+                  </w:pPr>
+                  <w:r>
+                    <w:rPr>
+                      <w:rFonts w:ascii="Times New Roman" w:eastAsia="等线" w:hAnsi="Times New Roman"/>
+                      <w:b/>
+                      <w:bCs/>
+                      <w:color w:val="000000"/>
+                      <w:kern w:val="0"/>
+                      <w:szCs w:val="21"/>
+                    </w:rPr>
+                    <w:t>6.0%</w:t>
+                  </w:r>
+                </w:p>
+              </w:tc>
+              <w:tc>
+                <w:tcPr>
+                  <w:tcW w:w="1535" w:type="dxa"/>
+                  <w:tcBorders>
+                    <w:top w:val="nil"/>
+                    <w:left w:val="nil"/>
+                    <w:bottom w:val="single" w:sz="8" w:space="0" w:color="auto"/>
+                    <w:right w:val="nil"/>
+                  </w:tcBorders>
+                  <w:shd w:val="clear" w:color="auto" w:fill="auto"/>
+                  <w:vAlign w:val="center"/>
+                  <w:hideMark/>
+                </w:tcPr>
+                <w:p>
+                  <w:pPr>
+                    <w:widowControl/>
+                    <w:jc w:val="right"/>
+                    <w:rPr>
+                      <w:rFonts w:ascii="Times New Roman" w:eastAsia="等线" w:hAnsi="Times New Roman"/>
+                      <w:b/>
+                      <w:bCs/>
+                      <w:color w:val="000000"/>
+                      <w:kern w:val="0"/>
+                      <w:szCs w:val="21"/>
+                    </w:rPr>
+                  </w:pPr>
+                  <w:r>
+                    <w:rPr>
+                      <w:rFonts w:ascii="Times New Roman" w:eastAsia="等线" w:hAnsi="Times New Roman"/>
+                      <w:b/>
+                      <w:bCs/>
+                      <w:color w:val="000000"/>
+                      <w:kern w:val="0"/>
+                      <w:szCs w:val="21"/>
+                    </w:rPr>
+                    <w:t>4.6%</w:t>
+                  </w:r>
+                </w:p>
+              </w:tc>
+            </w:tr>
+            <w:tr>
+              <w:trPr>
+                <w:trHeight w:val="278"/>
+              </w:trPr>
+              <w:tc>
+                <w:tcPr>
+                  <w:tcW w:w="1860" w:type="dxa"/>
+                  <w:tcBorders>
+                    <w:top w:val="nil"/>
+                    <w:left w:val="nil"/>
+                    <w:bottom w:val="nil"/>
+                    <w:right w:val="single" w:sz="8" w:space="0" w:color="auto"/>
+                  </w:tcBorders>
+                  <w:shd w:val="clear" w:color="auto" w:fill="auto"/>
+                  <w:vAlign w:val="center"/>
+                  <w:hideMark/>
+                </w:tcPr>
+                <w:p>
+                  <w:pPr>
+                    <w:widowControl/>
+                    <w:jc w:val="center"/>
+                    <w:rPr>
+                      <w:rFonts w:ascii="楷体_GB2312" w:eastAsia="楷体_GB2312" w:hAnsi="等线" w:cs="宋体"/>
+                      <w:color w:val="000000"/>
+                      <w:kern w:val="0"/>
+                      <w:szCs w:val="21"/>
+                    </w:rPr>
+                  </w:pPr>
+                  <w:r>
+                    <w:rPr>
+                      <w:rFonts w:ascii="楷体_GB2312" w:eastAsia="楷体_GB2312" w:hAnsi="等线" w:cs="宋体" w:hint="eastAsia"/>
+                      <w:color w:val="000000"/>
+                      <w:kern w:val="0"/>
+                      <w:szCs w:val="21"/>
+                    </w:rPr>
+                    <w:t>无锡银行</w:t>
+                  </w:r>
+                </w:p>
+              </w:tc>
+              <w:tc>
+                <w:tcPr>
+                  <w:tcW w:w="1573" w:type="dxa"/>
+                  <w:tcBorders>
+                    <w:top w:val="nil"/>
+                    <w:left w:val="nil"/>
+                    <w:bottom w:val="nil"/>
+                    <w:right w:val="nil"/>
+                  </w:tcBorders>
+                  <w:shd w:val="clear" w:color="auto" w:fill="auto"/>
+                  <w:vAlign w:val="center"/>
+                  <w:hideMark/>
+                </w:tcPr>
+                <w:p>
+                  <w:pPr>
+                    <w:widowControl/>
+                    <w:jc w:val="right"/>
+                    <w:rPr>
+                      <w:rFonts w:ascii="Times New Roman" w:eastAsia="等线" w:hAnsi="Times New Roman" w:hint="eastAsia"/>
+                      <w:color w:val="000000"/>
+                      <w:kern w:val="0"/>
+                      <w:szCs w:val="21"/>
+                    </w:rPr>
+                  </w:pPr>
+                  <w:r>
+                    <w:rPr>
+                      <w:rFonts w:ascii="Times New Roman" w:eastAsia="等线" w:hAnsi="Times New Roman"/>
+                      <w:color w:val="000000"/>
+                      <w:kern w:val="0"/>
+                      <w:szCs w:val="21"/>
+                    </w:rPr>
+                    <w:t>-6.0</w:t>
+                  </w:r>
+                </w:p>
+              </w:tc>
+              <w:tc>
+                <w:tcPr>
+                  <w:tcW w:w="1843" w:type="dxa"/>
+                  <w:tcBorders>
+                    <w:top w:val="nil"/>
+                    <w:left w:val="nil"/>
+                    <w:bottom w:val="nil"/>
+                    <w:right w:val="nil"/>
+                  </w:tcBorders>
+                  <w:shd w:val="clear" w:color="auto" w:fill="auto"/>
+                  <w:vAlign w:val="center"/>
+                  <w:hideMark/>
+                </w:tcPr>
+                <w:p>
+                  <w:pPr>
+                    <w:widowControl/>
+                    <w:jc w:val="right"/>
+                    <w:rPr>
+                      <w:rFonts w:ascii="Times New Roman" w:eastAsia="等线" w:hAnsi="Times New Roman"/>
+                      <w:color w:val="000000"/>
+                      <w:kern w:val="0"/>
+                      <w:szCs w:val="21"/>
+                    </w:rPr>
+                  </w:pPr>
+                  <w:r>
+                    <w:rPr>
+                      <w:rFonts w:ascii="Times New Roman" w:eastAsia="等线" w:hAnsi="Times New Roman"/>
+                      <w:color w:val="000000"/>
+                      <w:kern w:val="0"/>
+                      <w:szCs w:val="21"/>
+                    </w:rPr>
+                    <w:t>0.7</w:t>
+                  </w:r>
+                </w:p>
+              </w:tc>
+              <w:tc>
+                <w:tcPr>
+                  <w:tcW w:w="1300" w:type="dxa"/>
+                  <w:tcBorders>
+                    <w:top w:val="nil"/>
+                    <w:left w:val="nil"/>
+                    <w:bottom w:val="nil"/>
+                    <w:right w:val="nil"/>
+                  </w:tcBorders>
+                  <w:shd w:val="clear" w:color="auto" w:fill="auto"/>
+                  <w:vAlign w:val="center"/>
+                  <w:hideMark/>
+                </w:tcPr>
+                <w:p>
+                  <w:pPr>
+                    <w:widowControl/>
+                    <w:jc w:val="right"/>
+                    <w:rPr>
+                      <w:rFonts w:ascii="Times New Roman" w:eastAsia="等线" w:hAnsi="Times New Roman"/>
+                      <w:color w:val="000000"/>
+                      <w:kern w:val="0"/>
+                      <w:szCs w:val="21"/>
+                    </w:rPr>
+                  </w:pPr>
+                  <w:r>
+                    <w:rPr>
+                      <w:rFonts w:ascii="Times New Roman" w:eastAsia="等线" w:hAnsi="Times New Roman"/>
+                      <w:color w:val="000000"/>
+                      <w:kern w:val="0"/>
+                      <w:szCs w:val="21"/>
+                    </w:rPr>
+                    <w:t>3.8%</w:t>
+                  </w:r>
+                </w:p>
+              </w:tc>
+              <w:tc>
+                <w:tcPr>
+                  <w:tcW w:w="1535" w:type="dxa"/>
+                  <w:tcBorders>
+                    <w:top w:val="nil"/>
+                    <w:left w:val="nil"/>
+                    <w:bottom w:val="nil"/>
+                    <w:right w:val="nil"/>
+                  </w:tcBorders>
+                  <w:shd w:val="clear" w:color="auto" w:fill="auto"/>
+                  <w:vAlign w:val="center"/>
+                  <w:hideMark/>
+                </w:tcPr>
+                <w:p>
+                  <w:pPr>
+                    <w:widowControl/>
+                    <w:jc w:val="right"/>
+                    <w:rPr>
+                      <w:rFonts w:ascii="Times New Roman" w:eastAsia="等线" w:hAnsi="Times New Roman"/>
+                      <w:color w:val="000000"/>
+                      <w:kern w:val="0"/>
+                      <w:szCs w:val="21"/>
+                    </w:rPr>
+                  </w:pPr>
+                  <w:r>
+                    <w:rPr>
+                      <w:rFonts w:ascii="Times New Roman" w:eastAsia="等线" w:hAnsi="Times New Roman"/>
+                      <w:color w:val="000000"/>
+                      <w:kern w:val="0"/>
+                      <w:szCs w:val="21"/>
+                    </w:rPr>
+                    <w:t>1.5%</w:t>
+                  </w:r>
+                </w:p>
+              </w:tc>
+            </w:tr>
+            <w:tr>
+              <w:trPr>
+                <w:trHeight w:val="278"/>
+              </w:trPr>
+              <w:tc>
+                <w:tcPr>
+                  <w:tcW w:w="1860" w:type="dxa"/>
+                  <w:tcBorders>
+                    <w:top w:val="nil"/>
+                    <w:left w:val="nil"/>
+                    <w:bottom w:val="nil"/>
+                    <w:right w:val="single" w:sz="8" w:space="0" w:color="auto"/>
+                  </w:tcBorders>
+                  <w:shd w:val="clear" w:color="auto" w:fill="auto"/>
+                  <w:vAlign w:val="center"/>
+                  <w:hideMark/>
+                </w:tcPr>
+                <w:p>
+                  <w:pPr>
+                    <w:widowControl/>
+                    <w:jc w:val="center"/>
+                    <w:rPr>
+                      <w:rFonts w:ascii="楷体_GB2312" w:eastAsia="楷体_GB2312" w:hAnsi="等线" w:cs="宋体"/>
+                      <w:color w:val="000000"/>
+                      <w:kern w:val="0"/>
+                      <w:szCs w:val="21"/>
+                    </w:rPr>
+                  </w:pPr>
+                  <w:r>
+                    <w:rPr>
+                      <w:rFonts w:ascii="楷体_GB2312" w:eastAsia="楷体_GB2312" w:hAnsi="等线" w:cs="宋体" w:hint="eastAsia"/>
+                      <w:color w:val="000000"/>
+                      <w:kern w:val="0"/>
+                      <w:szCs w:val="21"/>
+                    </w:rPr>
+                    <w:t>常熟银行</w:t>
+                  </w:r>
+                </w:p>
+              </w:tc>
+              <w:tc>
+                <w:tcPr>
+                  <w:tcW w:w="1573" w:type="dxa"/>
+                  <w:tcBorders>
+                    <w:top w:val="nil"/>
+                    <w:left w:val="nil"/>
+                    <w:bottom w:val="nil"/>
+                    <w:right w:val="nil"/>
+                  </w:tcBorders>
+                  <w:shd w:val="clear" w:color="auto" w:fill="auto"/>
+                  <w:vAlign w:val="center"/>
+                  <w:hideMark/>
+                </w:tcPr>
+                <w:p>
+                  <w:pPr>
+                    <w:widowControl/>
+                    <w:jc w:val="right"/>
+                    <w:rPr>
+                      <w:rFonts w:ascii="Times New Roman" w:eastAsia="等线" w:hAnsi="Times New Roman" w:hint="eastAsia"/>
+                      <w:color w:val="000000"/>
+                      <w:kern w:val="0"/>
+                      <w:szCs w:val="21"/>
+                    </w:rPr>
+                  </w:pPr>
+                  <w:r>
+                    <w:rPr>
+                      <w:rFonts w:ascii="Times New Roman" w:eastAsia="等线" w:hAnsi="Times New Roman"/>
+                      <w:color w:val="000000"/>
+                      <w:kern w:val="0"/>
+                      <w:szCs w:val="21"/>
+                    </w:rPr>
+                    <w:t>5.5</w:t>
+                  </w:r>
+                </w:p>
+              </w:tc>
+              <w:tc>
+                <w:tcPr>
+                  <w:tcW w:w="1843" w:type="dxa"/>
+                  <w:tcBorders>
+                    <w:top w:val="nil"/>
+                    <w:left w:val="nil"/>
+                    <w:bottom w:val="nil"/>
+                    <w:right w:val="nil"/>
+                  </w:tcBorders>
+                  <w:shd w:val="clear" w:color="auto" w:fill="auto"/>
+                  <w:vAlign w:val="center"/>
+                  <w:hideMark/>
+                </w:tcPr>
+                <w:p>
+                  <w:pPr>
+                    <w:widowControl/>
+                    <w:jc w:val="right"/>
+                    <w:rPr>
+                      <w:rFonts w:ascii="Times New Roman" w:eastAsia="等线" w:hAnsi="Times New Roman"/>
+                      <w:color w:val="000000"/>
+                      <w:kern w:val="0"/>
+                      <w:szCs w:val="21"/>
+                    </w:rPr>
+                  </w:pPr>
+                  <w:r>
+                    <w:rPr>
+                      <w:rFonts w:ascii="Times New Roman" w:eastAsia="等线" w:hAnsi="Times New Roman"/>
+                      <w:color w:val="000000"/>
+                      <w:kern w:val="0"/>
+                      <w:szCs w:val="21"/>
+                    </w:rPr>
+                    <w:t>0.3</w:t>
+                  </w:r>
+                </w:p>
+              </w:tc>
+              <w:tc>
+                <w:tcPr>
+                  <w:tcW w:w="1300" w:type="dxa"/>
+                  <w:tcBorders>
+                    <w:top w:val="nil"/>
+                    <w:left w:val="nil"/>
+                    <w:bottom w:val="nil"/>
+                    <w:right w:val="nil"/>
+                  </w:tcBorders>
+                  <w:shd w:val="clear" w:color="auto" w:fill="auto"/>
+                  <w:vAlign w:val="center"/>
+                  <w:hideMark/>
+                </w:tcPr>
+                <w:p>
+                  <w:pPr>
+                    <w:widowControl/>
+                    <w:jc w:val="right"/>
+                    <w:rPr>
+                      <w:rFonts w:ascii="Times New Roman" w:eastAsia="等线" w:hAnsi="Times New Roman"/>
+                      <w:color w:val="000000"/>
+                      <w:kern w:val="0"/>
+                      <w:szCs w:val="21"/>
+                    </w:rPr>
+                  </w:pPr>
+                  <w:r>
+                    <w:rPr>
+                      <w:rFonts w:ascii="Times New Roman" w:eastAsia="等线" w:hAnsi="Times New Roman"/>
+                      <w:color w:val="000000"/>
+                      <w:kern w:val="0"/>
+                      <w:szCs w:val="21"/>
+                    </w:rPr>
+                    <w:t>4.3%</w:t>
+                  </w:r>
+                </w:p>
+              </w:tc>
+              <w:tc>
+                <w:tcPr>
+                  <w:tcW w:w="1535" w:type="dxa"/>
+                  <w:tcBorders>
+                    <w:top w:val="nil"/>
+                    <w:left w:val="nil"/>
+                    <w:bottom w:val="nil"/>
+                    <w:right w:val="nil"/>
+                  </w:tcBorders>
+                  <w:shd w:val="clear" w:color="auto" w:fill="auto"/>
+                  <w:vAlign w:val="center"/>
+                  <w:hideMark/>
+                </w:tcPr>
+                <w:p>
+                  <w:pPr>
+                    <w:widowControl/>
+                    <w:jc w:val="right"/>
+                    <w:rPr>
+                      <w:rFonts w:ascii="Times New Roman" w:eastAsia="等线" w:hAnsi="Times New Roman"/>
+                      <w:color w:val="000000"/>
+                      <w:kern w:val="0"/>
+                      <w:szCs w:val="21"/>
+                    </w:rPr>
+                  </w:pPr>
+                  <w:r>
+                    <w:rPr>
+                      <w:rFonts w:ascii="Times New Roman" w:eastAsia="等线" w:hAnsi="Times New Roman"/>
+                      <w:color w:val="000000"/>
+                      <w:kern w:val="0"/>
+                      <w:szCs w:val="21"/>
+                    </w:rPr>
+                    <w:t>4.2%</w:t>
+                  </w:r>
+                </w:p>
+              </w:tc>
+            </w:tr>
+            <w:tr>
+              <w:trPr>
+                <w:trHeight w:val="278"/>
+              </w:trPr>
+              <w:tc>
+                <w:tcPr>
+                  <w:tcW w:w="1860" w:type="dxa"/>
+                  <w:tcBorders>
+                    <w:top w:val="nil"/>
+                    <w:left w:val="nil"/>
+                    <w:bottom w:val="nil"/>
+                    <w:right w:val="single" w:sz="8" w:space="0" w:color="auto"/>
+                  </w:tcBorders>
+                  <w:shd w:val="clear" w:color="auto" w:fill="auto"/>
+                  <w:vAlign w:val="center"/>
+                  <w:hideMark/>
+                </w:tcPr>
+                <w:p>
+                  <w:pPr>
+                    <w:widowControl/>
+                    <w:jc w:val="center"/>
+                    <w:rPr>
+                      <w:rFonts w:ascii="楷体_GB2312" w:eastAsia="楷体_GB2312" w:hAnsi="等线" w:cs="宋体"/>
+                      <w:color w:val="000000"/>
+                      <w:kern w:val="0"/>
+                      <w:szCs w:val="21"/>
+                    </w:rPr>
+                  </w:pPr>
+                  <w:r>
+                    <w:rPr>
+                      <w:rFonts w:ascii="楷体_GB2312" w:eastAsia="楷体_GB2312" w:hAnsi="等线" w:cs="宋体" w:hint="eastAsia"/>
+                      <w:color w:val="000000"/>
+                      <w:kern w:val="0"/>
+                      <w:szCs w:val="21"/>
+                    </w:rPr>
+                    <w:t>江阴银行</w:t>
+                  </w:r>
+                </w:p>
+              </w:tc>
+              <w:tc>
+                <w:tcPr>
+                  <w:tcW w:w="1573" w:type="dxa"/>
+                  <w:tcBorders>
+                    <w:top w:val="nil"/>
+                    <w:left w:val="nil"/>
+                    <w:bottom w:val="nil"/>
+                    <w:right w:val="nil"/>
+                  </w:tcBorders>
+                  <w:shd w:val="clear" w:color="auto" w:fill="auto"/>
+                  <w:vAlign w:val="center"/>
+                  <w:hideMark/>
+                </w:tcPr>
+                <w:p>
+                  <w:pPr>
+                    <w:widowControl/>
+                    <w:jc w:val="right"/>
+                    <w:rPr>
+                      <w:rFonts w:ascii="Times New Roman" w:eastAsia="等线" w:hAnsi="Times New Roman" w:hint="eastAsia"/>
+                      <w:color w:val="000000"/>
+                      <w:kern w:val="0"/>
+                      <w:szCs w:val="21"/>
+                    </w:rPr>
+                  </w:pPr>
+                  <w:r>
+                    <w:rPr>
+                      <w:rFonts w:ascii="Times New Roman" w:eastAsia="等线" w:hAnsi="Times New Roman"/>
+                      <w:color w:val="000000"/>
+                      <w:kern w:val="0"/>
+                      <w:szCs w:val="21"/>
+                    </w:rPr>
+                    <w:t>-3.6</w:t>
+                  </w:r>
+                </w:p>
+              </w:tc>
+              <w:tc>
+                <w:tcPr>
+                  <w:tcW w:w="1843" w:type="dxa"/>
+                  <w:tcBorders>
+                    <w:top w:val="nil"/>
+                    <w:left w:val="nil"/>
+                    <w:bottom w:val="nil"/>
+                    <w:right w:val="nil"/>
+                  </w:tcBorders>
+                  <w:shd w:val="clear" w:color="auto" w:fill="auto"/>
+                  <w:vAlign w:val="center"/>
+                  <w:hideMark/>
+                </w:tcPr>
+                <w:p>
+                  <w:pPr>
+                    <w:widowControl/>
+                    <w:jc w:val="right"/>
+                    <w:rPr>
+                      <w:rFonts w:ascii="Times New Roman" w:eastAsia="等线" w:hAnsi="Times New Roman"/>
+                      <w:color w:val="000000"/>
+                      <w:kern w:val="0"/>
+                      <w:szCs w:val="21"/>
+                    </w:rPr>
+                  </w:pPr>
+                  <w:r>
+                    <w:rPr>
+                      <w:rFonts w:ascii="Times New Roman" w:eastAsia="等线" w:hAnsi="Times New Roman"/>
+                      <w:color w:val="000000"/>
+                      <w:kern w:val="0"/>
+                      <w:szCs w:val="21"/>
+                    </w:rPr>
+                    <w:t>0.0</w:t>
+                  </w:r>
+                </w:p>
+              </w:tc>
+              <w:tc>
+                <w:tcPr>
+                  <w:tcW w:w="1300" w:type="dxa"/>
+                  <w:tcBorders>
+                    <w:top w:val="nil"/>
+                    <w:left w:val="nil"/>
+                    <w:bottom w:val="nil"/>
+                    <w:right w:val="nil"/>
+                  </w:tcBorders>
+                  <w:shd w:val="clear" w:color="auto" w:fill="auto"/>
+                  <w:vAlign w:val="center"/>
+                  <w:hideMark/>
+                </w:tcPr>
+                <w:p>
+                  <w:pPr>
+                    <w:widowControl/>
+                    <w:jc w:val="right"/>
+                    <w:rPr>
+                      <w:rFonts w:ascii="Times New Roman" w:eastAsia="等线" w:hAnsi="Times New Roman"/>
+                      <w:color w:val="000000"/>
+                      <w:kern w:val="0"/>
+                      <w:szCs w:val="21"/>
+                    </w:rPr>
+                  </w:pPr>
+                  <w:r>
+                    <w:rPr>
+                      <w:rFonts w:ascii="Times New Roman" w:eastAsia="等线" w:hAnsi="Times New Roman"/>
+                      <w:color w:val="000000"/>
+                      <w:kern w:val="0"/>
+                      <w:szCs w:val="21"/>
+                    </w:rPr>
+                    <w:t>-</w:t>
+                  </w:r>
+                </w:p>
+              </w:tc>
+              <w:tc>
+                <w:tcPr>
+                  <w:tcW w:w="1535" w:type="dxa"/>
+                  <w:tcBorders>
+                    <w:top w:val="nil"/>
+                    <w:left w:val="nil"/>
+                    <w:bottom w:val="nil"/>
+                    <w:right w:val="nil"/>
+                  </w:tcBorders>
+                  <w:shd w:val="clear" w:color="auto" w:fill="auto"/>
+                  <w:vAlign w:val="center"/>
+                  <w:hideMark/>
+                </w:tcPr>
+                <w:p>
+                  <w:pPr>
+                    <w:widowControl/>
+                    <w:jc w:val="right"/>
+                    <w:rPr>
+                      <w:rFonts w:ascii="Times New Roman" w:eastAsia="等线" w:hAnsi="Times New Roman"/>
+                      <w:color w:val="000000"/>
+                      <w:kern w:val="0"/>
+                      <w:szCs w:val="21"/>
+                    </w:rPr>
+                  </w:pPr>
+                  <w:r>
+                    <w:rPr>
+                      <w:rFonts w:ascii="Times New Roman" w:eastAsia="等线" w:hAnsi="Times New Roman"/>
+                      <w:color w:val="000000"/>
+                      <w:kern w:val="0"/>
+                      <w:szCs w:val="21"/>
+                    </w:rPr>
+                    <w:t>-</w:t>
+                  </w:r>
+                </w:p>
+              </w:tc>
+            </w:tr>
+            <w:tr>
+              <w:trPr>
+                <w:trHeight w:val="278"/>
+              </w:trPr>
+              <w:tc>
+                <w:tcPr>
+                  <w:tcW w:w="1860" w:type="dxa"/>
+                  <w:tcBorders>
+                    <w:top w:val="nil"/>
+                    <w:left w:val="nil"/>
+                    <w:bottom w:val="nil"/>
+                    <w:right w:val="single" w:sz="8" w:space="0" w:color="auto"/>
+                  </w:tcBorders>
+                  <w:shd w:val="clear" w:color="auto" w:fill="auto"/>
+                  <w:vAlign w:val="center"/>
+                  <w:hideMark/>
+                </w:tcPr>
+                <w:p>
+                  <w:pPr>
+                    <w:widowControl/>
+                    <w:jc w:val="center"/>
+                    <w:rPr>
+                      <w:rFonts w:ascii="楷体_GB2312" w:eastAsia="楷体_GB2312" w:hAnsi="等线" w:cs="宋体"/>
+                      <w:color w:val="000000"/>
+                      <w:kern w:val="0"/>
+                      <w:szCs w:val="21"/>
+                    </w:rPr>
+                  </w:pPr>
+                  <w:r>
+                    <w:rPr>
+                      <w:rFonts w:ascii="楷体_GB2312" w:eastAsia="楷体_GB2312" w:hAnsi="等线" w:cs="宋体" w:hint="eastAsia"/>
+                      <w:color w:val="000000"/>
+                      <w:kern w:val="0"/>
+                      <w:szCs w:val="21"/>
+                    </w:rPr>
+                    <w:t>吴江银行</w:t>
+                  </w:r>
+                </w:p>
+              </w:tc>
+              <w:tc>
+                <w:tcPr>
+                  <w:tcW w:w="1573" w:type="dxa"/>
+                  <w:tcBorders>
+                    <w:top w:val="nil"/>
+                    <w:left w:val="nil"/>
+                    <w:bottom w:val="nil"/>
+                    <w:right w:val="nil"/>
+                  </w:tcBorders>
+                  <w:shd w:val="clear" w:color="auto" w:fill="auto"/>
+                  <w:vAlign w:val="center"/>
+                  <w:hideMark/>
+                </w:tcPr>
+                <w:p>
+                  <w:pPr>
+                    <w:widowControl/>
+                    <w:jc w:val="right"/>
+                    <w:rPr>
+                      <w:rFonts w:ascii="Times New Roman" w:eastAsia="等线" w:hAnsi="Times New Roman" w:hint="eastAsia"/>
+                      <w:color w:val="000000"/>
+                      <w:kern w:val="0"/>
+                      <w:szCs w:val="21"/>
+                    </w:rPr>
+                  </w:pPr>
+                  <w:r>
+                    <w:rPr>
+                      <w:rFonts w:ascii="Times New Roman" w:eastAsia="等线" w:hAnsi="Times New Roman"/>
+                      <w:color w:val="000000"/>
+                      <w:kern w:val="0"/>
+                      <w:szCs w:val="21"/>
+                    </w:rPr>
+                    <w:t>0.0</w:t>
+                  </w:r>
+                </w:p>
+              </w:tc>
+              <w:tc>
+                <w:tcPr>
+                  <w:tcW w:w="1843" w:type="dxa"/>
+                  <w:tcBorders>
+                    <w:top w:val="nil"/>
+                    <w:left w:val="nil"/>
+                    <w:bottom w:val="nil"/>
+                    <w:right w:val="nil"/>
+                  </w:tcBorders>
+                  <w:shd w:val="clear" w:color="auto" w:fill="auto"/>
+                  <w:vAlign w:val="center"/>
+                  <w:hideMark/>
+                </w:tcPr>
+                <w:p>
+                  <w:pPr>
+                    <w:widowControl/>
+                    <w:jc w:val="right"/>
+                    <w:rPr>
+                      <w:rFonts w:ascii="Times New Roman" w:eastAsia="等线" w:hAnsi="Times New Roman"/>
+                      <w:color w:val="000000"/>
+                      <w:kern w:val="0"/>
+                      <w:szCs w:val="21"/>
+                    </w:rPr>
+                  </w:pPr>
+                  <w:r>
+                    <w:rPr>
+                      <w:rFonts w:ascii="Times New Roman" w:eastAsia="等线" w:hAnsi="Times New Roman"/>
+                      <w:color w:val="000000"/>
+                      <w:kern w:val="0"/>
+                      <w:szCs w:val="21"/>
+                    </w:rPr>
+                    <w:t>0.0</w:t>
+                  </w:r>
+                </w:p>
+              </w:tc>
+              <w:tc>
+                <w:tcPr>
+                  <w:tcW w:w="1300" w:type="dxa"/>
+                  <w:tcBorders>
+                    <w:top w:val="nil"/>
+                    <w:left w:val="nil"/>
+                    <w:bottom w:val="nil"/>
+                    <w:right w:val="nil"/>
+                  </w:tcBorders>
+                  <w:shd w:val="clear" w:color="auto" w:fill="auto"/>
+                  <w:vAlign w:val="center"/>
+                  <w:hideMark/>
+                </w:tcPr>
+                <w:p>
+                  <w:pPr>
+                    <w:widowControl/>
+                    <w:jc w:val="right"/>
+                    <w:rPr>
+                      <w:rFonts w:ascii="Times New Roman" w:eastAsia="等线" w:hAnsi="Times New Roman"/>
+                      <w:color w:val="000000"/>
+                      <w:kern w:val="0"/>
+                      <w:szCs w:val="21"/>
+                    </w:rPr>
+                  </w:pPr>
+                  <w:r>
+                    <w:rPr>
+                      <w:rFonts w:ascii="Times New Roman" w:eastAsia="等线" w:hAnsi="Times New Roman"/>
+                      <w:color w:val="000000"/>
+                      <w:kern w:val="0"/>
+                      <w:szCs w:val="21"/>
+                    </w:rPr>
+                    <w:t>-</w:t>
+                  </w:r>
+                </w:p>
+              </w:tc>
+              <w:tc>
+                <w:tcPr>
+                  <w:tcW w:w="1535" w:type="dxa"/>
+                  <w:tcBorders>
+                    <w:top w:val="nil"/>
+                    <w:left w:val="nil"/>
+                    <w:bottom w:val="nil"/>
+                    <w:right w:val="nil"/>
+                  </w:tcBorders>
+                  <w:shd w:val="clear" w:color="auto" w:fill="auto"/>
+                  <w:vAlign w:val="center"/>
+                  <w:hideMark/>
+                </w:tcPr>
+                <w:p>
+                  <w:pPr>
+                    <w:widowControl/>
+                    <w:jc w:val="right"/>
+                    <w:rPr>
+                      <w:rFonts w:ascii="Times New Roman" w:eastAsia="等线" w:hAnsi="Times New Roman"/>
+                      <w:color w:val="000000"/>
+                      <w:kern w:val="0"/>
+                      <w:szCs w:val="21"/>
+                    </w:rPr>
+                  </w:pPr>
+                  <w:r>
+                    <w:rPr>
+                      <w:rFonts w:ascii="Times New Roman" w:eastAsia="等线" w:hAnsi="Times New Roman"/>
+                      <w:color w:val="000000"/>
+                      <w:kern w:val="0"/>
+                      <w:szCs w:val="21"/>
+                    </w:rPr>
+                    <w:t>-</w:t>
+                  </w:r>
+                </w:p>
+              </w:tc>
+            </w:tr>
+            <w:tr>
+              <w:trPr>
+                <w:trHeight w:val="278"/>
+              </w:trPr>
+              <w:tc>
+                <w:tcPr>
+                  <w:tcW w:w="1860" w:type="dxa"/>
+                  <w:tcBorders>
+                    <w:top w:val="nil"/>
+                    <w:left w:val="nil"/>
+                    <w:bottom w:val="nil"/>
+                    <w:right w:val="single" w:sz="8" w:space="0" w:color="auto"/>
+                  </w:tcBorders>
+                  <w:shd w:val="clear" w:color="auto" w:fill="auto"/>
+                  <w:vAlign w:val="center"/>
+                  <w:hideMark/>
+                </w:tcPr>
+                <w:p>
+                  <w:pPr>
+                    <w:widowControl/>
+                    <w:jc w:val="center"/>
+                    <w:rPr>
+                      <w:rFonts w:ascii="楷体_GB2312" w:eastAsia="楷体_GB2312" w:hAnsi="等线" w:cs="宋体"/>
+                      <w:color w:val="000000"/>
+                      <w:kern w:val="0"/>
+                      <w:szCs w:val="21"/>
+                    </w:rPr>
+                  </w:pPr>
+                  <w:r>
+                    <w:rPr>
+                      <w:rFonts w:ascii="楷体_GB2312" w:eastAsia="楷体_GB2312" w:hAnsi="等线" w:cs="宋体" w:hint="eastAsia"/>
+                      <w:color w:val="000000"/>
+                      <w:kern w:val="0"/>
+                      <w:szCs w:val="21"/>
+                    </w:rPr>
+                    <w:t>张家港行</w:t>
+                  </w:r>
+                </w:p>
+              </w:tc>
+              <w:tc>
+                <w:tcPr>
+                  <w:tcW w:w="1573" w:type="dxa"/>
+                  <w:tcBorders>
+                    <w:top w:val="nil"/>
+                    <w:left w:val="nil"/>
+                    <w:bottom w:val="nil"/>
+                    <w:right w:val="nil"/>
+                  </w:tcBorders>
+                  <w:shd w:val="clear" w:color="auto" w:fill="auto"/>
+                  <w:vAlign w:val="center"/>
+                  <w:hideMark/>
+                </w:tcPr>
+                <w:p>
+                  <w:pPr>
+                    <w:widowControl/>
+                    <w:jc w:val="right"/>
+                    <w:rPr>
+                      <w:rFonts w:ascii="Times New Roman" w:eastAsia="等线" w:hAnsi="Times New Roman" w:hint="eastAsia"/>
+                      <w:color w:val="000000"/>
+                      <w:kern w:val="0"/>
+                      <w:szCs w:val="21"/>
+                    </w:rPr>
+                  </w:pPr>
+                  <w:r>
+                    <w:rPr>
+                      <w:rFonts w:ascii="Times New Roman" w:eastAsia="等线" w:hAnsi="Times New Roman"/>
+                      <w:color w:val="000000"/>
+                      <w:kern w:val="0"/>
+                      <w:szCs w:val="21"/>
+                    </w:rPr>
+                    <w:t>4.5</w:t>
+                  </w:r>
+                </w:p>
+              </w:tc>
+              <w:tc>
+                <w:tcPr>
+                  <w:tcW w:w="1843" w:type="dxa"/>
+                  <w:tcBorders>
+                    <w:top w:val="nil"/>
+                    <w:left w:val="nil"/>
+                    <w:bottom w:val="nil"/>
+                    <w:right w:val="nil"/>
+                  </w:tcBorders>
+                  <w:shd w:val="clear" w:color="auto" w:fill="auto"/>
+                  <w:vAlign w:val="center"/>
+                  <w:hideMark/>
+                </w:tcPr>
+                <w:p>
+                  <w:pPr>
+                    <w:widowControl/>
+                    <w:jc w:val="right"/>
+                    <w:rPr>
+                      <w:rFonts w:ascii="Times New Roman" w:eastAsia="等线" w:hAnsi="Times New Roman"/>
+                      <w:color w:val="000000"/>
+                      <w:kern w:val="0"/>
+                      <w:szCs w:val="21"/>
+                    </w:rPr>
+                  </w:pPr>
+                  <w:r>
+                    <w:rPr>
+                      <w:rFonts w:ascii="Times New Roman" w:eastAsia="等线" w:hAnsi="Times New Roman"/>
+                      <w:color w:val="000000"/>
+                      <w:kern w:val="0"/>
+                      <w:szCs w:val="21"/>
+                    </w:rPr>
+                    <w:t>0.5</w:t>
+                  </w:r>
+                </w:p>
+              </w:tc>
+              <w:tc>
+                <w:tcPr>
+                  <w:tcW w:w="1300" w:type="dxa"/>
+                  <w:tcBorders>
+                    <w:top w:val="nil"/>
+                    <w:left w:val="nil"/>
+                    <w:bottom w:val="nil"/>
+                    <w:right w:val="nil"/>
+                  </w:tcBorders>
+                  <w:shd w:val="clear" w:color="auto" w:fill="auto"/>
+                  <w:vAlign w:val="center"/>
+                  <w:hideMark/>
+                </w:tcPr>
+                <w:p>
+                  <w:pPr>
+                    <w:widowControl/>
+                    <w:jc w:val="right"/>
+                    <w:rPr>
+                      <w:rFonts w:ascii="Times New Roman" w:eastAsia="等线" w:hAnsi="Times New Roman"/>
+                      <w:color w:val="000000"/>
+                      <w:kern w:val="0"/>
+                      <w:szCs w:val="21"/>
+                    </w:rPr>
+                  </w:pPr>
+                  <w:r>
+                    <w:rPr>
+                      <w:rFonts w:ascii="Times New Roman" w:eastAsia="等线" w:hAnsi="Times New Roman"/>
+                      <w:color w:val="000000"/>
+                      <w:kern w:val="0"/>
+                      <w:szCs w:val="21"/>
+                    </w:rPr>
+                    <w:t>16.6%</w:t>
+                  </w:r>
+                </w:p>
+              </w:tc>
+              <w:tc>
+                <w:tcPr>
+                  <w:tcW w:w="1535" w:type="dxa"/>
+                  <w:tcBorders>
+                    <w:top w:val="nil"/>
+                    <w:left w:val="nil"/>
+                    <w:bottom w:val="nil"/>
+                    <w:right w:val="nil"/>
+                  </w:tcBorders>
+                  <w:shd w:val="clear" w:color="auto" w:fill="auto"/>
+                  <w:vAlign w:val="center"/>
+                  <w:hideMark/>
+                </w:tcPr>
+                <w:p>
+                  <w:pPr>
+                    <w:widowControl/>
+                    <w:jc w:val="right"/>
+                    <w:rPr>
+                      <w:rFonts w:ascii="Times New Roman" w:eastAsia="等线" w:hAnsi="Times New Roman"/>
+                      <w:color w:val="000000"/>
+                      <w:kern w:val="0"/>
+                      <w:szCs w:val="21"/>
+                    </w:rPr>
+                  </w:pPr>
+                  <w:r>
+                    <w:rPr>
+                      <w:rFonts w:ascii="Times New Roman" w:eastAsia="等线" w:hAnsi="Times New Roman"/>
+                      <w:color w:val="000000"/>
+                      <w:kern w:val="0"/>
+                      <w:szCs w:val="21"/>
+                    </w:rPr>
+                    <w:t>34.3%</w:t>
+                  </w:r>
+                </w:p>
+              </w:tc>
+            </w:tr>
+            <w:tr>
+              <w:trPr>
+                <w:trHeight w:val="285"/>
+              </w:trPr>
+              <w:tc>
+                <w:tcPr>
+                  <w:tcW w:w="1860" w:type="dxa"/>
+                  <w:tcBorders>
+                    <w:top w:val="nil"/>
+                    <w:left w:val="nil"/>
+                    <w:bottom w:val="single" w:sz="8" w:space="0" w:color="auto"/>
+                    <w:right w:val="single" w:sz="8" w:space="0" w:color="auto"/>
+                  </w:tcBorders>
+                  <w:shd w:val="clear" w:color="auto" w:fill="auto"/>
+                  <w:vAlign w:val="center"/>
+                  <w:hideMark/>
+                </w:tcPr>
+                <w:p>
+                  <w:pPr>
+                    <w:widowControl/>
+                    <w:jc w:val="center"/>
+                    <w:rPr>
+                      <w:rFonts w:ascii="楷体_GB2312" w:eastAsia="楷体_GB2312" w:hAnsi="等线" w:cs="宋体"/>
+                      <w:b/>
+                      <w:bCs/>
+                      <w:color w:val="000000"/>
+                      <w:kern w:val="0"/>
+                      <w:szCs w:val="21"/>
+                    </w:rPr>
+                  </w:pPr>
+                  <w:r>
+                    <w:rPr>
+                      <w:rFonts w:ascii="楷体_GB2312" w:eastAsia="楷体_GB2312" w:hAnsi="等线" w:cs="宋体" w:hint="eastAsia"/>
+                      <w:b/>
+                      <w:bCs/>
+                      <w:color w:val="000000"/>
+                      <w:kern w:val="0"/>
+                      <w:szCs w:val="21"/>
+                    </w:rPr>
+                    <w:t>农商行</w:t>
+                  </w:r>
+                  <w:r>
+                    <w:rPr>
+                      <w:rFonts w:ascii="楷体_GB2312" w:eastAsia="楷体_GB2312" w:hAnsi="等线" w:cs="宋体" w:hint="eastAsia"/>
+                      <w:b/>
+                      <w:bCs/>
+                      <w:color w:val="000000"/>
+                      <w:kern w:val="0"/>
+                      <w:szCs w:val="21"/>
+                    </w:rPr>
+                    <w:t>整体</w:t>
+                  </w:r>
+                </w:p>
+              </w:tc>
+              <w:tc>
+                <w:tcPr>
+                  <w:tcW w:w="1573" w:type="dxa"/>
+                  <w:tcBorders>
+                    <w:top w:val="nil"/>
+                    <w:left w:val="nil"/>
+                    <w:bottom w:val="single" w:sz="8" w:space="0" w:color="auto"/>
+                    <w:right w:val="nil"/>
+                  </w:tcBorders>
+                  <w:shd w:val="clear" w:color="auto" w:fill="auto"/>
+                  <w:vAlign w:val="center"/>
+                  <w:hideMark/>
+                </w:tcPr>
+                <w:p>
+                  <w:pPr>
+                    <w:widowControl/>
+                    <w:jc w:val="right"/>
+                    <w:rPr>
+                      <w:rFonts w:ascii="Times New Roman" w:eastAsia="等线" w:hAnsi="Times New Roman" w:hint="eastAsia"/>
+                      <w:b/>
+                      <w:bCs/>
+                      <w:color w:val="000000"/>
+                      <w:kern w:val="0"/>
+                      <w:szCs w:val="21"/>
+                    </w:rPr>
+                  </w:pPr>
+                  <w:r>
+                    <w:rPr>
+                      <w:rFonts w:ascii="Times New Roman" w:eastAsia="等线" w:hAnsi="Times New Roman"/>
+                      <w:b/>
+                      <w:bCs/>
+                      <w:color w:val="000000"/>
+                      <w:kern w:val="0"/>
+                      <w:szCs w:val="21"/>
+                    </w:rPr>
+                    <w:t>0.3</w:t>
+                  </w:r>
+                </w:p>
+              </w:tc>
+              <w:tc>
+                <w:tcPr>
+                  <w:tcW w:w="1843" w:type="dxa"/>
+                  <w:tcBorders>
+                    <w:top w:val="nil"/>
+                    <w:left w:val="nil"/>
+                    <w:bottom w:val="single" w:sz="8" w:space="0" w:color="auto"/>
+                    <w:right w:val="nil"/>
+                  </w:tcBorders>
+                  <w:shd w:val="clear" w:color="auto" w:fill="auto"/>
+                  <w:vAlign w:val="center"/>
+                  <w:hideMark/>
+                </w:tcPr>
+                <w:p>
+                  <w:pPr>
+                    <w:widowControl/>
+                    <w:jc w:val="right"/>
+                    <w:rPr>
+                      <w:rFonts w:ascii="Times New Roman" w:eastAsia="等线" w:hAnsi="Times New Roman"/>
+                      <w:b/>
+                      <w:bCs/>
+                      <w:color w:val="000000"/>
+                      <w:kern w:val="0"/>
+                      <w:szCs w:val="21"/>
+                    </w:rPr>
+                  </w:pPr>
+                  <w:r>
+                    <w:rPr>
+                      <w:rFonts w:ascii="Times New Roman" w:eastAsia="等线" w:hAnsi="Times New Roman"/>
+                      <w:b/>
+                      <w:bCs/>
+                      <w:color w:val="000000"/>
+                      <w:kern w:val="0"/>
+                      <w:szCs w:val="21"/>
+                    </w:rPr>
+                    <w:t>1.5</w:t>
+                  </w:r>
+                </w:p>
+              </w:tc>
+              <w:tc>
+                <w:tcPr>
+                  <w:tcW w:w="1300" w:type="dxa"/>
+                  <w:tcBorders>
+                    <w:top w:val="nil"/>
+                    <w:left w:val="nil"/>
+                    <w:bottom w:val="single" w:sz="8" w:space="0" w:color="auto"/>
+                    <w:right w:val="nil"/>
+                  </w:tcBorders>
+                  <w:shd w:val="clear" w:color="auto" w:fill="auto"/>
+                  <w:vAlign w:val="center"/>
+                  <w:hideMark/>
+                </w:tcPr>
+                <w:p>
+                  <w:pPr>
+                    <w:widowControl/>
+                    <w:jc w:val="right"/>
+                    <w:rPr>
+                      <w:rFonts w:ascii="Times New Roman" w:eastAsia="等线" w:hAnsi="Times New Roman"/>
+                      <w:b/>
+                      <w:bCs/>
+                      <w:color w:val="000000"/>
+                      <w:kern w:val="0"/>
+                      <w:szCs w:val="21"/>
+                    </w:rPr>
+                  </w:pPr>
+                  <w:r>
+                    <w:rPr>
+                      <w:rFonts w:ascii="Times New Roman" w:eastAsia="等线" w:hAnsi="Times New Roman"/>
+                      <w:b/>
+                      <w:bCs/>
+                      <w:color w:val="000000"/>
+                      <w:kern w:val="0"/>
+                      <w:szCs w:val="21"/>
+                    </w:rPr>
+                    <w:t>4.9%</w:t>
+                  </w:r>
+                </w:p>
+              </w:tc>
+              <w:tc>
+                <w:tcPr>
+                  <w:tcW w:w="1535" w:type="dxa"/>
+                  <w:tcBorders>
+                    <w:top w:val="nil"/>
+                    <w:left w:val="nil"/>
+                    <w:bottom w:val="single" w:sz="8" w:space="0" w:color="auto"/>
+                    <w:right w:val="nil"/>
+                  </w:tcBorders>
+                  <w:shd w:val="clear" w:color="auto" w:fill="auto"/>
+                  <w:vAlign w:val="center"/>
+                  <w:hideMark/>
+                </w:tcPr>
+                <w:p>
+                  <w:pPr>
+                    <w:widowControl/>
+                    <w:jc w:val="right"/>
+                    <w:rPr>
+                      <w:rFonts w:ascii="Times New Roman" w:eastAsia="等线" w:hAnsi="Times New Roman"/>
+                      <w:b/>
+                      <w:bCs/>
+                      <w:color w:val="000000"/>
+                      <w:kern w:val="0"/>
+                      <w:szCs w:val="21"/>
+                    </w:rPr>
+                  </w:pPr>
+                  <w:r>
+                    <w:rPr>
+                      <w:rFonts w:ascii="Times New Roman" w:eastAsia="等线" w:hAnsi="Times New Roman"/>
+                      <w:b/>
+                      <w:bCs/>
+                      <w:color w:val="000000"/>
+                      <w:kern w:val="0"/>
+                      <w:szCs w:val="21"/>
+                    </w:rPr>
+                    <w:t>3.3%</w:t>
+                  </w:r>
+                </w:p>
+              </w:tc>
+            </w:tr>
+            <w:tr>
+              <w:trPr>
+                <w:trHeight w:val="285"/>
+              </w:trPr>
+              <w:tc>
+                <w:tcPr>
+                  <w:tcW w:w="1860" w:type="dxa"/>
+                  <w:tcBorders>
+                    <w:top w:val="nil"/>
+                    <w:left w:val="nil"/>
+                    <w:bottom w:val="single" w:sz="8" w:space="0" w:color="auto"/>
+                    <w:right w:val="single" w:sz="8" w:space="0" w:color="auto"/>
+                  </w:tcBorders>
+                  <w:shd w:val="clear" w:color="auto" w:fill="auto"/>
+                  <w:vAlign w:val="center"/>
+                  <w:hideMark/>
+                </w:tcPr>
+                <w:p>
+                  <w:pPr>
+                    <w:widowControl/>
+                    <w:jc w:val="center"/>
+                    <w:rPr>
+                      <w:rFonts w:ascii="楷体_GB2312" w:eastAsia="楷体_GB2312" w:hAnsi="等线" w:cs="宋体"/>
+                      <w:b/>
+                      <w:bCs/>
+                      <w:color w:val="000000"/>
+                      <w:kern w:val="0"/>
+                      <w:szCs w:val="21"/>
+                    </w:rPr>
+                  </w:pPr>
+                  <w:r>
+                    <w:rPr>
+                      <w:rFonts w:ascii="楷体_GB2312" w:eastAsia="楷体_GB2312" w:hAnsi="等线" w:cs="宋体" w:hint="eastAsia"/>
+                      <w:b/>
+                      <w:bCs/>
+                      <w:color w:val="000000"/>
+                      <w:kern w:val="0"/>
+                      <w:szCs w:val="21"/>
+                    </w:rPr>
+                    <w:t>银行整体</w:t>
+                  </w:r>
+                </w:p>
+              </w:tc>
+              <w:tc>
+                <w:tcPr>
+                  <w:tcW w:w="1573" w:type="dxa"/>
+                  <w:tcBorders>
+                    <w:top w:val="nil"/>
+                    <w:left w:val="nil"/>
+                    <w:bottom w:val="single" w:sz="8" w:space="0" w:color="auto"/>
+                    <w:right w:val="nil"/>
+                  </w:tcBorders>
+                  <w:shd w:val="clear" w:color="auto" w:fill="auto"/>
+                  <w:noWrap/>
+                  <w:vAlign w:val="bottom"/>
+                  <w:hideMark/>
+                </w:tcPr>
+                <w:p>
+                  <w:pPr>
+                    <w:widowControl/>
+                    <w:jc w:val="right"/>
+                    <w:rPr>
+                      <w:rFonts w:ascii="Times New Roman" w:eastAsia="等线" w:hAnsi="Times New Roman" w:hint="eastAsia"/>
+                      <w:b/>
+                      <w:bCs/>
+                      <w:color w:val="000000"/>
+                      <w:kern w:val="0"/>
+                      <w:sz w:val="22"/>
+                    </w:rPr>
+                  </w:pPr>
+                  <w:r>
+                    <w:rPr>
+                      <w:rFonts w:ascii="Times New Roman" w:eastAsia="等线" w:hAnsi="Times New Roman"/>
+                      <w:b/>
+                      <w:bCs/>
+                      <w:color w:val="000000"/>
+                      <w:kern w:val="0"/>
+                      <w:sz w:val="22"/>
+                    </w:rPr>
+                    <w:t>-305.4</w:t>
+                  </w:r>
+                </w:p>
+              </w:tc>
+              <w:tc>
+                <w:tcPr>
+                  <w:tcW w:w="1843" w:type="dxa"/>
+                  <w:tcBorders>
+                    <w:top w:val="nil"/>
+                    <w:left w:val="nil"/>
+                    <w:bottom w:val="single" w:sz="8" w:space="0" w:color="auto"/>
+                    <w:right w:val="nil"/>
+                  </w:tcBorders>
+                  <w:shd w:val="clear" w:color="auto" w:fill="auto"/>
+                  <w:noWrap/>
+                  <w:vAlign w:val="bottom"/>
+                  <w:hideMark/>
+                </w:tcPr>
+                <w:p>
+                  <w:pPr>
+                    <w:widowControl/>
+                    <w:jc w:val="right"/>
+                    <w:rPr>
+                      <w:rFonts w:ascii="Times New Roman" w:eastAsia="等线" w:hAnsi="Times New Roman"/>
+                      <w:b/>
+                      <w:bCs/>
+                      <w:color w:val="000000"/>
+                      <w:kern w:val="0"/>
+                      <w:sz w:val="22"/>
+                    </w:rPr>
+                  </w:pPr>
+                  <w:r>
+                    <w:rPr>
+                      <w:rFonts w:ascii="Times New Roman" w:eastAsia="等线" w:hAnsi="Times New Roman"/>
+                      <w:b/>
+                      <w:bCs/>
+                      <w:color w:val="000000"/>
+                      <w:kern w:val="0"/>
+                      <w:sz w:val="22"/>
+                    </w:rPr>
+                    <w:t>112.3</w:t>
+                  </w:r>
+                </w:p>
+              </w:tc>
+              <w:tc>
+                <w:tcPr>
+                  <w:tcW w:w="1300" w:type="dxa"/>
+                  <w:tcBorders>
+                    <w:top w:val="nil"/>
+                    <w:left w:val="nil"/>
+                    <w:bottom w:val="single" w:sz="8" w:space="0" w:color="auto"/>
+                    <w:right w:val="nil"/>
+                  </w:tcBorders>
+                  <w:shd w:val="clear" w:color="auto" w:fill="auto"/>
+                  <w:noWrap/>
+                  <w:vAlign w:val="bottom"/>
+                  <w:hideMark/>
+                </w:tcPr>
+                <w:p>
+                  <w:pPr>
+                    <w:widowControl/>
+                    <w:jc w:val="right"/>
+                    <w:rPr>
+                      <w:rFonts w:ascii="Times New Roman" w:eastAsia="等线" w:hAnsi="Times New Roman"/>
+                      <w:b/>
+                      <w:bCs/>
+                      <w:color w:val="000000"/>
+                      <w:kern w:val="0"/>
+                      <w:sz w:val="22"/>
+                    </w:rPr>
+                  </w:pPr>
+                  <w:r>
+                    <w:rPr>
+                      <w:rFonts w:ascii="Times New Roman" w:eastAsia="等线" w:hAnsi="Times New Roman"/>
+                      <w:b/>
+                      <w:bCs/>
+                      <w:color w:val="000000"/>
+                      <w:kern w:val="0"/>
+                      <w:sz w:val="22"/>
+                    </w:rPr>
+                    <w:t>2.0%</w:t>
+                  </w:r>
+                </w:p>
+              </w:tc>
+              <w:tc>
+                <w:tcPr>
+                  <w:tcW w:w="1535" w:type="dxa"/>
+                  <w:tcBorders>
+                    <w:top w:val="nil"/>
+                    <w:left w:val="nil"/>
+                    <w:bottom w:val="single" w:sz="8" w:space="0" w:color="auto"/>
+                    <w:right w:val="nil"/>
+                  </w:tcBorders>
+                  <w:shd w:val="clear" w:color="auto" w:fill="auto"/>
+                  <w:noWrap/>
+                  <w:vAlign w:val="bottom"/>
+                  <w:hideMark/>
+                </w:tcPr>
+                <w:p>
+                  <w:pPr>
+                    <w:widowControl/>
+                    <w:jc w:val="right"/>
+                    <w:rPr>
+                      <w:rFonts w:ascii="Times New Roman" w:eastAsia="等线" w:hAnsi="Times New Roman"/>
+                      <w:b/>
+                      <w:bCs/>
+                      <w:color w:val="000000"/>
+                      <w:kern w:val="0"/>
+                      <w:sz w:val="22"/>
+                    </w:rPr>
+                  </w:pPr>
+                  <w:r>
+                    <w:rPr>
+                      <w:rFonts w:ascii="Times New Roman" w:eastAsia="等线" w:hAnsi="Times New Roman"/>
+                      <w:b/>
+                      <w:bCs/>
+                      <w:color w:val="000000"/>
+                      <w:kern w:val="0"/>
+                      <w:sz w:val="22"/>
+                    </w:rPr>
+                    <w:t>1.6%</w:t>
+                  </w:r>
+                </w:p>
+              </w:tc>
+            </w:tr>
+          </w:tbl>
+          <w:p>
+            <w:pPr>
+              <w:snapToGrid w:val="0"/>
+              <w:jc w:val="center"/>
+              <w:rPr>
+                <w:rFonts w:ascii="Times New Roman" w:eastAsia="楷体_GB2312" w:hAnsi="Times New Roman"/>
+              </w:rPr>
+            </w:pPr>
+          </w:p>
+        </w:tc>
+      </w:tr>
+      <w:tr>
+        <w:tc>
+          <w:tcPr>
+            <w:tcW w:w="9072" w:type="dxa"/>
+            <w:tcBorders>
+              <w:top w:val="single" w:sz="4" w:space="0" w:color="auto"/>
+              <w:bottom w:val="nil"/>
+            </w:tcBorders>
+          </w:tcPr>
+          <w:p>
+            <w:pPr>
+              <w:snapToGrid w:val="0"/>
+              <w:jc w:val="left"/>
+              <w:rPr>
+                <w:rFonts w:ascii="Times New Roman" w:eastAsia="楷体_GB2312" w:hAnsi="Times New Roman"/>
+                <w:bCs/>
+                <w:kern w:val="0"/>
+                <w:szCs w:val="21"/>
+              </w:rPr>
+            </w:pPr>
+            <w:r>
+              <w:rPr>
+                <w:rFonts w:ascii="Times New Roman" w:eastAsia="楷体_GB2312" w:hAnsi="Times New Roman" w:cs="楷体_GB2312" w:hint="eastAsia"/>
+                <w:bCs/>
+                <w:kern w:val="0"/>
+                <w:szCs w:val="21"/>
+              </w:rPr>
+              <w:t>资料来源：</w:t>
+            </w:r>
+            <w:r>
+              <w:rPr>
+                <w:rFonts w:ascii="Times New Roman" w:eastAsia="楷体_GB2312" w:hAnsi="Times New Roman"/>
+                <w:bCs/>
+                <w:kern w:val="0"/>
+                <w:szCs w:val="21"/>
+              </w:rPr>
+              <w:t>Wind</w:t>
+            </w:r>
+            <w:r>
+              <w:rPr>
+                <w:rFonts w:ascii="Times New Roman" w:eastAsia="楷体_GB2312" w:hAnsi="Times New Roman"/>
+                <w:bCs/>
+                <w:kern w:val="0"/>
+                <w:szCs w:val="21"/>
+              </w:rPr>
+              <w:t>资讯，东吴证券研究所</w:t>
+            </w:r>
+          </w:p>
+          <w:p>
+            <w:pPr>
+              <w:snapToGrid w:val="0"/>
+              <w:jc w:val="left"/>
+              <w:rPr>
+                <w:rFonts w:ascii="Times New Roman" w:eastAsia="楷体_GB2312" w:hAnsi="Times New Roman"/>
+                <w:bCs/>
+                <w:kern w:val="0"/>
+                <w:szCs w:val="21"/>
+              </w:rPr>
+            </w:pPr>
+            <w:r>
+              <w:rPr>
+                <w:rFonts w:ascii="Times New Roman" w:eastAsia="楷体_GB2312" w:hAnsi="Times New Roman" w:hint="eastAsia"/>
+                <w:bCs/>
+                <w:kern w:val="0"/>
+                <w:szCs w:val="21"/>
+              </w:rPr>
+              <w:t>注</w:t>
+            </w:r>
+            <w:r>
+              <w:rPr>
+                <w:rFonts w:ascii="Times New Roman" w:eastAsia="楷体_GB2312" w:hAnsi="Times New Roman" w:hint="eastAsia"/>
+                <w:bCs/>
+                <w:kern w:val="0"/>
+                <w:szCs w:val="21"/>
+              </w:rPr>
+              <w:t>1</w:t>
+            </w:r>
+            <w:r>
+              <w:rPr>
+                <w:rFonts w:ascii="Times New Roman" w:eastAsia="楷体_GB2312" w:hAnsi="Times New Roman" w:hint="eastAsia"/>
+                <w:bCs/>
+                <w:kern w:val="0"/>
+                <w:szCs w:val="21"/>
+              </w:rPr>
+              <w:t>：此测算结果基于多个假设，实际情况与此有出入，仅供参考</w:t>
+            </w:r>
+            <w:r>
+              <w:rPr>
+                <w:rFonts w:ascii="Times New Roman" w:eastAsia="楷体_GB2312" w:hAnsi="Times New Roman" w:hint="eastAsia"/>
+                <w:bCs/>
+                <w:kern w:val="0"/>
+                <w:szCs w:val="21"/>
+              </w:rPr>
+              <w:t>；</w:t>
+            </w:r>
+          </w:p>
+          <w:p>
+            <w:pPr>
+              <w:snapToGrid w:val="0"/>
+              <w:jc w:val="left"/>
+              <w:rPr>
+                <w:rFonts w:ascii="Times New Roman" w:eastAsia="楷体_GB2312" w:hAnsi="Times New Roman"/>
+                <w:bCs/>
+                <w:kern w:val="0"/>
+                <w:szCs w:val="21"/>
+              </w:rPr>
+            </w:pPr>
+            <w:r>
+              <w:rPr>
+                <w:rFonts w:ascii="Times New Roman" w:eastAsia="楷体_GB2312" w:hAnsi="Times New Roman" w:hint="eastAsia"/>
+                <w:bCs/>
+                <w:kern w:val="0"/>
+                <w:szCs w:val="21"/>
+              </w:rPr>
+              <w:t>注</w:t>
+            </w:r>
+            <w:r>
+              <w:rPr>
+                <w:rFonts w:ascii="Times New Roman" w:eastAsia="楷体_GB2312" w:hAnsi="Times New Roman" w:hint="eastAsia"/>
+                <w:bCs/>
+                <w:kern w:val="0"/>
+                <w:szCs w:val="21"/>
+              </w:rPr>
+              <w:t>2</w:t>
+            </w:r>
+            <w:r>
+              <w:rPr>
+                <w:rFonts w:ascii="Times New Roman" w:eastAsia="楷体_GB2312" w:hAnsi="Times New Roman" w:hint="eastAsia"/>
+                <w:bCs/>
+                <w:kern w:val="0"/>
+                <w:szCs w:val="21"/>
+              </w:rPr>
+              <w:t>：假设</w:t>
+            </w:r>
+            <w:r>
+              <w:rPr>
+                <w:rFonts w:ascii="Times New Roman" w:eastAsia="楷体_GB2312" w:hAnsi="Times New Roman" w:hint="eastAsia"/>
+                <w:bCs/>
+                <w:kern w:val="0"/>
+                <w:szCs w:val="21"/>
+              </w:rPr>
+              <w:t>类信贷非标资产中，</w:t>
+            </w:r>
+            <w:r>
+              <w:rPr>
+                <w:rFonts w:ascii="Times New Roman" w:eastAsia="楷体_GB2312" w:hAnsi="Times New Roman" w:hint="eastAsia"/>
+                <w:bCs/>
+                <w:kern w:val="0"/>
+                <w:szCs w:val="21"/>
+              </w:rPr>
+              <w:t>5</w:t>
+            </w:r>
+            <w:r>
+              <w:rPr>
+                <w:rFonts w:ascii="Times New Roman" w:eastAsia="楷体_GB2312" w:hAnsi="Times New Roman" w:hint="eastAsia"/>
+                <w:bCs/>
+                <w:kern w:val="0"/>
+                <w:szCs w:val="21"/>
+              </w:rPr>
+              <w:t>级分类占比与中报贷款的占比一致。</w:t>
+            </w:r>
+            <w:r>
+              <w:rPr>
+                <w:rFonts w:ascii="Times New Roman" w:eastAsia="楷体_GB2312" w:hAnsi="Times New Roman" w:hint="eastAsia"/>
+                <w:bCs/>
+                <w:kern w:val="0"/>
+                <w:szCs w:val="21"/>
+              </w:rPr>
+              <w:t xml:space="preserve"> </w:t>
+            </w:r>
           </w:p>
           <w:p>
             <w:pPr>
@@ -20355,16 +27076,6 @@
     </w:p>
     <w:p>
       <w:pPr>
-        <w:ind w:leftChars="810" w:left="1701"/>
-        <w:rPr>
-          <w:rFonts w:ascii="Times New Roman" w:eastAsia="楷体_GB2312" w:hAnsi="Times New Roman"/>
-          <w:color w:val="000000"/>
-          <w:szCs w:val="24"/>
-        </w:rPr>
-      </w:pPr>
-    </w:p>
-    <w:p>
-      <w:pPr>
         <w:pStyle w:val="1"/>
         <w:rPr>
           <w:rFonts w:eastAsia="楷体_GB2312"/>
@@ -20417,6 +27128,7 @@
           <w:color w:val="000000"/>
           <w:szCs w:val="24"/>
         </w:rPr>
+        <w:lastRenderedPageBreak/>
         <w:t>1</w:t>
       </w:r>
       <w:r>
@@ -20551,8 +27263,8 @@
         </w:sectPr>
       </w:pPr>
     </w:p>
+    <w:bookmarkEnd w:id="2"/>
     <w:bookmarkEnd w:id="3"/>
-    <w:bookmarkEnd w:id="4"/>
     <w:p>
       <w:pPr>
         <w:adjustRightInd w:val="0"/>
@@ -21844,7 +28556,7 @@
         <w:bCs/>
         <w:noProof/>
       </w:rPr>
-      <w:t>11</w:t>
+      <w:t>13</w:t>
     </w:r>
     <w:r>
       <w:rPr>
@@ -22363,7 +29075,7 @@
         <w:bCs/>
         <w:noProof/>
       </w:rPr>
-      <w:t>11</w:t>
+      <w:t>13</w:t>
     </w:r>
     <w:r>
       <w:rPr>
@@ -24817,7 +31529,7 @@
         <v:path o:extrusionok="f" gradientshapeok="t" o:connecttype="rect"/>
         <o:lock v:ext="edit" aspectratio="t"/>
       </v:shapetype>
-      <v:shape id="_x0000_i1030" type="#_x0000_t75" style="width:9pt;height:9pt" o:bullet="t">
+      <v:shape id="_x0000_i1059" type="#_x0000_t75" style="width:9pt;height:9pt" o:bullet="t">
         <v:imagedata r:id="rId1" o:title="BD15133_"/>
       </v:shape>
     </w:pict>
@@ -31235,7 +37947,7 @@
 </file>
 
 <file path=customXml/itemProps1.xml><?xml version="1.0" encoding="utf-8"?>
-<ds:datastoreItem xmlns:ds="http://schemas.openxmlformats.org/officeDocument/2006/customXml" ds:itemID="{D6789461-DB46-4779-9080-A45DF0E6CB47}">
+<ds:datastoreItem xmlns:ds="http://schemas.openxmlformats.org/officeDocument/2006/customXml" ds:itemID="{B0A620CD-B8F1-4459-9897-EB7BC983D876}">
   <ds:schemaRefs>
     <ds:schemaRef ds:uri="http://schemas.openxmlformats.org/officeDocument/2006/bibliography"/>
   </ds:schemaRefs>
